--- a/UsersGuide.docx
+++ b/UsersGuide.docx
@@ -40,7 +40,21 @@
         <w:rPr>
           <w:rFonts w:eastAsiaTheme="minorEastAsia"/>
         </w:rPr>
-        <w:t>(not yet updated with new 2017 tax code)</w:t>
+        <w:t>(</w:t>
+      </w:r>
+      <w:proofErr w:type="gramStart"/>
+      <w:r>
+        <w:rPr>
+          <w:rFonts w:eastAsiaTheme="minorEastAsia"/>
+        </w:rPr>
+        <w:t>not</w:t>
+      </w:r>
+      <w:proofErr w:type="gramEnd"/>
+      <w:r>
+        <w:rPr>
+          <w:rFonts w:eastAsiaTheme="minorEastAsia"/>
+        </w:rPr>
+        <w:t xml:space="preserve"> yet updated with new 2017 tax code)</w:t>
       </w:r>
     </w:p>
     <w:p>
@@ -78,7 +92,21 @@
         <w:rPr>
           <w:rFonts w:eastAsiaTheme="minorEastAsia"/>
         </w:rPr>
-        <w:t>, some simple cases and how tos. For this there is a section on the models input specification as well as a section on the models output.</w:t>
+        <w:t xml:space="preserve">, some simple cases and how </w:t>
+      </w:r>
+      <w:proofErr w:type="spellStart"/>
+      <w:r>
+        <w:rPr>
+          <w:rFonts w:eastAsiaTheme="minorEastAsia"/>
+        </w:rPr>
+        <w:t>tos</w:t>
+      </w:r>
+      <w:proofErr w:type="spellEnd"/>
+      <w:r>
+        <w:rPr>
+          <w:rFonts w:eastAsiaTheme="minorEastAsia"/>
+        </w:rPr>
+        <w:t>. For this there is a section on the models input specification as well as a section on the models output.</w:t>
       </w:r>
       <w:r>
         <w:rPr>
@@ -98,7 +126,10 @@
         <w:t xml:space="preserve">The financial community has understood for a long time that our specific withdrawal patterns can make a significant impact on the amount available to us and how long our funds will last. </w:t>
       </w:r>
       <w:r>
-        <w:t>Three papers that are worth your time are:</w:t>
+        <w:t>Four</w:t>
+      </w:r>
+      <w:r>
+        <w:t xml:space="preserve"> papers that are worth your time are:</w:t>
       </w:r>
     </w:p>
     <w:p>
@@ -159,6 +190,26 @@
       </w:r>
     </w:p>
     <w:p>
+      <w:pPr>
+        <w:pStyle w:val="ListParagraph"/>
+        <w:numPr>
+          <w:ilvl w:val="0"/>
+          <w:numId w:val="3"/>
+        </w:numPr>
+      </w:pPr>
+      <w:bookmarkStart w:id="0" w:name="_GoBack"/>
+      <w:r>
+        <w:t>A 3-Step Procedure for computing sustainable retirement savings withdrawals</w:t>
+      </w:r>
+      <w:bookmarkEnd w:id="0"/>
+      <w:r>
+        <w:rPr>
+          <w:rStyle w:val="FootnoteReference"/>
+        </w:rPr>
+        <w:footnoteReference w:id="5"/>
+      </w:r>
+    </w:p>
+    <w:p>
       <w:r>
         <w:t xml:space="preserve">The Retirement Optimizer </w:t>
       </w:r>
@@ -236,15 +287,7 @@
         <w:rPr>
           <w:rFonts w:eastAsiaTheme="minorEastAsia"/>
         </w:rPr>
-        <w:t>Using the tool for a married couple where they do</w:t>
-      </w:r>
-      <w:bookmarkStart w:id="0" w:name="_GoBack"/>
-      <w:bookmarkEnd w:id="0"/>
-      <w:r>
-        <w:rPr>
-          <w:rFonts w:eastAsiaTheme="minorEastAsia"/>
-        </w:rPr>
-        <w:t xml:space="preserve"> not retire the same year</w:t>
+        <w:t>Using the tool for a married couple where they do not retire the same year</w:t>
       </w:r>
     </w:p>
     <w:p>
@@ -284,23 +327,47 @@
         </w:rPr>
         <w:t xml:space="preserve">step is to prepare your input information. The information can be defined in either of two file types: </w:t>
       </w:r>
+      <w:proofErr w:type="spellStart"/>
       <w:r>
         <w:rPr>
           <w:rFonts w:eastAsiaTheme="minorEastAsia"/>
         </w:rPr>
         <w:t>toml</w:t>
       </w:r>
-      <w:r>
-        <w:rPr>
-          <w:rFonts w:eastAsiaTheme="minorEastAsia"/>
-        </w:rPr>
-        <w:t xml:space="preserve"> or strmap</w:t>
-      </w:r>
-      <w:r>
-        <w:rPr>
-          <w:rFonts w:eastAsiaTheme="minorEastAsia"/>
-        </w:rPr>
-        <w:t>. The package include some example toml file</w:t>
+      <w:proofErr w:type="spellEnd"/>
+      <w:r>
+        <w:rPr>
+          <w:rFonts w:eastAsiaTheme="minorEastAsia"/>
+        </w:rPr>
+        <w:t xml:space="preserve"> or </w:t>
+      </w:r>
+      <w:proofErr w:type="spellStart"/>
+      <w:r>
+        <w:rPr>
+          <w:rFonts w:eastAsiaTheme="minorEastAsia"/>
+        </w:rPr>
+        <w:t>strmap</w:t>
+      </w:r>
+      <w:proofErr w:type="spellEnd"/>
+      <w:r>
+        <w:rPr>
+          <w:rFonts w:eastAsiaTheme="minorEastAsia"/>
+        </w:rPr>
+        <w:t xml:space="preserve">. The package include some example </w:t>
+      </w:r>
+      <w:proofErr w:type="spellStart"/>
+      <w:r>
+        <w:rPr>
+          <w:rFonts w:eastAsiaTheme="minorEastAsia"/>
+        </w:rPr>
+        <w:t>toml</w:t>
+      </w:r>
+      <w:proofErr w:type="spellEnd"/>
+      <w:r>
+        <w:rPr>
+          <w:rFonts w:eastAsiaTheme="minorEastAsia"/>
+        </w:rPr>
+        <w:t xml:space="preserve"> file</w:t>
       </w:r>
       <w:r>
         <w:rPr>
@@ -318,20 +385,34 @@
         <w:rPr>
           <w:rFonts w:eastAsiaTheme="minorEastAsia"/>
         </w:rPr>
-        <w:t xml:space="preserve">The input configuration defined in the toml file is used to set up the constraint model to represent your specific situation for the solver to produce a proposed plan of action. The plan of action consists of a list of withdrawals (and deposits) that optimize your use of your retirement funds. </w:t>
-      </w:r>
-      <w:r>
-        <w:rPr>
-          <w:rFonts w:eastAsiaTheme="minorEastAsia"/>
-        </w:rPr>
-        <w:t xml:space="preserve">The model accounts for all your federal income and capital gains taxes, rules </w:t>
+        <w:t xml:space="preserve">The input configuration defined in the </w:t>
+      </w:r>
+      <w:proofErr w:type="spellStart"/>
+      <w:r>
+        <w:rPr>
+          <w:rFonts w:eastAsiaTheme="minorEastAsia"/>
+        </w:rPr>
+        <w:t>toml</w:t>
+      </w:r>
+      <w:proofErr w:type="spellEnd"/>
+      <w:r>
+        <w:rPr>
+          <w:rFonts w:eastAsiaTheme="minorEastAsia"/>
+        </w:rPr>
+        <w:t xml:space="preserve"> file is used to set up the constraint model to represent your specific situation for the solver to produce a proposed </w:t>
       </w:r>
       <w:r>
         <w:rPr>
           <w:rFonts w:eastAsiaTheme="minorEastAsia"/>
         </w:rPr>
         <w:lastRenderedPageBreak/>
-        <w:t xml:space="preserve">for handling tax deferred retirement accounts, social security and other incomes as well as the sale of major assets like a home. </w:t>
+        <w:t xml:space="preserve">plan of action. The plan of action consists of a list of withdrawals (and deposits) that optimize your use of your retirement funds. </w:t>
+      </w:r>
+      <w:r>
+        <w:rPr>
+          <w:rFonts w:eastAsiaTheme="minorEastAsia"/>
+        </w:rPr>
+        <w:t xml:space="preserve">The model accounts for all your federal income and capital gains taxes, rules for handling tax deferred retirement accounts, social security and other incomes as well as the sale of major assets like a home. </w:t>
       </w:r>
     </w:p>
     <w:p>
@@ -489,7 +570,21 @@
         <w:rPr>
           <w:rFonts w:eastAsiaTheme="minorEastAsia"/>
         </w:rPr>
-        <w:t>Retirement Account (RothRA)</w:t>
+        <w:t>Retirement Account (</w:t>
+      </w:r>
+      <w:proofErr w:type="spellStart"/>
+      <w:r>
+        <w:rPr>
+          <w:rFonts w:eastAsiaTheme="minorEastAsia"/>
+        </w:rPr>
+        <w:t>RothRA</w:t>
+      </w:r>
+      <w:proofErr w:type="spellEnd"/>
+      <w:r>
+        <w:rPr>
+          <w:rFonts w:eastAsiaTheme="minorEastAsia"/>
+        </w:rPr>
+        <w:t>)</w:t>
       </w:r>
       <w:r>
         <w:rPr>
@@ -640,7 +735,21 @@
         <w:rPr>
           <w:rFonts w:eastAsiaTheme="minorEastAsia"/>
         </w:rPr>
-        <w:t xml:space="preserve"> (IRA in the toml file)</w:t>
+        <w:t xml:space="preserve"> (IRA in the </w:t>
+      </w:r>
+      <w:proofErr w:type="spellStart"/>
+      <w:r>
+        <w:rPr>
+          <w:rFonts w:eastAsiaTheme="minorEastAsia"/>
+        </w:rPr>
+        <w:t>toml</w:t>
+      </w:r>
+      <w:proofErr w:type="spellEnd"/>
+      <w:r>
+        <w:rPr>
+          <w:rFonts w:eastAsiaTheme="minorEastAsia"/>
+        </w:rPr>
+        <w:t xml:space="preserve"> file)</w:t>
       </w:r>
       <w:r>
         <w:rPr>
@@ -689,7 +798,35 @@
         <w:rPr>
           <w:rFonts w:eastAsiaTheme="minorEastAsia"/>
         </w:rPr>
-        <w:t>For the most part 401(k) should be included in the TDRA account but sometimes they include portions that were contributed with after tax money. In this case the after tax contributions should be included in the RothRA account. IRA account balances go to the TDRA account and Roth IRA balances go to the RothRA account.</w:t>
+        <w:t xml:space="preserve">For the most part 401(k) should be included in the TDRA account but sometimes they include portions that were contributed with after tax money. In this case the after tax contributions should be included in the </w:t>
+      </w:r>
+      <w:proofErr w:type="spellStart"/>
+      <w:r>
+        <w:rPr>
+          <w:rFonts w:eastAsiaTheme="minorEastAsia"/>
+        </w:rPr>
+        <w:t>RothRA</w:t>
+      </w:r>
+      <w:proofErr w:type="spellEnd"/>
+      <w:r>
+        <w:rPr>
+          <w:rFonts w:eastAsiaTheme="minorEastAsia"/>
+        </w:rPr>
+        <w:t xml:space="preserve"> account. IRA account balances go to the TDRA account and Roth IRA balances go to the </w:t>
+      </w:r>
+      <w:proofErr w:type="spellStart"/>
+      <w:r>
+        <w:rPr>
+          <w:rFonts w:eastAsiaTheme="minorEastAsia"/>
+        </w:rPr>
+        <w:t>RothRA</w:t>
+      </w:r>
+      <w:proofErr w:type="spellEnd"/>
+      <w:r>
+        <w:rPr>
+          <w:rFonts w:eastAsiaTheme="minorEastAsia"/>
+        </w:rPr>
+        <w:t xml:space="preserve"> account.</w:t>
       </w:r>
       <w:r>
         <w:rPr>
@@ -720,7 +857,21 @@
         <w:rPr>
           <w:rFonts w:eastAsiaTheme="minorEastAsia"/>
         </w:rPr>
-        <w:t>) and an overall rate of return for investments (defaults to 6%), set your retirement type, joint, mseparate or single (defaults to joint)</w:t>
+        <w:t xml:space="preserve">) and an overall rate of return for investments (defaults to 6%), set your retirement type, joint, </w:t>
+      </w:r>
+      <w:proofErr w:type="spellStart"/>
+      <w:r>
+        <w:rPr>
+          <w:rFonts w:eastAsiaTheme="minorEastAsia"/>
+        </w:rPr>
+        <w:t>mseparate</w:t>
+      </w:r>
+      <w:proofErr w:type="spellEnd"/>
+      <w:r>
+        <w:rPr>
+          <w:rFonts w:eastAsiaTheme="minorEastAsia"/>
+        </w:rPr>
+        <w:t xml:space="preserve"> or single (defaults to joint)</w:t>
       </w:r>
       <w:r>
         <w:rPr>
@@ -745,13 +896,35 @@
         <w:rPr>
           <w:rFonts w:eastAsiaTheme="minorEastAsia"/>
         </w:rPr>
-        <w:t>Optimize for Spending or PlusEstate</w:t>
-      </w:r>
-      <w:r>
-        <w:rPr>
-          <w:rFonts w:eastAsiaTheme="minorEastAsia"/>
-        </w:rPr>
-        <w:t xml:space="preserve">: You can choose to optimize for a maximum spending amount during retirement or for the final estate (PlusEstate). </w:t>
+        <w:t xml:space="preserve">Optimize for Spending or </w:t>
+      </w:r>
+      <w:proofErr w:type="spellStart"/>
+      <w:r>
+        <w:rPr>
+          <w:rFonts w:eastAsiaTheme="minorEastAsia"/>
+        </w:rPr>
+        <w:t>PlusEstate</w:t>
+      </w:r>
+      <w:proofErr w:type="spellEnd"/>
+      <w:r>
+        <w:rPr>
+          <w:rFonts w:eastAsiaTheme="minorEastAsia"/>
+        </w:rPr>
+        <w:t>: You can choose to optimize for a maximum spending amount during retirement or for the final estate (</w:t>
+      </w:r>
+      <w:proofErr w:type="spellStart"/>
+      <w:r>
+        <w:rPr>
+          <w:rFonts w:eastAsiaTheme="minorEastAsia"/>
+        </w:rPr>
+        <w:t>PlusEstate</w:t>
+      </w:r>
+      <w:proofErr w:type="spellEnd"/>
+      <w:r>
+        <w:rPr>
+          <w:rFonts w:eastAsiaTheme="minorEastAsia"/>
+        </w:rPr>
+        <w:t xml:space="preserve">). </w:t>
       </w:r>
       <w:r>
         <w:rPr>
@@ -812,7 +985,28 @@
         <w:rPr>
           <w:rFonts w:eastAsiaTheme="minorEastAsia"/>
         </w:rPr>
-        <w:t xml:space="preserve"> optimize for the estate (PlusEstate) and set a minimum income amount. In this case the solver will attempt to provide the minimum amount you specify for the first year of the plan and that amount increased for inflation each subsequent year. </w:t>
+        <w:t xml:space="preserve"> optimize for the estate (</w:t>
+      </w:r>
+      <w:proofErr w:type="spellStart"/>
+      <w:r>
+        <w:rPr>
+          <w:rFonts w:eastAsiaTheme="minorEastAsia"/>
+        </w:rPr>
+        <w:t>PlusEstate</w:t>
+      </w:r>
+      <w:proofErr w:type="spellEnd"/>
+      <w:r>
+        <w:rPr>
+          <w:rFonts w:eastAsiaTheme="minorEastAsia"/>
+        </w:rPr>
+        <w:t xml:space="preserve">) and set a minimum income amount. In this case the solver will </w:t>
+      </w:r>
+      <w:r>
+        <w:rPr>
+          <w:rFonts w:eastAsiaTheme="minorEastAsia"/>
+        </w:rPr>
+        <w:lastRenderedPageBreak/>
+        <w:t xml:space="preserve">attempt to provide the minimum amount you specify for the first year of the plan and that amount increased for inflation each subsequent year. </w:t>
       </w:r>
       <w:r>
         <w:rPr>
@@ -831,7 +1025,6 @@
         <w:rPr>
           <w:rFonts w:eastAsiaTheme="minorEastAsia"/>
         </w:rPr>
-        <w:lastRenderedPageBreak/>
         <w:t>The iterative process of using the model</w:t>
       </w:r>
       <w:r>
@@ -913,6 +1106,7 @@
         </w:rPr>
         <w:t xml:space="preserve">arried and want to do a joint plan, choose </w:t>
       </w:r>
+      <w:proofErr w:type="spellStart"/>
       <w:r>
         <w:rPr>
           <w:rFonts w:eastAsiaTheme="minorEastAsia"/>
@@ -931,6 +1125,7 @@
         </w:rPr>
         <w:t>.toml</w:t>
       </w:r>
+      <w:proofErr w:type="spellEnd"/>
       <w:r>
         <w:rPr>
           <w:rFonts w:eastAsiaTheme="minorEastAsia"/>
@@ -949,6 +1144,7 @@
         </w:rPr>
         <w:t xml:space="preserve">ingle then choose </w:t>
       </w:r>
+      <w:proofErr w:type="spellStart"/>
       <w:r>
         <w:rPr>
           <w:rFonts w:eastAsiaTheme="minorEastAsia"/>
@@ -967,6 +1163,7 @@
         </w:rPr>
         <w:t>.toml</w:t>
       </w:r>
+      <w:proofErr w:type="spellEnd"/>
       <w:r>
         <w:rPr>
           <w:rFonts w:eastAsiaTheme="minorEastAsia"/>
@@ -995,7 +1192,21 @@
         <w:rPr>
           <w:rFonts w:eastAsiaTheme="minorEastAsia"/>
         </w:rPr>
-        <w:t xml:space="preserve"> plan input file, say try.toml. </w:t>
+        <w:t xml:space="preserve"> plan input file, say </w:t>
+      </w:r>
+      <w:proofErr w:type="spellStart"/>
+      <w:r>
+        <w:rPr>
+          <w:rFonts w:eastAsiaTheme="minorEastAsia"/>
+        </w:rPr>
+        <w:t>try.toml</w:t>
+      </w:r>
+      <w:proofErr w:type="spellEnd"/>
+      <w:r>
+        <w:rPr>
+          <w:rFonts w:eastAsiaTheme="minorEastAsia"/>
+        </w:rPr>
+        <w:t xml:space="preserve">. </w:t>
       </w:r>
       <w:r>
         <w:rPr>
@@ -1032,7 +1243,14 @@
         <w:rPr>
           <w:rFonts w:eastAsiaTheme="minorEastAsia"/>
         </w:rPr>
-        <w:t>.exe try</w:t>
+        <w:t xml:space="preserve">.exe </w:t>
+      </w:r>
+      <w:proofErr w:type="spellStart"/>
+      <w:r>
+        <w:rPr>
+          <w:rFonts w:eastAsiaTheme="minorEastAsia"/>
+        </w:rPr>
+        <w:t>try</w:t>
       </w:r>
       <w:r>
         <w:rPr>
@@ -1040,6 +1258,7 @@
         </w:rPr>
         <w:t>.toml</w:t>
       </w:r>
+      <w:proofErr w:type="spellEnd"/>
       <w:r>
         <w:rPr>
           <w:rFonts w:eastAsiaTheme="minorEastAsia"/>
@@ -1063,7 +1282,21 @@
         <w:rPr>
           <w:rFonts w:eastAsiaTheme="minorEastAsia"/>
         </w:rPr>
-        <w:t xml:space="preserve"> (fIRA)</w:t>
+        <w:t xml:space="preserve"> (</w:t>
+      </w:r>
+      <w:proofErr w:type="spellStart"/>
+      <w:r>
+        <w:rPr>
+          <w:rFonts w:eastAsiaTheme="minorEastAsia"/>
+        </w:rPr>
+        <w:t>fIRA</w:t>
+      </w:r>
+      <w:proofErr w:type="spellEnd"/>
+      <w:r>
+        <w:rPr>
+          <w:rFonts w:eastAsiaTheme="minorEastAsia"/>
+        </w:rPr>
+        <w:t>)</w:t>
       </w:r>
       <w:r>
         <w:rPr>
@@ -1129,7 +1362,14 @@
         <w:rPr>
           <w:rFonts w:eastAsiaTheme="minorEastAsia"/>
         </w:rPr>
-        <w:t xml:space="preserve"> Minimum Distribution (RMD</w:t>
+        <w:t xml:space="preserve"> Minimum Distribution (</w:t>
+      </w:r>
+      <w:proofErr w:type="spellStart"/>
+      <w:r>
+        <w:rPr>
+          <w:rFonts w:eastAsiaTheme="minorEastAsia"/>
+        </w:rPr>
+        <w:t>RMD</w:t>
       </w:r>
       <w:r>
         <w:rPr>
@@ -1137,6 +1377,7 @@
         </w:rPr>
         <w:t>ref</w:t>
       </w:r>
+      <w:proofErr w:type="spellEnd"/>
       <w:r>
         <w:rPr>
           <w:rFonts w:eastAsiaTheme="minorEastAsia"/>
@@ -1226,20 +1467,14 @@
         <w:rPr>
           <w:rFonts w:eastAsiaTheme="minorEastAsia"/>
         </w:rPr>
+        <w:lastRenderedPageBreak/>
         <w:t xml:space="preserve">It helps to understand how these values are related within a year. Spendable equals the sum of the amount withdrawn from the accounts minus the amounts deposited, plus other income and social security and finally minus expenses and total federal tax. That is spendable is your after tax money minus expenses. Now in this light, expenses are </w:t>
       </w:r>
       <w:r>
         <w:rPr>
           <w:rFonts w:eastAsiaTheme="minorEastAsia"/>
         </w:rPr>
-        <w:t xml:space="preserve">meant to be major or unusual expenses rather than </w:t>
-      </w:r>
-      <w:r>
-        <w:rPr>
-          <w:rFonts w:eastAsiaTheme="minorEastAsia"/>
-        </w:rPr>
-        <w:lastRenderedPageBreak/>
-        <w:t xml:space="preserve">your normal expenses that you will have over the course of retirement. They are a way of telling the model that an extra amount is needed in certain years. </w:t>
+        <w:t xml:space="preserve">meant to be major or unusual expenses rather than your normal expenses that you will have over the course of retirement. They are a way of telling the model that an extra amount is needed in certain years. </w:t>
       </w:r>
     </w:p>
     <w:p>
@@ -1389,17 +1624,67 @@
         </w:rPr>
         <w:t>The –</w:t>
       </w:r>
-      <w:r>
-        <w:rPr>
-          <w:rFonts w:eastAsiaTheme="minorEastAsia"/>
-        </w:rPr>
-        <w:t xml:space="preserve">i switch given on the command line causes the income and expense summary to be printed as below. </w:t>
-      </w:r>
-      <w:r>
-        <w:rPr>
-          <w:rFonts w:eastAsiaTheme="minorEastAsia"/>
-        </w:rPr>
-        <w:t>Not much to see from try.toml sense it does not define [SocialSecurity], [income], [asset] nor [expense] sections.</w:t>
+      <w:proofErr w:type="spellStart"/>
+      <w:r>
+        <w:rPr>
+          <w:rFonts w:eastAsiaTheme="minorEastAsia"/>
+        </w:rPr>
+        <w:t>i</w:t>
+      </w:r>
+      <w:proofErr w:type="spellEnd"/>
+      <w:r>
+        <w:rPr>
+          <w:rFonts w:eastAsiaTheme="minorEastAsia"/>
+        </w:rPr>
+        <w:t xml:space="preserve"> switch given on the command line causes the income and expense summary to be printed as below. </w:t>
+      </w:r>
+      <w:r>
+        <w:rPr>
+          <w:rFonts w:eastAsiaTheme="minorEastAsia"/>
+        </w:rPr>
+        <w:t xml:space="preserve">Not much to see from </w:t>
+      </w:r>
+      <w:proofErr w:type="spellStart"/>
+      <w:r>
+        <w:rPr>
+          <w:rFonts w:eastAsiaTheme="minorEastAsia"/>
+        </w:rPr>
+        <w:t>try.toml</w:t>
+      </w:r>
+      <w:proofErr w:type="spellEnd"/>
+      <w:r>
+        <w:rPr>
+          <w:rFonts w:eastAsiaTheme="minorEastAsia"/>
+        </w:rPr>
+        <w:t xml:space="preserve"> sense it does not define [</w:t>
+      </w:r>
+      <w:proofErr w:type="spellStart"/>
+      <w:r>
+        <w:rPr>
+          <w:rFonts w:eastAsiaTheme="minorEastAsia"/>
+        </w:rPr>
+        <w:t>SocialSecurity</w:t>
+      </w:r>
+      <w:proofErr w:type="spellEnd"/>
+      <w:r>
+        <w:rPr>
+          <w:rFonts w:eastAsiaTheme="minorEastAsia"/>
+        </w:rPr>
+        <w:t xml:space="preserve">], [income], </w:t>
+      </w:r>
+      <w:proofErr w:type="gramStart"/>
+      <w:r>
+        <w:rPr>
+          <w:rFonts w:eastAsiaTheme="minorEastAsia"/>
+        </w:rPr>
+        <w:t>[</w:t>
+      </w:r>
+      <w:proofErr w:type="gramEnd"/>
+      <w:r>
+        <w:rPr>
+          <w:rFonts w:eastAsiaTheme="minorEastAsia"/>
+        </w:rPr>
+        <w:t>asset] nor [expense] sections.</w:t>
       </w:r>
       <w:r>
         <w:rPr>
@@ -1423,13 +1708,41 @@
         <w:rPr>
           <w:rFonts w:eastAsiaTheme="minorEastAsia"/>
         </w:rPr>
-        <w:t xml:space="preserve"> snippet based on a different toml file</w:t>
-      </w:r>
-      <w:r>
-        <w:rPr>
-          <w:rFonts w:eastAsiaTheme="minorEastAsia"/>
-        </w:rPr>
-        <w:t xml:space="preserve"> after our try.toml snippet</w:t>
+        <w:t xml:space="preserve"> snippet based on a different </w:t>
+      </w:r>
+      <w:proofErr w:type="spellStart"/>
+      <w:r>
+        <w:rPr>
+          <w:rFonts w:eastAsiaTheme="minorEastAsia"/>
+        </w:rPr>
+        <w:t>toml</w:t>
+      </w:r>
+      <w:proofErr w:type="spellEnd"/>
+      <w:r>
+        <w:rPr>
+          <w:rFonts w:eastAsiaTheme="minorEastAsia"/>
+        </w:rPr>
+        <w:t xml:space="preserve"> file</w:t>
+      </w:r>
+      <w:r>
+        <w:rPr>
+          <w:rFonts w:eastAsiaTheme="minorEastAsia"/>
+        </w:rPr>
+        <w:t xml:space="preserve"> after our </w:t>
+      </w:r>
+      <w:proofErr w:type="spellStart"/>
+      <w:r>
+        <w:rPr>
+          <w:rFonts w:eastAsiaTheme="minorEastAsia"/>
+        </w:rPr>
+        <w:t>try.toml</w:t>
+      </w:r>
+      <w:proofErr w:type="spellEnd"/>
+      <w:r>
+        <w:rPr>
+          <w:rFonts w:eastAsiaTheme="minorEastAsia"/>
+        </w:rPr>
+        <w:t xml:space="preserve"> snippet</w:t>
       </w:r>
       <w:r>
         <w:rPr>
@@ -1496,20 +1809,98 @@
         <w:rPr>
           <w:rFonts w:eastAsiaTheme="minorEastAsia"/>
         </w:rPr>
-        <w:t>The SSincome section would come first with each column labeled with the retiree id key if defined or ‘SS.’ Next would come the Income section with each column labeled with the income id key. Then the AssetSales section with columns labeled with the asset id key and finally the Expense section with columns labeled with the</w:t>
-      </w:r>
-      <w:r>
-        <w:rPr>
-          <w:rFonts w:eastAsiaTheme="minorEastAsia"/>
-        </w:rPr>
-        <w:t xml:space="preserve"> expense id keys. Note that, as we will see below, the id key value is the text string after the ‘.’ in the toml file for each of these sections. An example</w:t>
-      </w:r>
-      <w:r>
-        <w:rPr>
-          <w:rFonts w:eastAsiaTheme="minorEastAsia"/>
-        </w:rPr>
-        <w:t xml:space="preserve"> for [income] is [income.rental_F] where ‘rental_F</w:t>
-      </w:r>
+        <w:t xml:space="preserve">The </w:t>
+      </w:r>
+      <w:proofErr w:type="spellStart"/>
+      <w:r>
+        <w:rPr>
+          <w:rFonts w:eastAsiaTheme="minorEastAsia"/>
+        </w:rPr>
+        <w:t>SSincome</w:t>
+      </w:r>
+      <w:proofErr w:type="spellEnd"/>
+      <w:r>
+        <w:rPr>
+          <w:rFonts w:eastAsiaTheme="minorEastAsia"/>
+        </w:rPr>
+        <w:t xml:space="preserve"> section would come first with each column labeled with the retiree id key if defined or ‘SS.’ </w:t>
+      </w:r>
+      <w:proofErr w:type="gramStart"/>
+      <w:r>
+        <w:rPr>
+          <w:rFonts w:eastAsiaTheme="minorEastAsia"/>
+        </w:rPr>
+        <w:t>Next</w:t>
+      </w:r>
+      <w:proofErr w:type="gramEnd"/>
+      <w:r>
+        <w:rPr>
+          <w:rFonts w:eastAsiaTheme="minorEastAsia"/>
+        </w:rPr>
+        <w:t xml:space="preserve"> would come the Income section with each column labeled with the income id key. Then the </w:t>
+      </w:r>
+      <w:proofErr w:type="spellStart"/>
+      <w:r>
+        <w:rPr>
+          <w:rFonts w:eastAsiaTheme="minorEastAsia"/>
+        </w:rPr>
+        <w:t>AssetSales</w:t>
+      </w:r>
+      <w:proofErr w:type="spellEnd"/>
+      <w:r>
+        <w:rPr>
+          <w:rFonts w:eastAsiaTheme="minorEastAsia"/>
+        </w:rPr>
+        <w:t xml:space="preserve"> section with columns labeled with the asset id key and finally the Expense section with columns labeled with the</w:t>
+      </w:r>
+      <w:r>
+        <w:rPr>
+          <w:rFonts w:eastAsiaTheme="minorEastAsia"/>
+        </w:rPr>
+        <w:t xml:space="preserve"> expense id keys. Note that, as we will see below, the id key value is the text string after the ‘.’ in the </w:t>
+      </w:r>
+      <w:proofErr w:type="spellStart"/>
+      <w:r>
+        <w:rPr>
+          <w:rFonts w:eastAsiaTheme="minorEastAsia"/>
+        </w:rPr>
+        <w:t>toml</w:t>
+      </w:r>
+      <w:proofErr w:type="spellEnd"/>
+      <w:r>
+        <w:rPr>
+          <w:rFonts w:eastAsiaTheme="minorEastAsia"/>
+        </w:rPr>
+        <w:t xml:space="preserve"> file for each of these sections. An example</w:t>
+      </w:r>
+      <w:r>
+        <w:rPr>
+          <w:rFonts w:eastAsiaTheme="minorEastAsia"/>
+        </w:rPr>
+        <w:t xml:space="preserve"> for [income] is [</w:t>
+      </w:r>
+      <w:proofErr w:type="spellStart"/>
+      <w:r>
+        <w:rPr>
+          <w:rFonts w:eastAsiaTheme="minorEastAsia"/>
+        </w:rPr>
+        <w:t>income.rental_F</w:t>
+      </w:r>
+      <w:proofErr w:type="spellEnd"/>
+      <w:r>
+        <w:rPr>
+          <w:rFonts w:eastAsiaTheme="minorEastAsia"/>
+        </w:rPr>
+        <w:t>] where ‘</w:t>
+      </w:r>
+      <w:proofErr w:type="spellStart"/>
+      <w:r>
+        <w:rPr>
+          <w:rFonts w:eastAsiaTheme="minorEastAsia"/>
+        </w:rPr>
+        <w:t>rental_F</w:t>
+      </w:r>
+      <w:proofErr w:type="spellEnd"/>
       <w:r>
         <w:rPr>
           <w:rFonts w:eastAsiaTheme="minorEastAsia"/>
@@ -1592,7 +1983,63 @@
         <w:rPr>
           <w:rFonts w:eastAsiaTheme="minorEastAsia"/>
         </w:rPr>
-        <w:t>ch given on the command line causes the account transaction summary to be printed as here below. Only one account is documented because only one account is specified in try.toml. In addition to the withdrawal (fIRA), deposit (tIRA) and RMD reference (RDMref) this summary includes the balance for the account (IRA). All modeled accounts (those defined in the input file) will be summarized here.</w:t>
+        <w:t xml:space="preserve">ch given on the command line causes the account transaction summary to be printed as here below. Only one account is documented because only one account is specified in </w:t>
+      </w:r>
+      <w:proofErr w:type="spellStart"/>
+      <w:r>
+        <w:rPr>
+          <w:rFonts w:eastAsiaTheme="minorEastAsia"/>
+        </w:rPr>
+        <w:t>try.toml</w:t>
+      </w:r>
+      <w:proofErr w:type="spellEnd"/>
+      <w:r>
+        <w:rPr>
+          <w:rFonts w:eastAsiaTheme="minorEastAsia"/>
+        </w:rPr>
+        <w:t>. In addition to the withdrawal (</w:t>
+      </w:r>
+      <w:proofErr w:type="spellStart"/>
+      <w:r>
+        <w:rPr>
+          <w:rFonts w:eastAsiaTheme="minorEastAsia"/>
+        </w:rPr>
+        <w:t>fIRA</w:t>
+      </w:r>
+      <w:proofErr w:type="spellEnd"/>
+      <w:r>
+        <w:rPr>
+          <w:rFonts w:eastAsiaTheme="minorEastAsia"/>
+        </w:rPr>
+        <w:t>), deposit (</w:t>
+      </w:r>
+      <w:proofErr w:type="spellStart"/>
+      <w:r>
+        <w:rPr>
+          <w:rFonts w:eastAsiaTheme="minorEastAsia"/>
+        </w:rPr>
+        <w:t>tIRA</w:t>
+      </w:r>
+      <w:proofErr w:type="spellEnd"/>
+      <w:r>
+        <w:rPr>
+          <w:rFonts w:eastAsiaTheme="minorEastAsia"/>
+        </w:rPr>
+        <w:t>) and RMD reference (</w:t>
+      </w:r>
+      <w:proofErr w:type="spellStart"/>
+      <w:r>
+        <w:rPr>
+          <w:rFonts w:eastAsiaTheme="minorEastAsia"/>
+        </w:rPr>
+        <w:t>RDMref</w:t>
+      </w:r>
+      <w:proofErr w:type="spellEnd"/>
+      <w:r>
+        <w:rPr>
+          <w:rFonts w:eastAsiaTheme="minorEastAsia"/>
+        </w:rPr>
+        <w:t>) this summary includes the balance for the account (IRA). All modeled accounts (those defined in the input file) will be summarized here.</w:t>
       </w:r>
     </w:p>
     <w:p>
@@ -1722,7 +2169,113 @@
         <w:rPr>
           <w:rFonts w:eastAsiaTheme="minorEastAsia"/>
         </w:rPr>
-        <w:t>Here we see the withdrawals from the TDRA account as they are taxed as ordinary income. Also the taxable portions of other income (TxbleO) and 85% of social security (TxbleSS). This is followed by the allowed deduction and exemptions (deduct) and the Total taxable income (T_inc). Early withdrawal penalties (earlyP) comes next followed by the federal tax amount (fedtax) and the marginal tax rate (mTaxB%). Next comes the withdrawals from ATRSI (fAftaTx) the fraction of these withdrawal</w:t>
+        <w:t>Here we see the withdrawals from the TDRA account as they are taxed as ordinary income. Also the taxable portions of other income (</w:t>
+      </w:r>
+      <w:proofErr w:type="spellStart"/>
+      <w:r>
+        <w:rPr>
+          <w:rFonts w:eastAsiaTheme="minorEastAsia"/>
+        </w:rPr>
+        <w:t>TxbleO</w:t>
+      </w:r>
+      <w:proofErr w:type="spellEnd"/>
+      <w:r>
+        <w:rPr>
+          <w:rFonts w:eastAsiaTheme="minorEastAsia"/>
+        </w:rPr>
+        <w:t>) and 85% of social security (</w:t>
+      </w:r>
+      <w:proofErr w:type="spellStart"/>
+      <w:r>
+        <w:rPr>
+          <w:rFonts w:eastAsiaTheme="minorEastAsia"/>
+        </w:rPr>
+        <w:t>TxbleSS</w:t>
+      </w:r>
+      <w:proofErr w:type="spellEnd"/>
+      <w:r>
+        <w:rPr>
+          <w:rFonts w:eastAsiaTheme="minorEastAsia"/>
+        </w:rPr>
+        <w:t>). This is followed by the allowed deduction and exemptions (deduct) and the Total taxable income (</w:t>
+      </w:r>
+      <w:proofErr w:type="spellStart"/>
+      <w:r>
+        <w:rPr>
+          <w:rFonts w:eastAsiaTheme="minorEastAsia"/>
+        </w:rPr>
+        <w:t>T_inc</w:t>
+      </w:r>
+      <w:proofErr w:type="spellEnd"/>
+      <w:r>
+        <w:rPr>
+          <w:rFonts w:eastAsiaTheme="minorEastAsia"/>
+        </w:rPr>
+        <w:t>). Early withdrawal penalties (</w:t>
+      </w:r>
+      <w:proofErr w:type="spellStart"/>
+      <w:r>
+        <w:rPr>
+          <w:rFonts w:eastAsiaTheme="minorEastAsia"/>
+        </w:rPr>
+        <w:t>earlyP</w:t>
+      </w:r>
+      <w:proofErr w:type="spellEnd"/>
+      <w:r>
+        <w:rPr>
+          <w:rFonts w:eastAsiaTheme="minorEastAsia"/>
+        </w:rPr>
+        <w:t>) comes next followed by the federal tax amount (</w:t>
+      </w:r>
+      <w:proofErr w:type="spellStart"/>
+      <w:r>
+        <w:rPr>
+          <w:rFonts w:eastAsiaTheme="minorEastAsia"/>
+        </w:rPr>
+        <w:t>fedtax</w:t>
+      </w:r>
+      <w:proofErr w:type="spellEnd"/>
+      <w:r>
+        <w:rPr>
+          <w:rFonts w:eastAsiaTheme="minorEastAsia"/>
+        </w:rPr>
+        <w:t>) and the marginal tax rate (</w:t>
+      </w:r>
+      <w:proofErr w:type="spellStart"/>
+      <w:proofErr w:type="gramStart"/>
+      <w:r>
+        <w:rPr>
+          <w:rFonts w:eastAsiaTheme="minorEastAsia"/>
+        </w:rPr>
+        <w:t>mTaxB</w:t>
+      </w:r>
+      <w:proofErr w:type="spellEnd"/>
+      <w:r>
+        <w:rPr>
+          <w:rFonts w:eastAsiaTheme="minorEastAsia"/>
+        </w:rPr>
+        <w:t>%</w:t>
+      </w:r>
+      <w:proofErr w:type="gramEnd"/>
+      <w:r>
+        <w:rPr>
+          <w:rFonts w:eastAsiaTheme="minorEastAsia"/>
+        </w:rPr>
+        <w:t>). Next comes the withdrawals from ATRSI (</w:t>
+      </w:r>
+      <w:proofErr w:type="spellStart"/>
+      <w:r>
+        <w:rPr>
+          <w:rFonts w:eastAsiaTheme="minorEastAsia"/>
+        </w:rPr>
+        <w:t>fAftaTx</w:t>
+      </w:r>
+      <w:proofErr w:type="spellEnd"/>
+      <w:r>
+        <w:rPr>
+          <w:rFonts w:eastAsiaTheme="minorEastAsia"/>
+        </w:rPr>
+        <w:t>) the fraction of these withdrawal</w:t>
       </w:r>
       <w:r>
         <w:rPr>
@@ -1758,7 +2311,99 @@
         <w:rPr>
           <w:rFonts w:eastAsiaTheme="minorEastAsia"/>
         </w:rPr>
-        <w:t xml:space="preserve">(cgTax%) and the capital gains tax itself (cgTax). Finally the total federal tax, fedtax plus cgTax, is given (TFedTax) and the amount of spendable funds for the year (spndble). </w:t>
+        <w:t>(</w:t>
+      </w:r>
+      <w:proofErr w:type="spellStart"/>
+      <w:proofErr w:type="gramStart"/>
+      <w:r>
+        <w:rPr>
+          <w:rFonts w:eastAsiaTheme="minorEastAsia"/>
+        </w:rPr>
+        <w:t>cgTax</w:t>
+      </w:r>
+      <w:proofErr w:type="spellEnd"/>
+      <w:r>
+        <w:rPr>
+          <w:rFonts w:eastAsiaTheme="minorEastAsia"/>
+        </w:rPr>
+        <w:t>%</w:t>
+      </w:r>
+      <w:proofErr w:type="gramEnd"/>
+      <w:r>
+        <w:rPr>
+          <w:rFonts w:eastAsiaTheme="minorEastAsia"/>
+        </w:rPr>
+        <w:t>) and the capital gains tax itself (</w:t>
+      </w:r>
+      <w:proofErr w:type="spellStart"/>
+      <w:r>
+        <w:rPr>
+          <w:rFonts w:eastAsiaTheme="minorEastAsia"/>
+        </w:rPr>
+        <w:t>cgTax</w:t>
+      </w:r>
+      <w:proofErr w:type="spellEnd"/>
+      <w:r>
+        <w:rPr>
+          <w:rFonts w:eastAsiaTheme="minorEastAsia"/>
+        </w:rPr>
+        <w:t xml:space="preserve">). Finally the total federal tax, </w:t>
+      </w:r>
+      <w:proofErr w:type="spellStart"/>
+      <w:r>
+        <w:rPr>
+          <w:rFonts w:eastAsiaTheme="minorEastAsia"/>
+        </w:rPr>
+        <w:t>fedtax</w:t>
+      </w:r>
+      <w:proofErr w:type="spellEnd"/>
+      <w:r>
+        <w:rPr>
+          <w:rFonts w:eastAsiaTheme="minorEastAsia"/>
+        </w:rPr>
+        <w:t xml:space="preserve"> plus </w:t>
+      </w:r>
+      <w:proofErr w:type="spellStart"/>
+      <w:r>
+        <w:rPr>
+          <w:rFonts w:eastAsiaTheme="minorEastAsia"/>
+        </w:rPr>
+        <w:t>cgTax</w:t>
+      </w:r>
+      <w:proofErr w:type="spellEnd"/>
+      <w:r>
+        <w:rPr>
+          <w:rFonts w:eastAsiaTheme="minorEastAsia"/>
+        </w:rPr>
+        <w:t>, is given (</w:t>
+      </w:r>
+      <w:proofErr w:type="spellStart"/>
+      <w:r>
+        <w:rPr>
+          <w:rFonts w:eastAsiaTheme="minorEastAsia"/>
+        </w:rPr>
+        <w:t>TFedTax</w:t>
+      </w:r>
+      <w:proofErr w:type="spellEnd"/>
+      <w:r>
+        <w:rPr>
+          <w:rFonts w:eastAsiaTheme="minorEastAsia"/>
+        </w:rPr>
+        <w:t>) and the amount of spendable funds for the year (</w:t>
+      </w:r>
+      <w:proofErr w:type="spellStart"/>
+      <w:r>
+        <w:rPr>
+          <w:rFonts w:eastAsiaTheme="minorEastAsia"/>
+        </w:rPr>
+        <w:t>spndble</w:t>
+      </w:r>
+      <w:proofErr w:type="spellEnd"/>
+      <w:r>
+        <w:rPr>
+          <w:rFonts w:eastAsiaTheme="minorEastAsia"/>
+        </w:rPr>
+        <w:t xml:space="preserve">). </w:t>
       </w:r>
     </w:p>
     <w:p>
@@ -1837,13 +2482,217 @@
         <w:rPr>
           <w:rFonts w:eastAsiaTheme="minorEastAsia"/>
         </w:rPr>
-        <w:t>There are three basic subsections: income tax, capital gains tax and and summary. For income tax withdrawal and deposit (fIRA, tIRA), the taxable portion of other income and social security (TxbleO, TxbleSS) and deduction and exemptions (deduct) are all combined to calculate the total taxable income (T_inc). It is this amount that is used to determine the marginal tax bracket, federal income tax amount (mTaxB%, fedtax). The second section, capital gains, uses withdrawals and deposits from the after</w:t>
-      </w:r>
-      <w:r>
-        <w:rPr>
-          <w:rFonts w:eastAsiaTheme="minorEastAsia"/>
-        </w:rPr>
-        <w:t xml:space="preserve"> tax investment account times the non-basis fraction of withdrawals to determine the portion (profits) to be taxed ((fAftaTx – tAftaTx)*cgTax%) to determine the capital gains tax (cgTax). Finally, in the final section these results are brought together to define the total federal tax (TFedTax = earlyP+fedtax+cgTax) with spendable given for reference. </w:t>
+        <w:t xml:space="preserve">There are three basic subsections: income tax, capital gains tax and </w:t>
+      </w:r>
+      <w:proofErr w:type="spellStart"/>
+      <w:r>
+        <w:rPr>
+          <w:rFonts w:eastAsiaTheme="minorEastAsia"/>
+        </w:rPr>
+        <w:t>and</w:t>
+      </w:r>
+      <w:proofErr w:type="spellEnd"/>
+      <w:r>
+        <w:rPr>
+          <w:rFonts w:eastAsiaTheme="minorEastAsia"/>
+        </w:rPr>
+        <w:t xml:space="preserve"> summary. For income tax withdrawal and deposit (</w:t>
+      </w:r>
+      <w:proofErr w:type="spellStart"/>
+      <w:r>
+        <w:rPr>
+          <w:rFonts w:eastAsiaTheme="minorEastAsia"/>
+        </w:rPr>
+        <w:t>fIRA</w:t>
+      </w:r>
+      <w:proofErr w:type="spellEnd"/>
+      <w:r>
+        <w:rPr>
+          <w:rFonts w:eastAsiaTheme="minorEastAsia"/>
+        </w:rPr>
+        <w:t xml:space="preserve">, </w:t>
+      </w:r>
+      <w:proofErr w:type="spellStart"/>
+      <w:r>
+        <w:rPr>
+          <w:rFonts w:eastAsiaTheme="minorEastAsia"/>
+        </w:rPr>
+        <w:t>tIRA</w:t>
+      </w:r>
+      <w:proofErr w:type="spellEnd"/>
+      <w:r>
+        <w:rPr>
+          <w:rFonts w:eastAsiaTheme="minorEastAsia"/>
+        </w:rPr>
+        <w:t>), the taxable portion of other income and social security (</w:t>
+      </w:r>
+      <w:proofErr w:type="spellStart"/>
+      <w:r>
+        <w:rPr>
+          <w:rFonts w:eastAsiaTheme="minorEastAsia"/>
+        </w:rPr>
+        <w:t>TxbleO</w:t>
+      </w:r>
+      <w:proofErr w:type="spellEnd"/>
+      <w:r>
+        <w:rPr>
+          <w:rFonts w:eastAsiaTheme="minorEastAsia"/>
+        </w:rPr>
+        <w:t xml:space="preserve">, </w:t>
+      </w:r>
+      <w:proofErr w:type="spellStart"/>
+      <w:r>
+        <w:rPr>
+          <w:rFonts w:eastAsiaTheme="minorEastAsia"/>
+        </w:rPr>
+        <w:t>TxbleSS</w:t>
+      </w:r>
+      <w:proofErr w:type="spellEnd"/>
+      <w:r>
+        <w:rPr>
+          <w:rFonts w:eastAsiaTheme="minorEastAsia"/>
+        </w:rPr>
+        <w:t>) and deduction and exemptions (deduct) are all combined to calculate the total taxable income (</w:t>
+      </w:r>
+      <w:proofErr w:type="spellStart"/>
+      <w:r>
+        <w:rPr>
+          <w:rFonts w:eastAsiaTheme="minorEastAsia"/>
+        </w:rPr>
+        <w:t>T_inc</w:t>
+      </w:r>
+      <w:proofErr w:type="spellEnd"/>
+      <w:r>
+        <w:rPr>
+          <w:rFonts w:eastAsiaTheme="minorEastAsia"/>
+        </w:rPr>
+        <w:t>). It is this amount that is used to determine the marginal tax bracket, federal income tax amount (</w:t>
+      </w:r>
+      <w:proofErr w:type="spellStart"/>
+      <w:r>
+        <w:rPr>
+          <w:rFonts w:eastAsiaTheme="minorEastAsia"/>
+        </w:rPr>
+        <w:t>mTaxB</w:t>
+      </w:r>
+      <w:proofErr w:type="spellEnd"/>
+      <w:r>
+        <w:rPr>
+          <w:rFonts w:eastAsiaTheme="minorEastAsia"/>
+        </w:rPr>
+        <w:t xml:space="preserve">%, </w:t>
+      </w:r>
+      <w:proofErr w:type="spellStart"/>
+      <w:r>
+        <w:rPr>
+          <w:rFonts w:eastAsiaTheme="minorEastAsia"/>
+        </w:rPr>
+        <w:t>fedtax</w:t>
+      </w:r>
+      <w:proofErr w:type="spellEnd"/>
+      <w:r>
+        <w:rPr>
+          <w:rFonts w:eastAsiaTheme="minorEastAsia"/>
+        </w:rPr>
+        <w:t>). The second section, capital gains, uses withdrawals and deposits from the after</w:t>
+      </w:r>
+      <w:r>
+        <w:rPr>
+          <w:rFonts w:eastAsiaTheme="minorEastAsia"/>
+        </w:rPr>
+        <w:t xml:space="preserve"> tax investment account times the non-basis fraction of withdrawals to determine the portion (profits) to be taxed ((</w:t>
+      </w:r>
+      <w:proofErr w:type="spellStart"/>
+      <w:r>
+        <w:rPr>
+          <w:rFonts w:eastAsiaTheme="minorEastAsia"/>
+        </w:rPr>
+        <w:t>fAftaTx</w:t>
+      </w:r>
+      <w:proofErr w:type="spellEnd"/>
+      <w:r>
+        <w:rPr>
+          <w:rFonts w:eastAsiaTheme="minorEastAsia"/>
+        </w:rPr>
+        <w:t xml:space="preserve"> – </w:t>
+      </w:r>
+      <w:proofErr w:type="spellStart"/>
+      <w:r>
+        <w:rPr>
+          <w:rFonts w:eastAsiaTheme="minorEastAsia"/>
+        </w:rPr>
+        <w:t>tAftaTx</w:t>
+      </w:r>
+      <w:proofErr w:type="spellEnd"/>
+      <w:r>
+        <w:rPr>
+          <w:rFonts w:eastAsiaTheme="minorEastAsia"/>
+        </w:rPr>
+        <w:t>)*</w:t>
+      </w:r>
+      <w:proofErr w:type="spellStart"/>
+      <w:proofErr w:type="gramStart"/>
+      <w:r>
+        <w:rPr>
+          <w:rFonts w:eastAsiaTheme="minorEastAsia"/>
+        </w:rPr>
+        <w:t>cgTax</w:t>
+      </w:r>
+      <w:proofErr w:type="spellEnd"/>
+      <w:r>
+        <w:rPr>
+          <w:rFonts w:eastAsiaTheme="minorEastAsia"/>
+        </w:rPr>
+        <w:t>%</w:t>
+      </w:r>
+      <w:proofErr w:type="gramEnd"/>
+      <w:r>
+        <w:rPr>
+          <w:rFonts w:eastAsiaTheme="minorEastAsia"/>
+        </w:rPr>
+        <w:t>) to determine the capital gains tax (</w:t>
+      </w:r>
+      <w:proofErr w:type="spellStart"/>
+      <w:r>
+        <w:rPr>
+          <w:rFonts w:eastAsiaTheme="minorEastAsia"/>
+        </w:rPr>
+        <w:t>cgTax</w:t>
+      </w:r>
+      <w:proofErr w:type="spellEnd"/>
+      <w:r>
+        <w:rPr>
+          <w:rFonts w:eastAsiaTheme="minorEastAsia"/>
+        </w:rPr>
+        <w:t>). Finally, in the final section these results are brought together to define the total federal tax (</w:t>
+      </w:r>
+      <w:proofErr w:type="spellStart"/>
+      <w:r>
+        <w:rPr>
+          <w:rFonts w:eastAsiaTheme="minorEastAsia"/>
+        </w:rPr>
+        <w:t>TFedTax</w:t>
+      </w:r>
+      <w:proofErr w:type="spellEnd"/>
+      <w:r>
+        <w:rPr>
+          <w:rFonts w:eastAsiaTheme="minorEastAsia"/>
+        </w:rPr>
+        <w:t xml:space="preserve"> = </w:t>
+      </w:r>
+      <w:proofErr w:type="spellStart"/>
+      <w:r>
+        <w:rPr>
+          <w:rFonts w:eastAsiaTheme="minorEastAsia"/>
+        </w:rPr>
+        <w:t>earlyP+fedtax+cgTax</w:t>
+      </w:r>
+      <w:proofErr w:type="spellEnd"/>
+      <w:r>
+        <w:rPr>
+          <w:rFonts w:eastAsiaTheme="minorEastAsia"/>
+        </w:rPr>
+        <w:t xml:space="preserve">) with spendable given for reference. </w:t>
       </w:r>
     </w:p>
     <w:p>
@@ -1892,7 +2741,21 @@
         <w:rPr>
           <w:rFonts w:eastAsiaTheme="minorEastAsia"/>
         </w:rPr>
-        <w:t xml:space="preserve"> (second table). In these tables the new columns are the brackets. Above and below each of these marginal rate columns in the marginal rate itself, the heading (brcktN) where N is a tax bracket from 0 on up to 6 for ordinary </w:t>
+        <w:t xml:space="preserve"> (second table). In these tables the new columns are the brackets. Above and below each of these marginal rate columns in the marginal rate itself, the heading (</w:t>
+      </w:r>
+      <w:proofErr w:type="spellStart"/>
+      <w:r>
+        <w:rPr>
+          <w:rFonts w:eastAsiaTheme="minorEastAsia"/>
+        </w:rPr>
+        <w:t>brcktN</w:t>
+      </w:r>
+      <w:proofErr w:type="spellEnd"/>
+      <w:r>
+        <w:rPr>
+          <w:rFonts w:eastAsiaTheme="minorEastAsia"/>
+        </w:rPr>
+        <w:t xml:space="preserve">) where N is a tax bracket from 0 on up to 6 for ordinary </w:t>
       </w:r>
       <w:r>
         <w:rPr>
@@ -2080,7 +2943,21 @@
         <w:rPr>
           <w:rFonts w:eastAsiaTheme="minorEastAsia"/>
         </w:rPr>
-        <w:t xml:space="preserve"> The object function being optimized: Spending or PlusEstate. </w:t>
+        <w:t xml:space="preserve"> The object function being optimized: Spending or </w:t>
+      </w:r>
+      <w:proofErr w:type="spellStart"/>
+      <w:r>
+        <w:rPr>
+          <w:rFonts w:eastAsiaTheme="minorEastAsia"/>
+        </w:rPr>
+        <w:t>PlusEstate</w:t>
+      </w:r>
+      <w:proofErr w:type="spellEnd"/>
+      <w:r>
+        <w:rPr>
+          <w:rFonts w:eastAsiaTheme="minorEastAsia"/>
+        </w:rPr>
+        <w:t xml:space="preserve">. </w:t>
       </w:r>
       <w:r>
         <w:rPr>
@@ -2184,7 +3061,21 @@
           <w:rFonts w:eastAsiaTheme="minorEastAsia"/>
         </w:rPr>
         <w:lastRenderedPageBreak/>
-        <w:t xml:space="preserve">Review the toml file to get a feeling for what is in it. </w:t>
+        <w:t xml:space="preserve">Review the </w:t>
+      </w:r>
+      <w:proofErr w:type="spellStart"/>
+      <w:r>
+        <w:rPr>
+          <w:rFonts w:eastAsiaTheme="minorEastAsia"/>
+        </w:rPr>
+        <w:t>toml</w:t>
+      </w:r>
+      <w:proofErr w:type="spellEnd"/>
+      <w:r>
+        <w:rPr>
+          <w:rFonts w:eastAsiaTheme="minorEastAsia"/>
+        </w:rPr>
+        <w:t xml:space="preserve"> file to get a feeling for what is in it. </w:t>
       </w:r>
       <w:r>
         <w:rPr>
@@ -2241,6 +3132,7 @@
           <w:rFonts w:eastAsiaTheme="minorEastAsia"/>
         </w:rPr>
       </w:pPr>
+      <w:proofErr w:type="spellStart"/>
       <w:r>
         <w:rPr>
           <w:rFonts w:eastAsiaTheme="minorEastAsia"/>
@@ -2253,6 +3145,7 @@
         </w:rPr>
         <w:t>JointExample.toml</w:t>
       </w:r>
+      <w:proofErr w:type="spellEnd"/>
     </w:p>
     <w:p>
       <w:pPr>
@@ -2265,6 +3158,7 @@
           <w:rFonts w:eastAsiaTheme="minorEastAsia"/>
         </w:rPr>
       </w:pPr>
+      <w:proofErr w:type="spellStart"/>
       <w:r>
         <w:rPr>
           <w:rFonts w:eastAsiaTheme="minorEastAsia"/>
@@ -2277,6 +3171,7 @@
         </w:rPr>
         <w:t>SingleExample.toml</w:t>
       </w:r>
+      <w:proofErr w:type="spellEnd"/>
     </w:p>
     <w:p>
       <w:pPr>
@@ -2386,20 +3281,48 @@
         <w:rPr>
           <w:rFonts w:eastAsiaTheme="minorEastAsia"/>
         </w:rPr>
-        <w:t>The basis for the model input specification is the toml specification</w:t>
+        <w:t xml:space="preserve">The basis for the model input specification is the </w:t>
+      </w:r>
+      <w:proofErr w:type="spellStart"/>
+      <w:r>
+        <w:rPr>
+          <w:rFonts w:eastAsiaTheme="minorEastAsia"/>
+        </w:rPr>
+        <w:t>toml</w:t>
+      </w:r>
+      <w:proofErr w:type="spellEnd"/>
+      <w:r>
+        <w:rPr>
+          <w:rFonts w:eastAsiaTheme="minorEastAsia"/>
+        </w:rPr>
+        <w:t xml:space="preserve"> specification</w:t>
       </w:r>
       <w:r>
         <w:rPr>
           <w:rStyle w:val="FootnoteReference"/>
           <w:rFonts w:eastAsiaTheme="minorEastAsia"/>
         </w:rPr>
-        <w:footnoteReference w:id="5"/>
-      </w:r>
-      <w:r>
-        <w:rPr>
-          <w:rFonts w:eastAsiaTheme="minorEastAsia"/>
-        </w:rPr>
-        <w:t xml:space="preserve"> with its library. The basic format is sections of information ‘[‘ section name ‘]’ where section name can be a categ</w:t>
+        <w:footnoteReference w:id="6"/>
+      </w:r>
+      <w:r>
+        <w:rPr>
+          <w:rFonts w:eastAsiaTheme="minorEastAsia"/>
+        </w:rPr>
+        <w:t xml:space="preserve"> with its library. The basic format is sections of information ‘[</w:t>
+      </w:r>
+      <w:proofErr w:type="gramStart"/>
+      <w:r>
+        <w:rPr>
+          <w:rFonts w:eastAsiaTheme="minorEastAsia"/>
+        </w:rPr>
+        <w:t>‘ section</w:t>
+      </w:r>
+      <w:proofErr w:type="gramEnd"/>
+      <w:r>
+        <w:rPr>
+          <w:rFonts w:eastAsiaTheme="minorEastAsia"/>
+        </w:rPr>
+        <w:t xml:space="preserve"> name ‘]’ where section name can be a categ</w:t>
       </w:r>
       <w:r>
         <w:rPr>
@@ -2424,7 +3347,35 @@
         <w:rPr>
           <w:rFonts w:eastAsiaTheme="minorEastAsia"/>
         </w:rPr>
-        <w:t xml:space="preserve">For those doing a ‘joint’ plan there is one thing that is almost certain to cause confusion and maybe even an error that is difficult to understand and correct without really internalizing the fact that most places where an age or age list is require you use the primary persons age. Exceptions are iam, social security, TDRA and RothRA sections; everywhere else use the primary age line. A perfect example of how this can trip us up is if we define something like [income.retiree2] using retiree2’s age line rather than the primary age line. </w:t>
+        <w:t xml:space="preserve">For those doing a ‘joint’ plan there is one thing that is almost certain to cause confusion and maybe even an error that is difficult to understand and correct without really internalizing the fact that most places where an age or age list is require you use the primary persons age. Exceptions are </w:t>
+      </w:r>
+      <w:proofErr w:type="spellStart"/>
+      <w:r>
+        <w:rPr>
+          <w:rFonts w:eastAsiaTheme="minorEastAsia"/>
+        </w:rPr>
+        <w:t>iam</w:t>
+      </w:r>
+      <w:proofErr w:type="spellEnd"/>
+      <w:r>
+        <w:rPr>
+          <w:rFonts w:eastAsiaTheme="minorEastAsia"/>
+        </w:rPr>
+        <w:t xml:space="preserve">, social security, TDRA and </w:t>
+      </w:r>
+      <w:proofErr w:type="spellStart"/>
+      <w:r>
+        <w:rPr>
+          <w:rFonts w:eastAsiaTheme="minorEastAsia"/>
+        </w:rPr>
+        <w:t>RothRA</w:t>
+      </w:r>
+      <w:proofErr w:type="spellEnd"/>
+      <w:r>
+        <w:rPr>
+          <w:rFonts w:eastAsiaTheme="minorEastAsia"/>
+        </w:rPr>
+        <w:t xml:space="preserve"> sections; everywhere else use the primary age line. A perfect example of how this can trip us up is if we define something like [income.retiree2] using retiree2’s age line rather than the primary age line. </w:t>
       </w:r>
     </w:p>
     <w:p>
@@ -2443,7 +3394,35 @@
         <w:rPr>
           <w:rFonts w:eastAsiaTheme="minorEastAsia"/>
         </w:rPr>
-        <w:t xml:space="preserve"> step through the ‘StartHere’ toml file to understand the input file components.</w:t>
+        <w:t xml:space="preserve"> step through the ‘</w:t>
+      </w:r>
+      <w:proofErr w:type="spellStart"/>
+      <w:r>
+        <w:rPr>
+          <w:rFonts w:eastAsiaTheme="minorEastAsia"/>
+        </w:rPr>
+        <w:t>StartHere</w:t>
+      </w:r>
+      <w:proofErr w:type="spellEnd"/>
+      <w:r>
+        <w:rPr>
+          <w:rFonts w:eastAsiaTheme="minorEastAsia"/>
+        </w:rPr>
+        <w:t xml:space="preserve">’ </w:t>
+      </w:r>
+      <w:proofErr w:type="spellStart"/>
+      <w:r>
+        <w:rPr>
+          <w:rFonts w:eastAsiaTheme="minorEastAsia"/>
+        </w:rPr>
+        <w:t>toml</w:t>
+      </w:r>
+      <w:proofErr w:type="spellEnd"/>
+      <w:r>
+        <w:rPr>
+          <w:rFonts w:eastAsiaTheme="minorEastAsia"/>
+        </w:rPr>
+        <w:t xml:space="preserve"> file to understand the input file components.</w:t>
       </w:r>
     </w:p>
     <w:p>
@@ -2469,7 +3448,21 @@
         <w:rPr>
           <w:rFonts w:ascii="Courier New" w:hAnsi="Courier New" w:cs="Courier New"/>
         </w:rPr>
-        <w:t># This input file is meant as a starter for a joint plan</w:t>
+        <w:t xml:space="preserve"># </w:t>
+      </w:r>
+      <w:proofErr w:type="gramStart"/>
+      <w:r>
+        <w:rPr>
+          <w:rFonts w:ascii="Courier New" w:hAnsi="Courier New" w:cs="Courier New"/>
+        </w:rPr>
+        <w:t>This</w:t>
+      </w:r>
+      <w:proofErr w:type="gramEnd"/>
+      <w:r>
+        <w:rPr>
+          <w:rFonts w:ascii="Courier New" w:hAnsi="Courier New" w:cs="Courier New"/>
+        </w:rPr>
+        <w:t xml:space="preserve"> input file is meant as a starter for a joint plan</w:t>
       </w:r>
     </w:p>
     <w:p>
@@ -2483,7 +3476,21 @@
           <w:rFonts w:ascii="Courier New" w:hAnsi="Courier New" w:cs="Courier New"/>
         </w:rPr>
         <w:lastRenderedPageBreak/>
-        <w:t># most fields are opti</w:t>
+        <w:t xml:space="preserve"># </w:t>
+      </w:r>
+      <w:proofErr w:type="gramStart"/>
+      <w:r>
+        <w:rPr>
+          <w:rFonts w:ascii="Courier New" w:hAnsi="Courier New" w:cs="Courier New"/>
+        </w:rPr>
+        <w:t>most</w:t>
+      </w:r>
+      <w:proofErr w:type="gramEnd"/>
+      <w:r>
+        <w:rPr>
+          <w:rFonts w:ascii="Courier New" w:hAnsi="Courier New" w:cs="Courier New"/>
+        </w:rPr>
+        <w:t xml:space="preserve"> fields are opti</w:t>
       </w:r>
       <w:r>
         <w:rPr>
@@ -2508,8 +3515,16 @@
         <w:rPr>
           <w:rFonts w:ascii="Courier New" w:hAnsi="Courier New" w:cs="Courier New"/>
         </w:rPr>
-        <w:t>#retirement_type</w:t>
-      </w:r>
+        <w:t>#</w:t>
+      </w:r>
+      <w:proofErr w:type="spellStart"/>
+      <w:r>
+        <w:rPr>
+          <w:rFonts w:ascii="Courier New" w:hAnsi="Courier New" w:cs="Courier New"/>
+        </w:rPr>
+        <w:t>retirement_type</w:t>
+      </w:r>
+      <w:proofErr w:type="spellEnd"/>
       <w:r>
         <w:rPr>
           <w:rFonts w:ascii="Courier New" w:hAnsi="Courier New" w:cs="Courier New"/>
@@ -2526,13 +3541,29 @@
         <w:rPr>
           <w:rFonts w:ascii="Courier New" w:hAnsi="Courier New" w:cs="Courier New"/>
         </w:rPr>
-        <w:t>also be single or mseparate</w:t>
-      </w:r>
-      <w:r>
-        <w:rPr>
-          <w:rFonts w:ascii="Courier New" w:hAnsi="Courier New" w:cs="Courier New"/>
-        </w:rPr>
-        <w:t>(married</w:t>
+        <w:t xml:space="preserve">also be single or </w:t>
+      </w:r>
+      <w:proofErr w:type="spellStart"/>
+      <w:proofErr w:type="gramStart"/>
+      <w:r>
+        <w:rPr>
+          <w:rFonts w:ascii="Courier New" w:hAnsi="Courier New" w:cs="Courier New"/>
+        </w:rPr>
+        <w:t>mseparate</w:t>
+      </w:r>
+      <w:proofErr w:type="spellEnd"/>
+      <w:r>
+        <w:rPr>
+          <w:rFonts w:ascii="Courier New" w:hAnsi="Courier New" w:cs="Courier New"/>
+        </w:rPr>
+        <w:t>(</w:t>
+      </w:r>
+      <w:proofErr w:type="gramEnd"/>
+      <w:r>
+        <w:rPr>
+          <w:rFonts w:ascii="Courier New" w:hAnsi="Courier New" w:cs="Courier New"/>
+        </w:rPr>
+        <w:t>married</w:t>
       </w:r>
       <w:r>
         <w:rPr>
@@ -2553,11 +3584,19 @@
           <w:rFonts w:ascii="Courier New" w:hAnsi="Courier New" w:cs="Courier New"/>
         </w:rPr>
       </w:pPr>
-      <w:r>
-        <w:rPr>
-          <w:rFonts w:ascii="Courier New" w:hAnsi="Courier New" w:cs="Courier New"/>
-        </w:rPr>
-        <w:t>returns = 6</w:t>
+      <w:proofErr w:type="gramStart"/>
+      <w:r>
+        <w:rPr>
+          <w:rFonts w:ascii="Courier New" w:hAnsi="Courier New" w:cs="Courier New"/>
+        </w:rPr>
+        <w:t>returns</w:t>
+      </w:r>
+      <w:proofErr w:type="gramEnd"/>
+      <w:r>
+        <w:rPr>
+          <w:rFonts w:ascii="Courier New" w:hAnsi="Courier New" w:cs="Courier New"/>
+        </w:rPr>
+        <w:t xml:space="preserve"> = 6</w:t>
       </w:r>
       <w:r>
         <w:rPr>
@@ -2573,11 +3612,19 @@
           <w:rFonts w:ascii="Courier New" w:hAnsi="Courier New" w:cs="Courier New"/>
         </w:rPr>
       </w:pPr>
-      <w:r>
-        <w:rPr>
-          <w:rFonts w:ascii="Courier New" w:hAnsi="Courier New" w:cs="Courier New"/>
-        </w:rPr>
-        <w:t>inflation = 2.5</w:t>
+      <w:proofErr w:type="gramStart"/>
+      <w:r>
+        <w:rPr>
+          <w:rFonts w:ascii="Courier New" w:hAnsi="Courier New" w:cs="Courier New"/>
+        </w:rPr>
+        <w:t>inflation</w:t>
+      </w:r>
+      <w:proofErr w:type="gramEnd"/>
+      <w:r>
+        <w:rPr>
+          <w:rFonts w:ascii="Courier New" w:hAnsi="Courier New" w:cs="Courier New"/>
+        </w:rPr>
+        <w:t xml:space="preserve"> = 2.5</w:t>
       </w:r>
       <w:r>
         <w:rPr>
@@ -2597,28 +3644,86 @@
         <w:rPr>
           <w:rFonts w:ascii="Courier New" w:hAnsi="Courier New" w:cs="Courier New"/>
         </w:rPr>
-        <w:t># what to optimize for? 'Spending' or spending 'PlusEstate', defaults to ‘Spending’</w:t>
-      </w:r>
-    </w:p>
-    <w:p>
-      <w:pPr>
-        <w:rPr>
-          <w:rFonts w:ascii="Courier New" w:hAnsi="Courier New" w:cs="Courier New"/>
-        </w:rPr>
-      </w:pPr>
-      <w:r>
-        <w:rPr>
-          <w:rFonts w:ascii="Courier New" w:hAnsi="Courier New" w:cs="Courier New"/>
-        </w:rPr>
-        <w:t>#maximize = "PlusEstate"</w:t>
-      </w:r>
-    </w:p>
-    <w:p>
-      <w:r>
-        <w:t>Retiree Section Retiree is specified. If only one retiree is given the final portion of iam.final can be dropped</w:t>
-      </w:r>
-      <w:r>
-        <w:t xml:space="preserve">. However it must match with the final portion of TDRA and RothRA accounts. That is if this final </w:t>
+        <w:t xml:space="preserve"># </w:t>
+      </w:r>
+      <w:proofErr w:type="gramStart"/>
+      <w:r>
+        <w:rPr>
+          <w:rFonts w:ascii="Courier New" w:hAnsi="Courier New" w:cs="Courier New"/>
+        </w:rPr>
+        <w:t>what</w:t>
+      </w:r>
+      <w:proofErr w:type="gramEnd"/>
+      <w:r>
+        <w:rPr>
+          <w:rFonts w:ascii="Courier New" w:hAnsi="Courier New" w:cs="Courier New"/>
+        </w:rPr>
+        <w:t xml:space="preserve"> to optimize for? 'Spending' or spending '</w:t>
+      </w:r>
+      <w:proofErr w:type="spellStart"/>
+      <w:r>
+        <w:rPr>
+          <w:rFonts w:ascii="Courier New" w:hAnsi="Courier New" w:cs="Courier New"/>
+        </w:rPr>
+        <w:t>PlusEstate</w:t>
+      </w:r>
+      <w:proofErr w:type="spellEnd"/>
+      <w:r>
+        <w:rPr>
+          <w:rFonts w:ascii="Courier New" w:hAnsi="Courier New" w:cs="Courier New"/>
+        </w:rPr>
+        <w:t>', defaults to ‘Spending’</w:t>
+      </w:r>
+    </w:p>
+    <w:p>
+      <w:pPr>
+        <w:rPr>
+          <w:rFonts w:ascii="Courier New" w:hAnsi="Courier New" w:cs="Courier New"/>
+        </w:rPr>
+      </w:pPr>
+      <w:r>
+        <w:rPr>
+          <w:rFonts w:ascii="Courier New" w:hAnsi="Courier New" w:cs="Courier New"/>
+        </w:rPr>
+        <w:t>#maximize = "</w:t>
+      </w:r>
+      <w:proofErr w:type="spellStart"/>
+      <w:r>
+        <w:rPr>
+          <w:rFonts w:ascii="Courier New" w:hAnsi="Courier New" w:cs="Courier New"/>
+        </w:rPr>
+        <w:t>PlusEstate</w:t>
+      </w:r>
+      <w:proofErr w:type="spellEnd"/>
+      <w:r>
+        <w:rPr>
+          <w:rFonts w:ascii="Courier New" w:hAnsi="Courier New" w:cs="Courier New"/>
+        </w:rPr>
+        <w:t>"</w:t>
+      </w:r>
+    </w:p>
+    <w:p>
+      <w:r>
+        <w:t xml:space="preserve">Retiree Section Retiree is specified. If only one retiree is given the final portion of </w:t>
+      </w:r>
+      <w:proofErr w:type="spellStart"/>
+      <w:r>
+        <w:t>iam.final</w:t>
+      </w:r>
+      <w:proofErr w:type="spellEnd"/>
+      <w:r>
+        <w:t xml:space="preserve"> can be dropped</w:t>
+      </w:r>
+      <w:r>
+        <w:t xml:space="preserve">. However it must match with the final portion of TDRA and </w:t>
+      </w:r>
+      <w:proofErr w:type="spellStart"/>
+      <w:r>
+        <w:t>RothRA</w:t>
+      </w:r>
+      <w:proofErr w:type="spellEnd"/>
+      <w:r>
+        <w:t xml:space="preserve"> accounts. That is if this final </w:t>
       </w:r>
       <w:r>
         <w:t>portion</w:t>
@@ -2627,10 +3732,44 @@
         <w:t xml:space="preserve"> is dropped here it must also be dropped for the accounts</w:t>
       </w:r>
       <w:r>
-        <w:t>. ([iam] mates with [IRA] and [iam.joe] mates with [IRA.joe])</w:t>
-      </w:r>
-      <w:r>
-        <w:t>. If you or your spouse is working and qualify for a defined contribution plan like a 401(k), 403(b) or TSP type TDRA you can use the definedContributionPlan specifier to indicate the years you may contribute. This has the effect in the model of increasing your maximum allowable contribution to take into account their contribution allowances</w:t>
+        <w:t>. ([</w:t>
+      </w:r>
+      <w:proofErr w:type="spellStart"/>
+      <w:proofErr w:type="gramStart"/>
+      <w:r>
+        <w:t>iam</w:t>
+      </w:r>
+      <w:proofErr w:type="spellEnd"/>
+      <w:proofErr w:type="gramEnd"/>
+      <w:r>
+        <w:t>] mates with [IRA] and [</w:t>
+      </w:r>
+      <w:proofErr w:type="spellStart"/>
+      <w:r>
+        <w:t>iam.joe</w:t>
+      </w:r>
+      <w:proofErr w:type="spellEnd"/>
+      <w:r>
+        <w:t>] mates with [</w:t>
+      </w:r>
+      <w:proofErr w:type="spellStart"/>
+      <w:r>
+        <w:t>IRA.joe</w:t>
+      </w:r>
+      <w:proofErr w:type="spellEnd"/>
+      <w:r>
+        <w:t>])</w:t>
+      </w:r>
+      <w:r>
+        <w:t xml:space="preserve">. If you or your spouse is working and qualify for a defined contribution plan like a 401(k), 403(b) or TSP type TDRA you can use the </w:t>
+      </w:r>
+      <w:proofErr w:type="spellStart"/>
+      <w:r>
+        <w:t>definedContributionPlan</w:t>
+      </w:r>
+      <w:proofErr w:type="spellEnd"/>
+      <w:r>
+        <w:t xml:space="preserve"> specifier to indicate the years you may contribute. This has the effect in the model of increasing your maximum allowable contribution to take into account their contribution allowances</w:t>
       </w:r>
       <w:r>
         <w:t>:</w:t>
@@ -2646,7 +3785,35 @@
         <w:rPr>
           <w:rFonts w:ascii="Courier New" w:hAnsi="Courier New" w:cs="Courier New"/>
         </w:rPr>
-        <w:t xml:space="preserve">[iam.retiree1]  # iam (for each) is required in some joint cases (".xxx" </w:t>
+        <w:t>[iam.retiree1</w:t>
+      </w:r>
+      <w:proofErr w:type="gramStart"/>
+      <w:r>
+        <w:rPr>
+          <w:rFonts w:ascii="Courier New" w:hAnsi="Courier New" w:cs="Courier New"/>
+        </w:rPr>
+        <w:t>]  #</w:t>
+      </w:r>
+      <w:proofErr w:type="gramEnd"/>
+      <w:r>
+        <w:rPr>
+          <w:rFonts w:ascii="Courier New" w:hAnsi="Courier New" w:cs="Courier New"/>
+        </w:rPr>
+        <w:t xml:space="preserve"> </w:t>
+      </w:r>
+      <w:proofErr w:type="spellStart"/>
+      <w:r>
+        <w:rPr>
+          <w:rFonts w:ascii="Courier New" w:hAnsi="Courier New" w:cs="Courier New"/>
+        </w:rPr>
+        <w:t>iam</w:t>
+      </w:r>
+      <w:proofErr w:type="spellEnd"/>
+      <w:r>
+        <w:rPr>
+          <w:rFonts w:ascii="Courier New" w:hAnsi="Courier New" w:cs="Courier New"/>
+        </w:rPr>
+        <w:t xml:space="preserve"> (for each) is required in some joint cases (".xxx" </w:t>
       </w:r>
       <w:r>
         <w:rPr>
@@ -2670,46 +3837,84 @@
         <w:rPr>
           <w:rFonts w:ascii="Courier New" w:hAnsi="Courier New" w:cs="Courier New"/>
         </w:rPr>
-        <w:t xml:space="preserve"> to match accounts IRA/roth)</w:t>
-      </w:r>
-    </w:p>
-    <w:p>
-      <w:pPr>
-        <w:rPr>
-          <w:rFonts w:ascii="Courier New" w:hAnsi="Courier New" w:cs="Courier New"/>
-        </w:rPr>
-      </w:pPr>
-      <w:r>
-        <w:rPr>
-          <w:rFonts w:ascii="Courier New" w:hAnsi="Courier New" w:cs="Courier New"/>
-        </w:rPr>
-        <w:t>primary = true  # retiree to have age listed first in the output (must choose one)</w:t>
-      </w:r>
-    </w:p>
-    <w:p>
-      <w:pPr>
-        <w:rPr>
-          <w:rFonts w:ascii="Courier New" w:hAnsi="Courier New" w:cs="Courier New"/>
-        </w:rPr>
-      </w:pPr>
-      <w:r>
-        <w:rPr>
-          <w:rFonts w:ascii="Courier New" w:hAnsi="Courier New" w:cs="Courier New"/>
-        </w:rPr>
-        <w:t>age = 54        # your current age</w:t>
-      </w:r>
-    </w:p>
-    <w:p>
-      <w:pPr>
-        <w:rPr>
-          <w:rFonts w:ascii="Courier New" w:hAnsi="Courier New" w:cs="Courier New"/>
-        </w:rPr>
-      </w:pPr>
-      <w:r>
-        <w:rPr>
-          <w:rFonts w:ascii="Courier New" w:hAnsi="Courier New" w:cs="Courier New"/>
-        </w:rPr>
-        <w:t>retire = 65     # age you</w:t>
+        <w:t xml:space="preserve"> to match accounts IRA/</w:t>
+      </w:r>
+      <w:proofErr w:type="spellStart"/>
+      <w:r>
+        <w:rPr>
+          <w:rFonts w:ascii="Courier New" w:hAnsi="Courier New" w:cs="Courier New"/>
+        </w:rPr>
+        <w:t>roth</w:t>
+      </w:r>
+      <w:proofErr w:type="spellEnd"/>
+      <w:r>
+        <w:rPr>
+          <w:rFonts w:ascii="Courier New" w:hAnsi="Courier New" w:cs="Courier New"/>
+        </w:rPr>
+        <w:t>)</w:t>
+      </w:r>
+    </w:p>
+    <w:p>
+      <w:pPr>
+        <w:rPr>
+          <w:rFonts w:ascii="Courier New" w:hAnsi="Courier New" w:cs="Courier New"/>
+        </w:rPr>
+      </w:pPr>
+      <w:proofErr w:type="gramStart"/>
+      <w:r>
+        <w:rPr>
+          <w:rFonts w:ascii="Courier New" w:hAnsi="Courier New" w:cs="Courier New"/>
+        </w:rPr>
+        <w:t>primary</w:t>
+      </w:r>
+      <w:proofErr w:type="gramEnd"/>
+      <w:r>
+        <w:rPr>
+          <w:rFonts w:ascii="Courier New" w:hAnsi="Courier New" w:cs="Courier New"/>
+        </w:rPr>
+        <w:t xml:space="preserve"> = true  # retiree to have age listed first in the output (must choose one)</w:t>
+      </w:r>
+    </w:p>
+    <w:p>
+      <w:pPr>
+        <w:rPr>
+          <w:rFonts w:ascii="Courier New" w:hAnsi="Courier New" w:cs="Courier New"/>
+        </w:rPr>
+      </w:pPr>
+      <w:proofErr w:type="gramStart"/>
+      <w:r>
+        <w:rPr>
+          <w:rFonts w:ascii="Courier New" w:hAnsi="Courier New" w:cs="Courier New"/>
+        </w:rPr>
+        <w:t>age</w:t>
+      </w:r>
+      <w:proofErr w:type="gramEnd"/>
+      <w:r>
+        <w:rPr>
+          <w:rFonts w:ascii="Courier New" w:hAnsi="Courier New" w:cs="Courier New"/>
+        </w:rPr>
+        <w:t xml:space="preserve"> = 54        # your current age</w:t>
+      </w:r>
+    </w:p>
+    <w:p>
+      <w:pPr>
+        <w:rPr>
+          <w:rFonts w:ascii="Courier New" w:hAnsi="Courier New" w:cs="Courier New"/>
+        </w:rPr>
+      </w:pPr>
+      <w:proofErr w:type="gramStart"/>
+      <w:r>
+        <w:rPr>
+          <w:rFonts w:ascii="Courier New" w:hAnsi="Courier New" w:cs="Courier New"/>
+        </w:rPr>
+        <w:t>retire</w:t>
+      </w:r>
+      <w:proofErr w:type="gramEnd"/>
+      <w:r>
+        <w:rPr>
+          <w:rFonts w:ascii="Courier New" w:hAnsi="Courier New" w:cs="Courier New"/>
+        </w:rPr>
+        <w:t xml:space="preserve"> = 65     # age you</w:t>
       </w:r>
       <w:r>
         <w:rPr>
@@ -2724,24 +3929,46 @@
           <w:rFonts w:ascii="Courier New" w:hAnsi="Courier New" w:cs="Courier New"/>
         </w:rPr>
       </w:pPr>
-      <w:r>
-        <w:rPr>
-          <w:rFonts w:ascii="Courier New" w:hAnsi="Courier New" w:cs="Courier New"/>
-        </w:rPr>
-        <w:t>through = 75    # age you want to plan through</w:t>
-      </w:r>
-    </w:p>
-    <w:p>
-      <w:pPr>
-        <w:rPr>
-          <w:rFonts w:ascii="Courier New" w:hAnsi="Courier New" w:cs="Courier New"/>
-        </w:rPr>
-      </w:pPr>
-      <w:r>
-        <w:rPr>
-          <w:rFonts w:ascii="Courier New" w:hAnsi="Courier New" w:cs="Courier New"/>
-        </w:rPr>
-        <w:t>#definedContributionPlan = "54-62" # Years for a 401(k), 403(b), TSP</w:t>
+      <w:proofErr w:type="gramStart"/>
+      <w:r>
+        <w:rPr>
+          <w:rFonts w:ascii="Courier New" w:hAnsi="Courier New" w:cs="Courier New"/>
+        </w:rPr>
+        <w:t>through</w:t>
+      </w:r>
+      <w:proofErr w:type="gramEnd"/>
+      <w:r>
+        <w:rPr>
+          <w:rFonts w:ascii="Courier New" w:hAnsi="Courier New" w:cs="Courier New"/>
+        </w:rPr>
+        <w:t xml:space="preserve"> = 75    # age you want to plan through</w:t>
+      </w:r>
+    </w:p>
+    <w:p>
+      <w:pPr>
+        <w:rPr>
+          <w:rFonts w:ascii="Courier New" w:hAnsi="Courier New" w:cs="Courier New"/>
+        </w:rPr>
+      </w:pPr>
+      <w:r>
+        <w:rPr>
+          <w:rFonts w:ascii="Courier New" w:hAnsi="Courier New" w:cs="Courier New"/>
+        </w:rPr>
+        <w:t>#</w:t>
+      </w:r>
+      <w:proofErr w:type="spellStart"/>
+      <w:r>
+        <w:rPr>
+          <w:rFonts w:ascii="Courier New" w:hAnsi="Courier New" w:cs="Courier New"/>
+        </w:rPr>
+        <w:t>definedContributionPlan</w:t>
+      </w:r>
+      <w:proofErr w:type="spellEnd"/>
+      <w:r>
+        <w:rPr>
+          <w:rFonts w:ascii="Courier New" w:hAnsi="Courier New" w:cs="Courier New"/>
+        </w:rPr>
+        <w:t xml:space="preserve"> = "54-62" # Years for a 401(k), 403(b), TSP</w:t>
       </w:r>
     </w:p>
     <w:p>
@@ -2754,12 +3981,26 @@
         <w:rPr>
           <w:rFonts w:cstheme="minorHAnsi"/>
         </w:rPr>
-        <w:t xml:space="preserve">A second retiree means that at least one must have the final portion of iam.final specified. It is possible to only specify one retiree for a joint plan if </w:t>
-      </w:r>
+        <w:t xml:space="preserve">A second retiree means that at least one must have the final portion of </w:t>
+      </w:r>
+      <w:proofErr w:type="spellStart"/>
       <w:r>
         <w:rPr>
           <w:rFonts w:cstheme="minorHAnsi"/>
         </w:rPr>
+        <w:t>iam.final</w:t>
+      </w:r>
+      <w:proofErr w:type="spellEnd"/>
+      <w:r>
+        <w:rPr>
+          <w:rFonts w:cstheme="minorHAnsi"/>
+        </w:rPr>
+        <w:t xml:space="preserve"> specified. It is possible to only specify one retiree for a joint plan if </w:t>
+      </w:r>
+      <w:r>
+        <w:rPr>
+          <w:rFonts w:cstheme="minorHAnsi"/>
+        </w:rPr>
         <w:t xml:space="preserve">all </w:t>
       </w:r>
       <w:r>
@@ -2785,33 +4026,91 @@
         <w:rPr>
           <w:rFonts w:ascii="Courier New" w:hAnsi="Courier New" w:cs="Courier New"/>
         </w:rPr>
-        <w:t>[iam.retiree2]  # iam (for each) is required in some joint cases (".xxx" use to match accounts IRA/roth)</w:t>
-      </w:r>
-    </w:p>
-    <w:p>
-      <w:pPr>
-        <w:rPr>
-          <w:rFonts w:ascii="Courier New" w:hAnsi="Courier New" w:cs="Courier New"/>
-        </w:rPr>
-      </w:pPr>
-      <w:r>
-        <w:rPr>
-          <w:rFonts w:ascii="Courier New" w:hAnsi="Courier New" w:cs="Courier New"/>
-        </w:rPr>
-        <w:t>age = 54        # your current age</w:t>
-      </w:r>
-    </w:p>
-    <w:p>
-      <w:pPr>
-        <w:rPr>
-          <w:rFonts w:ascii="Courier New" w:hAnsi="Courier New" w:cs="Courier New"/>
-        </w:rPr>
-      </w:pPr>
-      <w:r>
-        <w:rPr>
-          <w:rFonts w:ascii="Courier New" w:hAnsi="Courier New" w:cs="Courier New"/>
-        </w:rPr>
-        <w:t>retire = 65     # age you</w:t>
+        <w:t>[iam.retiree2</w:t>
+      </w:r>
+      <w:proofErr w:type="gramStart"/>
+      <w:r>
+        <w:rPr>
+          <w:rFonts w:ascii="Courier New" w:hAnsi="Courier New" w:cs="Courier New"/>
+        </w:rPr>
+        <w:t>]  #</w:t>
+      </w:r>
+      <w:proofErr w:type="gramEnd"/>
+      <w:r>
+        <w:rPr>
+          <w:rFonts w:ascii="Courier New" w:hAnsi="Courier New" w:cs="Courier New"/>
+        </w:rPr>
+        <w:t xml:space="preserve"> </w:t>
+      </w:r>
+      <w:proofErr w:type="spellStart"/>
+      <w:r>
+        <w:rPr>
+          <w:rFonts w:ascii="Courier New" w:hAnsi="Courier New" w:cs="Courier New"/>
+        </w:rPr>
+        <w:t>iam</w:t>
+      </w:r>
+      <w:proofErr w:type="spellEnd"/>
+      <w:r>
+        <w:rPr>
+          <w:rFonts w:ascii="Courier New" w:hAnsi="Courier New" w:cs="Courier New"/>
+        </w:rPr>
+        <w:t xml:space="preserve"> (for each) is required in some joint cases (".xxx" use to match accounts IRA/</w:t>
+      </w:r>
+      <w:proofErr w:type="spellStart"/>
+      <w:r>
+        <w:rPr>
+          <w:rFonts w:ascii="Courier New" w:hAnsi="Courier New" w:cs="Courier New"/>
+        </w:rPr>
+        <w:t>roth</w:t>
+      </w:r>
+      <w:proofErr w:type="spellEnd"/>
+      <w:r>
+        <w:rPr>
+          <w:rFonts w:ascii="Courier New" w:hAnsi="Courier New" w:cs="Courier New"/>
+        </w:rPr>
+        <w:t>)</w:t>
+      </w:r>
+    </w:p>
+    <w:p>
+      <w:pPr>
+        <w:rPr>
+          <w:rFonts w:ascii="Courier New" w:hAnsi="Courier New" w:cs="Courier New"/>
+        </w:rPr>
+      </w:pPr>
+      <w:proofErr w:type="gramStart"/>
+      <w:r>
+        <w:rPr>
+          <w:rFonts w:ascii="Courier New" w:hAnsi="Courier New" w:cs="Courier New"/>
+        </w:rPr>
+        <w:t>age</w:t>
+      </w:r>
+      <w:proofErr w:type="gramEnd"/>
+      <w:r>
+        <w:rPr>
+          <w:rFonts w:ascii="Courier New" w:hAnsi="Courier New" w:cs="Courier New"/>
+        </w:rPr>
+        <w:t xml:space="preserve"> = 54        # your current age</w:t>
+      </w:r>
+    </w:p>
+    <w:p>
+      <w:pPr>
+        <w:rPr>
+          <w:rFonts w:ascii="Courier New" w:hAnsi="Courier New" w:cs="Courier New"/>
+        </w:rPr>
+      </w:pPr>
+      <w:proofErr w:type="gramStart"/>
+      <w:r>
+        <w:rPr>
+          <w:rFonts w:ascii="Courier New" w:hAnsi="Courier New" w:cs="Courier New"/>
+        </w:rPr>
+        <w:t>retire</w:t>
+      </w:r>
+      <w:proofErr w:type="gramEnd"/>
+      <w:r>
+        <w:rPr>
+          <w:rFonts w:ascii="Courier New" w:hAnsi="Courier New" w:cs="Courier New"/>
+        </w:rPr>
+        <w:t xml:space="preserve"> = 65     # age you</w:t>
       </w:r>
       <w:r>
         <w:rPr>
@@ -2826,24 +4125,46 @@
           <w:rFonts w:ascii="Courier New" w:hAnsi="Courier New" w:cs="Courier New"/>
         </w:rPr>
       </w:pPr>
-      <w:r>
-        <w:rPr>
-          <w:rFonts w:ascii="Courier New" w:hAnsi="Courier New" w:cs="Courier New"/>
-        </w:rPr>
-        <w:t>through = 75    # age you want to plan through</w:t>
-      </w:r>
-    </w:p>
-    <w:p>
-      <w:pPr>
-        <w:rPr>
-          <w:rFonts w:ascii="Courier New" w:hAnsi="Courier New" w:cs="Courier New"/>
-        </w:rPr>
-      </w:pPr>
-      <w:r>
-        <w:rPr>
-          <w:rFonts w:ascii="Courier New" w:hAnsi="Courier New" w:cs="Courier New"/>
-        </w:rPr>
-        <w:t>#definedContributionPlan = "54-62" # Years for a 401(k), 403(b), TSP</w:t>
+      <w:proofErr w:type="gramStart"/>
+      <w:r>
+        <w:rPr>
+          <w:rFonts w:ascii="Courier New" w:hAnsi="Courier New" w:cs="Courier New"/>
+        </w:rPr>
+        <w:t>through</w:t>
+      </w:r>
+      <w:proofErr w:type="gramEnd"/>
+      <w:r>
+        <w:rPr>
+          <w:rFonts w:ascii="Courier New" w:hAnsi="Courier New" w:cs="Courier New"/>
+        </w:rPr>
+        <w:t xml:space="preserve"> = 75    # age you want to plan through</w:t>
+      </w:r>
+    </w:p>
+    <w:p>
+      <w:pPr>
+        <w:rPr>
+          <w:rFonts w:ascii="Courier New" w:hAnsi="Courier New" w:cs="Courier New"/>
+        </w:rPr>
+      </w:pPr>
+      <w:r>
+        <w:rPr>
+          <w:rFonts w:ascii="Courier New" w:hAnsi="Courier New" w:cs="Courier New"/>
+        </w:rPr>
+        <w:t>#</w:t>
+      </w:r>
+      <w:proofErr w:type="spellStart"/>
+      <w:r>
+        <w:rPr>
+          <w:rFonts w:ascii="Courier New" w:hAnsi="Courier New" w:cs="Courier New"/>
+        </w:rPr>
+        <w:t>definedContributionPlan</w:t>
+      </w:r>
+      <w:proofErr w:type="spellEnd"/>
+      <w:r>
+        <w:rPr>
+          <w:rFonts w:ascii="Courier New" w:hAnsi="Courier New" w:cs="Courier New"/>
+        </w:rPr>
+        <w:t xml:space="preserve"> = "54-62" # Years for a 401(k), 403(b), TSP</w:t>
       </w:r>
     </w:p>
     <w:p>
@@ -2868,20 +4189,42 @@
         <w:rPr>
           <w:rFonts w:cstheme="minorHAnsi"/>
         </w:rPr>
-        <w:t xml:space="preserve"> as in SocialSecurity.final must match the final portions given or not in the retiree section.</w:t>
-      </w:r>
-    </w:p>
-    <w:p>
-      <w:pPr>
-        <w:rPr>
-          <w:rFonts w:ascii="Courier New" w:hAnsi="Courier New" w:cs="Courier New"/>
-        </w:rPr>
-      </w:pPr>
-      <w:r>
-        <w:rPr>
-          <w:rFonts w:ascii="Courier New" w:hAnsi="Courier New" w:cs="Courier New"/>
-        </w:rPr>
-        <w:t>#[SocialSecurity.retiree1]</w:t>
+        <w:t xml:space="preserve"> as in </w:t>
+      </w:r>
+      <w:proofErr w:type="spellStart"/>
+      <w:r>
+        <w:rPr>
+          <w:rFonts w:cstheme="minorHAnsi"/>
+        </w:rPr>
+        <w:t>SocialSecurity.final</w:t>
+      </w:r>
+      <w:proofErr w:type="spellEnd"/>
+      <w:r>
+        <w:rPr>
+          <w:rFonts w:cstheme="minorHAnsi"/>
+        </w:rPr>
+        <w:t xml:space="preserve"> must match the final portions given or not in the retiree section.</w:t>
+      </w:r>
+    </w:p>
+    <w:p>
+      <w:pPr>
+        <w:rPr>
+          <w:rFonts w:ascii="Courier New" w:hAnsi="Courier New" w:cs="Courier New"/>
+        </w:rPr>
+      </w:pPr>
+      <w:proofErr w:type="gramStart"/>
+      <w:r>
+        <w:rPr>
+          <w:rFonts w:ascii="Courier New" w:hAnsi="Courier New" w:cs="Courier New"/>
+        </w:rPr>
+        <w:t>#[</w:t>
+      </w:r>
+      <w:proofErr w:type="gramEnd"/>
+      <w:r>
+        <w:rPr>
+          <w:rFonts w:ascii="Courier New" w:hAnsi="Courier New" w:cs="Courier New"/>
+        </w:rPr>
+        <w:t>SocialSecurity.retiree1]</w:t>
       </w:r>
     </w:p>
     <w:p>
@@ -2908,7 +4251,21 @@
         <w:rPr>
           <w:rFonts w:ascii="Courier New" w:hAnsi="Courier New" w:cs="Courier New"/>
         </w:rPr>
-        <w:t>#amount =  20_000    # estimated yearly amount at Full Retirement Age (FRA); Assumes inflation, 85% taxed</w:t>
+        <w:t xml:space="preserve">#amount </w:t>
+      </w:r>
+      <w:proofErr w:type="gramStart"/>
+      <w:r>
+        <w:rPr>
+          <w:rFonts w:ascii="Courier New" w:hAnsi="Courier New" w:cs="Courier New"/>
+        </w:rPr>
+        <w:t>=  20</w:t>
+      </w:r>
+      <w:proofErr w:type="gramEnd"/>
+      <w:r>
+        <w:rPr>
+          <w:rFonts w:ascii="Courier New" w:hAnsi="Courier New" w:cs="Courier New"/>
+        </w:rPr>
+        <w:t>_000    # estimated yearly amount at Full Retirement Age (FRA); Assumes inflation, 85% taxed</w:t>
       </w:r>
     </w:p>
     <w:p>
@@ -2948,11 +4305,19 @@
           <w:rFonts w:ascii="Courier New" w:hAnsi="Courier New" w:cs="Courier New"/>
         </w:rPr>
       </w:pPr>
-      <w:r>
-        <w:rPr>
-          <w:rFonts w:ascii="Courier New" w:hAnsi="Courier New" w:cs="Courier New"/>
-        </w:rPr>
-        <w:t>#[SocialSecurity.retiree2]</w:t>
+      <w:proofErr w:type="gramStart"/>
+      <w:r>
+        <w:rPr>
+          <w:rFonts w:ascii="Courier New" w:hAnsi="Courier New" w:cs="Courier New"/>
+        </w:rPr>
+        <w:t>#[</w:t>
+      </w:r>
+      <w:proofErr w:type="gramEnd"/>
+      <w:r>
+        <w:rPr>
+          <w:rFonts w:ascii="Courier New" w:hAnsi="Courier New" w:cs="Courier New"/>
+        </w:rPr>
+        <w:t>SocialSecurity.retiree2]</w:t>
       </w:r>
     </w:p>
     <w:p>
@@ -3046,12 +4411,26 @@
         <w:rPr>
           <w:rFonts w:cstheme="minorHAnsi"/>
         </w:rPr>
-        <w:t xml:space="preserve"> and other types of income can be specified in an income section. These sections are named as income.final where the final portion is some name meaningful to you for the type of income it is. </w:t>
-      </w:r>
+        <w:t xml:space="preserve"> and other types of income can be specified in an income section. These sections are named as </w:t>
+      </w:r>
+      <w:proofErr w:type="spellStart"/>
       <w:r>
         <w:rPr>
           <w:rFonts w:cstheme="minorHAnsi"/>
         </w:rPr>
+        <w:t>income.final</w:t>
+      </w:r>
+      <w:proofErr w:type="spellEnd"/>
+      <w:r>
+        <w:rPr>
+          <w:rFonts w:cstheme="minorHAnsi"/>
+        </w:rPr>
+        <w:t xml:space="preserve"> where the final portion is some name meaningful to you for the type of income it is. </w:t>
+      </w:r>
+      <w:r>
+        <w:rPr>
+          <w:rFonts w:cstheme="minorHAnsi"/>
+        </w:rPr>
         <w:t xml:space="preserve">It </w:t>
       </w:r>
       <w:r>
@@ -3073,11 +4452,27 @@
           <w:rFonts w:ascii="Courier New" w:hAnsi="Courier New" w:cs="Courier New"/>
         </w:rPr>
       </w:pPr>
-      <w:r>
-        <w:rPr>
-          <w:rFonts w:ascii="Courier New" w:hAnsi="Courier New" w:cs="Courier New"/>
-        </w:rPr>
-        <w:t>#[income.taxfreeNoneInflationAdjustedAnuity]</w:t>
+      <w:proofErr w:type="gramStart"/>
+      <w:r>
+        <w:rPr>
+          <w:rFonts w:ascii="Courier New" w:hAnsi="Courier New" w:cs="Courier New"/>
+        </w:rPr>
+        <w:t>#[</w:t>
+      </w:r>
+      <w:proofErr w:type="spellStart"/>
+      <w:proofErr w:type="gramEnd"/>
+      <w:r>
+        <w:rPr>
+          <w:rFonts w:ascii="Courier New" w:hAnsi="Courier New" w:cs="Courier New"/>
+        </w:rPr>
+        <w:t>income.taxfreeNoneInflationAdjustedAnuity</w:t>
+      </w:r>
+      <w:proofErr w:type="spellEnd"/>
+      <w:r>
+        <w:rPr>
+          <w:rFonts w:ascii="Courier New" w:hAnsi="Courier New" w:cs="Courier New"/>
+        </w:rPr>
+        <w:t>]</w:t>
       </w:r>
     </w:p>
     <w:p>
@@ -3128,7 +4523,21 @@
         <w:rPr>
           <w:rFonts w:ascii="Courier New" w:hAnsi="Courier New" w:cs="Courier New"/>
         </w:rPr>
-        <w:t>#inflation = false  # not inflation adjusted</w:t>
+        <w:t xml:space="preserve">#inflation = </w:t>
+      </w:r>
+      <w:proofErr w:type="gramStart"/>
+      <w:r>
+        <w:rPr>
+          <w:rFonts w:ascii="Courier New" w:hAnsi="Courier New" w:cs="Courier New"/>
+        </w:rPr>
+        <w:t>false  #</w:t>
+      </w:r>
+      <w:proofErr w:type="gramEnd"/>
+      <w:r>
+        <w:rPr>
+          <w:rFonts w:ascii="Courier New" w:hAnsi="Courier New" w:cs="Courier New"/>
+        </w:rPr>
+        <w:t xml:space="preserve"> not inflation adjusted</w:t>
       </w:r>
     </w:p>
     <w:p>
@@ -3156,11 +4565,27 @@
           <w:rFonts w:ascii="Courier New" w:hAnsi="Courier New" w:cs="Courier New"/>
         </w:rPr>
       </w:pPr>
-      <w:r>
-        <w:rPr>
-          <w:rFonts w:ascii="Courier New" w:hAnsi="Courier New" w:cs="Courier New"/>
-        </w:rPr>
-        <w:t>#[income.InflationAdjustedAnuity]</w:t>
+      <w:proofErr w:type="gramStart"/>
+      <w:r>
+        <w:rPr>
+          <w:rFonts w:ascii="Courier New" w:hAnsi="Courier New" w:cs="Courier New"/>
+        </w:rPr>
+        <w:t>#[</w:t>
+      </w:r>
+      <w:proofErr w:type="spellStart"/>
+      <w:proofErr w:type="gramEnd"/>
+      <w:r>
+        <w:rPr>
+          <w:rFonts w:ascii="Courier New" w:hAnsi="Courier New" w:cs="Courier New"/>
+        </w:rPr>
+        <w:t>income.InflationAdjustedAnuity</w:t>
+      </w:r>
+      <w:proofErr w:type="spellEnd"/>
+      <w:r>
+        <w:rPr>
+          <w:rFonts w:ascii="Courier New" w:hAnsi="Courier New" w:cs="Courier New"/>
+        </w:rPr>
+        <w:t>]</w:t>
       </w:r>
     </w:p>
     <w:p>
@@ -3274,80 +4699,150 @@
         <w:rPr>
           <w:rFonts w:ascii="Courier New" w:hAnsi="Courier New" w:cs="Courier New"/>
         </w:rPr>
-        <w:t>[income.reversemortgage]</w:t>
-      </w:r>
-    </w:p>
-    <w:p>
-      <w:pPr>
-        <w:rPr>
-          <w:rFonts w:ascii="Courier New" w:hAnsi="Courier New" w:cs="Courier New"/>
-        </w:rPr>
-      </w:pPr>
-      <w:r>
-        <w:rPr>
-          <w:rFonts w:ascii="Courier New" w:hAnsi="Courier New" w:cs="Courier New"/>
-        </w:rPr>
-        <w:t>amount = 12000      # yearly amount, 1000/mo</w:t>
-      </w:r>
-    </w:p>
-    <w:p>
-      <w:pPr>
-        <w:rPr>
-          <w:rFonts w:ascii="Courier New" w:hAnsi="Courier New" w:cs="Courier New"/>
-        </w:rPr>
-      </w:pPr>
-      <w:r>
-        <w:rPr>
-          <w:rFonts w:ascii="Courier New" w:hAnsi="Courier New" w:cs="Courier New"/>
-        </w:rPr>
-        <w:t>age = '70-'         # period to receive payments</w:t>
-      </w:r>
-    </w:p>
-    <w:p>
-      <w:pPr>
-        <w:rPr>
-          <w:rFonts w:ascii="Courier New" w:hAnsi="Courier New" w:cs="Courier New"/>
-        </w:rPr>
-      </w:pPr>
-      <w:r>
-        <w:rPr>
-          <w:rFonts w:ascii="Courier New" w:hAnsi="Courier New" w:cs="Courier New"/>
-        </w:rPr>
-        <w:t>inflation = false   # payment is not inflation adjusted</w:t>
-      </w:r>
-    </w:p>
-    <w:p>
-      <w:pPr>
-        <w:rPr>
-          <w:rFonts w:ascii="Courier New" w:hAnsi="Courier New" w:cs="Courier New"/>
-        </w:rPr>
-      </w:pPr>
+        <w:t>[</w:t>
+      </w:r>
+      <w:proofErr w:type="spellStart"/>
+      <w:r>
+        <w:rPr>
+          <w:rFonts w:ascii="Courier New" w:hAnsi="Courier New" w:cs="Courier New"/>
+        </w:rPr>
+        <w:t>income.reversemortgage</w:t>
+      </w:r>
+      <w:proofErr w:type="spellEnd"/>
+      <w:r>
+        <w:rPr>
+          <w:rFonts w:ascii="Courier New" w:hAnsi="Courier New" w:cs="Courier New"/>
+        </w:rPr>
+        <w:t>]</w:t>
+      </w:r>
+    </w:p>
+    <w:p>
+      <w:pPr>
+        <w:rPr>
+          <w:rFonts w:ascii="Courier New" w:hAnsi="Courier New" w:cs="Courier New"/>
+        </w:rPr>
+      </w:pPr>
+      <w:proofErr w:type="gramStart"/>
+      <w:r>
+        <w:rPr>
+          <w:rFonts w:ascii="Courier New" w:hAnsi="Courier New" w:cs="Courier New"/>
+        </w:rPr>
+        <w:t>amount</w:t>
+      </w:r>
+      <w:proofErr w:type="gramEnd"/>
+      <w:r>
+        <w:rPr>
+          <w:rFonts w:ascii="Courier New" w:hAnsi="Courier New" w:cs="Courier New"/>
+        </w:rPr>
+        <w:t xml:space="preserve"> = 12000      # yearly amount, 1000/</w:t>
+      </w:r>
+      <w:proofErr w:type="spellStart"/>
+      <w:r>
+        <w:rPr>
+          <w:rFonts w:ascii="Courier New" w:hAnsi="Courier New" w:cs="Courier New"/>
+        </w:rPr>
+        <w:t>mo</w:t>
+      </w:r>
+      <w:proofErr w:type="spellEnd"/>
+    </w:p>
+    <w:p>
+      <w:pPr>
+        <w:rPr>
+          <w:rFonts w:ascii="Courier New" w:hAnsi="Courier New" w:cs="Courier New"/>
+        </w:rPr>
+      </w:pPr>
+      <w:proofErr w:type="gramStart"/>
+      <w:r>
+        <w:rPr>
+          <w:rFonts w:ascii="Courier New" w:hAnsi="Courier New" w:cs="Courier New"/>
+        </w:rPr>
+        <w:t>age</w:t>
+      </w:r>
+      <w:proofErr w:type="gramEnd"/>
+      <w:r>
+        <w:rPr>
+          <w:rFonts w:ascii="Courier New" w:hAnsi="Courier New" w:cs="Courier New"/>
+        </w:rPr>
+        <w:t xml:space="preserve"> = '70-'         # period to receive payments</w:t>
+      </w:r>
+    </w:p>
+    <w:p>
+      <w:pPr>
+        <w:rPr>
+          <w:rFonts w:ascii="Courier New" w:hAnsi="Courier New" w:cs="Courier New"/>
+        </w:rPr>
+      </w:pPr>
+      <w:proofErr w:type="gramStart"/>
+      <w:r>
+        <w:rPr>
+          <w:rFonts w:ascii="Courier New" w:hAnsi="Courier New" w:cs="Courier New"/>
+        </w:rPr>
+        <w:t>inflation</w:t>
+      </w:r>
+      <w:proofErr w:type="gramEnd"/>
+      <w:r>
+        <w:rPr>
+          <w:rFonts w:ascii="Courier New" w:hAnsi="Courier New" w:cs="Courier New"/>
+        </w:rPr>
+        <w:t xml:space="preserve"> = false   # payment is not inflation adjusted</w:t>
+      </w:r>
+    </w:p>
+    <w:p>
+      <w:pPr>
+        <w:rPr>
+          <w:rFonts w:ascii="Courier New" w:hAnsi="Courier New" w:cs="Courier New"/>
+        </w:rPr>
+      </w:pPr>
+      <w:proofErr w:type="gramStart"/>
       <w:r>
         <w:rPr>
           <w:rFonts w:ascii="Courier New" w:hAnsi="Courier New" w:cs="Courier New"/>
         </w:rPr>
         <w:lastRenderedPageBreak/>
-        <w:t>tax = false         # payment/loan is not taxable</w:t>
-      </w:r>
-    </w:p>
-    <w:p>
-      <w:pPr>
-        <w:rPr>
-          <w:rFonts w:ascii="Courier New" w:hAnsi="Courier New" w:cs="Courier New"/>
-        </w:rPr>
-      </w:pPr>
-    </w:p>
-    <w:p>
-      <w:pPr>
-        <w:rPr>
-          <w:rFonts w:ascii="Courier New" w:hAnsi="Courier New" w:cs="Courier New"/>
-        </w:rPr>
-      </w:pPr>
-      <w:r>
-        <w:rPr>
-          <w:rFonts w:ascii="Courier New" w:hAnsi="Courier New" w:cs="Courier New"/>
-        </w:rPr>
-        <w:t>#[income.rental]</w:t>
+        <w:t>tax</w:t>
+      </w:r>
+      <w:proofErr w:type="gramEnd"/>
+      <w:r>
+        <w:rPr>
+          <w:rFonts w:ascii="Courier New" w:hAnsi="Courier New" w:cs="Courier New"/>
+        </w:rPr>
+        <w:t xml:space="preserve"> = false         # payment/loan is not taxable</w:t>
+      </w:r>
+    </w:p>
+    <w:p>
+      <w:pPr>
+        <w:rPr>
+          <w:rFonts w:ascii="Courier New" w:hAnsi="Courier New" w:cs="Courier New"/>
+        </w:rPr>
+      </w:pPr>
+    </w:p>
+    <w:p>
+      <w:pPr>
+        <w:rPr>
+          <w:rFonts w:ascii="Courier New" w:hAnsi="Courier New" w:cs="Courier New"/>
+        </w:rPr>
+      </w:pPr>
+      <w:proofErr w:type="gramStart"/>
+      <w:r>
+        <w:rPr>
+          <w:rFonts w:ascii="Courier New" w:hAnsi="Courier New" w:cs="Courier New"/>
+        </w:rPr>
+        <w:t>#[</w:t>
+      </w:r>
+      <w:proofErr w:type="spellStart"/>
+      <w:proofErr w:type="gramEnd"/>
+      <w:r>
+        <w:rPr>
+          <w:rFonts w:ascii="Courier New" w:hAnsi="Courier New" w:cs="Courier New"/>
+        </w:rPr>
+        <w:t>income.rental</w:t>
+      </w:r>
+      <w:proofErr w:type="spellEnd"/>
+      <w:r>
+        <w:rPr>
+          <w:rFonts w:ascii="Courier New" w:hAnsi="Courier New" w:cs="Courier New"/>
+        </w:rPr>
+        <w:t>]</w:t>
       </w:r>
     </w:p>
     <w:p>
@@ -3443,20 +4938,36 @@
           <w:rStyle w:val="FootnoteReference"/>
           <w:rFonts w:cstheme="minorHAnsi"/>
         </w:rPr>
-        <w:footnoteReference w:id="6"/>
-      </w:r>
-    </w:p>
-    <w:p>
-      <w:pPr>
-        <w:rPr>
-          <w:rFonts w:ascii="Courier New" w:hAnsi="Courier New" w:cs="Courier New"/>
-        </w:rPr>
-      </w:pPr>
-      <w:r>
-        <w:rPr>
-          <w:rFonts w:ascii="Courier New" w:hAnsi="Courier New" w:cs="Courier New"/>
-        </w:rPr>
-        <w:t>#[asset.home]</w:t>
+        <w:footnoteReference w:id="7"/>
+      </w:r>
+    </w:p>
+    <w:p>
+      <w:pPr>
+        <w:rPr>
+          <w:rFonts w:ascii="Courier New" w:hAnsi="Courier New" w:cs="Courier New"/>
+        </w:rPr>
+      </w:pPr>
+      <w:proofErr w:type="gramStart"/>
+      <w:r>
+        <w:rPr>
+          <w:rFonts w:ascii="Courier New" w:hAnsi="Courier New" w:cs="Courier New"/>
+        </w:rPr>
+        <w:t>#[</w:t>
+      </w:r>
+      <w:proofErr w:type="spellStart"/>
+      <w:proofErr w:type="gramEnd"/>
+      <w:r>
+        <w:rPr>
+          <w:rFonts w:ascii="Courier New" w:hAnsi="Courier New" w:cs="Courier New"/>
+        </w:rPr>
+        <w:t>asset.home</w:t>
+      </w:r>
+      <w:proofErr w:type="spellEnd"/>
+      <w:r>
+        <w:rPr>
+          <w:rFonts w:ascii="Courier New" w:hAnsi="Courier New" w:cs="Courier New"/>
+        </w:rPr>
+        <w:t>]</w:t>
       </w:r>
     </w:p>
     <w:p>
@@ -3482,7 +4993,21 @@
         <w:rPr>
           <w:rFonts w:ascii="Courier New" w:hAnsi="Courier New" w:cs="Courier New"/>
         </w:rPr>
-        <w:t xml:space="preserve">#costAndImprovements = 300_000   # purchase price plus </w:t>
+        <w:t>#</w:t>
+      </w:r>
+      <w:proofErr w:type="spellStart"/>
+      <w:r>
+        <w:rPr>
+          <w:rFonts w:ascii="Courier New" w:hAnsi="Courier New" w:cs="Courier New"/>
+        </w:rPr>
+        <w:t>costAndImprovements</w:t>
+      </w:r>
+      <w:proofErr w:type="spellEnd"/>
+      <w:r>
+        <w:rPr>
+          <w:rFonts w:ascii="Courier New" w:hAnsi="Courier New" w:cs="Courier New"/>
+        </w:rPr>
+        <w:t xml:space="preserve"> = 300_000   # purchase price plus </w:t>
       </w:r>
       <w:r>
         <w:rPr>
@@ -3507,79 +5032,179 @@
         <w:rPr>
           <w:rFonts w:ascii="Courier New" w:hAnsi="Courier New" w:cs="Courier New"/>
         </w:rPr>
-        <w:t>#ageToSell = 72                  # age at which to sell the asset</w:t>
-      </w:r>
-    </w:p>
-    <w:p>
-      <w:pPr>
-        <w:rPr>
-          <w:rFonts w:ascii="Courier New" w:hAnsi="Courier New" w:cs="Courier New"/>
-        </w:rPr>
-      </w:pPr>
-      <w:r>
-        <w:rPr>
-          <w:rFonts w:ascii="Courier New" w:hAnsi="Courier New" w:cs="Courier New"/>
-        </w:rPr>
-        <w:t>#owedAtAgeToSell = 100_000       # amount owed at time of sell (ageToSell)</w:t>
-      </w:r>
-    </w:p>
-    <w:p>
-      <w:pPr>
-        <w:rPr>
-          <w:rFonts w:ascii="Courier New" w:hAnsi="Courier New" w:cs="Courier New"/>
-        </w:rPr>
-      </w:pPr>
-      <w:r>
-        <w:rPr>
-          <w:rFonts w:ascii="Courier New" w:hAnsi="Courier New" w:cs="Courier New"/>
-        </w:rPr>
-        <w:t>#primaryResidence = true         # Primary residence gets tax break</w:t>
-      </w:r>
-    </w:p>
-    <w:p>
-      <w:pPr>
-        <w:rPr>
-          <w:rFonts w:ascii="Courier New" w:hAnsi="Courier New" w:cs="Courier New"/>
-        </w:rPr>
-      </w:pPr>
-      <w:r>
-        <w:rPr>
-          <w:rFonts w:ascii="Courier New" w:hAnsi="Courier New" w:cs="Courier New"/>
-        </w:rPr>
-        <w:t>#rate = 4                        # avg rate of return (defaults to global rate)</w:t>
-      </w:r>
-    </w:p>
-    <w:p>
-      <w:pPr>
-        <w:rPr>
-          <w:rFonts w:ascii="Courier New" w:hAnsi="Courier New" w:cs="Courier New"/>
-        </w:rPr>
-      </w:pPr>
-      <w:r>
-        <w:rPr>
-          <w:rFonts w:ascii="Courier New" w:hAnsi="Courier New" w:cs="Courier New"/>
-        </w:rPr>
-        <w:t>#brokerageRate = 4               # brokerage fee percent (default 4%)</w:t>
-      </w:r>
-    </w:p>
-    <w:p>
-      <w:pPr>
-        <w:rPr>
-          <w:rFonts w:ascii="Courier New" w:hAnsi="Courier New" w:cs="Courier New"/>
-        </w:rPr>
-      </w:pPr>
-    </w:p>
-    <w:p>
-      <w:pPr>
-        <w:rPr>
-          <w:rFonts w:ascii="Courier New" w:hAnsi="Courier New" w:cs="Courier New"/>
-        </w:rPr>
-      </w:pPr>
-      <w:r>
-        <w:rPr>
-          <w:rFonts w:ascii="Courier New" w:hAnsi="Courier New" w:cs="Courier New"/>
-        </w:rPr>
-        <w:t>#[asset.rental]</w:t>
+        <w:t>#</w:t>
+      </w:r>
+      <w:proofErr w:type="spellStart"/>
+      <w:r>
+        <w:rPr>
+          <w:rFonts w:ascii="Courier New" w:hAnsi="Courier New" w:cs="Courier New"/>
+        </w:rPr>
+        <w:t>ageToSell</w:t>
+      </w:r>
+      <w:proofErr w:type="spellEnd"/>
+      <w:r>
+        <w:rPr>
+          <w:rFonts w:ascii="Courier New" w:hAnsi="Courier New" w:cs="Courier New"/>
+        </w:rPr>
+        <w:t xml:space="preserve"> = 72                  # age at which to sell the asset</w:t>
+      </w:r>
+    </w:p>
+    <w:p>
+      <w:pPr>
+        <w:rPr>
+          <w:rFonts w:ascii="Courier New" w:hAnsi="Courier New" w:cs="Courier New"/>
+        </w:rPr>
+      </w:pPr>
+      <w:r>
+        <w:rPr>
+          <w:rFonts w:ascii="Courier New" w:hAnsi="Courier New" w:cs="Courier New"/>
+        </w:rPr>
+        <w:t>#</w:t>
+      </w:r>
+      <w:proofErr w:type="spellStart"/>
+      <w:r>
+        <w:rPr>
+          <w:rFonts w:ascii="Courier New" w:hAnsi="Courier New" w:cs="Courier New"/>
+        </w:rPr>
+        <w:t>owedAtAgeToSell</w:t>
+      </w:r>
+      <w:proofErr w:type="spellEnd"/>
+      <w:r>
+        <w:rPr>
+          <w:rFonts w:ascii="Courier New" w:hAnsi="Courier New" w:cs="Courier New"/>
+        </w:rPr>
+        <w:t xml:space="preserve"> = 100_000       # amount owed at time of sell (</w:t>
+      </w:r>
+      <w:proofErr w:type="spellStart"/>
+      <w:r>
+        <w:rPr>
+          <w:rFonts w:ascii="Courier New" w:hAnsi="Courier New" w:cs="Courier New"/>
+        </w:rPr>
+        <w:t>ageToSell</w:t>
+      </w:r>
+      <w:proofErr w:type="spellEnd"/>
+      <w:r>
+        <w:rPr>
+          <w:rFonts w:ascii="Courier New" w:hAnsi="Courier New" w:cs="Courier New"/>
+        </w:rPr>
+        <w:t>)</w:t>
+      </w:r>
+    </w:p>
+    <w:p>
+      <w:pPr>
+        <w:rPr>
+          <w:rFonts w:ascii="Courier New" w:hAnsi="Courier New" w:cs="Courier New"/>
+        </w:rPr>
+      </w:pPr>
+      <w:r>
+        <w:rPr>
+          <w:rFonts w:ascii="Courier New" w:hAnsi="Courier New" w:cs="Courier New"/>
+        </w:rPr>
+        <w:t>#</w:t>
+      </w:r>
+      <w:proofErr w:type="spellStart"/>
+      <w:r>
+        <w:rPr>
+          <w:rFonts w:ascii="Courier New" w:hAnsi="Courier New" w:cs="Courier New"/>
+        </w:rPr>
+        <w:t>primaryResidence</w:t>
+      </w:r>
+      <w:proofErr w:type="spellEnd"/>
+      <w:r>
+        <w:rPr>
+          <w:rFonts w:ascii="Courier New" w:hAnsi="Courier New" w:cs="Courier New"/>
+        </w:rPr>
+        <w:t xml:space="preserve"> = true         # Primary residence gets tax break</w:t>
+      </w:r>
+    </w:p>
+    <w:p>
+      <w:pPr>
+        <w:rPr>
+          <w:rFonts w:ascii="Courier New" w:hAnsi="Courier New" w:cs="Courier New"/>
+        </w:rPr>
+      </w:pPr>
+      <w:r>
+        <w:rPr>
+          <w:rFonts w:ascii="Courier New" w:hAnsi="Courier New" w:cs="Courier New"/>
+        </w:rPr>
+        <w:t xml:space="preserve">#rate = 4                        # </w:t>
+      </w:r>
+      <w:proofErr w:type="spellStart"/>
+      <w:r>
+        <w:rPr>
+          <w:rFonts w:ascii="Courier New" w:hAnsi="Courier New" w:cs="Courier New"/>
+        </w:rPr>
+        <w:t>avg</w:t>
+      </w:r>
+      <w:proofErr w:type="spellEnd"/>
+      <w:r>
+        <w:rPr>
+          <w:rFonts w:ascii="Courier New" w:hAnsi="Courier New" w:cs="Courier New"/>
+        </w:rPr>
+        <w:t xml:space="preserve"> rate of return (defaults to global rate)</w:t>
+      </w:r>
+    </w:p>
+    <w:p>
+      <w:pPr>
+        <w:rPr>
+          <w:rFonts w:ascii="Courier New" w:hAnsi="Courier New" w:cs="Courier New"/>
+        </w:rPr>
+      </w:pPr>
+      <w:r>
+        <w:rPr>
+          <w:rFonts w:ascii="Courier New" w:hAnsi="Courier New" w:cs="Courier New"/>
+        </w:rPr>
+        <w:t>#</w:t>
+      </w:r>
+      <w:proofErr w:type="spellStart"/>
+      <w:r>
+        <w:rPr>
+          <w:rFonts w:ascii="Courier New" w:hAnsi="Courier New" w:cs="Courier New"/>
+        </w:rPr>
+        <w:t>brokerageRate</w:t>
+      </w:r>
+      <w:proofErr w:type="spellEnd"/>
+      <w:r>
+        <w:rPr>
+          <w:rFonts w:ascii="Courier New" w:hAnsi="Courier New" w:cs="Courier New"/>
+        </w:rPr>
+        <w:t xml:space="preserve"> = 4               # brokerage fee percent (default 4%)</w:t>
+      </w:r>
+    </w:p>
+    <w:p>
+      <w:pPr>
+        <w:rPr>
+          <w:rFonts w:ascii="Courier New" w:hAnsi="Courier New" w:cs="Courier New"/>
+        </w:rPr>
+      </w:pPr>
+    </w:p>
+    <w:p>
+      <w:pPr>
+        <w:rPr>
+          <w:rFonts w:ascii="Courier New" w:hAnsi="Courier New" w:cs="Courier New"/>
+        </w:rPr>
+      </w:pPr>
+      <w:proofErr w:type="gramStart"/>
+      <w:r>
+        <w:rPr>
+          <w:rFonts w:ascii="Courier New" w:hAnsi="Courier New" w:cs="Courier New"/>
+        </w:rPr>
+        <w:t>#[</w:t>
+      </w:r>
+      <w:proofErr w:type="spellStart"/>
+      <w:proofErr w:type="gramEnd"/>
+      <w:r>
+        <w:rPr>
+          <w:rFonts w:ascii="Courier New" w:hAnsi="Courier New" w:cs="Courier New"/>
+        </w:rPr>
+        <w:t>asset.rental</w:t>
+      </w:r>
+      <w:proofErr w:type="spellEnd"/>
+      <w:r>
+        <w:rPr>
+          <w:rFonts w:ascii="Courier New" w:hAnsi="Courier New" w:cs="Courier New"/>
+        </w:rPr>
+        <w:t>]</w:t>
       </w:r>
     </w:p>
     <w:p>
@@ -3605,7 +5230,21 @@
         <w:rPr>
           <w:rFonts w:ascii="Courier New" w:hAnsi="Courier New" w:cs="Courier New"/>
         </w:rPr>
-        <w:t xml:space="preserve">#costAndImprovements = 150_000   # purchase price plus </w:t>
+        <w:t>#</w:t>
+      </w:r>
+      <w:proofErr w:type="spellStart"/>
+      <w:r>
+        <w:rPr>
+          <w:rFonts w:ascii="Courier New" w:hAnsi="Courier New" w:cs="Courier New"/>
+        </w:rPr>
+        <w:t>costAndImprovements</w:t>
+      </w:r>
+      <w:proofErr w:type="spellEnd"/>
+      <w:r>
+        <w:rPr>
+          <w:rFonts w:ascii="Courier New" w:hAnsi="Courier New" w:cs="Courier New"/>
+        </w:rPr>
+        <w:t xml:space="preserve"> = 150_000   # purchase price plus </w:t>
       </w:r>
       <w:r>
         <w:rPr>
@@ -3630,20 +5269,62 @@
         <w:rPr>
           <w:rFonts w:ascii="Courier New" w:hAnsi="Courier New" w:cs="Courier New"/>
         </w:rPr>
-        <w:t>#ageToSell = 72                  # age at which to sell the asset</w:t>
-      </w:r>
-    </w:p>
-    <w:p>
-      <w:pPr>
-        <w:rPr>
-          <w:rFonts w:ascii="Courier New" w:hAnsi="Courier New" w:cs="Courier New"/>
-        </w:rPr>
-      </w:pPr>
-      <w:r>
-        <w:rPr>
-          <w:rFonts w:ascii="Courier New" w:hAnsi="Courier New" w:cs="Courier New"/>
-        </w:rPr>
-        <w:t>#owedAtAgeToSell = 100_000       # amount owed at time of sell (ageToSell)</w:t>
+        <w:t>#</w:t>
+      </w:r>
+      <w:proofErr w:type="spellStart"/>
+      <w:r>
+        <w:rPr>
+          <w:rFonts w:ascii="Courier New" w:hAnsi="Courier New" w:cs="Courier New"/>
+        </w:rPr>
+        <w:t>ageToSell</w:t>
+      </w:r>
+      <w:proofErr w:type="spellEnd"/>
+      <w:r>
+        <w:rPr>
+          <w:rFonts w:ascii="Courier New" w:hAnsi="Courier New" w:cs="Courier New"/>
+        </w:rPr>
+        <w:t xml:space="preserve"> = 72                  # age at which to sell the asset</w:t>
+      </w:r>
+    </w:p>
+    <w:p>
+      <w:pPr>
+        <w:rPr>
+          <w:rFonts w:ascii="Courier New" w:hAnsi="Courier New" w:cs="Courier New"/>
+        </w:rPr>
+      </w:pPr>
+      <w:r>
+        <w:rPr>
+          <w:rFonts w:ascii="Courier New" w:hAnsi="Courier New" w:cs="Courier New"/>
+        </w:rPr>
+        <w:t>#</w:t>
+      </w:r>
+      <w:proofErr w:type="spellStart"/>
+      <w:r>
+        <w:rPr>
+          <w:rFonts w:ascii="Courier New" w:hAnsi="Courier New" w:cs="Courier New"/>
+        </w:rPr>
+        <w:t>owedAtAgeToSell</w:t>
+      </w:r>
+      <w:proofErr w:type="spellEnd"/>
+      <w:r>
+        <w:rPr>
+          <w:rFonts w:ascii="Courier New" w:hAnsi="Courier New" w:cs="Courier New"/>
+        </w:rPr>
+        <w:t xml:space="preserve"> = 100_000       # amount owed at time of sell (</w:t>
+      </w:r>
+      <w:proofErr w:type="spellStart"/>
+      <w:r>
+        <w:rPr>
+          <w:rFonts w:ascii="Courier New" w:hAnsi="Courier New" w:cs="Courier New"/>
+        </w:rPr>
+        <w:t>ageToSell</w:t>
+      </w:r>
+      <w:proofErr w:type="spellEnd"/>
+      <w:r>
+        <w:rPr>
+          <w:rFonts w:ascii="Courier New" w:hAnsi="Courier New" w:cs="Courier New"/>
+        </w:rPr>
+        <w:t>)</w:t>
       </w:r>
     </w:p>
     <w:p>
@@ -3657,33 +5338,75 @@
           <w:rFonts w:ascii="Courier New" w:hAnsi="Courier New" w:cs="Courier New"/>
         </w:rPr>
         <w:lastRenderedPageBreak/>
-        <w:t>#primaryResidence = false        # Primary residence gets tax break</w:t>
-      </w:r>
-    </w:p>
-    <w:p>
-      <w:pPr>
-        <w:rPr>
-          <w:rFonts w:ascii="Courier New" w:hAnsi="Courier New" w:cs="Courier New"/>
-        </w:rPr>
-      </w:pPr>
-      <w:r>
-        <w:rPr>
-          <w:rFonts w:ascii="Courier New" w:hAnsi="Courier New" w:cs="Courier New"/>
-        </w:rPr>
-        <w:t>#rate = 4                        # avg rate of return (defaults to global rate)</w:t>
-      </w:r>
-    </w:p>
-    <w:p>
-      <w:pPr>
-        <w:rPr>
-          <w:rFonts w:ascii="Courier New" w:hAnsi="Courier New" w:cs="Courier New"/>
-        </w:rPr>
-      </w:pPr>
-      <w:r>
-        <w:rPr>
-          <w:rFonts w:ascii="Courier New" w:hAnsi="Courier New" w:cs="Courier New"/>
-        </w:rPr>
-        <w:t>#brokerageRate = 4               # brokerage fee percent (default 4%)</w:t>
+        <w:t>#</w:t>
+      </w:r>
+      <w:proofErr w:type="spellStart"/>
+      <w:r>
+        <w:rPr>
+          <w:rFonts w:ascii="Courier New" w:hAnsi="Courier New" w:cs="Courier New"/>
+        </w:rPr>
+        <w:t>primaryResidence</w:t>
+      </w:r>
+      <w:proofErr w:type="spellEnd"/>
+      <w:r>
+        <w:rPr>
+          <w:rFonts w:ascii="Courier New" w:hAnsi="Courier New" w:cs="Courier New"/>
+        </w:rPr>
+        <w:t xml:space="preserve"> = false        # Primary residence gets tax break</w:t>
+      </w:r>
+    </w:p>
+    <w:p>
+      <w:pPr>
+        <w:rPr>
+          <w:rFonts w:ascii="Courier New" w:hAnsi="Courier New" w:cs="Courier New"/>
+        </w:rPr>
+      </w:pPr>
+      <w:r>
+        <w:rPr>
+          <w:rFonts w:ascii="Courier New" w:hAnsi="Courier New" w:cs="Courier New"/>
+        </w:rPr>
+        <w:t xml:space="preserve">#rate = 4                        # </w:t>
+      </w:r>
+      <w:proofErr w:type="spellStart"/>
+      <w:r>
+        <w:rPr>
+          <w:rFonts w:ascii="Courier New" w:hAnsi="Courier New" w:cs="Courier New"/>
+        </w:rPr>
+        <w:t>avg</w:t>
+      </w:r>
+      <w:proofErr w:type="spellEnd"/>
+      <w:r>
+        <w:rPr>
+          <w:rFonts w:ascii="Courier New" w:hAnsi="Courier New" w:cs="Courier New"/>
+        </w:rPr>
+        <w:t xml:space="preserve"> rate of return (defaults to global rate)</w:t>
+      </w:r>
+    </w:p>
+    <w:p>
+      <w:pPr>
+        <w:rPr>
+          <w:rFonts w:ascii="Courier New" w:hAnsi="Courier New" w:cs="Courier New"/>
+        </w:rPr>
+      </w:pPr>
+      <w:r>
+        <w:rPr>
+          <w:rFonts w:ascii="Courier New" w:hAnsi="Courier New" w:cs="Courier New"/>
+        </w:rPr>
+        <w:t>#</w:t>
+      </w:r>
+      <w:proofErr w:type="spellStart"/>
+      <w:r>
+        <w:rPr>
+          <w:rFonts w:ascii="Courier New" w:hAnsi="Courier New" w:cs="Courier New"/>
+        </w:rPr>
+        <w:t>brokerageRate</w:t>
+      </w:r>
+      <w:proofErr w:type="spellEnd"/>
+      <w:r>
+        <w:rPr>
+          <w:rFonts w:ascii="Courier New" w:hAnsi="Courier New" w:cs="Courier New"/>
+        </w:rPr>
+        <w:t xml:space="preserve"> = 4               # brokerage fee percent (default 4%)</w:t>
       </w:r>
     </w:p>
     <w:p>
@@ -3705,11 +5428,41 @@
           <w:rFonts w:ascii="Courier New" w:hAnsi="Courier New" w:cs="Courier New"/>
         </w:rPr>
       </w:pPr>
-      <w:r>
-        <w:rPr>
-          <w:rFonts w:ascii="Courier New" w:hAnsi="Courier New" w:cs="Courier New"/>
-        </w:rPr>
-        <w:t>#[desired.income]   # used when maximize = "PlusEstate"</w:t>
+      <w:proofErr w:type="gramStart"/>
+      <w:r>
+        <w:rPr>
+          <w:rFonts w:ascii="Courier New" w:hAnsi="Courier New" w:cs="Courier New"/>
+        </w:rPr>
+        <w:t>#[</w:t>
+      </w:r>
+      <w:proofErr w:type="spellStart"/>
+      <w:proofErr w:type="gramEnd"/>
+      <w:r>
+        <w:rPr>
+          <w:rFonts w:ascii="Courier New" w:hAnsi="Courier New" w:cs="Courier New"/>
+        </w:rPr>
+        <w:t>desired.income</w:t>
+      </w:r>
+      <w:proofErr w:type="spellEnd"/>
+      <w:r>
+        <w:rPr>
+          <w:rFonts w:ascii="Courier New" w:hAnsi="Courier New" w:cs="Courier New"/>
+        </w:rPr>
+        <w:t>]   # used when maximize = "</w:t>
+      </w:r>
+      <w:proofErr w:type="spellStart"/>
+      <w:r>
+        <w:rPr>
+          <w:rFonts w:ascii="Courier New" w:hAnsi="Courier New" w:cs="Courier New"/>
+        </w:rPr>
+        <w:t>PlusEstate</w:t>
+      </w:r>
+      <w:proofErr w:type="spellEnd"/>
+      <w:r>
+        <w:rPr>
+          <w:rFonts w:ascii="Courier New" w:hAnsi="Courier New" w:cs="Courier New"/>
+        </w:rPr>
+        <w:t>"</w:t>
       </w:r>
     </w:p>
     <w:p>
@@ -3737,11 +5490,27 @@
           <w:rFonts w:ascii="Courier New" w:hAnsi="Courier New" w:cs="Courier New"/>
         </w:rPr>
       </w:pPr>
-      <w:r>
-        <w:rPr>
-          <w:rFonts w:ascii="Courier New" w:hAnsi="Courier New" w:cs="Courier New"/>
-        </w:rPr>
-        <w:t>#[max.income]       # used when maximize = "Spendable" (default)</w:t>
+      <w:proofErr w:type="gramStart"/>
+      <w:r>
+        <w:rPr>
+          <w:rFonts w:ascii="Courier New" w:hAnsi="Courier New" w:cs="Courier New"/>
+        </w:rPr>
+        <w:t>#[</w:t>
+      </w:r>
+      <w:proofErr w:type="spellStart"/>
+      <w:proofErr w:type="gramEnd"/>
+      <w:r>
+        <w:rPr>
+          <w:rFonts w:ascii="Courier New" w:hAnsi="Courier New" w:cs="Courier New"/>
+        </w:rPr>
+        <w:t>max.income</w:t>
+      </w:r>
+      <w:proofErr w:type="spellEnd"/>
+      <w:r>
+        <w:rPr>
+          <w:rFonts w:ascii="Courier New" w:hAnsi="Courier New" w:cs="Courier New"/>
+        </w:rPr>
+        <w:t>]       # used when maximize = "Spendable" (default)</w:t>
       </w:r>
     </w:p>
     <w:p>
@@ -3767,12 +5536,42 @@
         <w:rPr>
           <w:rFonts w:cstheme="minorHAnsi"/>
         </w:rPr>
-        <w:t>Account sections for TDRA, RothRA and ATRSI all contain a bal and rate options for the account balance and account specific rate</w:t>
-      </w:r>
+        <w:t xml:space="preserve">Account sections for TDRA, </w:t>
+      </w:r>
+      <w:proofErr w:type="spellStart"/>
       <w:r>
         <w:rPr>
           <w:rFonts w:cstheme="minorHAnsi"/>
         </w:rPr>
+        <w:t>RothRA</w:t>
+      </w:r>
+      <w:proofErr w:type="spellEnd"/>
+      <w:r>
+        <w:rPr>
+          <w:rFonts w:cstheme="minorHAnsi"/>
+        </w:rPr>
+        <w:t xml:space="preserve"> and ATRSI all contain a </w:t>
+      </w:r>
+      <w:proofErr w:type="spellStart"/>
+      <w:proofErr w:type="gramStart"/>
+      <w:r>
+        <w:rPr>
+          <w:rFonts w:cstheme="minorHAnsi"/>
+        </w:rPr>
+        <w:t>bal</w:t>
+      </w:r>
+      <w:proofErr w:type="spellEnd"/>
+      <w:proofErr w:type="gramEnd"/>
+      <w:r>
+        <w:rPr>
+          <w:rFonts w:cstheme="minorHAnsi"/>
+        </w:rPr>
+        <w:t xml:space="preserve"> and rate options for the account balance and account specific rate</w:t>
+      </w:r>
+      <w:r>
+        <w:rPr>
+          <w:rFonts w:cstheme="minorHAnsi"/>
+        </w:rPr>
         <w:t xml:space="preserve"> or return</w:t>
       </w:r>
       <w:r>
@@ -3785,12 +5584,40 @@
         <w:rPr>
           <w:rFonts w:cstheme="minorHAnsi"/>
         </w:rPr>
-        <w:t>The final portion of the account.final section name must match with the final portion of the retiree section for the account owner. ATRSI accounts have an additional field ‘basis’ for the amount of money contributed to the account. This is after tax money and will not be tax</w:t>
-      </w:r>
+        <w:t xml:space="preserve">The final portion of the </w:t>
+      </w:r>
+      <w:proofErr w:type="spellStart"/>
       <w:r>
         <w:rPr>
           <w:rFonts w:cstheme="minorHAnsi"/>
         </w:rPr>
+        <w:t>account.final</w:t>
+      </w:r>
+      <w:proofErr w:type="spellEnd"/>
+      <w:r>
+        <w:rPr>
+          <w:rFonts w:cstheme="minorHAnsi"/>
+        </w:rPr>
+        <w:t xml:space="preserve"> section name must match with the final portion of the retiree section for the account owner. ATRSI accounts have an additional field ‘</w:t>
+      </w:r>
+      <w:proofErr w:type="gramStart"/>
+      <w:r>
+        <w:rPr>
+          <w:rFonts w:cstheme="minorHAnsi"/>
+        </w:rPr>
+        <w:t>basis’</w:t>
+      </w:r>
+      <w:proofErr w:type="gramEnd"/>
+      <w:r>
+        <w:rPr>
+          <w:rFonts w:cstheme="minorHAnsi"/>
+        </w:rPr>
+        <w:t xml:space="preserve"> for the amount of money contributed to the account. This is after tax money and will not be tax</w:t>
+      </w:r>
+      <w:r>
+        <w:rPr>
+          <w:rFonts w:cstheme="minorHAnsi"/>
+        </w:rPr>
         <w:t>ed</w:t>
       </w:r>
       <w:r>
@@ -3810,7 +5637,21 @@
         <w:rPr>
           <w:rFonts w:ascii="Courier New" w:hAnsi="Courier New" w:cs="Courier New"/>
         </w:rPr>
-        <w:t># pre-tax IRA accounts (TDRA)</w:t>
+        <w:t xml:space="preserve"># </w:t>
+      </w:r>
+      <w:proofErr w:type="gramStart"/>
+      <w:r>
+        <w:rPr>
+          <w:rFonts w:ascii="Courier New" w:hAnsi="Courier New" w:cs="Courier New"/>
+        </w:rPr>
+        <w:t>pre-tax</w:t>
+      </w:r>
+      <w:proofErr w:type="gramEnd"/>
+      <w:r>
+        <w:rPr>
+          <w:rFonts w:ascii="Courier New" w:hAnsi="Courier New" w:cs="Courier New"/>
+        </w:rPr>
+        <w:t xml:space="preserve"> IRA accounts (TDRA)</w:t>
       </w:r>
     </w:p>
     <w:p>
@@ -3832,11 +5673,21 @@
           <w:rFonts w:ascii="Courier New" w:hAnsi="Courier New" w:cs="Courier New"/>
         </w:rPr>
       </w:pPr>
-      <w:r>
-        <w:rPr>
-          <w:rFonts w:ascii="Courier New" w:hAnsi="Courier New" w:cs="Courier New"/>
-        </w:rPr>
-        <w:t xml:space="preserve">bal = 200_000   </w:t>
+      <w:proofErr w:type="spellStart"/>
+      <w:proofErr w:type="gramStart"/>
+      <w:r>
+        <w:rPr>
+          <w:rFonts w:ascii="Courier New" w:hAnsi="Courier New" w:cs="Courier New"/>
+        </w:rPr>
+        <w:t>bal</w:t>
+      </w:r>
+      <w:proofErr w:type="spellEnd"/>
+      <w:proofErr w:type="gramEnd"/>
+      <w:r>
+        <w:rPr>
+          <w:rFonts w:ascii="Courier New" w:hAnsi="Courier New" w:cs="Courier New"/>
+        </w:rPr>
+        <w:t xml:space="preserve"> = 200_000   </w:t>
       </w:r>
       <w:r>
         <w:rPr>
@@ -3880,20 +5731,48 @@
         <w:rPr>
           <w:rFonts w:ascii="Courier New" w:hAnsi="Courier New" w:cs="Courier New"/>
         </w:rPr>
-        <w:t>#contrib = 0        # Annual contribution you will make for period (below)</w:t>
-      </w:r>
-    </w:p>
-    <w:p>
-      <w:pPr>
-        <w:rPr>
-          <w:rFonts w:ascii="Courier New" w:hAnsi="Courier New" w:cs="Courier New"/>
-        </w:rPr>
-      </w:pPr>
-      <w:r>
-        <w:rPr>
-          <w:rFonts w:ascii="Courier New" w:hAnsi="Courier New" w:cs="Courier New"/>
-        </w:rPr>
-        <w:t>#inflation = false  # Will the contribution rise with inflation?</w:t>
+        <w:t>#</w:t>
+      </w:r>
+      <w:proofErr w:type="spellStart"/>
+      <w:r>
+        <w:rPr>
+          <w:rFonts w:ascii="Courier New" w:hAnsi="Courier New" w:cs="Courier New"/>
+        </w:rPr>
+        <w:t>contrib</w:t>
+      </w:r>
+      <w:proofErr w:type="spellEnd"/>
+      <w:r>
+        <w:rPr>
+          <w:rFonts w:ascii="Courier New" w:hAnsi="Courier New" w:cs="Courier New"/>
+        </w:rPr>
+        <w:t xml:space="preserve"> = 0        # Annual contribution you will make for period (below)</w:t>
+      </w:r>
+    </w:p>
+    <w:p>
+      <w:pPr>
+        <w:rPr>
+          <w:rFonts w:ascii="Courier New" w:hAnsi="Courier New" w:cs="Courier New"/>
+        </w:rPr>
+      </w:pPr>
+      <w:r>
+        <w:rPr>
+          <w:rFonts w:ascii="Courier New" w:hAnsi="Courier New" w:cs="Courier New"/>
+        </w:rPr>
+        <w:t xml:space="preserve">#inflation = </w:t>
+      </w:r>
+      <w:proofErr w:type="gramStart"/>
+      <w:r>
+        <w:rPr>
+          <w:rFonts w:ascii="Courier New" w:hAnsi="Courier New" w:cs="Courier New"/>
+        </w:rPr>
+        <w:t>false  #</w:t>
+      </w:r>
+      <w:proofErr w:type="gramEnd"/>
+      <w:r>
+        <w:rPr>
+          <w:rFonts w:ascii="Courier New" w:hAnsi="Courier New" w:cs="Courier New"/>
+        </w:rPr>
+        <w:t xml:space="preserve"> Will the contribution rise with inflation?</w:t>
       </w:r>
     </w:p>
     <w:p>
@@ -3922,24 +5801,48 @@
           <w:rFonts w:ascii="Courier New" w:hAnsi="Courier New" w:cs="Courier New"/>
         </w:rPr>
       </w:pPr>
-      <w:r>
-        <w:rPr>
-          <w:rFonts w:ascii="Courier New" w:hAnsi="Courier New" w:cs="Courier New"/>
-        </w:rPr>
-        <w:t>#[IRA.retiree2]</w:t>
-      </w:r>
-    </w:p>
-    <w:p>
-      <w:pPr>
-        <w:rPr>
-          <w:rFonts w:ascii="Courier New" w:hAnsi="Courier New" w:cs="Courier New"/>
-        </w:rPr>
-      </w:pPr>
-      <w:r>
-        <w:rPr>
-          <w:rFonts w:ascii="Courier New" w:hAnsi="Courier New" w:cs="Courier New"/>
-        </w:rPr>
-        <w:t xml:space="preserve">#bal = 100_000  </w:t>
+      <w:proofErr w:type="gramStart"/>
+      <w:r>
+        <w:rPr>
+          <w:rFonts w:ascii="Courier New" w:hAnsi="Courier New" w:cs="Courier New"/>
+        </w:rPr>
+        <w:t>#[</w:t>
+      </w:r>
+      <w:proofErr w:type="gramEnd"/>
+      <w:r>
+        <w:rPr>
+          <w:rFonts w:ascii="Courier New" w:hAnsi="Courier New" w:cs="Courier New"/>
+        </w:rPr>
+        <w:t>IRA.retiree2]</w:t>
+      </w:r>
+    </w:p>
+    <w:p>
+      <w:pPr>
+        <w:rPr>
+          <w:rFonts w:ascii="Courier New" w:hAnsi="Courier New" w:cs="Courier New"/>
+        </w:rPr>
+      </w:pPr>
+      <w:r>
+        <w:rPr>
+          <w:rFonts w:ascii="Courier New" w:hAnsi="Courier New" w:cs="Courier New"/>
+        </w:rPr>
+        <w:t>#</w:t>
+      </w:r>
+      <w:proofErr w:type="spellStart"/>
+      <w:proofErr w:type="gramStart"/>
+      <w:r>
+        <w:rPr>
+          <w:rFonts w:ascii="Courier New" w:hAnsi="Courier New" w:cs="Courier New"/>
+        </w:rPr>
+        <w:t>bal</w:t>
+      </w:r>
+      <w:proofErr w:type="spellEnd"/>
+      <w:proofErr w:type="gramEnd"/>
+      <w:r>
+        <w:rPr>
+          <w:rFonts w:ascii="Courier New" w:hAnsi="Courier New" w:cs="Courier New"/>
+        </w:rPr>
+        <w:t xml:space="preserve"> = 100_000  </w:t>
       </w:r>
       <w:r>
         <w:rPr>
@@ -3989,20 +5892,48 @@
         <w:rPr>
           <w:rFonts w:ascii="Courier New" w:hAnsi="Courier New" w:cs="Courier New"/>
         </w:rPr>
-        <w:t>#contrib = 0        # Annual contribution you will make for period (below)</w:t>
-      </w:r>
-    </w:p>
-    <w:p>
-      <w:pPr>
-        <w:rPr>
-          <w:rFonts w:ascii="Courier New" w:hAnsi="Courier New" w:cs="Courier New"/>
-        </w:rPr>
-      </w:pPr>
-      <w:r>
-        <w:rPr>
-          <w:rFonts w:ascii="Courier New" w:hAnsi="Courier New" w:cs="Courier New"/>
-        </w:rPr>
-        <w:t>#inflation = false  # Will the contribution rise with inflation?</w:t>
+        <w:t>#</w:t>
+      </w:r>
+      <w:proofErr w:type="spellStart"/>
+      <w:r>
+        <w:rPr>
+          <w:rFonts w:ascii="Courier New" w:hAnsi="Courier New" w:cs="Courier New"/>
+        </w:rPr>
+        <w:t>contrib</w:t>
+      </w:r>
+      <w:proofErr w:type="spellEnd"/>
+      <w:r>
+        <w:rPr>
+          <w:rFonts w:ascii="Courier New" w:hAnsi="Courier New" w:cs="Courier New"/>
+        </w:rPr>
+        <w:t xml:space="preserve"> = 0        # Annual contribution you will make for period (below)</w:t>
+      </w:r>
+    </w:p>
+    <w:p>
+      <w:pPr>
+        <w:rPr>
+          <w:rFonts w:ascii="Courier New" w:hAnsi="Courier New" w:cs="Courier New"/>
+        </w:rPr>
+      </w:pPr>
+      <w:r>
+        <w:rPr>
+          <w:rFonts w:ascii="Courier New" w:hAnsi="Courier New" w:cs="Courier New"/>
+        </w:rPr>
+        <w:t xml:space="preserve">#inflation = </w:t>
+      </w:r>
+      <w:proofErr w:type="gramStart"/>
+      <w:r>
+        <w:rPr>
+          <w:rFonts w:ascii="Courier New" w:hAnsi="Courier New" w:cs="Courier New"/>
+        </w:rPr>
+        <w:t>false  #</w:t>
+      </w:r>
+      <w:proofErr w:type="gramEnd"/>
+      <w:r>
+        <w:rPr>
+          <w:rFonts w:ascii="Courier New" w:hAnsi="Courier New" w:cs="Courier New"/>
+        </w:rPr>
+        <w:t xml:space="preserve"> Will the contribution rise with inflation?</w:t>
       </w:r>
     </w:p>
     <w:p>
@@ -4035,34 +5966,88 @@
         <w:rPr>
           <w:rFonts w:ascii="Courier New" w:hAnsi="Courier New" w:cs="Courier New"/>
         </w:rPr>
-        <w:t># roth IRA accounts (RothRA)</w:t>
-      </w:r>
-    </w:p>
-    <w:p>
-      <w:pPr>
-        <w:rPr>
-          <w:rFonts w:ascii="Courier New" w:hAnsi="Courier New" w:cs="Courier New"/>
-        </w:rPr>
-      </w:pPr>
+        <w:t xml:space="preserve"># </w:t>
+      </w:r>
+      <w:proofErr w:type="spellStart"/>
+      <w:proofErr w:type="gramStart"/>
+      <w:r>
+        <w:rPr>
+          <w:rFonts w:ascii="Courier New" w:hAnsi="Courier New" w:cs="Courier New"/>
+        </w:rPr>
+        <w:t>roth</w:t>
+      </w:r>
+      <w:proofErr w:type="spellEnd"/>
+      <w:proofErr w:type="gramEnd"/>
+      <w:r>
+        <w:rPr>
+          <w:rFonts w:ascii="Courier New" w:hAnsi="Courier New" w:cs="Courier New"/>
+        </w:rPr>
+        <w:t xml:space="preserve"> IRA accounts (</w:t>
+      </w:r>
+      <w:proofErr w:type="spellStart"/>
+      <w:r>
+        <w:rPr>
+          <w:rFonts w:ascii="Courier New" w:hAnsi="Courier New" w:cs="Courier New"/>
+        </w:rPr>
+        <w:t>RothRA</w:t>
+      </w:r>
+      <w:proofErr w:type="spellEnd"/>
+      <w:r>
+        <w:rPr>
+          <w:rFonts w:ascii="Courier New" w:hAnsi="Courier New" w:cs="Courier New"/>
+        </w:rPr>
+        <w:t>)</w:t>
+      </w:r>
+    </w:p>
+    <w:p>
+      <w:pPr>
+        <w:rPr>
+          <w:rFonts w:ascii="Courier New" w:hAnsi="Courier New" w:cs="Courier New"/>
+        </w:rPr>
+      </w:pPr>
+      <w:proofErr w:type="gramStart"/>
       <w:r>
         <w:rPr>
           <w:rFonts w:ascii="Courier New" w:hAnsi="Courier New" w:cs="Courier New"/>
         </w:rPr>
         <w:lastRenderedPageBreak/>
-        <w:t>#[roth.retiree1]</w:t>
-      </w:r>
-    </w:p>
-    <w:p>
-      <w:pPr>
-        <w:rPr>
-          <w:rFonts w:ascii="Courier New" w:hAnsi="Courier New" w:cs="Courier New"/>
-        </w:rPr>
-      </w:pPr>
-      <w:r>
-        <w:rPr>
-          <w:rFonts w:ascii="Courier New" w:hAnsi="Courier New" w:cs="Courier New"/>
-        </w:rPr>
-        <w:t xml:space="preserve">#bal = 20_000   </w:t>
+        <w:t>#[</w:t>
+      </w:r>
+      <w:proofErr w:type="gramEnd"/>
+      <w:r>
+        <w:rPr>
+          <w:rFonts w:ascii="Courier New" w:hAnsi="Courier New" w:cs="Courier New"/>
+        </w:rPr>
+        <w:t>roth.retiree1]</w:t>
+      </w:r>
+    </w:p>
+    <w:p>
+      <w:pPr>
+        <w:rPr>
+          <w:rFonts w:ascii="Courier New" w:hAnsi="Courier New" w:cs="Courier New"/>
+        </w:rPr>
+      </w:pPr>
+      <w:r>
+        <w:rPr>
+          <w:rFonts w:ascii="Courier New" w:hAnsi="Courier New" w:cs="Courier New"/>
+        </w:rPr>
+        <w:t>#</w:t>
+      </w:r>
+      <w:proofErr w:type="spellStart"/>
+      <w:proofErr w:type="gramStart"/>
+      <w:r>
+        <w:rPr>
+          <w:rFonts w:ascii="Courier New" w:hAnsi="Courier New" w:cs="Courier New"/>
+        </w:rPr>
+        <w:t>bal</w:t>
+      </w:r>
+      <w:proofErr w:type="spellEnd"/>
+      <w:proofErr w:type="gramEnd"/>
+      <w:r>
+        <w:rPr>
+          <w:rFonts w:ascii="Courier New" w:hAnsi="Courier New" w:cs="Courier New"/>
+        </w:rPr>
+        <w:t xml:space="preserve"> = 20_000   </w:t>
       </w:r>
       <w:r>
         <w:rPr>
@@ -4112,20 +6097,48 @@
         <w:rPr>
           <w:rFonts w:ascii="Courier New" w:hAnsi="Courier New" w:cs="Courier New"/>
         </w:rPr>
-        <w:t>#contrib = 0        # Annual contribution you will make for period (below)</w:t>
-      </w:r>
-    </w:p>
-    <w:p>
-      <w:pPr>
-        <w:rPr>
-          <w:rFonts w:ascii="Courier New" w:hAnsi="Courier New" w:cs="Courier New"/>
-        </w:rPr>
-      </w:pPr>
-      <w:r>
-        <w:rPr>
-          <w:rFonts w:ascii="Courier New" w:hAnsi="Courier New" w:cs="Courier New"/>
-        </w:rPr>
-        <w:t>#inflation = false  # Will the contribution rise with inflation?</w:t>
+        <w:t>#</w:t>
+      </w:r>
+      <w:proofErr w:type="spellStart"/>
+      <w:r>
+        <w:rPr>
+          <w:rFonts w:ascii="Courier New" w:hAnsi="Courier New" w:cs="Courier New"/>
+        </w:rPr>
+        <w:t>contrib</w:t>
+      </w:r>
+      <w:proofErr w:type="spellEnd"/>
+      <w:r>
+        <w:rPr>
+          <w:rFonts w:ascii="Courier New" w:hAnsi="Courier New" w:cs="Courier New"/>
+        </w:rPr>
+        <w:t xml:space="preserve"> = 0        # Annual contribution you will make for period (below)</w:t>
+      </w:r>
+    </w:p>
+    <w:p>
+      <w:pPr>
+        <w:rPr>
+          <w:rFonts w:ascii="Courier New" w:hAnsi="Courier New" w:cs="Courier New"/>
+        </w:rPr>
+      </w:pPr>
+      <w:r>
+        <w:rPr>
+          <w:rFonts w:ascii="Courier New" w:hAnsi="Courier New" w:cs="Courier New"/>
+        </w:rPr>
+        <w:t xml:space="preserve">#inflation = </w:t>
+      </w:r>
+      <w:proofErr w:type="gramStart"/>
+      <w:r>
+        <w:rPr>
+          <w:rFonts w:ascii="Courier New" w:hAnsi="Courier New" w:cs="Courier New"/>
+        </w:rPr>
+        <w:t>false  #</w:t>
+      </w:r>
+      <w:proofErr w:type="gramEnd"/>
+      <w:r>
+        <w:rPr>
+          <w:rFonts w:ascii="Courier New" w:hAnsi="Courier New" w:cs="Courier New"/>
+        </w:rPr>
+        <w:t xml:space="preserve"> Will the contribution rise with inflation?</w:t>
       </w:r>
     </w:p>
     <w:p>
@@ -4154,24 +6167,48 @@
           <w:rFonts w:ascii="Courier New" w:hAnsi="Courier New" w:cs="Courier New"/>
         </w:rPr>
       </w:pPr>
-      <w:r>
-        <w:rPr>
-          <w:rFonts w:ascii="Courier New" w:hAnsi="Courier New" w:cs="Courier New"/>
-        </w:rPr>
-        <w:t>#[roth.retiree2]</w:t>
-      </w:r>
-    </w:p>
-    <w:p>
-      <w:pPr>
-        <w:rPr>
-          <w:rFonts w:ascii="Courier New" w:hAnsi="Courier New" w:cs="Courier New"/>
-        </w:rPr>
-      </w:pPr>
-      <w:r>
-        <w:rPr>
-          <w:rFonts w:ascii="Courier New" w:hAnsi="Courier New" w:cs="Courier New"/>
-        </w:rPr>
-        <w:t xml:space="preserve">#bal = 20_000   </w:t>
+      <w:proofErr w:type="gramStart"/>
+      <w:r>
+        <w:rPr>
+          <w:rFonts w:ascii="Courier New" w:hAnsi="Courier New" w:cs="Courier New"/>
+        </w:rPr>
+        <w:t>#[</w:t>
+      </w:r>
+      <w:proofErr w:type="gramEnd"/>
+      <w:r>
+        <w:rPr>
+          <w:rFonts w:ascii="Courier New" w:hAnsi="Courier New" w:cs="Courier New"/>
+        </w:rPr>
+        <w:t>roth.retiree2]</w:t>
+      </w:r>
+    </w:p>
+    <w:p>
+      <w:pPr>
+        <w:rPr>
+          <w:rFonts w:ascii="Courier New" w:hAnsi="Courier New" w:cs="Courier New"/>
+        </w:rPr>
+      </w:pPr>
+      <w:r>
+        <w:rPr>
+          <w:rFonts w:ascii="Courier New" w:hAnsi="Courier New" w:cs="Courier New"/>
+        </w:rPr>
+        <w:t>#</w:t>
+      </w:r>
+      <w:proofErr w:type="spellStart"/>
+      <w:proofErr w:type="gramStart"/>
+      <w:r>
+        <w:rPr>
+          <w:rFonts w:ascii="Courier New" w:hAnsi="Courier New" w:cs="Courier New"/>
+        </w:rPr>
+        <w:t>bal</w:t>
+      </w:r>
+      <w:proofErr w:type="spellEnd"/>
+      <w:proofErr w:type="gramEnd"/>
+      <w:r>
+        <w:rPr>
+          <w:rFonts w:ascii="Courier New" w:hAnsi="Courier New" w:cs="Courier New"/>
+        </w:rPr>
+        <w:t xml:space="preserve"> = 20_000   </w:t>
       </w:r>
       <w:r>
         <w:rPr>
@@ -4221,20 +6258,62 @@
         <w:rPr>
           <w:rFonts w:ascii="Courier New" w:hAnsi="Courier New" w:cs="Courier New"/>
         </w:rPr>
-        <w:t>#contrib = 0        # Anual contribution you will make for period (below)</w:t>
-      </w:r>
-    </w:p>
-    <w:p>
-      <w:pPr>
-        <w:rPr>
-          <w:rFonts w:ascii="Courier New" w:hAnsi="Courier New" w:cs="Courier New"/>
-        </w:rPr>
-      </w:pPr>
-      <w:r>
-        <w:rPr>
-          <w:rFonts w:ascii="Courier New" w:hAnsi="Courier New" w:cs="Courier New"/>
-        </w:rPr>
-        <w:t>#inflation = false  # Will the contribution rise with inflation?</w:t>
+        <w:t>#</w:t>
+      </w:r>
+      <w:proofErr w:type="spellStart"/>
+      <w:r>
+        <w:rPr>
+          <w:rFonts w:ascii="Courier New" w:hAnsi="Courier New" w:cs="Courier New"/>
+        </w:rPr>
+        <w:t>contrib</w:t>
+      </w:r>
+      <w:proofErr w:type="spellEnd"/>
+      <w:r>
+        <w:rPr>
+          <w:rFonts w:ascii="Courier New" w:hAnsi="Courier New" w:cs="Courier New"/>
+        </w:rPr>
+        <w:t xml:space="preserve"> = 0        # </w:t>
+      </w:r>
+      <w:proofErr w:type="spellStart"/>
+      <w:r>
+        <w:rPr>
+          <w:rFonts w:ascii="Courier New" w:hAnsi="Courier New" w:cs="Courier New"/>
+        </w:rPr>
+        <w:t>Anual</w:t>
+      </w:r>
+      <w:proofErr w:type="spellEnd"/>
+      <w:r>
+        <w:rPr>
+          <w:rFonts w:ascii="Courier New" w:hAnsi="Courier New" w:cs="Courier New"/>
+        </w:rPr>
+        <w:t xml:space="preserve"> contribution you will make for period (below)</w:t>
+      </w:r>
+    </w:p>
+    <w:p>
+      <w:pPr>
+        <w:rPr>
+          <w:rFonts w:ascii="Courier New" w:hAnsi="Courier New" w:cs="Courier New"/>
+        </w:rPr>
+      </w:pPr>
+      <w:r>
+        <w:rPr>
+          <w:rFonts w:ascii="Courier New" w:hAnsi="Courier New" w:cs="Courier New"/>
+        </w:rPr>
+        <w:t xml:space="preserve">#inflation = </w:t>
+      </w:r>
+      <w:proofErr w:type="gramStart"/>
+      <w:r>
+        <w:rPr>
+          <w:rFonts w:ascii="Courier New" w:hAnsi="Courier New" w:cs="Courier New"/>
+        </w:rPr>
+        <w:t>false  #</w:t>
+      </w:r>
+      <w:proofErr w:type="gramEnd"/>
+      <w:r>
+        <w:rPr>
+          <w:rFonts w:ascii="Courier New" w:hAnsi="Courier New" w:cs="Courier New"/>
+        </w:rPr>
+        <w:t xml:space="preserve"> Will the contribution rise with inflation?</w:t>
       </w:r>
     </w:p>
     <w:p>
@@ -4276,24 +6355,56 @@
           <w:rFonts w:ascii="Courier New" w:hAnsi="Courier New" w:cs="Courier New"/>
         </w:rPr>
       </w:pPr>
-      <w:r>
-        <w:rPr>
-          <w:rFonts w:ascii="Courier New" w:hAnsi="Courier New" w:cs="Courier New"/>
-        </w:rPr>
-        <w:t>#[aftertax]</w:t>
-      </w:r>
-    </w:p>
-    <w:p>
-      <w:pPr>
-        <w:rPr>
-          <w:rFonts w:ascii="Courier New" w:hAnsi="Courier New" w:cs="Courier New"/>
-        </w:rPr>
-      </w:pPr>
-      <w:r>
-        <w:rPr>
-          <w:rFonts w:ascii="Courier New" w:hAnsi="Courier New" w:cs="Courier New"/>
-        </w:rPr>
-        <w:t xml:space="preserve">#bal =   100_000 </w:t>
+      <w:proofErr w:type="gramStart"/>
+      <w:r>
+        <w:rPr>
+          <w:rFonts w:ascii="Courier New" w:hAnsi="Courier New" w:cs="Courier New"/>
+        </w:rPr>
+        <w:t>#[</w:t>
+      </w:r>
+      <w:proofErr w:type="spellStart"/>
+      <w:proofErr w:type="gramEnd"/>
+      <w:r>
+        <w:rPr>
+          <w:rFonts w:ascii="Courier New" w:hAnsi="Courier New" w:cs="Courier New"/>
+        </w:rPr>
+        <w:t>aftertax</w:t>
+      </w:r>
+      <w:proofErr w:type="spellEnd"/>
+      <w:r>
+        <w:rPr>
+          <w:rFonts w:ascii="Courier New" w:hAnsi="Courier New" w:cs="Courier New"/>
+        </w:rPr>
+        <w:t>]</w:t>
+      </w:r>
+    </w:p>
+    <w:p>
+      <w:pPr>
+        <w:rPr>
+          <w:rFonts w:ascii="Courier New" w:hAnsi="Courier New" w:cs="Courier New"/>
+        </w:rPr>
+      </w:pPr>
+      <w:r>
+        <w:rPr>
+          <w:rFonts w:ascii="Courier New" w:hAnsi="Courier New" w:cs="Courier New"/>
+        </w:rPr>
+        <w:t>#</w:t>
+      </w:r>
+      <w:proofErr w:type="spellStart"/>
+      <w:proofErr w:type="gramStart"/>
+      <w:r>
+        <w:rPr>
+          <w:rFonts w:ascii="Courier New" w:hAnsi="Courier New" w:cs="Courier New"/>
+        </w:rPr>
+        <w:t>bal</w:t>
+      </w:r>
+      <w:proofErr w:type="spellEnd"/>
+      <w:proofErr w:type="gramEnd"/>
+      <w:r>
+        <w:rPr>
+          <w:rFonts w:ascii="Courier New" w:hAnsi="Courier New" w:cs="Courier New"/>
+        </w:rPr>
+        <w:t xml:space="preserve"> =   100_000 </w:t>
       </w:r>
       <w:r>
         <w:rPr>
@@ -4362,20 +6473,62 @@
         <w:rPr>
           <w:rFonts w:ascii="Courier New" w:hAnsi="Courier New" w:cs="Courier New"/>
         </w:rPr>
-        <w:t>#contrib = 0        # Anual contribution you will make for period (below)</w:t>
-      </w:r>
-    </w:p>
-    <w:p>
-      <w:pPr>
-        <w:rPr>
-          <w:rFonts w:ascii="Courier New" w:hAnsi="Courier New" w:cs="Courier New"/>
-        </w:rPr>
-      </w:pPr>
-      <w:r>
-        <w:rPr>
-          <w:rFonts w:ascii="Courier New" w:hAnsi="Courier New" w:cs="Courier New"/>
-        </w:rPr>
-        <w:t>#inflation = false  # Will the contribution rise with inflation?</w:t>
+        <w:t>#</w:t>
+      </w:r>
+      <w:proofErr w:type="spellStart"/>
+      <w:r>
+        <w:rPr>
+          <w:rFonts w:ascii="Courier New" w:hAnsi="Courier New" w:cs="Courier New"/>
+        </w:rPr>
+        <w:t>contrib</w:t>
+      </w:r>
+      <w:proofErr w:type="spellEnd"/>
+      <w:r>
+        <w:rPr>
+          <w:rFonts w:ascii="Courier New" w:hAnsi="Courier New" w:cs="Courier New"/>
+        </w:rPr>
+        <w:t xml:space="preserve"> = 0        # </w:t>
+      </w:r>
+      <w:proofErr w:type="spellStart"/>
+      <w:r>
+        <w:rPr>
+          <w:rFonts w:ascii="Courier New" w:hAnsi="Courier New" w:cs="Courier New"/>
+        </w:rPr>
+        <w:t>Anual</w:t>
+      </w:r>
+      <w:proofErr w:type="spellEnd"/>
+      <w:r>
+        <w:rPr>
+          <w:rFonts w:ascii="Courier New" w:hAnsi="Courier New" w:cs="Courier New"/>
+        </w:rPr>
+        <w:t xml:space="preserve"> contribution you will make for period (below)</w:t>
+      </w:r>
+    </w:p>
+    <w:p>
+      <w:pPr>
+        <w:rPr>
+          <w:rFonts w:ascii="Courier New" w:hAnsi="Courier New" w:cs="Courier New"/>
+        </w:rPr>
+      </w:pPr>
+      <w:r>
+        <w:rPr>
+          <w:rFonts w:ascii="Courier New" w:hAnsi="Courier New" w:cs="Courier New"/>
+        </w:rPr>
+        <w:t xml:space="preserve">#inflation = </w:t>
+      </w:r>
+      <w:proofErr w:type="gramStart"/>
+      <w:r>
+        <w:rPr>
+          <w:rFonts w:ascii="Courier New" w:hAnsi="Courier New" w:cs="Courier New"/>
+        </w:rPr>
+        <w:t>false  #</w:t>
+      </w:r>
+      <w:proofErr w:type="gramEnd"/>
+      <w:r>
+        <w:rPr>
+          <w:rFonts w:ascii="Courier New" w:hAnsi="Courier New" w:cs="Courier New"/>
+        </w:rPr>
+        <w:t xml:space="preserve"> Will the contribution rise with inflation?</w:t>
       </w:r>
     </w:p>
     <w:p>
@@ -4461,7 +6614,7 @@
           <w:rPr>
             <w:noProof/>
           </w:rPr>
-          <w:t>13</w:t>
+          <w:t>2</w:t>
         </w:r>
         <w:r>
           <w:rPr>
@@ -4517,10 +6670,18 @@
         <w:t xml:space="preserve"> </w:t>
       </w:r>
       <w:r>
-        <w:t>This document is for the G</w:t>
-      </w:r>
-      <w:r>
-        <w:t xml:space="preserve">olang version of the Retirement Planner. Earlier versions where for the python prototype. </w:t>
+        <w:t xml:space="preserve">This document is for the </w:t>
+      </w:r>
+      <w:proofErr w:type="spellStart"/>
+      <w:r>
+        <w:t>G</w:t>
+      </w:r>
+      <w:r>
+        <w:t>olang</w:t>
+      </w:r>
+      <w:proofErr w:type="spellEnd"/>
+      <w:r>
+        <w:t xml:space="preserve"> version of the Retirement Planner. Earlier versions where for the python prototype. </w:t>
       </w:r>
     </w:p>
   </w:footnote>
@@ -4538,8 +6699,21 @@
       <w:r>
         <w:t xml:space="preserve"> </w:t>
       </w:r>
-      <w:r>
-        <w:t xml:space="preserve">Sumutka, Alan R., Andrew M Sumutka, and Lewis W. Coppersmith. (2012). Tax Efficient Retirement Withdrawal Planning Using a Comprehensive Tax Model. Journal of Financial Planning; April, Vol. 25, Issue 4. Retrieved from: </w:t>
+      <w:proofErr w:type="spellStart"/>
+      <w:r>
+        <w:t>Sumutka</w:t>
+      </w:r>
+      <w:proofErr w:type="spellEnd"/>
+      <w:r>
+        <w:t xml:space="preserve">, Alan R., Andrew M </w:t>
+      </w:r>
+      <w:proofErr w:type="spellStart"/>
+      <w:r>
+        <w:t>Sumutka</w:t>
+      </w:r>
+      <w:proofErr w:type="spellEnd"/>
+      <w:r>
+        <w:t xml:space="preserve">, and Lewis W. Coppersmith. (2012). Tax Efficient Retirement Withdrawal Planning Using a Comprehensive Tax Model. Journal of Financial Planning; April, Vol. 25, Issue 4. Retrieved from: </w:t>
       </w:r>
       <w:hyperlink r:id="rId1" w:history="1">
         <w:r>
@@ -4575,7 +6749,25 @@
           <w:color w:val="333333"/>
           <w:shd w:val="clear" w:color="auto" w:fill="FFFFFF"/>
         </w:rPr>
-        <w:t>Ragsdale, Cliff T., Andrew F. Seila, and Philip L. Little. 1994. “An Optimization Model for Scheduling Withdrawals from Tax-Deferred Retirement Accounts.” </w:t>
+        <w:t xml:space="preserve">Ragsdale, Cliff T., Andrew F. </w:t>
+      </w:r>
+      <w:proofErr w:type="spellStart"/>
+      <w:r>
+        <w:rPr>
+          <w:rFonts w:ascii="Arial" w:hAnsi="Arial" w:cs="Arial"/>
+          <w:color w:val="333333"/>
+          <w:shd w:val="clear" w:color="auto" w:fill="FFFFFF"/>
+        </w:rPr>
+        <w:t>Seila</w:t>
+      </w:r>
+      <w:proofErr w:type="spellEnd"/>
+      <w:r>
+        <w:rPr>
+          <w:rFonts w:ascii="Arial" w:hAnsi="Arial" w:cs="Arial"/>
+          <w:color w:val="333333"/>
+          <w:shd w:val="clear" w:color="auto" w:fill="FFFFFF"/>
+        </w:rPr>
+        <w:t>, and Philip L. Little. 1994. “An Optimization Model for Scheduling Withdrawals from Tax-Deferred Retirement Accounts.” </w:t>
       </w:r>
       <w:r>
         <w:rPr>
@@ -4621,8 +6813,13 @@
       <w:r>
         <w:t xml:space="preserve"> </w:t>
       </w:r>
-      <w:r>
-        <w:t xml:space="preserve">Bengen, William P (October 1994) Determining withdrawal rates using historical Data. Journal of Financial Planning Pages 171-180, Retrieved from: </w:t>
+      <w:proofErr w:type="spellStart"/>
+      <w:r>
+        <w:t>Bengen</w:t>
+      </w:r>
+      <w:proofErr w:type="spellEnd"/>
+      <w:r>
+        <w:t xml:space="preserve">, William P (October 1994) Determining withdrawal rates using historical Data. Journal of Financial Planning Pages 171-180, Retrieved from: </w:t>
       </w:r>
       <w:hyperlink r:id="rId3" w:history="1">
         <w:r>
@@ -4646,9 +6843,44 @@
         <w:footnoteRef/>
       </w:r>
       <w:r>
-        <w:t xml:space="preserve"> The toml specification is archived at: </w:t>
+        <w:t xml:space="preserve"> </w:t>
+      </w:r>
+      <w:r>
+        <w:t xml:space="preserve">Welch, James S Jr. A 3-Step Procedure for computing sustainable retirement savings withdrawals. Journal of Financial Planning 30 (8): 45-55. Retrieved from: </w:t>
       </w:r>
       <w:hyperlink r:id="rId4" w:history="1">
+        <w:r>
+          <w:rPr>
+            <w:rStyle w:val="Hyperlink"/>
+          </w:rPr>
+          <w:t>https://www.onefpa.org/journal/Pages/AUG17-A-3-Step-Procedure-for-Computing-Sustainable-Retirement-Savings-Withdrawals.aspx</w:t>
+        </w:r>
+      </w:hyperlink>
+    </w:p>
+  </w:footnote>
+  <w:footnote w:id="6">
+    <w:p>
+      <w:pPr>
+        <w:pStyle w:val="FootnoteText"/>
+      </w:pPr>
+      <w:r>
+        <w:rPr>
+          <w:rStyle w:val="FootnoteReference"/>
+        </w:rPr>
+        <w:footnoteRef/>
+      </w:r>
+      <w:r>
+        <w:t xml:space="preserve"> The </w:t>
+      </w:r>
+      <w:proofErr w:type="spellStart"/>
+      <w:r>
+        <w:t>toml</w:t>
+      </w:r>
+      <w:proofErr w:type="spellEnd"/>
+      <w:r>
+        <w:t xml:space="preserve"> specification is archived at: </w:t>
+      </w:r>
+      <w:hyperlink r:id="rId5" w:history="1">
         <w:r>
           <w:rPr>
             <w:rStyle w:val="Hyperlink"/>
@@ -4661,7 +6893,7 @@
       </w:r>
     </w:p>
   </w:footnote>
-  <w:footnote w:id="6">
+  <w:footnote w:id="7">
     <w:p>
       <w:pPr>
         <w:pStyle w:val="FootnoteText"/>
@@ -5890,7 +8122,7 @@
 </file>
 
 <file path=customXml/itemProps1.xml><?xml version="1.0" encoding="utf-8"?>
-<ds:datastoreItem xmlns:ds="http://schemas.openxmlformats.org/officeDocument/2006/customXml" ds:itemID="{A51344BF-420B-4529-BA28-36551DA06867}">
+<ds:datastoreItem xmlns:ds="http://schemas.openxmlformats.org/officeDocument/2006/customXml" ds:itemID="{00C94F9E-8E5E-408A-ADEB-07948C77325F}">
   <ds:schemaRefs>
     <ds:schemaRef ds:uri="http://schemas.openxmlformats.org/officeDocument/2006/bibliography"/>
   </ds:schemaRefs>

--- a/UsersGuide.docx
+++ b/UsersGuide.docx
@@ -40,21 +40,13 @@
         <w:rPr>
           <w:rFonts w:eastAsiaTheme="minorEastAsia"/>
         </w:rPr>
-        <w:t>(</w:t>
-      </w:r>
-      <w:proofErr w:type="gramStart"/>
-      <w:r>
-        <w:rPr>
-          <w:rFonts w:eastAsiaTheme="minorEastAsia"/>
-        </w:rPr>
-        <w:t>not</w:t>
-      </w:r>
-      <w:proofErr w:type="gramEnd"/>
-      <w:r>
-        <w:rPr>
-          <w:rFonts w:eastAsiaTheme="minorEastAsia"/>
-        </w:rPr>
-        <w:t xml:space="preserve"> yet updated with new 2017 tax code)</w:t>
+        <w:t>(Includes new 2018 tax</w:t>
+      </w:r>
+      <w:r>
+        <w:rPr>
+          <w:rFonts w:eastAsiaTheme="minorEastAsia"/>
+        </w:rPr>
+        <w:t xml:space="preserve"> code)</w:t>
       </w:r>
     </w:p>
     <w:p>
@@ -69,6 +61,8 @@
         </w:rPr>
         <w:t xml:space="preserve">Introduction: </w:t>
       </w:r>
+      <w:bookmarkStart w:id="0" w:name="_GoBack"/>
+      <w:bookmarkEnd w:id="0"/>
     </w:p>
     <w:p>
       <w:pPr>
@@ -197,11 +191,9 @@
           <w:numId w:val="3"/>
         </w:numPr>
       </w:pPr>
-      <w:bookmarkStart w:id="0" w:name="_GoBack"/>
       <w:r>
         <w:t>A 3-Step Procedure for computing sustainable retirement savings withdrawals</w:t>
       </w:r>
-      <w:bookmarkEnd w:id="0"/>
       <w:r>
         <w:rPr>
           <w:rStyle w:val="FootnoteReference"/>
@@ -3631,7 +3623,19 @@
           <w:rFonts w:ascii="Courier New" w:hAnsi="Courier New" w:cs="Courier New"/>
         </w:rPr>
         <w:tab/>
-        <w:t># yearly inflation rate, defaults to 0%</w:t>
+        <w:t># year</w:t>
+      </w:r>
+      <w:r>
+        <w:rPr>
+          <w:rFonts w:ascii="Courier New" w:hAnsi="Courier New" w:cs="Courier New"/>
+        </w:rPr>
+        <w:t>ly inflation rate, defaults to 2.5</w:t>
+      </w:r>
+      <w:r>
+        <w:rPr>
+          <w:rFonts w:ascii="Courier New" w:hAnsi="Courier New" w:cs="Courier New"/>
+        </w:rPr>
+        <w:t>%</w:t>
       </w:r>
     </w:p>
     <w:p>
@@ -4539,6 +4543,12 @@
         </w:rPr>
         <w:t xml:space="preserve"> not inflation adjusted</w:t>
       </w:r>
+      <w:r>
+        <w:rPr>
+          <w:rFonts w:ascii="Courier New" w:hAnsi="Courier New" w:cs="Courier New"/>
+        </w:rPr>
+        <w:t xml:space="preserve"> (default false)</w:t>
+      </w:r>
     </w:p>
     <w:p>
       <w:pPr>
@@ -4638,6 +4648,18 @@
         </w:rPr>
         <w:t>#inflation = true   # inflation adjusted</w:t>
       </w:r>
+      <w:r>
+        <w:rPr>
+          <w:rFonts w:ascii="Courier New" w:hAnsi="Courier New" w:cs="Courier New"/>
+        </w:rPr>
+        <w:t xml:space="preserve"> </w:t>
+      </w:r>
+      <w:r>
+        <w:rPr>
+          <w:rFonts w:ascii="Courier New" w:hAnsi="Courier New" w:cs="Courier New"/>
+        </w:rPr>
+        <w:t>(default false)</w:t>
+      </w:r>
     </w:p>
     <w:p>
       <w:pPr>
@@ -4777,6 +4799,7 @@
         <w:rPr>
           <w:rFonts w:ascii="Courier New" w:hAnsi="Courier New" w:cs="Courier New"/>
         </w:rPr>
+        <w:lastRenderedPageBreak/>
         <w:t>inflation</w:t>
       </w:r>
       <w:proofErr w:type="gramEnd"/>
@@ -4786,6 +4809,18 @@
         </w:rPr>
         <w:t xml:space="preserve"> = false   # payment is not inflation adjusted</w:t>
       </w:r>
+      <w:r>
+        <w:rPr>
+          <w:rFonts w:ascii="Courier New" w:hAnsi="Courier New" w:cs="Courier New"/>
+        </w:rPr>
+        <w:t xml:space="preserve"> </w:t>
+      </w:r>
+      <w:r>
+        <w:rPr>
+          <w:rFonts w:ascii="Courier New" w:hAnsi="Courier New" w:cs="Courier New"/>
+        </w:rPr>
+        <w:t>(default false)</w:t>
+      </w:r>
     </w:p>
     <w:p>
       <w:pPr>
@@ -4798,7 +4833,6 @@
         <w:rPr>
           <w:rFonts w:ascii="Courier New" w:hAnsi="Courier New" w:cs="Courier New"/>
         </w:rPr>
-        <w:lastRenderedPageBreak/>
         <w:t>tax</w:t>
       </w:r>
       <w:proofErr w:type="gramEnd"/>
@@ -4894,6 +4928,18 @@
           <w:rFonts w:ascii="Courier New" w:hAnsi="Courier New" w:cs="Courier New"/>
         </w:rPr>
         <w:t>#inflation = true   # inflation adjusted</w:t>
+      </w:r>
+      <w:r>
+        <w:rPr>
+          <w:rFonts w:ascii="Courier New" w:hAnsi="Courier New" w:cs="Courier New"/>
+        </w:rPr>
+        <w:t xml:space="preserve"> </w:t>
+      </w:r>
+      <w:r>
+        <w:rPr>
+          <w:rFonts w:ascii="Courier New" w:hAnsi="Courier New" w:cs="Courier New"/>
+        </w:rPr>
+        <w:t>(default false)</w:t>
       </w:r>
     </w:p>
     <w:p>
@@ -5296,47 +5342,6 @@
         <w:rPr>
           <w:rFonts w:ascii="Courier New" w:hAnsi="Courier New" w:cs="Courier New"/>
         </w:rPr>
-        <w:t>#</w:t>
-      </w:r>
-      <w:proofErr w:type="spellStart"/>
-      <w:r>
-        <w:rPr>
-          <w:rFonts w:ascii="Courier New" w:hAnsi="Courier New" w:cs="Courier New"/>
-        </w:rPr>
-        <w:t>owedAtAgeToSell</w:t>
-      </w:r>
-      <w:proofErr w:type="spellEnd"/>
-      <w:r>
-        <w:rPr>
-          <w:rFonts w:ascii="Courier New" w:hAnsi="Courier New" w:cs="Courier New"/>
-        </w:rPr>
-        <w:t xml:space="preserve"> = 100_000       # amount owed at time of sell (</w:t>
-      </w:r>
-      <w:proofErr w:type="spellStart"/>
-      <w:r>
-        <w:rPr>
-          <w:rFonts w:ascii="Courier New" w:hAnsi="Courier New" w:cs="Courier New"/>
-        </w:rPr>
-        <w:t>ageToSell</w:t>
-      </w:r>
-      <w:proofErr w:type="spellEnd"/>
-      <w:r>
-        <w:rPr>
-          <w:rFonts w:ascii="Courier New" w:hAnsi="Courier New" w:cs="Courier New"/>
-        </w:rPr>
-        <w:t>)</w:t>
-      </w:r>
-    </w:p>
-    <w:p>
-      <w:pPr>
-        <w:rPr>
-          <w:rFonts w:ascii="Courier New" w:hAnsi="Courier New" w:cs="Courier New"/>
-        </w:rPr>
-      </w:pPr>
-      <w:r>
-        <w:rPr>
-          <w:rFonts w:ascii="Courier New" w:hAnsi="Courier New" w:cs="Courier New"/>
-        </w:rPr>
         <w:lastRenderedPageBreak/>
         <w:t>#</w:t>
       </w:r>
@@ -5345,6 +5350,47 @@
         <w:rPr>
           <w:rFonts w:ascii="Courier New" w:hAnsi="Courier New" w:cs="Courier New"/>
         </w:rPr>
+        <w:t>owedAtAgeToSell</w:t>
+      </w:r>
+      <w:proofErr w:type="spellEnd"/>
+      <w:r>
+        <w:rPr>
+          <w:rFonts w:ascii="Courier New" w:hAnsi="Courier New" w:cs="Courier New"/>
+        </w:rPr>
+        <w:t xml:space="preserve"> = 100_000       # amount owed at time of sell (</w:t>
+      </w:r>
+      <w:proofErr w:type="spellStart"/>
+      <w:r>
+        <w:rPr>
+          <w:rFonts w:ascii="Courier New" w:hAnsi="Courier New" w:cs="Courier New"/>
+        </w:rPr>
+        <w:t>ageToSell</w:t>
+      </w:r>
+      <w:proofErr w:type="spellEnd"/>
+      <w:r>
+        <w:rPr>
+          <w:rFonts w:ascii="Courier New" w:hAnsi="Courier New" w:cs="Courier New"/>
+        </w:rPr>
+        <w:t>)</w:t>
+      </w:r>
+    </w:p>
+    <w:p>
+      <w:pPr>
+        <w:rPr>
+          <w:rFonts w:ascii="Courier New" w:hAnsi="Courier New" w:cs="Courier New"/>
+        </w:rPr>
+      </w:pPr>
+      <w:r>
+        <w:rPr>
+          <w:rFonts w:ascii="Courier New" w:hAnsi="Courier New" w:cs="Courier New"/>
+        </w:rPr>
+        <w:t>#</w:t>
+      </w:r>
+      <w:proofErr w:type="spellStart"/>
+      <w:r>
+        <w:rPr>
+          <w:rFonts w:ascii="Courier New" w:hAnsi="Courier New" w:cs="Courier New"/>
+        </w:rPr>
         <w:t>primaryResidence</w:t>
       </w:r>
       <w:proofErr w:type="spellEnd"/>
@@ -5774,6 +5820,32 @@
         </w:rPr>
         <w:t xml:space="preserve"> Will the contribution rise with inflation?</w:t>
       </w:r>
+      <w:r>
+        <w:rPr>
+          <w:rFonts w:ascii="Courier New" w:hAnsi="Courier New" w:cs="Courier New"/>
+        </w:rPr>
+        <w:t xml:space="preserve"> </w:t>
+      </w:r>
+      <w:r>
+        <w:rPr>
+          <w:rFonts w:ascii="Courier New" w:hAnsi="Courier New" w:cs="Courier New"/>
+        </w:rPr>
+        <w:t>(</w:t>
+      </w:r>
+      <w:proofErr w:type="gramStart"/>
+      <w:r>
+        <w:rPr>
+          <w:rFonts w:ascii="Courier New" w:hAnsi="Courier New" w:cs="Courier New"/>
+        </w:rPr>
+        <w:t>default</w:t>
+      </w:r>
+      <w:proofErr w:type="gramEnd"/>
+      <w:r>
+        <w:rPr>
+          <w:rFonts w:ascii="Courier New" w:hAnsi="Courier New" w:cs="Courier New"/>
+        </w:rPr>
+        <w:t xml:space="preserve"> false)</w:t>
+      </w:r>
     </w:p>
     <w:p>
       <w:pPr>
@@ -5935,6 +6007,32 @@
         </w:rPr>
         <w:t xml:space="preserve"> Will the contribution rise with inflation?</w:t>
       </w:r>
+      <w:r>
+        <w:rPr>
+          <w:rFonts w:ascii="Courier New" w:hAnsi="Courier New" w:cs="Courier New"/>
+        </w:rPr>
+        <w:t xml:space="preserve"> </w:t>
+      </w:r>
+      <w:r>
+        <w:rPr>
+          <w:rFonts w:ascii="Courier New" w:hAnsi="Courier New" w:cs="Courier New"/>
+        </w:rPr>
+        <w:t>(</w:t>
+      </w:r>
+      <w:proofErr w:type="gramStart"/>
+      <w:r>
+        <w:rPr>
+          <w:rFonts w:ascii="Courier New" w:hAnsi="Courier New" w:cs="Courier New"/>
+        </w:rPr>
+        <w:t>default</w:t>
+      </w:r>
+      <w:proofErr w:type="gramEnd"/>
+      <w:r>
+        <w:rPr>
+          <w:rFonts w:ascii="Courier New" w:hAnsi="Courier New" w:cs="Courier New"/>
+        </w:rPr>
+        <w:t xml:space="preserve"> false)</w:t>
+      </w:r>
     </w:p>
     <w:p>
       <w:pPr>
@@ -6010,7 +6108,6 @@
         <w:rPr>
           <w:rFonts w:ascii="Courier New" w:hAnsi="Courier New" w:cs="Courier New"/>
         </w:rPr>
-        <w:lastRenderedPageBreak/>
         <w:t>#[</w:t>
       </w:r>
       <w:proofErr w:type="gramEnd"/>
@@ -6140,6 +6237,32 @@
         </w:rPr>
         <w:t xml:space="preserve"> Will the contribution rise with inflation?</w:t>
       </w:r>
+      <w:r>
+        <w:rPr>
+          <w:rFonts w:ascii="Courier New" w:hAnsi="Courier New" w:cs="Courier New"/>
+        </w:rPr>
+        <w:t xml:space="preserve"> </w:t>
+      </w:r>
+      <w:r>
+        <w:rPr>
+          <w:rFonts w:ascii="Courier New" w:hAnsi="Courier New" w:cs="Courier New"/>
+        </w:rPr>
+        <w:t>(</w:t>
+      </w:r>
+      <w:proofErr w:type="gramStart"/>
+      <w:r>
+        <w:rPr>
+          <w:rFonts w:ascii="Courier New" w:hAnsi="Courier New" w:cs="Courier New"/>
+        </w:rPr>
+        <w:t>default</w:t>
+      </w:r>
+      <w:proofErr w:type="gramEnd"/>
+      <w:r>
+        <w:rPr>
+          <w:rFonts w:ascii="Courier New" w:hAnsi="Courier New" w:cs="Courier New"/>
+        </w:rPr>
+        <w:t xml:space="preserve"> false)</w:t>
+      </w:r>
     </w:p>
     <w:p>
       <w:pPr>
@@ -6245,6 +6368,253 @@
         <w:rPr>
           <w:rFonts w:ascii="Courier New" w:hAnsi="Courier New" w:cs="Courier New"/>
         </w:rPr>
+        <w:t># d</w:t>
+      </w:r>
+      <w:r>
+        <w:rPr>
+          <w:rFonts w:ascii="Courier New" w:hAnsi="Courier New" w:cs="Courier New"/>
+        </w:rPr>
+        <w:t>efaults to global rate set above</w:t>
+      </w:r>
+    </w:p>
+    <w:p>
+      <w:pPr>
+        <w:rPr>
+          <w:rFonts w:ascii="Courier New" w:hAnsi="Courier New" w:cs="Courier New"/>
+        </w:rPr>
+      </w:pPr>
+      <w:r>
+        <w:rPr>
+          <w:rFonts w:ascii="Courier New" w:hAnsi="Courier New" w:cs="Courier New"/>
+        </w:rPr>
+        <w:t>#</w:t>
+      </w:r>
+      <w:proofErr w:type="spellStart"/>
+      <w:r>
+        <w:rPr>
+          <w:rFonts w:ascii="Courier New" w:hAnsi="Courier New" w:cs="Courier New"/>
+        </w:rPr>
+        <w:t>contrib</w:t>
+      </w:r>
+      <w:proofErr w:type="spellEnd"/>
+      <w:r>
+        <w:rPr>
+          <w:rFonts w:ascii="Courier New" w:hAnsi="Courier New" w:cs="Courier New"/>
+        </w:rPr>
+        <w:t xml:space="preserve"> = 0        # </w:t>
+      </w:r>
+      <w:proofErr w:type="spellStart"/>
+      <w:r>
+        <w:rPr>
+          <w:rFonts w:ascii="Courier New" w:hAnsi="Courier New" w:cs="Courier New"/>
+        </w:rPr>
+        <w:t>Anual</w:t>
+      </w:r>
+      <w:proofErr w:type="spellEnd"/>
+      <w:r>
+        <w:rPr>
+          <w:rFonts w:ascii="Courier New" w:hAnsi="Courier New" w:cs="Courier New"/>
+        </w:rPr>
+        <w:t xml:space="preserve"> contribution you will make for period (below)</w:t>
+      </w:r>
+    </w:p>
+    <w:p>
+      <w:pPr>
+        <w:rPr>
+          <w:rFonts w:ascii="Courier New" w:hAnsi="Courier New" w:cs="Courier New"/>
+        </w:rPr>
+      </w:pPr>
+      <w:r>
+        <w:rPr>
+          <w:rFonts w:ascii="Courier New" w:hAnsi="Courier New" w:cs="Courier New"/>
+        </w:rPr>
+        <w:t xml:space="preserve">#inflation = </w:t>
+      </w:r>
+      <w:proofErr w:type="gramStart"/>
+      <w:r>
+        <w:rPr>
+          <w:rFonts w:ascii="Courier New" w:hAnsi="Courier New" w:cs="Courier New"/>
+        </w:rPr>
+        <w:t>false  #</w:t>
+      </w:r>
+      <w:proofErr w:type="gramEnd"/>
+      <w:r>
+        <w:rPr>
+          <w:rFonts w:ascii="Courier New" w:hAnsi="Courier New" w:cs="Courier New"/>
+        </w:rPr>
+        <w:t xml:space="preserve"> Will the contribution rise with inflation?</w:t>
+      </w:r>
+      <w:r>
+        <w:rPr>
+          <w:rFonts w:ascii="Courier New" w:hAnsi="Courier New" w:cs="Courier New"/>
+        </w:rPr>
+        <w:t xml:space="preserve"> </w:t>
+      </w:r>
+      <w:r>
+        <w:rPr>
+          <w:rFonts w:ascii="Courier New" w:hAnsi="Courier New" w:cs="Courier New"/>
+        </w:rPr>
+        <w:t>(</w:t>
+      </w:r>
+      <w:proofErr w:type="gramStart"/>
+      <w:r>
+        <w:rPr>
+          <w:rFonts w:ascii="Courier New" w:hAnsi="Courier New" w:cs="Courier New"/>
+        </w:rPr>
+        <w:t>default</w:t>
+      </w:r>
+      <w:proofErr w:type="gramEnd"/>
+      <w:r>
+        <w:rPr>
+          <w:rFonts w:ascii="Courier New" w:hAnsi="Courier New" w:cs="Courier New"/>
+        </w:rPr>
+        <w:t xml:space="preserve"> false)</w:t>
+      </w:r>
+    </w:p>
+    <w:p>
+      <w:pPr>
+        <w:rPr>
+          <w:rFonts w:ascii="Courier New" w:hAnsi="Courier New" w:cs="Courier New"/>
+        </w:rPr>
+      </w:pPr>
+      <w:r>
+        <w:rPr>
+          <w:rFonts w:ascii="Courier New" w:hAnsi="Courier New" w:cs="Courier New"/>
+        </w:rPr>
+        <w:t>#period = '56-60'   # period you will be making the contributions</w:t>
+      </w:r>
+    </w:p>
+    <w:p>
+      <w:pPr>
+        <w:rPr>
+          <w:rFonts w:ascii="Courier New" w:hAnsi="Courier New" w:cs="Courier New"/>
+        </w:rPr>
+      </w:pPr>
+    </w:p>
+    <w:p>
+      <w:pPr>
+        <w:rPr>
+          <w:rFonts w:ascii="Courier New" w:hAnsi="Courier New" w:cs="Courier New"/>
+        </w:rPr>
+      </w:pPr>
+      <w:r>
+        <w:rPr>
+          <w:rFonts w:ascii="Courier New" w:hAnsi="Courier New" w:cs="Courier New"/>
+        </w:rPr>
+        <w:t># after tax savings accounts (ATRSI)</w:t>
+      </w:r>
+    </w:p>
+    <w:p>
+      <w:pPr>
+        <w:rPr>
+          <w:rFonts w:ascii="Courier New" w:hAnsi="Courier New" w:cs="Courier New"/>
+        </w:rPr>
+      </w:pPr>
+      <w:proofErr w:type="gramStart"/>
+      <w:r>
+        <w:rPr>
+          <w:rFonts w:ascii="Courier New" w:hAnsi="Courier New" w:cs="Courier New"/>
+        </w:rPr>
+        <w:t>#[</w:t>
+      </w:r>
+      <w:proofErr w:type="spellStart"/>
+      <w:proofErr w:type="gramEnd"/>
+      <w:r>
+        <w:rPr>
+          <w:rFonts w:ascii="Courier New" w:hAnsi="Courier New" w:cs="Courier New"/>
+        </w:rPr>
+        <w:t>aftertax</w:t>
+      </w:r>
+      <w:proofErr w:type="spellEnd"/>
+      <w:r>
+        <w:rPr>
+          <w:rFonts w:ascii="Courier New" w:hAnsi="Courier New" w:cs="Courier New"/>
+        </w:rPr>
+        <w:t>]</w:t>
+      </w:r>
+    </w:p>
+    <w:p>
+      <w:pPr>
+        <w:rPr>
+          <w:rFonts w:ascii="Courier New" w:hAnsi="Courier New" w:cs="Courier New"/>
+        </w:rPr>
+      </w:pPr>
+      <w:r>
+        <w:rPr>
+          <w:rFonts w:ascii="Courier New" w:hAnsi="Courier New" w:cs="Courier New"/>
+        </w:rPr>
+        <w:t>#</w:t>
+      </w:r>
+      <w:proofErr w:type="spellStart"/>
+      <w:proofErr w:type="gramStart"/>
+      <w:r>
+        <w:rPr>
+          <w:rFonts w:ascii="Courier New" w:hAnsi="Courier New" w:cs="Courier New"/>
+        </w:rPr>
+        <w:t>bal</w:t>
+      </w:r>
+      <w:proofErr w:type="spellEnd"/>
+      <w:proofErr w:type="gramEnd"/>
+      <w:r>
+        <w:rPr>
+          <w:rFonts w:ascii="Courier New" w:hAnsi="Courier New" w:cs="Courier New"/>
+        </w:rPr>
+        <w:t xml:space="preserve"> =   100_000 </w:t>
+      </w:r>
+      <w:r>
+        <w:rPr>
+          <w:rFonts w:ascii="Courier New" w:hAnsi="Courier New" w:cs="Courier New"/>
+        </w:rPr>
+        <w:t xml:space="preserve">   </w:t>
+      </w:r>
+      <w:r>
+        <w:rPr>
+          <w:rFonts w:ascii="Courier New" w:hAnsi="Courier New" w:cs="Courier New"/>
+        </w:rPr>
+        <w:t># current balance</w:t>
+      </w:r>
+    </w:p>
+    <w:p>
+      <w:pPr>
+        <w:rPr>
+          <w:rFonts w:ascii="Courier New" w:hAnsi="Courier New" w:cs="Courier New"/>
+        </w:rPr>
+      </w:pPr>
+      <w:r>
+        <w:rPr>
+          <w:rFonts w:ascii="Courier New" w:hAnsi="Courier New" w:cs="Courier New"/>
+        </w:rPr>
+        <w:t xml:space="preserve">#basis = 50_000     </w:t>
+      </w:r>
+      <w:r>
+        <w:rPr>
+          <w:rFonts w:ascii="Courier New" w:hAnsi="Courier New" w:cs="Courier New"/>
+        </w:rPr>
+        <w:t># Contributions to total, for capital gains tax</w:t>
+      </w:r>
+    </w:p>
+    <w:p>
+      <w:pPr>
+        <w:rPr>
+          <w:rFonts w:ascii="Courier New" w:hAnsi="Courier New" w:cs="Courier New"/>
+        </w:rPr>
+      </w:pPr>
+      <w:r>
+        <w:rPr>
+          <w:rFonts w:ascii="Courier New" w:hAnsi="Courier New" w:cs="Courier New"/>
+        </w:rPr>
+        <w:t xml:space="preserve">#rate = 7.25    </w:t>
+      </w:r>
+      <w:r>
+        <w:rPr>
+          <w:rFonts w:ascii="Courier New" w:hAnsi="Courier New" w:cs="Courier New"/>
+        </w:rPr>
+        <w:t xml:space="preserve">    </w:t>
+      </w:r>
+      <w:r>
+        <w:rPr>
+          <w:rFonts w:ascii="Courier New" w:hAnsi="Courier New" w:cs="Courier New"/>
+        </w:rPr>
         <w:t># defaults to global rate set above</w:t>
       </w:r>
     </w:p>
@@ -6315,220 +6685,31 @@
         </w:rPr>
         <w:t xml:space="preserve"> Will the contribution rise with inflation?</w:t>
       </w:r>
-    </w:p>
-    <w:p>
-      <w:pPr>
-        <w:rPr>
-          <w:rFonts w:ascii="Courier New" w:hAnsi="Courier New" w:cs="Courier New"/>
-        </w:rPr>
-      </w:pPr>
-      <w:r>
-        <w:rPr>
-          <w:rFonts w:ascii="Courier New" w:hAnsi="Courier New" w:cs="Courier New"/>
-        </w:rPr>
-        <w:t>#period = '56-60'   # period you will be making the contributions</w:t>
-      </w:r>
-    </w:p>
-    <w:p>
-      <w:pPr>
-        <w:rPr>
-          <w:rFonts w:ascii="Courier New" w:hAnsi="Courier New" w:cs="Courier New"/>
-        </w:rPr>
-      </w:pPr>
-    </w:p>
-    <w:p>
-      <w:pPr>
-        <w:rPr>
-          <w:rFonts w:ascii="Courier New" w:hAnsi="Courier New" w:cs="Courier New"/>
-        </w:rPr>
-      </w:pPr>
-      <w:r>
-        <w:rPr>
-          <w:rFonts w:ascii="Courier New" w:hAnsi="Courier New" w:cs="Courier New"/>
-        </w:rPr>
-        <w:t># after tax savings accounts (ATRSI)</w:t>
-      </w:r>
-    </w:p>
-    <w:p>
-      <w:pPr>
-        <w:rPr>
-          <w:rFonts w:ascii="Courier New" w:hAnsi="Courier New" w:cs="Courier New"/>
-        </w:rPr>
-      </w:pPr>
+      <w:r>
+        <w:rPr>
+          <w:rFonts w:ascii="Courier New" w:hAnsi="Courier New" w:cs="Courier New"/>
+        </w:rPr>
+        <w:t xml:space="preserve"> </w:t>
+      </w:r>
+      <w:r>
+        <w:rPr>
+          <w:rFonts w:ascii="Courier New" w:hAnsi="Courier New" w:cs="Courier New"/>
+        </w:rPr>
+        <w:t>(</w:t>
+      </w:r>
       <w:proofErr w:type="gramStart"/>
       <w:r>
         <w:rPr>
           <w:rFonts w:ascii="Courier New" w:hAnsi="Courier New" w:cs="Courier New"/>
         </w:rPr>
-        <w:t>#[</w:t>
-      </w:r>
-      <w:proofErr w:type="spellStart"/>
+        <w:t>default</w:t>
+      </w:r>
       <w:proofErr w:type="gramEnd"/>
       <w:r>
         <w:rPr>
           <w:rFonts w:ascii="Courier New" w:hAnsi="Courier New" w:cs="Courier New"/>
         </w:rPr>
-        <w:t>aftertax</w:t>
-      </w:r>
-      <w:proofErr w:type="spellEnd"/>
-      <w:r>
-        <w:rPr>
-          <w:rFonts w:ascii="Courier New" w:hAnsi="Courier New" w:cs="Courier New"/>
-        </w:rPr>
-        <w:t>]</w:t>
-      </w:r>
-    </w:p>
-    <w:p>
-      <w:pPr>
-        <w:rPr>
-          <w:rFonts w:ascii="Courier New" w:hAnsi="Courier New" w:cs="Courier New"/>
-        </w:rPr>
-      </w:pPr>
-      <w:r>
-        <w:rPr>
-          <w:rFonts w:ascii="Courier New" w:hAnsi="Courier New" w:cs="Courier New"/>
-        </w:rPr>
-        <w:t>#</w:t>
-      </w:r>
-      <w:proofErr w:type="spellStart"/>
-      <w:proofErr w:type="gramStart"/>
-      <w:r>
-        <w:rPr>
-          <w:rFonts w:ascii="Courier New" w:hAnsi="Courier New" w:cs="Courier New"/>
-        </w:rPr>
-        <w:t>bal</w:t>
-      </w:r>
-      <w:proofErr w:type="spellEnd"/>
-      <w:proofErr w:type="gramEnd"/>
-      <w:r>
-        <w:rPr>
-          <w:rFonts w:ascii="Courier New" w:hAnsi="Courier New" w:cs="Courier New"/>
-        </w:rPr>
-        <w:t xml:space="preserve"> =   100_000 </w:t>
-      </w:r>
-      <w:r>
-        <w:rPr>
-          <w:rFonts w:ascii="Courier New" w:hAnsi="Courier New" w:cs="Courier New"/>
-        </w:rPr>
-        <w:t xml:space="preserve">   </w:t>
-      </w:r>
-      <w:r>
-        <w:rPr>
-          <w:rFonts w:ascii="Courier New" w:hAnsi="Courier New" w:cs="Courier New"/>
-        </w:rPr>
-        <w:t># current balance</w:t>
-      </w:r>
-    </w:p>
-    <w:p>
-      <w:pPr>
-        <w:rPr>
-          <w:rFonts w:ascii="Courier New" w:hAnsi="Courier New" w:cs="Courier New"/>
-        </w:rPr>
-      </w:pPr>
-      <w:r>
-        <w:rPr>
-          <w:rFonts w:ascii="Courier New" w:hAnsi="Courier New" w:cs="Courier New"/>
-        </w:rPr>
-        <w:t xml:space="preserve">#basis = 50_000     </w:t>
-      </w:r>
-      <w:r>
-        <w:rPr>
-          <w:rFonts w:ascii="Courier New" w:hAnsi="Courier New" w:cs="Courier New"/>
-        </w:rPr>
-        <w:t># Contributions to total, for capital gains tax</w:t>
-      </w:r>
-    </w:p>
-    <w:p>
-      <w:pPr>
-        <w:rPr>
-          <w:rFonts w:ascii="Courier New" w:hAnsi="Courier New" w:cs="Courier New"/>
-        </w:rPr>
-      </w:pPr>
-      <w:r>
-        <w:rPr>
-          <w:rFonts w:ascii="Courier New" w:hAnsi="Courier New" w:cs="Courier New"/>
-        </w:rPr>
-        <w:t xml:space="preserve">#rate = 7.25    </w:t>
-      </w:r>
-      <w:r>
-        <w:rPr>
-          <w:rFonts w:ascii="Courier New" w:hAnsi="Courier New" w:cs="Courier New"/>
-        </w:rPr>
-        <w:t xml:space="preserve">    </w:t>
-      </w:r>
-      <w:r>
-        <w:rPr>
-          <w:rFonts w:ascii="Courier New" w:hAnsi="Courier New" w:cs="Courier New"/>
-        </w:rPr>
-        <w:t># defaults to global rate set above</w:t>
-      </w:r>
-    </w:p>
-    <w:p>
-      <w:pPr>
-        <w:rPr>
-          <w:rFonts w:ascii="Courier New" w:hAnsi="Courier New" w:cs="Courier New"/>
-        </w:rPr>
-      </w:pPr>
-      <w:r>
-        <w:rPr>
-          <w:rFonts w:ascii="Courier New" w:hAnsi="Courier New" w:cs="Courier New"/>
-        </w:rPr>
-        <w:t>#</w:t>
-      </w:r>
-      <w:proofErr w:type="spellStart"/>
-      <w:r>
-        <w:rPr>
-          <w:rFonts w:ascii="Courier New" w:hAnsi="Courier New" w:cs="Courier New"/>
-        </w:rPr>
-        <w:t>contrib</w:t>
-      </w:r>
-      <w:proofErr w:type="spellEnd"/>
-      <w:r>
-        <w:rPr>
-          <w:rFonts w:ascii="Courier New" w:hAnsi="Courier New" w:cs="Courier New"/>
-        </w:rPr>
-        <w:t xml:space="preserve"> = 0        # </w:t>
-      </w:r>
-      <w:proofErr w:type="spellStart"/>
-      <w:r>
-        <w:rPr>
-          <w:rFonts w:ascii="Courier New" w:hAnsi="Courier New" w:cs="Courier New"/>
-        </w:rPr>
-        <w:t>Anual</w:t>
-      </w:r>
-      <w:proofErr w:type="spellEnd"/>
-      <w:r>
-        <w:rPr>
-          <w:rFonts w:ascii="Courier New" w:hAnsi="Courier New" w:cs="Courier New"/>
-        </w:rPr>
-        <w:t xml:space="preserve"> contribution you will make for period (below)</w:t>
-      </w:r>
-    </w:p>
-    <w:p>
-      <w:pPr>
-        <w:rPr>
-          <w:rFonts w:ascii="Courier New" w:hAnsi="Courier New" w:cs="Courier New"/>
-        </w:rPr>
-      </w:pPr>
-      <w:r>
-        <w:rPr>
-          <w:rFonts w:ascii="Courier New" w:hAnsi="Courier New" w:cs="Courier New"/>
-        </w:rPr>
-        <w:t xml:space="preserve">#inflation = </w:t>
-      </w:r>
-      <w:proofErr w:type="gramStart"/>
-      <w:r>
-        <w:rPr>
-          <w:rFonts w:ascii="Courier New" w:hAnsi="Courier New" w:cs="Courier New"/>
-        </w:rPr>
-        <w:t>false  #</w:t>
-      </w:r>
-      <w:proofErr w:type="gramEnd"/>
-      <w:r>
-        <w:rPr>
-          <w:rFonts w:ascii="Courier New" w:hAnsi="Courier New" w:cs="Courier New"/>
-        </w:rPr>
-        <w:t xml:space="preserve"> Will the contribution rise with inflation?</w:t>
+        <w:t xml:space="preserve"> false)</w:t>
       </w:r>
     </w:p>
     <w:p>
@@ -6614,7 +6795,7 @@
           <w:rPr>
             <w:noProof/>
           </w:rPr>
-          <w:t>2</w:t>
+          <w:t>1</w:t>
         </w:r>
         <w:r>
           <w:rPr>
@@ -6843,10 +7024,7 @@
         <w:footnoteRef/>
       </w:r>
       <w:r>
-        <w:t xml:space="preserve"> </w:t>
-      </w:r>
-      <w:r>
-        <w:t xml:space="preserve">Welch, James S Jr. A 3-Step Procedure for computing sustainable retirement savings withdrawals. Journal of Financial Planning 30 (8): 45-55. Retrieved from: </w:t>
+        <w:t xml:space="preserve"> Welch, James S Jr. A 3-Step Procedure for computing sustainable retirement savings withdrawals. Journal of Financial Planning 30 (8): 45-55. Retrieved from: </w:t>
       </w:r>
       <w:hyperlink r:id="rId4" w:history="1">
         <w:r>
@@ -8122,7 +8300,7 @@
 </file>
 
 <file path=customXml/itemProps1.xml><?xml version="1.0" encoding="utf-8"?>
-<ds:datastoreItem xmlns:ds="http://schemas.openxmlformats.org/officeDocument/2006/customXml" ds:itemID="{00C94F9E-8E5E-408A-ADEB-07948C77325F}">
+<ds:datastoreItem xmlns:ds="http://schemas.openxmlformats.org/officeDocument/2006/customXml" ds:itemID="{65DDBBFB-0B69-4C06-A9E1-874A304A58CC}">
   <ds:schemaRefs>
     <ds:schemaRef ds:uri="http://schemas.openxmlformats.org/officeDocument/2006/bibliography"/>
   </ds:schemaRefs>

--- a/UsersGuide.docx
+++ b/UsersGuide.docx
@@ -61,8 +61,6 @@
         </w:rPr>
         <w:t xml:space="preserve">Introduction: </w:t>
       </w:r>
-      <w:bookmarkStart w:id="0" w:name="_GoBack"/>
-      <w:bookmarkEnd w:id="0"/>
     </w:p>
     <w:p>
       <w:pPr>
@@ -4568,6 +4566,12 @@
         </w:rPr>
         <w:t xml:space="preserve">        # not federally taxable</w:t>
       </w:r>
+      <w:r>
+        <w:rPr>
+          <w:rFonts w:ascii="Courier New" w:hAnsi="Courier New" w:cs="Courier New"/>
+        </w:rPr>
+        <w:t xml:space="preserve"> (default false)</w:t>
+      </w:r>
     </w:p>
     <w:p>
       <w:pPr>
@@ -4652,6 +4656,31 @@
         <w:rPr>
           <w:rFonts w:ascii="Courier New" w:hAnsi="Courier New" w:cs="Courier New"/>
         </w:rPr>
+        <w:t xml:space="preserve"> (default false)</w:t>
+      </w:r>
+    </w:p>
+    <w:p>
+      <w:pPr>
+        <w:rPr>
+          <w:rFonts w:ascii="Courier New" w:hAnsi="Courier New" w:cs="Courier New"/>
+        </w:rPr>
+      </w:pPr>
+      <w:r>
+        <w:rPr>
+          <w:rFonts w:ascii="Courier New" w:hAnsi="Courier New" w:cs="Courier New"/>
+        </w:rPr>
+        <w:t>#tax = t</w:t>
+      </w:r>
+      <w:r>
+        <w:rPr>
+          <w:rFonts w:ascii="Courier New" w:hAnsi="Courier New" w:cs="Courier New"/>
+        </w:rPr>
+        <w:t>rue         # federally taxable</w:t>
+      </w:r>
+      <w:r>
+        <w:rPr>
+          <w:rFonts w:ascii="Courier New" w:hAnsi="Courier New" w:cs="Courier New"/>
+        </w:rPr>
         <w:t xml:space="preserve"> </w:t>
       </w:r>
       <w:r>
@@ -4659,25 +4688,6 @@
           <w:rFonts w:ascii="Courier New" w:hAnsi="Courier New" w:cs="Courier New"/>
         </w:rPr>
         <w:t>(default false)</w:t>
-      </w:r>
-    </w:p>
-    <w:p>
-      <w:pPr>
-        <w:rPr>
-          <w:rFonts w:ascii="Courier New" w:hAnsi="Courier New" w:cs="Courier New"/>
-        </w:rPr>
-      </w:pPr>
-      <w:r>
-        <w:rPr>
-          <w:rFonts w:ascii="Courier New" w:hAnsi="Courier New" w:cs="Courier New"/>
-        </w:rPr>
-        <w:t>#tax = t</w:t>
-      </w:r>
-      <w:r>
-        <w:rPr>
-          <w:rFonts w:ascii="Courier New" w:hAnsi="Courier New" w:cs="Courier New"/>
-        </w:rPr>
-        <w:t>rue         # federally taxable</w:t>
       </w:r>
     </w:p>
     <w:p>
@@ -4813,6 +4823,33 @@
         <w:rPr>
           <w:rFonts w:ascii="Courier New" w:hAnsi="Courier New" w:cs="Courier New"/>
         </w:rPr>
+        <w:t xml:space="preserve"> (default false)</w:t>
+      </w:r>
+    </w:p>
+    <w:p>
+      <w:pPr>
+        <w:rPr>
+          <w:rFonts w:ascii="Courier New" w:hAnsi="Courier New" w:cs="Courier New"/>
+        </w:rPr>
+      </w:pPr>
+      <w:proofErr w:type="gramStart"/>
+      <w:r>
+        <w:rPr>
+          <w:rFonts w:ascii="Courier New" w:hAnsi="Courier New" w:cs="Courier New"/>
+        </w:rPr>
+        <w:t>tax</w:t>
+      </w:r>
+      <w:proofErr w:type="gramEnd"/>
+      <w:r>
+        <w:rPr>
+          <w:rFonts w:ascii="Courier New" w:hAnsi="Courier New" w:cs="Courier New"/>
+        </w:rPr>
+        <w:t xml:space="preserve"> = false         # payment/loan is not taxable</w:t>
+      </w:r>
+      <w:r>
+        <w:rPr>
+          <w:rFonts w:ascii="Courier New" w:hAnsi="Courier New" w:cs="Courier New"/>
+        </w:rPr>
         <w:t xml:space="preserve"> </w:t>
       </w:r>
       <w:r>
@@ -4828,47 +4865,26 @@
           <w:rFonts w:ascii="Courier New" w:hAnsi="Courier New" w:cs="Courier New"/>
         </w:rPr>
       </w:pPr>
+    </w:p>
+    <w:p>
+      <w:pPr>
+        <w:rPr>
+          <w:rFonts w:ascii="Courier New" w:hAnsi="Courier New" w:cs="Courier New"/>
+        </w:rPr>
+      </w:pPr>
       <w:proofErr w:type="gramStart"/>
       <w:r>
         <w:rPr>
           <w:rFonts w:ascii="Courier New" w:hAnsi="Courier New" w:cs="Courier New"/>
         </w:rPr>
-        <w:t>tax</w:t>
-      </w:r>
+        <w:t>#[</w:t>
+      </w:r>
+      <w:proofErr w:type="spellStart"/>
       <w:proofErr w:type="gramEnd"/>
       <w:r>
         <w:rPr>
           <w:rFonts w:ascii="Courier New" w:hAnsi="Courier New" w:cs="Courier New"/>
         </w:rPr>
-        <w:t xml:space="preserve"> = false         # payment/loan is not taxable</w:t>
-      </w:r>
-    </w:p>
-    <w:p>
-      <w:pPr>
-        <w:rPr>
-          <w:rFonts w:ascii="Courier New" w:hAnsi="Courier New" w:cs="Courier New"/>
-        </w:rPr>
-      </w:pPr>
-    </w:p>
-    <w:p>
-      <w:pPr>
-        <w:rPr>
-          <w:rFonts w:ascii="Courier New" w:hAnsi="Courier New" w:cs="Courier New"/>
-        </w:rPr>
-      </w:pPr>
-      <w:proofErr w:type="gramStart"/>
-      <w:r>
-        <w:rPr>
-          <w:rFonts w:ascii="Courier New" w:hAnsi="Courier New" w:cs="Courier New"/>
-        </w:rPr>
-        <w:t>#[</w:t>
-      </w:r>
-      <w:proofErr w:type="spellStart"/>
-      <w:proofErr w:type="gramEnd"/>
-      <w:r>
-        <w:rPr>
-          <w:rFonts w:ascii="Courier New" w:hAnsi="Courier New" w:cs="Courier New"/>
-        </w:rPr>
         <w:t>income.rental</w:t>
       </w:r>
       <w:proofErr w:type="spellEnd"/>
@@ -4933,6 +4949,25 @@
         <w:rPr>
           <w:rFonts w:ascii="Courier New" w:hAnsi="Courier New" w:cs="Courier New"/>
         </w:rPr>
+        <w:t xml:space="preserve"> (default false)</w:t>
+      </w:r>
+    </w:p>
+    <w:p>
+      <w:pPr>
+        <w:rPr>
+          <w:rFonts w:ascii="Courier New" w:hAnsi="Courier New" w:cs="Courier New"/>
+        </w:rPr>
+      </w:pPr>
+      <w:r>
+        <w:rPr>
+          <w:rFonts w:ascii="Courier New" w:hAnsi="Courier New" w:cs="Courier New"/>
+        </w:rPr>
+        <w:t>#tax = true         # federally taxable</w:t>
+      </w:r>
+      <w:r>
+        <w:rPr>
+          <w:rFonts w:ascii="Courier New" w:hAnsi="Courier New" w:cs="Courier New"/>
+        </w:rPr>
         <w:t xml:space="preserve"> </w:t>
       </w:r>
       <w:r>
@@ -4941,19 +4976,8 @@
         </w:rPr>
         <w:t>(default false)</w:t>
       </w:r>
-    </w:p>
-    <w:p>
-      <w:pPr>
-        <w:rPr>
-          <w:rFonts w:ascii="Courier New" w:hAnsi="Courier New" w:cs="Courier New"/>
-        </w:rPr>
-      </w:pPr>
-      <w:r>
-        <w:rPr>
-          <w:rFonts w:ascii="Courier New" w:hAnsi="Courier New" w:cs="Courier New"/>
-        </w:rPr>
-        <w:t>#tax = true         # federally taxable</w:t>
-      </w:r>
+      <w:bookmarkStart w:id="0" w:name="_GoBack"/>
+      <w:bookmarkEnd w:id="0"/>
     </w:p>
     <w:p>
       <w:pPr>
@@ -5824,13 +5848,7 @@
         <w:rPr>
           <w:rFonts w:ascii="Courier New" w:hAnsi="Courier New" w:cs="Courier New"/>
         </w:rPr>
-        <w:t xml:space="preserve"> </w:t>
-      </w:r>
-      <w:r>
-        <w:rPr>
-          <w:rFonts w:ascii="Courier New" w:hAnsi="Courier New" w:cs="Courier New"/>
-        </w:rPr>
-        <w:t>(</w:t>
+        <w:t xml:space="preserve"> (</w:t>
       </w:r>
       <w:proofErr w:type="gramStart"/>
       <w:r>
@@ -6011,13 +6029,7 @@
         <w:rPr>
           <w:rFonts w:ascii="Courier New" w:hAnsi="Courier New" w:cs="Courier New"/>
         </w:rPr>
-        <w:t xml:space="preserve"> </w:t>
-      </w:r>
-      <w:r>
-        <w:rPr>
-          <w:rFonts w:ascii="Courier New" w:hAnsi="Courier New" w:cs="Courier New"/>
-        </w:rPr>
-        <w:t>(</w:t>
+        <w:t xml:space="preserve"> (</w:t>
       </w:r>
       <w:proofErr w:type="gramStart"/>
       <w:r>
@@ -6241,13 +6253,7 @@
         <w:rPr>
           <w:rFonts w:ascii="Courier New" w:hAnsi="Courier New" w:cs="Courier New"/>
         </w:rPr>
-        <w:t xml:space="preserve"> </w:t>
-      </w:r>
-      <w:r>
-        <w:rPr>
-          <w:rFonts w:ascii="Courier New" w:hAnsi="Courier New" w:cs="Courier New"/>
-        </w:rPr>
-        <w:t>(</w:t>
+        <w:t xml:space="preserve"> (</w:t>
       </w:r>
       <w:proofErr w:type="gramStart"/>
       <w:r>
@@ -6448,13 +6454,7 @@
         <w:rPr>
           <w:rFonts w:ascii="Courier New" w:hAnsi="Courier New" w:cs="Courier New"/>
         </w:rPr>
-        <w:t xml:space="preserve"> </w:t>
-      </w:r>
-      <w:r>
-        <w:rPr>
-          <w:rFonts w:ascii="Courier New" w:hAnsi="Courier New" w:cs="Courier New"/>
-        </w:rPr>
-        <w:t>(</w:t>
+        <w:t xml:space="preserve"> (</w:t>
       </w:r>
       <w:proofErr w:type="gramStart"/>
       <w:r>
@@ -6689,13 +6689,7 @@
         <w:rPr>
           <w:rFonts w:ascii="Courier New" w:hAnsi="Courier New" w:cs="Courier New"/>
         </w:rPr>
-        <w:t xml:space="preserve"> </w:t>
-      </w:r>
-      <w:r>
-        <w:rPr>
-          <w:rFonts w:ascii="Courier New" w:hAnsi="Courier New" w:cs="Courier New"/>
-        </w:rPr>
-        <w:t>(</w:t>
+        <w:t xml:space="preserve"> (</w:t>
       </w:r>
       <w:proofErr w:type="gramStart"/>
       <w:r>
@@ -6795,7 +6789,7 @@
           <w:rPr>
             <w:noProof/>
           </w:rPr>
-          <w:t>1</w:t>
+          <w:t>13</w:t>
         </w:r>
         <w:r>
           <w:rPr>
@@ -8300,7 +8294,7 @@
 </file>
 
 <file path=customXml/itemProps1.xml><?xml version="1.0" encoding="utf-8"?>
-<ds:datastoreItem xmlns:ds="http://schemas.openxmlformats.org/officeDocument/2006/customXml" ds:itemID="{65DDBBFB-0B69-4C06-A9E1-874A304A58CC}">
+<ds:datastoreItem xmlns:ds="http://schemas.openxmlformats.org/officeDocument/2006/customXml" ds:itemID="{2F7E51BA-B168-48CB-AE62-0B01AC04951D}">
   <ds:schemaRefs>
     <ds:schemaRef ds:uri="http://schemas.openxmlformats.org/officeDocument/2006/bibliography"/>
   </ds:schemaRefs>

--- a/UsersGuide.docx
+++ b/UsersGuide.docx
@@ -3298,7 +3298,2072 @@
         <w:rPr>
           <w:rFonts w:eastAsiaTheme="minorEastAsia"/>
         </w:rPr>
-        <w:t xml:space="preserve"> with its library. The basic format is sections of information ‘[</w:t>
+        <w:t xml:space="preserve"> with its library. </w:t>
+      </w:r>
+      <w:r>
+        <w:rPr>
+          <w:rFonts w:eastAsiaTheme="minorEastAsia"/>
+        </w:rPr>
+        <w:t xml:space="preserve">The Retirement Optimizer </w:t>
+      </w:r>
+      <w:proofErr w:type="spellStart"/>
+      <w:r>
+        <w:rPr>
+          <w:rFonts w:eastAsiaTheme="minorEastAsia"/>
+        </w:rPr>
+        <w:t>toml</w:t>
+      </w:r>
+      <w:proofErr w:type="spellEnd"/>
+      <w:r>
+        <w:rPr>
+          <w:rFonts w:eastAsiaTheme="minorEastAsia"/>
+        </w:rPr>
+        <w:t xml:space="preserve"> grammar</w:t>
+      </w:r>
+      <w:r>
+        <w:rPr>
+          <w:rStyle w:val="FootnoteReference"/>
+          <w:rFonts w:eastAsiaTheme="minorEastAsia"/>
+        </w:rPr>
+        <w:footnoteReference w:id="7"/>
+      </w:r>
+      <w:r>
+        <w:rPr>
+          <w:rFonts w:eastAsiaTheme="minorEastAsia"/>
+        </w:rPr>
+        <w:t xml:space="preserve"> and a few comments on semantics</w:t>
+      </w:r>
+      <w:r>
+        <w:rPr>
+          <w:rFonts w:eastAsiaTheme="minorEastAsia"/>
+        </w:rPr>
+        <w:t xml:space="preserve"> is as follows:</w:t>
+      </w:r>
+    </w:p>
+    <w:p>
+      <w:pPr>
+        <w:rPr>
+          <w:rFonts w:eastAsiaTheme="minorEastAsia"/>
+        </w:rPr>
+      </w:pPr>
+      <w:proofErr w:type="spellStart"/>
+      <w:proofErr w:type="gramStart"/>
+      <w:r>
+        <w:rPr>
+          <w:rFonts w:eastAsiaTheme="minorEastAsia"/>
+        </w:rPr>
+        <w:t>Tomlfile</w:t>
+      </w:r>
+      <w:proofErr w:type="spellEnd"/>
+      <w:r>
+        <w:rPr>
+          <w:rFonts w:eastAsiaTheme="minorEastAsia"/>
+        </w:rPr>
+        <w:t xml:space="preserve"> :=</w:t>
+      </w:r>
+      <w:proofErr w:type="gramEnd"/>
+      <w:r>
+        <w:rPr>
+          <w:rFonts w:eastAsiaTheme="minorEastAsia"/>
+        </w:rPr>
+        <w:t xml:space="preserve"> [title] [status] [return] [inflation]</w:t>
+      </w:r>
+      <w:r>
+        <w:rPr>
+          <w:rFonts w:eastAsiaTheme="minorEastAsia"/>
+        </w:rPr>
+        <w:t xml:space="preserve"> [maximize]</w:t>
+      </w:r>
+      <w:r>
+        <w:rPr>
+          <w:rFonts w:eastAsiaTheme="minorEastAsia"/>
+        </w:rPr>
+        <w:t xml:space="preserve"> </w:t>
+      </w:r>
+      <w:proofErr w:type="spellStart"/>
+      <w:r>
+        <w:rPr>
+          <w:rFonts w:eastAsiaTheme="minorEastAsia"/>
+        </w:rPr>
+        <w:t>iam</w:t>
+      </w:r>
+      <w:proofErr w:type="spellEnd"/>
+      <w:r>
+        <w:rPr>
+          <w:rFonts w:eastAsiaTheme="minorEastAsia"/>
+        </w:rPr>
+        <w:t xml:space="preserve">+ </w:t>
+      </w:r>
+      <w:proofErr w:type="spellStart"/>
+      <w:r>
+        <w:rPr>
+          <w:rFonts w:eastAsiaTheme="minorEastAsia"/>
+        </w:rPr>
+        <w:t>SocialSecurity</w:t>
+      </w:r>
+      <w:proofErr w:type="spellEnd"/>
+      <w:r>
+        <w:rPr>
+          <w:rFonts w:eastAsiaTheme="minorEastAsia"/>
+        </w:rPr>
+        <w:t>* income* expenses* assets*</w:t>
+      </w:r>
+      <w:r>
+        <w:rPr>
+          <w:rFonts w:eastAsiaTheme="minorEastAsia"/>
+        </w:rPr>
+        <w:t xml:space="preserve"> [desired | </w:t>
+      </w:r>
+      <w:r>
+        <w:rPr>
+          <w:rFonts w:eastAsiaTheme="minorEastAsia"/>
+        </w:rPr>
+        <w:t>max] IRA* Roth* [</w:t>
+      </w:r>
+      <w:proofErr w:type="spellStart"/>
+      <w:r>
+        <w:rPr>
+          <w:rFonts w:eastAsiaTheme="minorEastAsia"/>
+        </w:rPr>
+        <w:t>Aftertax</w:t>
+      </w:r>
+      <w:proofErr w:type="spellEnd"/>
+      <w:r>
+        <w:rPr>
+          <w:rFonts w:eastAsiaTheme="minorEastAsia"/>
+        </w:rPr>
+        <w:t>]</w:t>
+      </w:r>
+    </w:p>
+    <w:p>
+      <w:pPr>
+        <w:rPr>
+          <w:rFonts w:eastAsiaTheme="minorEastAsia"/>
+        </w:rPr>
+      </w:pPr>
+      <w:proofErr w:type="gramStart"/>
+      <w:r>
+        <w:rPr>
+          <w:rFonts w:eastAsiaTheme="minorEastAsia"/>
+        </w:rPr>
+        <w:t>Title :=</w:t>
+      </w:r>
+      <w:proofErr w:type="gramEnd"/>
+      <w:r>
+        <w:rPr>
+          <w:rFonts w:eastAsiaTheme="minorEastAsia"/>
+        </w:rPr>
+        <w:t xml:space="preserve"> ‘title’ ‘=’ </w:t>
+      </w:r>
+      <w:r>
+        <w:rPr>
+          <w:rFonts w:eastAsiaTheme="minorEastAsia"/>
+        </w:rPr>
+        <w:t>string</w:t>
+      </w:r>
+    </w:p>
+    <w:p>
+      <w:pPr>
+        <w:rPr>
+          <w:rFonts w:eastAsiaTheme="minorEastAsia"/>
+        </w:rPr>
+      </w:pPr>
+      <w:r>
+        <w:rPr>
+          <w:rFonts w:eastAsiaTheme="minorEastAsia"/>
+        </w:rPr>
+        <w:t>Status</w:t>
+      </w:r>
+      <w:proofErr w:type="gramStart"/>
+      <w:r>
+        <w:rPr>
+          <w:rFonts w:eastAsiaTheme="minorEastAsia"/>
+        </w:rPr>
+        <w:t>:=</w:t>
+      </w:r>
+      <w:proofErr w:type="gramEnd"/>
+      <w:r>
+        <w:rPr>
+          <w:rFonts w:eastAsiaTheme="minorEastAsia"/>
+        </w:rPr>
+        <w:t xml:space="preserve"> ‘</w:t>
+      </w:r>
+      <w:proofErr w:type="spellStart"/>
+      <w:r>
+        <w:rPr>
+          <w:rFonts w:eastAsiaTheme="minorEastAsia"/>
+        </w:rPr>
+        <w:t>retirement_type</w:t>
+      </w:r>
+      <w:proofErr w:type="spellEnd"/>
+      <w:r>
+        <w:rPr>
+          <w:rFonts w:eastAsiaTheme="minorEastAsia"/>
+        </w:rPr>
+        <w:t>’ ‘=’ (‘joint’ | ‘</w:t>
+      </w:r>
+      <w:proofErr w:type="spellStart"/>
+      <w:r>
+        <w:rPr>
+          <w:rFonts w:eastAsiaTheme="minorEastAsia"/>
+        </w:rPr>
+        <w:t>mseparate</w:t>
+      </w:r>
+      <w:proofErr w:type="spellEnd"/>
+      <w:r>
+        <w:rPr>
+          <w:rFonts w:eastAsiaTheme="minorEastAsia"/>
+        </w:rPr>
+        <w:t>’ | ‘single’)</w:t>
+      </w:r>
+    </w:p>
+    <w:p>
+      <w:pPr>
+        <w:rPr>
+          <w:rFonts w:eastAsiaTheme="minorEastAsia"/>
+        </w:rPr>
+      </w:pPr>
+      <w:proofErr w:type="gramStart"/>
+      <w:r>
+        <w:rPr>
+          <w:rFonts w:eastAsiaTheme="minorEastAsia"/>
+        </w:rPr>
+        <w:t>Return :=</w:t>
+      </w:r>
+      <w:proofErr w:type="gramEnd"/>
+      <w:r>
+        <w:rPr>
+          <w:rFonts w:eastAsiaTheme="minorEastAsia"/>
+        </w:rPr>
+        <w:t xml:space="preserve"> ‘returns’ ‘=’ float</w:t>
+      </w:r>
+    </w:p>
+    <w:p>
+      <w:pPr>
+        <w:rPr>
+          <w:rFonts w:eastAsiaTheme="minorEastAsia"/>
+        </w:rPr>
+      </w:pPr>
+      <w:proofErr w:type="gramStart"/>
+      <w:r>
+        <w:rPr>
+          <w:rFonts w:eastAsiaTheme="minorEastAsia"/>
+        </w:rPr>
+        <w:t>Inflation :=</w:t>
+      </w:r>
+      <w:proofErr w:type="gramEnd"/>
+      <w:r>
+        <w:rPr>
+          <w:rFonts w:eastAsiaTheme="minorEastAsia"/>
+        </w:rPr>
+        <w:t xml:space="preserve"> ‘inflation’ ‘=’ float</w:t>
+      </w:r>
+    </w:p>
+    <w:p>
+      <w:pPr>
+        <w:rPr>
+          <w:rFonts w:eastAsiaTheme="minorEastAsia"/>
+        </w:rPr>
+      </w:pPr>
+      <w:proofErr w:type="gramStart"/>
+      <w:r>
+        <w:rPr>
+          <w:rFonts w:eastAsiaTheme="minorEastAsia"/>
+        </w:rPr>
+        <w:t>Maximize :=</w:t>
+      </w:r>
+      <w:proofErr w:type="gramEnd"/>
+      <w:r>
+        <w:rPr>
+          <w:rFonts w:eastAsiaTheme="minorEastAsia"/>
+        </w:rPr>
+        <w:t xml:space="preserve"> ‘maximize’ ‘=’ ( ‘Spending’ | ‘</w:t>
+      </w:r>
+      <w:proofErr w:type="spellStart"/>
+      <w:r>
+        <w:rPr>
+          <w:rFonts w:eastAsiaTheme="minorEastAsia"/>
+        </w:rPr>
+        <w:t>PlusEstate</w:t>
+      </w:r>
+      <w:proofErr w:type="spellEnd"/>
+      <w:r>
+        <w:rPr>
+          <w:rFonts w:eastAsiaTheme="minorEastAsia"/>
+        </w:rPr>
+        <w:t>’ )</w:t>
+      </w:r>
+    </w:p>
+    <w:p>
+      <w:pPr>
+        <w:rPr>
+          <w:rFonts w:eastAsiaTheme="minorEastAsia"/>
+        </w:rPr>
+      </w:pPr>
+      <w:r>
+        <w:rPr>
+          <w:rFonts w:eastAsiaTheme="minorEastAsia"/>
+        </w:rPr>
+        <w:lastRenderedPageBreak/>
+        <w:t xml:space="preserve">There are a number of objects tied directly to a specific retiree. The </w:t>
+      </w:r>
+      <w:proofErr w:type="spellStart"/>
+      <w:r>
+        <w:rPr>
+          <w:rFonts w:eastAsiaTheme="minorEastAsia"/>
+        </w:rPr>
+        <w:t>iam</w:t>
+      </w:r>
+      <w:proofErr w:type="spellEnd"/>
+      <w:r>
+        <w:rPr>
+          <w:rFonts w:eastAsiaTheme="minorEastAsia"/>
+        </w:rPr>
+        <w:t xml:space="preserve"> section is used to define several of them, ag</w:t>
+      </w:r>
+      <w:r>
+        <w:rPr>
+          <w:rFonts w:eastAsiaTheme="minorEastAsia"/>
+        </w:rPr>
+        <w:t xml:space="preserve">e, when to retire… The </w:t>
+      </w:r>
+      <w:proofErr w:type="spellStart"/>
+      <w:r>
+        <w:rPr>
+          <w:rFonts w:eastAsiaTheme="minorEastAsia"/>
+        </w:rPr>
+        <w:t>Itext</w:t>
+      </w:r>
+      <w:proofErr w:type="spellEnd"/>
+      <w:r>
+        <w:rPr>
+          <w:rFonts w:eastAsiaTheme="minorEastAsia"/>
+        </w:rPr>
+        <w:t xml:space="preserve"> defined in the </w:t>
+      </w:r>
+      <w:proofErr w:type="spellStart"/>
+      <w:r>
+        <w:rPr>
+          <w:rFonts w:eastAsiaTheme="minorEastAsia"/>
+        </w:rPr>
+        <w:t>iam</w:t>
+      </w:r>
+      <w:proofErr w:type="spellEnd"/>
+      <w:r>
+        <w:rPr>
+          <w:rFonts w:eastAsiaTheme="minorEastAsia"/>
+        </w:rPr>
+        <w:t xml:space="preserve"> section is then used as a key, label or name for the retiree. Other sections tied directly to the retiree will used the same </w:t>
+      </w:r>
+      <w:proofErr w:type="spellStart"/>
+      <w:r>
+        <w:rPr>
+          <w:rFonts w:eastAsiaTheme="minorEastAsia"/>
+        </w:rPr>
+        <w:t>Itext</w:t>
+      </w:r>
+      <w:proofErr w:type="spellEnd"/>
+      <w:r>
+        <w:rPr>
+          <w:rFonts w:eastAsiaTheme="minorEastAsia"/>
+        </w:rPr>
+        <w:t xml:space="preserve"> value. These include sections: IRA, Roth and </w:t>
+      </w:r>
+      <w:proofErr w:type="spellStart"/>
+      <w:r>
+        <w:rPr>
+          <w:rFonts w:eastAsiaTheme="minorEastAsia"/>
+        </w:rPr>
+        <w:t>SocailSecurity</w:t>
+      </w:r>
+      <w:proofErr w:type="spellEnd"/>
+      <w:r>
+        <w:rPr>
+          <w:rFonts w:eastAsiaTheme="minorEastAsia"/>
+        </w:rPr>
+        <w:t xml:space="preserve">. I think of </w:t>
+      </w:r>
+      <w:proofErr w:type="spellStart"/>
+      <w:r>
+        <w:rPr>
+          <w:rFonts w:eastAsiaTheme="minorEastAsia"/>
+        </w:rPr>
+        <w:t>Itext</w:t>
+      </w:r>
+      <w:proofErr w:type="spellEnd"/>
+      <w:r>
+        <w:rPr>
+          <w:rFonts w:eastAsiaTheme="minorEastAsia"/>
+        </w:rPr>
+        <w:t xml:space="preserve"> as the </w:t>
+      </w:r>
+      <w:proofErr w:type="spellStart"/>
+      <w:r>
+        <w:rPr>
+          <w:rFonts w:eastAsiaTheme="minorEastAsia"/>
+        </w:rPr>
+        <w:t>iam</w:t>
+      </w:r>
+      <w:proofErr w:type="spellEnd"/>
+      <w:r>
+        <w:rPr>
+          <w:rFonts w:eastAsiaTheme="minorEastAsia"/>
+        </w:rPr>
+        <w:t xml:space="preserve"> text. Similarly we define sections with </w:t>
+      </w:r>
+      <w:proofErr w:type="spellStart"/>
+      <w:r>
+        <w:rPr>
+          <w:rFonts w:eastAsiaTheme="minorEastAsia"/>
+        </w:rPr>
+        <w:t>Ltext</w:t>
+      </w:r>
+      <w:proofErr w:type="spellEnd"/>
+      <w:r>
+        <w:rPr>
+          <w:rFonts w:eastAsiaTheme="minorEastAsia"/>
+        </w:rPr>
+        <w:t xml:space="preserve"> (here I think Label text) where the </w:t>
+      </w:r>
+      <w:proofErr w:type="spellStart"/>
+      <w:r>
+        <w:rPr>
+          <w:rFonts w:eastAsiaTheme="minorEastAsia"/>
+        </w:rPr>
+        <w:t>Ltext</w:t>
+      </w:r>
+      <w:proofErr w:type="spellEnd"/>
+      <w:r>
+        <w:rPr>
+          <w:rFonts w:eastAsiaTheme="minorEastAsia"/>
+        </w:rPr>
+        <w:t xml:space="preserve"> also serves as a label, key or name for the particular item to </w:t>
+      </w:r>
+      <w:r>
+        <w:rPr>
+          <w:rFonts w:eastAsiaTheme="minorEastAsia"/>
+        </w:rPr>
+        <w:t>distinguish</w:t>
+      </w:r>
+      <w:r>
+        <w:rPr>
+          <w:rFonts w:eastAsiaTheme="minorEastAsia"/>
+        </w:rPr>
+        <w:t xml:space="preserve"> the </w:t>
+      </w:r>
+      <w:r>
+        <w:rPr>
+          <w:rFonts w:eastAsiaTheme="minorEastAsia"/>
+        </w:rPr>
+        <w:t xml:space="preserve">different items of the particular section type. For example, there may be several income sections used each with their own </w:t>
+      </w:r>
+      <w:proofErr w:type="spellStart"/>
+      <w:r>
+        <w:rPr>
+          <w:rFonts w:eastAsiaTheme="minorEastAsia"/>
+        </w:rPr>
+        <w:t>Ltext</w:t>
+      </w:r>
+      <w:proofErr w:type="spellEnd"/>
+      <w:r>
+        <w:rPr>
+          <w:rFonts w:eastAsiaTheme="minorEastAsia"/>
+        </w:rPr>
+        <w:t xml:space="preserve">. One might be a part time job, another rent from a house you own or an annuity. Income, expense and asset sections all use these </w:t>
+      </w:r>
+      <w:proofErr w:type="spellStart"/>
+      <w:r>
+        <w:rPr>
+          <w:rFonts w:eastAsiaTheme="minorEastAsia"/>
+        </w:rPr>
+        <w:t>Ltext</w:t>
+      </w:r>
+      <w:proofErr w:type="spellEnd"/>
+      <w:r>
+        <w:rPr>
+          <w:rFonts w:eastAsiaTheme="minorEastAsia"/>
+        </w:rPr>
+        <w:t xml:space="preserve"> labels. While </w:t>
+      </w:r>
+      <w:proofErr w:type="spellStart"/>
+      <w:r>
+        <w:rPr>
+          <w:rFonts w:eastAsiaTheme="minorEastAsia"/>
+        </w:rPr>
+        <w:t>Ltext</w:t>
+      </w:r>
+      <w:proofErr w:type="spellEnd"/>
+      <w:r>
+        <w:rPr>
+          <w:rFonts w:eastAsiaTheme="minorEastAsia"/>
+        </w:rPr>
+        <w:t xml:space="preserve"> have no natural limit on how many there can be (you can only have 10 for each section type with the current implementation) </w:t>
+      </w:r>
+      <w:proofErr w:type="spellStart"/>
+      <w:r>
+        <w:rPr>
+          <w:rFonts w:eastAsiaTheme="minorEastAsia"/>
+        </w:rPr>
+        <w:t>Itext</w:t>
+      </w:r>
+      <w:proofErr w:type="spellEnd"/>
+      <w:r>
+        <w:rPr>
+          <w:rFonts w:eastAsiaTheme="minorEastAsia"/>
+        </w:rPr>
+        <w:t xml:space="preserve"> are limited to at most two (2) sense they serve as a label or name for a retiree and this appli</w:t>
+      </w:r>
+      <w:r>
+        <w:rPr>
+          <w:rFonts w:eastAsiaTheme="minorEastAsia"/>
+        </w:rPr>
+        <w:t>cation only supports plans for at most two retirees, the</w:t>
+      </w:r>
+      <w:r>
+        <w:rPr>
+          <w:rFonts w:eastAsiaTheme="minorEastAsia"/>
+        </w:rPr>
+        <w:t xml:space="preserve"> retiree and spouse. </w:t>
+      </w:r>
+    </w:p>
+    <w:p>
+      <w:pPr>
+        <w:rPr>
+          <w:rFonts w:eastAsiaTheme="minorEastAsia"/>
+        </w:rPr>
+      </w:pPr>
+      <w:proofErr w:type="spellStart"/>
+      <w:proofErr w:type="gramStart"/>
+      <w:r>
+        <w:rPr>
+          <w:rFonts w:eastAsiaTheme="minorEastAsia"/>
+        </w:rPr>
+        <w:t>Iam</w:t>
+      </w:r>
+      <w:proofErr w:type="spellEnd"/>
+      <w:r>
+        <w:rPr>
+          <w:rFonts w:eastAsiaTheme="minorEastAsia"/>
+        </w:rPr>
+        <w:t xml:space="preserve"> :=</w:t>
+      </w:r>
+      <w:proofErr w:type="gramEnd"/>
+      <w:r>
+        <w:rPr>
+          <w:rFonts w:eastAsiaTheme="minorEastAsia"/>
+        </w:rPr>
+        <w:t xml:space="preserve"> ‘[‘ </w:t>
+      </w:r>
+      <w:proofErr w:type="spellStart"/>
+      <w:r>
+        <w:rPr>
+          <w:rFonts w:eastAsiaTheme="minorEastAsia"/>
+        </w:rPr>
+        <w:t>iam</w:t>
+      </w:r>
+      <w:proofErr w:type="spellEnd"/>
+      <w:r>
+        <w:rPr>
+          <w:rFonts w:eastAsiaTheme="minorEastAsia"/>
+        </w:rPr>
+        <w:t xml:space="preserve"> [.</w:t>
+      </w:r>
+      <w:proofErr w:type="spellStart"/>
+      <w:r>
+        <w:rPr>
+          <w:rFonts w:eastAsiaTheme="minorEastAsia"/>
+        </w:rPr>
+        <w:t>I</w:t>
+      </w:r>
+      <w:r>
+        <w:rPr>
+          <w:rFonts w:eastAsiaTheme="minorEastAsia"/>
+        </w:rPr>
+        <w:t>text</w:t>
+      </w:r>
+      <w:proofErr w:type="spellEnd"/>
+      <w:r>
+        <w:rPr>
+          <w:rFonts w:eastAsiaTheme="minorEastAsia"/>
+        </w:rPr>
+        <w:t xml:space="preserve">] ‘]’ [ primary ] age retire through [ </w:t>
+      </w:r>
+      <w:proofErr w:type="spellStart"/>
+      <w:r>
+        <w:rPr>
+          <w:rFonts w:eastAsiaTheme="minorEastAsia"/>
+        </w:rPr>
+        <w:t>definedPlan</w:t>
+      </w:r>
+      <w:proofErr w:type="spellEnd"/>
+      <w:r>
+        <w:rPr>
+          <w:rFonts w:eastAsiaTheme="minorEastAsia"/>
+        </w:rPr>
+        <w:t xml:space="preserve"> ]</w:t>
+      </w:r>
+    </w:p>
+    <w:p>
+      <w:pPr>
+        <w:rPr>
+          <w:rFonts w:eastAsiaTheme="minorEastAsia"/>
+        </w:rPr>
+      </w:pPr>
+      <w:proofErr w:type="gramStart"/>
+      <w:r>
+        <w:rPr>
+          <w:rFonts w:eastAsiaTheme="minorEastAsia"/>
+        </w:rPr>
+        <w:t>Primary :=</w:t>
+      </w:r>
+      <w:proofErr w:type="gramEnd"/>
+      <w:r>
+        <w:rPr>
+          <w:rFonts w:eastAsiaTheme="minorEastAsia"/>
+        </w:rPr>
+        <w:t xml:space="preserve"> ‘primary’ ‘=’ bool</w:t>
+      </w:r>
+    </w:p>
+    <w:p>
+      <w:pPr>
+        <w:rPr>
+          <w:rFonts w:eastAsiaTheme="minorEastAsia"/>
+        </w:rPr>
+      </w:pPr>
+      <w:proofErr w:type="gramStart"/>
+      <w:r>
+        <w:rPr>
+          <w:rFonts w:eastAsiaTheme="minorEastAsia"/>
+        </w:rPr>
+        <w:t>Age :=</w:t>
+      </w:r>
+      <w:proofErr w:type="gramEnd"/>
+      <w:r>
+        <w:rPr>
+          <w:rFonts w:eastAsiaTheme="minorEastAsia"/>
+        </w:rPr>
+        <w:t xml:space="preserve"> ‘age’ ‘=’ integer</w:t>
+      </w:r>
+    </w:p>
+    <w:p>
+      <w:pPr>
+        <w:rPr>
+          <w:rFonts w:eastAsiaTheme="minorEastAsia"/>
+        </w:rPr>
+      </w:pPr>
+      <w:proofErr w:type="gramStart"/>
+      <w:r>
+        <w:rPr>
+          <w:rFonts w:eastAsiaTheme="minorEastAsia"/>
+        </w:rPr>
+        <w:t>Retire :=</w:t>
+      </w:r>
+      <w:proofErr w:type="gramEnd"/>
+      <w:r>
+        <w:rPr>
+          <w:rFonts w:eastAsiaTheme="minorEastAsia"/>
+        </w:rPr>
+        <w:t xml:space="preserve"> ‘retire’ ‘=’ integer</w:t>
+      </w:r>
+    </w:p>
+    <w:p>
+      <w:pPr>
+        <w:rPr>
+          <w:rFonts w:eastAsiaTheme="minorEastAsia"/>
+        </w:rPr>
+      </w:pPr>
+      <w:proofErr w:type="gramStart"/>
+      <w:r>
+        <w:rPr>
+          <w:rFonts w:eastAsiaTheme="minorEastAsia"/>
+        </w:rPr>
+        <w:t>Through :=</w:t>
+      </w:r>
+      <w:proofErr w:type="gramEnd"/>
+      <w:r>
+        <w:rPr>
+          <w:rFonts w:eastAsiaTheme="minorEastAsia"/>
+        </w:rPr>
+        <w:t xml:space="preserve"> ‘through’ ‘=’ integer</w:t>
+      </w:r>
+    </w:p>
+    <w:p>
+      <w:pPr>
+        <w:rPr>
+          <w:rFonts w:eastAsiaTheme="minorEastAsia"/>
+        </w:rPr>
+      </w:pPr>
+      <w:proofErr w:type="spellStart"/>
+      <w:proofErr w:type="gramStart"/>
+      <w:r>
+        <w:rPr>
+          <w:rFonts w:eastAsiaTheme="minorEastAsia"/>
+        </w:rPr>
+        <w:t>definedPlan</w:t>
+      </w:r>
+      <w:proofErr w:type="spellEnd"/>
+      <w:proofErr w:type="gramEnd"/>
+      <w:r>
+        <w:rPr>
+          <w:rFonts w:eastAsiaTheme="minorEastAsia"/>
+        </w:rPr>
+        <w:t xml:space="preserve"> := ‘</w:t>
+      </w:r>
+      <w:proofErr w:type="spellStart"/>
+      <w:r>
+        <w:rPr>
+          <w:rFonts w:eastAsiaTheme="minorEastAsia"/>
+        </w:rPr>
+        <w:t>definedContributionPlan</w:t>
+      </w:r>
+      <w:proofErr w:type="spellEnd"/>
+      <w:r>
+        <w:rPr>
+          <w:rFonts w:eastAsiaTheme="minorEastAsia"/>
+        </w:rPr>
+        <w:t>’ ‘=’ period</w:t>
+      </w:r>
+    </w:p>
+    <w:p>
+      <w:pPr>
+        <w:rPr>
+          <w:rFonts w:eastAsiaTheme="minorEastAsia"/>
+        </w:rPr>
+      </w:pPr>
+      <w:proofErr w:type="spellStart"/>
+      <w:proofErr w:type="gramStart"/>
+      <w:r>
+        <w:rPr>
+          <w:rFonts w:eastAsiaTheme="minorEastAsia"/>
+        </w:rPr>
+        <w:t>SocialSecurity</w:t>
+      </w:r>
+      <w:proofErr w:type="spellEnd"/>
+      <w:r>
+        <w:rPr>
+          <w:rFonts w:eastAsiaTheme="minorEastAsia"/>
+        </w:rPr>
+        <w:t xml:space="preserve"> :=</w:t>
+      </w:r>
+      <w:proofErr w:type="gramEnd"/>
+      <w:r>
+        <w:rPr>
+          <w:rFonts w:eastAsiaTheme="minorEastAsia"/>
+        </w:rPr>
+        <w:t xml:space="preserve"> ‘[‘ </w:t>
+      </w:r>
+      <w:proofErr w:type="spellStart"/>
+      <w:r>
+        <w:rPr>
+          <w:rFonts w:eastAsiaTheme="minorEastAsia"/>
+        </w:rPr>
+        <w:t>SocialSecurity</w:t>
+      </w:r>
+      <w:proofErr w:type="spellEnd"/>
+      <w:r>
+        <w:rPr>
+          <w:rFonts w:eastAsiaTheme="minorEastAsia"/>
+        </w:rPr>
+        <w:t xml:space="preserve"> [.</w:t>
+      </w:r>
+      <w:proofErr w:type="spellStart"/>
+      <w:r>
+        <w:rPr>
+          <w:rFonts w:eastAsiaTheme="minorEastAsia"/>
+        </w:rPr>
+        <w:t>I</w:t>
+      </w:r>
+      <w:r>
+        <w:rPr>
+          <w:rFonts w:eastAsiaTheme="minorEastAsia"/>
+        </w:rPr>
+        <w:t>text</w:t>
+      </w:r>
+      <w:proofErr w:type="spellEnd"/>
+      <w:r>
+        <w:rPr>
+          <w:rFonts w:eastAsiaTheme="minorEastAsia"/>
+        </w:rPr>
+        <w:t xml:space="preserve">] ‘]’ FRA PIA </w:t>
+      </w:r>
+      <w:proofErr w:type="spellStart"/>
+      <w:r>
+        <w:rPr>
+          <w:rFonts w:eastAsiaTheme="minorEastAsia"/>
+        </w:rPr>
+        <w:t>SSstart</w:t>
+      </w:r>
+      <w:proofErr w:type="spellEnd"/>
+    </w:p>
+    <w:p>
+      <w:pPr>
+        <w:rPr>
+          <w:rFonts w:eastAsiaTheme="minorEastAsia"/>
+        </w:rPr>
+      </w:pPr>
+      <w:proofErr w:type="gramStart"/>
+      <w:r>
+        <w:rPr>
+          <w:rFonts w:eastAsiaTheme="minorEastAsia"/>
+        </w:rPr>
+        <w:t>FRA :=</w:t>
+      </w:r>
+      <w:proofErr w:type="gramEnd"/>
+      <w:r>
+        <w:rPr>
+          <w:rFonts w:eastAsiaTheme="minorEastAsia"/>
+        </w:rPr>
+        <w:t xml:space="preserve"> ‘FRA’ ‘=’ integer</w:t>
+      </w:r>
+    </w:p>
+    <w:p>
+      <w:pPr>
+        <w:rPr>
+          <w:rFonts w:eastAsiaTheme="minorEastAsia"/>
+        </w:rPr>
+      </w:pPr>
+      <w:proofErr w:type="spellStart"/>
+      <w:proofErr w:type="gramStart"/>
+      <w:r>
+        <w:rPr>
+          <w:rFonts w:eastAsiaTheme="minorEastAsia"/>
+        </w:rPr>
+        <w:t>SSstart</w:t>
+      </w:r>
+      <w:proofErr w:type="spellEnd"/>
+      <w:r>
+        <w:rPr>
+          <w:rFonts w:eastAsiaTheme="minorEastAsia"/>
+        </w:rPr>
+        <w:t xml:space="preserve"> :=</w:t>
+      </w:r>
+      <w:proofErr w:type="gramEnd"/>
+      <w:r>
+        <w:rPr>
+          <w:rFonts w:eastAsiaTheme="minorEastAsia"/>
+        </w:rPr>
+        <w:t xml:space="preserve"> ‘age’ ‘=’ </w:t>
+      </w:r>
+      <w:proofErr w:type="spellStart"/>
+      <w:r>
+        <w:rPr>
+          <w:rFonts w:eastAsiaTheme="minorEastAsia"/>
+        </w:rPr>
+        <w:t>openperiod</w:t>
+      </w:r>
+      <w:proofErr w:type="spellEnd"/>
+    </w:p>
+    <w:p>
+      <w:pPr>
+        <w:rPr>
+          <w:rFonts w:eastAsiaTheme="minorEastAsia"/>
+        </w:rPr>
+      </w:pPr>
+      <w:proofErr w:type="gramStart"/>
+      <w:r>
+        <w:rPr>
+          <w:rFonts w:eastAsiaTheme="minorEastAsia"/>
+        </w:rPr>
+        <w:t>Income :=</w:t>
+      </w:r>
+      <w:proofErr w:type="gramEnd"/>
+      <w:r>
+        <w:rPr>
+          <w:rFonts w:eastAsiaTheme="minorEastAsia"/>
+        </w:rPr>
+        <w:t xml:space="preserve"> ‘[‘ income [.</w:t>
+      </w:r>
+      <w:proofErr w:type="spellStart"/>
+      <w:r>
+        <w:rPr>
+          <w:rFonts w:eastAsiaTheme="minorEastAsia"/>
+        </w:rPr>
+        <w:t>L</w:t>
+      </w:r>
+      <w:r>
+        <w:rPr>
+          <w:rFonts w:eastAsiaTheme="minorEastAsia"/>
+        </w:rPr>
+        <w:t>text</w:t>
+      </w:r>
+      <w:proofErr w:type="spellEnd"/>
+      <w:r>
+        <w:rPr>
+          <w:rFonts w:eastAsiaTheme="minorEastAsia"/>
+        </w:rPr>
+        <w:t xml:space="preserve">] ‘]’ amount </w:t>
+      </w:r>
+      <w:proofErr w:type="spellStart"/>
+      <w:r>
+        <w:rPr>
+          <w:rFonts w:eastAsiaTheme="minorEastAsia"/>
+        </w:rPr>
+        <w:t>agePeriod</w:t>
+      </w:r>
+      <w:proofErr w:type="spellEnd"/>
+      <w:r>
+        <w:rPr>
+          <w:rFonts w:eastAsiaTheme="minorEastAsia"/>
+        </w:rPr>
+        <w:t xml:space="preserve"> inflate tax</w:t>
+      </w:r>
+    </w:p>
+    <w:p>
+      <w:pPr>
+        <w:rPr>
+          <w:rFonts w:eastAsiaTheme="minorEastAsia"/>
+        </w:rPr>
+      </w:pPr>
+      <w:proofErr w:type="gramStart"/>
+      <w:r>
+        <w:rPr>
+          <w:rFonts w:eastAsiaTheme="minorEastAsia"/>
+        </w:rPr>
+        <w:t>Expense :=</w:t>
+      </w:r>
+      <w:proofErr w:type="gramEnd"/>
+      <w:r>
+        <w:rPr>
+          <w:rFonts w:eastAsiaTheme="minorEastAsia"/>
+        </w:rPr>
+        <w:t xml:space="preserve"> ‘[‘ expense [.</w:t>
+      </w:r>
+      <w:proofErr w:type="spellStart"/>
+      <w:r>
+        <w:rPr>
+          <w:rFonts w:eastAsiaTheme="minorEastAsia"/>
+        </w:rPr>
+        <w:t>L</w:t>
+      </w:r>
+      <w:r>
+        <w:rPr>
+          <w:rFonts w:eastAsiaTheme="minorEastAsia"/>
+        </w:rPr>
+        <w:t>text</w:t>
+      </w:r>
+      <w:proofErr w:type="spellEnd"/>
+      <w:r>
+        <w:rPr>
+          <w:rFonts w:eastAsiaTheme="minorEastAsia"/>
+        </w:rPr>
+        <w:t xml:space="preserve">] ‘]’ amount </w:t>
+      </w:r>
+      <w:proofErr w:type="spellStart"/>
+      <w:r>
+        <w:rPr>
+          <w:rFonts w:eastAsiaTheme="minorEastAsia"/>
+        </w:rPr>
+        <w:t>agePeriod</w:t>
+      </w:r>
+      <w:proofErr w:type="spellEnd"/>
+      <w:r>
+        <w:rPr>
+          <w:rFonts w:eastAsiaTheme="minorEastAsia"/>
+        </w:rPr>
+        <w:t xml:space="preserve"> inflate tax</w:t>
+      </w:r>
+    </w:p>
+    <w:p>
+      <w:pPr>
+        <w:rPr>
+          <w:rFonts w:eastAsiaTheme="minorEastAsia"/>
+        </w:rPr>
+      </w:pPr>
+      <w:proofErr w:type="gramStart"/>
+      <w:r>
+        <w:rPr>
+          <w:rFonts w:eastAsiaTheme="minorEastAsia"/>
+        </w:rPr>
+        <w:t>Assets :=</w:t>
+      </w:r>
+      <w:proofErr w:type="gramEnd"/>
+      <w:r>
+        <w:rPr>
+          <w:rFonts w:eastAsiaTheme="minorEastAsia"/>
+        </w:rPr>
+        <w:t xml:space="preserve"> ‘[‘ asset [.</w:t>
+      </w:r>
+      <w:proofErr w:type="spellStart"/>
+      <w:r>
+        <w:rPr>
+          <w:rFonts w:eastAsiaTheme="minorEastAsia"/>
+        </w:rPr>
+        <w:t>L</w:t>
+      </w:r>
+      <w:r>
+        <w:rPr>
+          <w:rFonts w:eastAsiaTheme="minorEastAsia"/>
+        </w:rPr>
+        <w:t>text</w:t>
+      </w:r>
+      <w:proofErr w:type="spellEnd"/>
+      <w:r>
+        <w:rPr>
+          <w:rFonts w:eastAsiaTheme="minorEastAsia"/>
+        </w:rPr>
+        <w:t>] ‘]’</w:t>
+      </w:r>
+      <w:r>
+        <w:rPr>
+          <w:rFonts w:eastAsiaTheme="minorEastAsia"/>
+        </w:rPr>
+        <w:t xml:space="preserve"> value </w:t>
+      </w:r>
+      <w:proofErr w:type="spellStart"/>
+      <w:r>
+        <w:rPr>
+          <w:rFonts w:eastAsiaTheme="minorEastAsia"/>
+        </w:rPr>
+        <w:t>costImprove</w:t>
+      </w:r>
+      <w:proofErr w:type="spellEnd"/>
+      <w:r>
+        <w:rPr>
+          <w:rFonts w:eastAsiaTheme="minorEastAsia"/>
+        </w:rPr>
+        <w:t xml:space="preserve"> sell  owed </w:t>
+      </w:r>
+      <w:proofErr w:type="spellStart"/>
+      <w:r>
+        <w:rPr>
+          <w:rFonts w:eastAsiaTheme="minorEastAsia"/>
+        </w:rPr>
+        <w:t>primaryres</w:t>
+      </w:r>
+      <w:proofErr w:type="spellEnd"/>
+      <w:r>
+        <w:rPr>
+          <w:rFonts w:eastAsiaTheme="minorEastAsia"/>
+        </w:rPr>
+        <w:t xml:space="preserve"> rate broker</w:t>
+      </w:r>
+    </w:p>
+    <w:p>
+      <w:pPr>
+        <w:rPr>
+          <w:rFonts w:eastAsiaTheme="minorEastAsia"/>
+        </w:rPr>
+      </w:pPr>
+      <w:proofErr w:type="gramStart"/>
+      <w:r>
+        <w:rPr>
+          <w:rFonts w:eastAsiaTheme="minorEastAsia"/>
+        </w:rPr>
+        <w:t>Value :=</w:t>
+      </w:r>
+      <w:proofErr w:type="gramEnd"/>
+      <w:r>
+        <w:rPr>
+          <w:rFonts w:eastAsiaTheme="minorEastAsia"/>
+        </w:rPr>
+        <w:t xml:space="preserve"> ‘value’ ‘=’ integer</w:t>
+      </w:r>
+    </w:p>
+    <w:p>
+      <w:pPr>
+        <w:rPr>
+          <w:rFonts w:eastAsiaTheme="minorEastAsia"/>
+        </w:rPr>
+      </w:pPr>
+      <w:proofErr w:type="spellStart"/>
+      <w:proofErr w:type="gramStart"/>
+      <w:r>
+        <w:rPr>
+          <w:rFonts w:eastAsiaTheme="minorEastAsia"/>
+        </w:rPr>
+        <w:t>costImprove</w:t>
+      </w:r>
+      <w:proofErr w:type="spellEnd"/>
+      <w:proofErr w:type="gramEnd"/>
+      <w:r>
+        <w:rPr>
+          <w:rFonts w:eastAsiaTheme="minorEastAsia"/>
+        </w:rPr>
+        <w:t xml:space="preserve"> := ‘</w:t>
+      </w:r>
+      <w:proofErr w:type="spellStart"/>
+      <w:r>
+        <w:rPr>
+          <w:rFonts w:eastAsiaTheme="minorEastAsia"/>
+        </w:rPr>
+        <w:t>costAndImprovements</w:t>
+      </w:r>
+      <w:proofErr w:type="spellEnd"/>
+      <w:r>
+        <w:rPr>
+          <w:rFonts w:eastAsiaTheme="minorEastAsia"/>
+        </w:rPr>
+        <w:t>’ ‘=’ integer</w:t>
+      </w:r>
+    </w:p>
+    <w:p>
+      <w:pPr>
+        <w:rPr>
+          <w:rFonts w:eastAsiaTheme="minorEastAsia"/>
+        </w:rPr>
+      </w:pPr>
+      <w:proofErr w:type="gramStart"/>
+      <w:r>
+        <w:rPr>
+          <w:rFonts w:eastAsiaTheme="minorEastAsia"/>
+        </w:rPr>
+        <w:t>sell</w:t>
+      </w:r>
+      <w:proofErr w:type="gramEnd"/>
+      <w:r>
+        <w:rPr>
+          <w:rFonts w:eastAsiaTheme="minorEastAsia"/>
+        </w:rPr>
+        <w:t xml:space="preserve"> := ‘</w:t>
+      </w:r>
+      <w:proofErr w:type="spellStart"/>
+      <w:r>
+        <w:rPr>
+          <w:rFonts w:eastAsiaTheme="minorEastAsia"/>
+        </w:rPr>
+        <w:t>ageToSell</w:t>
+      </w:r>
+      <w:proofErr w:type="spellEnd"/>
+      <w:r>
+        <w:rPr>
+          <w:rFonts w:eastAsiaTheme="minorEastAsia"/>
+        </w:rPr>
+        <w:t>’ ‘=’ integer</w:t>
+      </w:r>
+    </w:p>
+    <w:p>
+      <w:pPr>
+        <w:rPr>
+          <w:rFonts w:eastAsiaTheme="minorEastAsia"/>
+        </w:rPr>
+      </w:pPr>
+      <w:proofErr w:type="gramStart"/>
+      <w:r>
+        <w:rPr>
+          <w:rFonts w:eastAsiaTheme="minorEastAsia"/>
+        </w:rPr>
+        <w:t>owed</w:t>
+      </w:r>
+      <w:proofErr w:type="gramEnd"/>
+      <w:r>
+        <w:rPr>
+          <w:rFonts w:eastAsiaTheme="minorEastAsia"/>
+        </w:rPr>
+        <w:t xml:space="preserve"> := ‘</w:t>
+      </w:r>
+      <w:proofErr w:type="spellStart"/>
+      <w:r>
+        <w:rPr>
+          <w:rFonts w:eastAsiaTheme="minorEastAsia"/>
+        </w:rPr>
+        <w:t>owedAtAgeToSell</w:t>
+      </w:r>
+      <w:proofErr w:type="spellEnd"/>
+      <w:r>
+        <w:rPr>
+          <w:rFonts w:eastAsiaTheme="minorEastAsia"/>
+        </w:rPr>
+        <w:t>’ ‘=’ integer</w:t>
+      </w:r>
+    </w:p>
+    <w:p>
+      <w:pPr>
+        <w:rPr>
+          <w:rFonts w:eastAsiaTheme="minorEastAsia"/>
+        </w:rPr>
+      </w:pPr>
+      <w:proofErr w:type="spellStart"/>
+      <w:proofErr w:type="gramStart"/>
+      <w:r>
+        <w:rPr>
+          <w:rFonts w:eastAsiaTheme="minorEastAsia"/>
+        </w:rPr>
+        <w:t>primaryres</w:t>
+      </w:r>
+      <w:proofErr w:type="spellEnd"/>
+      <w:proofErr w:type="gramEnd"/>
+      <w:r>
+        <w:rPr>
+          <w:rFonts w:eastAsiaTheme="minorEastAsia"/>
+        </w:rPr>
+        <w:t xml:space="preserve"> := ‘</w:t>
+      </w:r>
+      <w:proofErr w:type="spellStart"/>
+      <w:r>
+        <w:rPr>
+          <w:rFonts w:eastAsiaTheme="minorEastAsia"/>
+        </w:rPr>
+        <w:t>primaryResidence</w:t>
+      </w:r>
+      <w:proofErr w:type="spellEnd"/>
+      <w:r>
+        <w:rPr>
+          <w:rFonts w:eastAsiaTheme="minorEastAsia"/>
+        </w:rPr>
+        <w:t>’ ‘=’ bool</w:t>
+      </w:r>
+    </w:p>
+    <w:p>
+      <w:pPr>
+        <w:rPr>
+          <w:rFonts w:eastAsiaTheme="minorEastAsia"/>
+        </w:rPr>
+      </w:pPr>
+      <w:proofErr w:type="gramStart"/>
+      <w:r>
+        <w:rPr>
+          <w:rFonts w:eastAsiaTheme="minorEastAsia"/>
+        </w:rPr>
+        <w:t>Desired :=</w:t>
+      </w:r>
+      <w:proofErr w:type="gramEnd"/>
+      <w:r>
+        <w:rPr>
+          <w:rFonts w:eastAsiaTheme="minorEastAsia"/>
+        </w:rPr>
+        <w:t xml:space="preserve"> ‘[‘ ‘</w:t>
+      </w:r>
+      <w:proofErr w:type="spellStart"/>
+      <w:r>
+        <w:rPr>
+          <w:rFonts w:eastAsiaTheme="minorEastAsia"/>
+        </w:rPr>
+        <w:t>desired.income</w:t>
+      </w:r>
+      <w:proofErr w:type="spellEnd"/>
+      <w:r>
+        <w:rPr>
+          <w:rFonts w:eastAsiaTheme="minorEastAsia"/>
+        </w:rPr>
+        <w:t xml:space="preserve">’ ‘]’ </w:t>
+      </w:r>
+      <w:r>
+        <w:rPr>
+          <w:rFonts w:eastAsiaTheme="minorEastAsia"/>
+        </w:rPr>
+        <w:t>amount</w:t>
+      </w:r>
+    </w:p>
+    <w:p>
+      <w:pPr>
+        <w:rPr>
+          <w:rFonts w:eastAsiaTheme="minorEastAsia"/>
+        </w:rPr>
+      </w:pPr>
+      <w:proofErr w:type="gramStart"/>
+      <w:r>
+        <w:rPr>
+          <w:rFonts w:eastAsiaTheme="minorEastAsia"/>
+        </w:rPr>
+        <w:t>M</w:t>
+      </w:r>
+      <w:r>
+        <w:rPr>
+          <w:rFonts w:eastAsiaTheme="minorEastAsia"/>
+        </w:rPr>
+        <w:t>ax</w:t>
+      </w:r>
+      <w:r>
+        <w:rPr>
+          <w:rFonts w:eastAsiaTheme="minorEastAsia"/>
+        </w:rPr>
+        <w:t xml:space="preserve"> :=</w:t>
+      </w:r>
+      <w:proofErr w:type="gramEnd"/>
+      <w:r>
+        <w:rPr>
+          <w:rFonts w:eastAsiaTheme="minorEastAsia"/>
+        </w:rPr>
+        <w:t xml:space="preserve"> ‘[‘ ‘</w:t>
+      </w:r>
+      <w:proofErr w:type="spellStart"/>
+      <w:r>
+        <w:rPr>
+          <w:rFonts w:eastAsiaTheme="minorEastAsia"/>
+        </w:rPr>
+        <w:t>max.income</w:t>
+      </w:r>
+      <w:proofErr w:type="spellEnd"/>
+      <w:r>
+        <w:rPr>
+          <w:rFonts w:eastAsiaTheme="minorEastAsia"/>
+        </w:rPr>
+        <w:t>’ ‘]’ amount</w:t>
+      </w:r>
+    </w:p>
+    <w:p>
+      <w:pPr>
+        <w:rPr>
+          <w:rFonts w:eastAsiaTheme="minorEastAsia"/>
+        </w:rPr>
+      </w:pPr>
+      <w:proofErr w:type="gramStart"/>
+      <w:r>
+        <w:rPr>
+          <w:rFonts w:eastAsiaTheme="minorEastAsia"/>
+        </w:rPr>
+        <w:t>IRA</w:t>
+      </w:r>
+      <w:r>
+        <w:rPr>
+          <w:rFonts w:eastAsiaTheme="minorEastAsia"/>
+        </w:rPr>
+        <w:t xml:space="preserve"> :=</w:t>
+      </w:r>
+      <w:proofErr w:type="gramEnd"/>
+      <w:r>
+        <w:rPr>
+          <w:rFonts w:eastAsiaTheme="minorEastAsia"/>
+        </w:rPr>
+        <w:t xml:space="preserve"> ‘[‘ ‘IRA’ [.</w:t>
+      </w:r>
+      <w:proofErr w:type="spellStart"/>
+      <w:r>
+        <w:rPr>
+          <w:rFonts w:eastAsiaTheme="minorEastAsia"/>
+        </w:rPr>
+        <w:t>I</w:t>
+      </w:r>
+      <w:r>
+        <w:rPr>
+          <w:rFonts w:eastAsiaTheme="minorEastAsia"/>
+        </w:rPr>
+        <w:t>text</w:t>
+      </w:r>
+      <w:proofErr w:type="spellEnd"/>
+      <w:r>
+        <w:rPr>
+          <w:rFonts w:eastAsiaTheme="minorEastAsia"/>
+        </w:rPr>
+        <w:t xml:space="preserve">] ‘]’ balance rate </w:t>
+      </w:r>
+      <w:proofErr w:type="spellStart"/>
+      <w:r>
+        <w:rPr>
+          <w:rFonts w:eastAsiaTheme="minorEastAsia"/>
+        </w:rPr>
+        <w:t>contrib</w:t>
+      </w:r>
+      <w:proofErr w:type="spellEnd"/>
+      <w:r>
+        <w:rPr>
+          <w:rFonts w:eastAsiaTheme="minorEastAsia"/>
+        </w:rPr>
+        <w:t xml:space="preserve"> inflate </w:t>
+      </w:r>
+      <w:proofErr w:type="spellStart"/>
+      <w:r>
+        <w:rPr>
+          <w:rFonts w:eastAsiaTheme="minorEastAsia"/>
+        </w:rPr>
+        <w:t>P</w:t>
+      </w:r>
+      <w:r>
+        <w:rPr>
+          <w:rFonts w:eastAsiaTheme="minorEastAsia"/>
+        </w:rPr>
+        <w:t>period</w:t>
+      </w:r>
+      <w:proofErr w:type="spellEnd"/>
+    </w:p>
+    <w:p>
+      <w:pPr>
+        <w:rPr>
+          <w:rFonts w:eastAsiaTheme="minorEastAsia"/>
+        </w:rPr>
+      </w:pPr>
+      <w:proofErr w:type="gramStart"/>
+      <w:r>
+        <w:rPr>
+          <w:rFonts w:eastAsiaTheme="minorEastAsia"/>
+        </w:rPr>
+        <w:t>Roth</w:t>
+      </w:r>
+      <w:r>
+        <w:rPr>
+          <w:rFonts w:eastAsiaTheme="minorEastAsia"/>
+        </w:rPr>
+        <w:t xml:space="preserve"> :=</w:t>
+      </w:r>
+      <w:proofErr w:type="gramEnd"/>
+      <w:r>
+        <w:rPr>
+          <w:rFonts w:eastAsiaTheme="minorEastAsia"/>
+        </w:rPr>
+        <w:t xml:space="preserve"> ‘[‘ ‘Roth’ [.</w:t>
+      </w:r>
+      <w:proofErr w:type="spellStart"/>
+      <w:r>
+        <w:rPr>
+          <w:rFonts w:eastAsiaTheme="minorEastAsia"/>
+        </w:rPr>
+        <w:t>I</w:t>
+      </w:r>
+      <w:r>
+        <w:rPr>
+          <w:rFonts w:eastAsiaTheme="minorEastAsia"/>
+        </w:rPr>
+        <w:t>text</w:t>
+      </w:r>
+      <w:proofErr w:type="spellEnd"/>
+      <w:r>
+        <w:rPr>
+          <w:rFonts w:eastAsiaTheme="minorEastAsia"/>
+        </w:rPr>
+        <w:t xml:space="preserve">] ‘]’ balance rate </w:t>
+      </w:r>
+      <w:proofErr w:type="spellStart"/>
+      <w:r>
+        <w:rPr>
+          <w:rFonts w:eastAsiaTheme="minorEastAsia"/>
+        </w:rPr>
+        <w:t>contrib</w:t>
+      </w:r>
+      <w:proofErr w:type="spellEnd"/>
+      <w:r>
+        <w:rPr>
+          <w:rFonts w:eastAsiaTheme="minorEastAsia"/>
+        </w:rPr>
+        <w:t xml:space="preserve"> inflate </w:t>
+      </w:r>
+      <w:proofErr w:type="spellStart"/>
+      <w:r>
+        <w:rPr>
+          <w:rFonts w:eastAsiaTheme="minorEastAsia"/>
+        </w:rPr>
+        <w:t>P</w:t>
+      </w:r>
+      <w:r>
+        <w:rPr>
+          <w:rFonts w:eastAsiaTheme="minorEastAsia"/>
+        </w:rPr>
+        <w:t>period</w:t>
+      </w:r>
+      <w:proofErr w:type="spellEnd"/>
+    </w:p>
+    <w:p>
+      <w:pPr>
+        <w:rPr>
+          <w:rFonts w:eastAsiaTheme="minorEastAsia"/>
+        </w:rPr>
+      </w:pPr>
+      <w:proofErr w:type="spellStart"/>
+      <w:proofErr w:type="gramStart"/>
+      <w:r>
+        <w:rPr>
+          <w:rFonts w:eastAsiaTheme="minorEastAsia"/>
+        </w:rPr>
+        <w:lastRenderedPageBreak/>
+        <w:t>Aftertax</w:t>
+      </w:r>
+      <w:proofErr w:type="spellEnd"/>
+      <w:r>
+        <w:rPr>
+          <w:rFonts w:eastAsiaTheme="minorEastAsia"/>
+        </w:rPr>
+        <w:t xml:space="preserve"> </w:t>
+      </w:r>
+      <w:r>
+        <w:rPr>
+          <w:rFonts w:eastAsiaTheme="minorEastAsia"/>
+        </w:rPr>
+        <w:t xml:space="preserve"> :=</w:t>
+      </w:r>
+      <w:proofErr w:type="gramEnd"/>
+      <w:r>
+        <w:rPr>
+          <w:rFonts w:eastAsiaTheme="minorEastAsia"/>
+        </w:rPr>
+        <w:t xml:space="preserve"> ‘[‘  ‘</w:t>
+      </w:r>
+      <w:proofErr w:type="spellStart"/>
+      <w:r>
+        <w:rPr>
+          <w:rFonts w:eastAsiaTheme="minorEastAsia"/>
+        </w:rPr>
+        <w:t>Afterta</w:t>
+      </w:r>
+      <w:r>
+        <w:rPr>
+          <w:rFonts w:eastAsiaTheme="minorEastAsia"/>
+        </w:rPr>
+        <w:t>x</w:t>
+      </w:r>
+      <w:proofErr w:type="spellEnd"/>
+      <w:r>
+        <w:rPr>
+          <w:rFonts w:eastAsiaTheme="minorEastAsia"/>
+        </w:rPr>
+        <w:t xml:space="preserve">’ </w:t>
+      </w:r>
+      <w:r>
+        <w:rPr>
+          <w:rFonts w:eastAsiaTheme="minorEastAsia"/>
+        </w:rPr>
+        <w:t xml:space="preserve"> ‘]’ balance basis rate </w:t>
+      </w:r>
+      <w:proofErr w:type="spellStart"/>
+      <w:r>
+        <w:rPr>
+          <w:rFonts w:eastAsiaTheme="minorEastAsia"/>
+        </w:rPr>
+        <w:t>contrib</w:t>
+      </w:r>
+      <w:proofErr w:type="spellEnd"/>
+      <w:r>
+        <w:rPr>
+          <w:rFonts w:eastAsiaTheme="minorEastAsia"/>
+        </w:rPr>
+        <w:t xml:space="preserve"> inflate </w:t>
+      </w:r>
+      <w:proofErr w:type="spellStart"/>
+      <w:r>
+        <w:rPr>
+          <w:rFonts w:eastAsiaTheme="minorEastAsia"/>
+        </w:rPr>
+        <w:t>P</w:t>
+      </w:r>
+      <w:r>
+        <w:rPr>
+          <w:rFonts w:eastAsiaTheme="minorEastAsia"/>
+        </w:rPr>
+        <w:t>period</w:t>
+      </w:r>
+      <w:proofErr w:type="spellEnd"/>
+    </w:p>
+    <w:p>
+      <w:pPr>
+        <w:rPr>
+          <w:rFonts w:eastAsiaTheme="minorEastAsia"/>
+        </w:rPr>
+      </w:pPr>
+      <w:proofErr w:type="gramStart"/>
+      <w:r>
+        <w:rPr>
+          <w:rFonts w:eastAsiaTheme="minorEastAsia"/>
+        </w:rPr>
+        <w:t>Basis :=</w:t>
+      </w:r>
+      <w:proofErr w:type="gramEnd"/>
+      <w:r>
+        <w:rPr>
+          <w:rFonts w:eastAsiaTheme="minorEastAsia"/>
+        </w:rPr>
+        <w:t xml:space="preserve"> ‘basis’ ‘=’ integer</w:t>
+      </w:r>
+    </w:p>
+    <w:p>
+      <w:pPr>
+        <w:rPr>
+          <w:rFonts w:eastAsiaTheme="minorEastAsia"/>
+        </w:rPr>
+      </w:pPr>
+      <w:proofErr w:type="gramStart"/>
+      <w:r>
+        <w:rPr>
+          <w:rFonts w:eastAsiaTheme="minorEastAsia"/>
+        </w:rPr>
+        <w:t>Balance :=</w:t>
+      </w:r>
+      <w:proofErr w:type="gramEnd"/>
+      <w:r>
+        <w:rPr>
+          <w:rFonts w:eastAsiaTheme="minorEastAsia"/>
+        </w:rPr>
+        <w:t xml:space="preserve"> ‘</w:t>
+      </w:r>
+      <w:proofErr w:type="spellStart"/>
+      <w:r>
+        <w:rPr>
+          <w:rFonts w:eastAsiaTheme="minorEastAsia"/>
+        </w:rPr>
+        <w:t>bal</w:t>
+      </w:r>
+      <w:proofErr w:type="spellEnd"/>
+      <w:r>
+        <w:rPr>
+          <w:rFonts w:eastAsiaTheme="minorEastAsia"/>
+        </w:rPr>
+        <w:t>’ ‘=’ integer</w:t>
+      </w:r>
+    </w:p>
+    <w:p>
+      <w:pPr>
+        <w:rPr>
+          <w:rFonts w:eastAsiaTheme="minorEastAsia"/>
+        </w:rPr>
+      </w:pPr>
+      <w:proofErr w:type="gramStart"/>
+      <w:r>
+        <w:rPr>
+          <w:rFonts w:eastAsiaTheme="minorEastAsia"/>
+        </w:rPr>
+        <w:t>rate</w:t>
+      </w:r>
+      <w:proofErr w:type="gramEnd"/>
+      <w:r>
+        <w:rPr>
+          <w:rFonts w:eastAsiaTheme="minorEastAsia"/>
+        </w:rPr>
+        <w:t xml:space="preserve"> := ‘rate’ ‘=’ float</w:t>
+      </w:r>
+    </w:p>
+    <w:p>
+      <w:pPr>
+        <w:rPr>
+          <w:rFonts w:eastAsiaTheme="minorEastAsia"/>
+        </w:rPr>
+      </w:pPr>
+      <w:proofErr w:type="spellStart"/>
+      <w:proofErr w:type="gramStart"/>
+      <w:r>
+        <w:rPr>
+          <w:rFonts w:eastAsiaTheme="minorEastAsia"/>
+        </w:rPr>
+        <w:t>contrib</w:t>
+      </w:r>
+      <w:proofErr w:type="spellEnd"/>
+      <w:proofErr w:type="gramEnd"/>
+      <w:r>
+        <w:rPr>
+          <w:rFonts w:eastAsiaTheme="minorEastAsia"/>
+        </w:rPr>
+        <w:t xml:space="preserve"> := ‘</w:t>
+      </w:r>
+      <w:proofErr w:type="spellStart"/>
+      <w:r>
+        <w:rPr>
+          <w:rFonts w:eastAsiaTheme="minorEastAsia"/>
+        </w:rPr>
+        <w:t>contrib</w:t>
+      </w:r>
+      <w:proofErr w:type="spellEnd"/>
+      <w:r>
+        <w:rPr>
+          <w:rFonts w:eastAsiaTheme="minorEastAsia"/>
+        </w:rPr>
+        <w:t>’ ‘=’ integer</w:t>
+      </w:r>
+    </w:p>
+    <w:p>
+      <w:pPr>
+        <w:rPr>
+          <w:rFonts w:eastAsiaTheme="minorEastAsia"/>
+        </w:rPr>
+      </w:pPr>
+      <w:proofErr w:type="spellStart"/>
+      <w:proofErr w:type="gramStart"/>
+      <w:r>
+        <w:rPr>
+          <w:rFonts w:eastAsiaTheme="minorEastAsia"/>
+        </w:rPr>
+        <w:t>Pperiod</w:t>
+      </w:r>
+      <w:proofErr w:type="spellEnd"/>
+      <w:r>
+        <w:rPr>
+          <w:rFonts w:eastAsiaTheme="minorEastAsia"/>
+        </w:rPr>
+        <w:t xml:space="preserve"> :=</w:t>
+      </w:r>
+      <w:proofErr w:type="gramEnd"/>
+      <w:r>
+        <w:rPr>
+          <w:rFonts w:eastAsiaTheme="minorEastAsia"/>
+        </w:rPr>
+        <w:t xml:space="preserve"> ‘period’ ‘=’ period</w:t>
+      </w:r>
+    </w:p>
+    <w:p>
+      <w:pPr>
+        <w:rPr>
+          <w:rFonts w:eastAsiaTheme="minorEastAsia"/>
+        </w:rPr>
+      </w:pPr>
+      <w:proofErr w:type="gramStart"/>
+      <w:r>
+        <w:rPr>
+          <w:rFonts w:eastAsiaTheme="minorEastAsia"/>
+        </w:rPr>
+        <w:t>broker</w:t>
+      </w:r>
+      <w:proofErr w:type="gramEnd"/>
+      <w:r>
+        <w:rPr>
+          <w:rFonts w:eastAsiaTheme="minorEastAsia"/>
+        </w:rPr>
+        <w:t xml:space="preserve"> := </w:t>
+      </w:r>
+      <w:r>
+        <w:rPr>
+          <w:rFonts w:eastAsiaTheme="minorEastAsia"/>
+        </w:rPr>
+        <w:t xml:space="preserve"> </w:t>
+      </w:r>
+      <w:r>
+        <w:rPr>
+          <w:rFonts w:eastAsiaTheme="minorEastAsia"/>
+        </w:rPr>
+        <w:t>‘</w:t>
+      </w:r>
+      <w:proofErr w:type="spellStart"/>
+      <w:r>
+        <w:rPr>
+          <w:rFonts w:eastAsiaTheme="minorEastAsia"/>
+        </w:rPr>
+        <w:t>brokerageRate</w:t>
+      </w:r>
+      <w:proofErr w:type="spellEnd"/>
+      <w:r>
+        <w:rPr>
+          <w:rFonts w:eastAsiaTheme="minorEastAsia"/>
+        </w:rPr>
+        <w:t>’ ‘=’ float</w:t>
+      </w:r>
+    </w:p>
+    <w:p>
+      <w:pPr>
+        <w:rPr>
+          <w:rFonts w:eastAsiaTheme="minorEastAsia"/>
+        </w:rPr>
+      </w:pPr>
+      <w:proofErr w:type="gramStart"/>
+      <w:r>
+        <w:rPr>
+          <w:rFonts w:eastAsiaTheme="minorEastAsia"/>
+        </w:rPr>
+        <w:t>Inflate :=</w:t>
+      </w:r>
+      <w:proofErr w:type="gramEnd"/>
+      <w:r>
+        <w:rPr>
+          <w:rFonts w:eastAsiaTheme="minorEastAsia"/>
+        </w:rPr>
+        <w:t xml:space="preserve"> ‘inflation’ ‘=’ bool</w:t>
+      </w:r>
+    </w:p>
+    <w:p>
+      <w:pPr>
+        <w:rPr>
+          <w:rFonts w:eastAsiaTheme="minorEastAsia"/>
+        </w:rPr>
+      </w:pPr>
+      <w:proofErr w:type="gramStart"/>
+      <w:r>
+        <w:rPr>
+          <w:rFonts w:eastAsiaTheme="minorEastAsia"/>
+        </w:rPr>
+        <w:t>Tax :=</w:t>
+      </w:r>
+      <w:proofErr w:type="gramEnd"/>
+      <w:r>
+        <w:rPr>
+          <w:rFonts w:eastAsiaTheme="minorEastAsia"/>
+        </w:rPr>
+        <w:t xml:space="preserve"> ‘tax’ ‘=’ bool</w:t>
+      </w:r>
+    </w:p>
+    <w:p>
+      <w:pPr>
+        <w:rPr>
+          <w:rFonts w:eastAsiaTheme="minorEastAsia"/>
+        </w:rPr>
+      </w:pPr>
+      <w:proofErr w:type="spellStart"/>
+      <w:proofErr w:type="gramStart"/>
+      <w:r>
+        <w:rPr>
+          <w:rFonts w:eastAsiaTheme="minorEastAsia"/>
+        </w:rPr>
+        <w:t>agePeriod</w:t>
+      </w:r>
+      <w:proofErr w:type="spellEnd"/>
+      <w:proofErr w:type="gramEnd"/>
+      <w:r>
+        <w:rPr>
+          <w:rFonts w:eastAsiaTheme="minorEastAsia"/>
+        </w:rPr>
+        <w:t xml:space="preserve"> := ‘age’ ‘=’ period</w:t>
+      </w:r>
+    </w:p>
+    <w:p>
+      <w:pPr>
+        <w:rPr>
+          <w:rFonts w:eastAsiaTheme="minorEastAsia"/>
+        </w:rPr>
+      </w:pPr>
+      <w:proofErr w:type="gramStart"/>
+      <w:r>
+        <w:rPr>
+          <w:rFonts w:eastAsiaTheme="minorEastAsia"/>
+        </w:rPr>
+        <w:t>amount</w:t>
+      </w:r>
+      <w:proofErr w:type="gramEnd"/>
+      <w:r>
+        <w:rPr>
+          <w:rFonts w:eastAsiaTheme="minorEastAsia"/>
+        </w:rPr>
+        <w:t xml:space="preserve"> := ‘amount’ ‘=’ integer</w:t>
+      </w:r>
+    </w:p>
+    <w:p>
+      <w:pPr>
+        <w:rPr>
+          <w:rFonts w:eastAsiaTheme="minorEastAsia"/>
+        </w:rPr>
+      </w:pPr>
+      <w:proofErr w:type="gramStart"/>
+      <w:r>
+        <w:rPr>
+          <w:rFonts w:eastAsiaTheme="minorEastAsia"/>
+        </w:rPr>
+        <w:t>period</w:t>
+      </w:r>
+      <w:proofErr w:type="gramEnd"/>
+      <w:r>
+        <w:rPr>
+          <w:rFonts w:eastAsiaTheme="minorEastAsia"/>
+        </w:rPr>
+        <w:t xml:space="preserve"> := ‘”’ integer ‘-‘ integer ‘”’</w:t>
+      </w:r>
+    </w:p>
+    <w:p>
+      <w:pPr>
+        <w:rPr>
+          <w:rFonts w:eastAsiaTheme="minorEastAsia"/>
+        </w:rPr>
+      </w:pPr>
+      <w:proofErr w:type="spellStart"/>
+      <w:proofErr w:type="gramStart"/>
+      <w:r>
+        <w:rPr>
+          <w:rFonts w:eastAsiaTheme="minorEastAsia"/>
+        </w:rPr>
+        <w:t>OpenPeriod</w:t>
+      </w:r>
+      <w:proofErr w:type="spellEnd"/>
+      <w:r>
+        <w:rPr>
+          <w:rFonts w:eastAsiaTheme="minorEastAsia"/>
+        </w:rPr>
+        <w:t xml:space="preserve"> :=</w:t>
+      </w:r>
+      <w:proofErr w:type="gramEnd"/>
+      <w:r>
+        <w:rPr>
+          <w:rFonts w:eastAsiaTheme="minorEastAsia"/>
+        </w:rPr>
+        <w:t xml:space="preserve"> ‘”’ integer ‘-‘  ‘”’</w:t>
+      </w:r>
+    </w:p>
+    <w:p>
+      <w:pPr>
+        <w:rPr>
+          <w:rFonts w:eastAsiaTheme="minorEastAsia"/>
+        </w:rPr>
+      </w:pPr>
+      <w:proofErr w:type="gramStart"/>
+      <w:r>
+        <w:rPr>
+          <w:rFonts w:eastAsiaTheme="minorEastAsia"/>
+        </w:rPr>
+        <w:t>Bool :=</w:t>
+      </w:r>
+      <w:proofErr w:type="gramEnd"/>
+      <w:r>
+        <w:rPr>
+          <w:rFonts w:eastAsiaTheme="minorEastAsia"/>
+        </w:rPr>
+        <w:t xml:space="preserve"> “true” | “false”</w:t>
+      </w:r>
+    </w:p>
+    <w:p>
+      <w:pPr>
+        <w:rPr>
+          <w:rFonts w:eastAsiaTheme="minorEastAsia"/>
+        </w:rPr>
+      </w:pPr>
+      <w:proofErr w:type="gramStart"/>
+      <w:r>
+        <w:rPr>
+          <w:rFonts w:eastAsiaTheme="minorEastAsia"/>
+        </w:rPr>
+        <w:t>Float :=</w:t>
+      </w:r>
+      <w:proofErr w:type="gramEnd"/>
+      <w:r>
+        <w:rPr>
+          <w:rFonts w:eastAsiaTheme="minorEastAsia"/>
+        </w:rPr>
+        <w:t xml:space="preserve"> integer [ ‘.’ </w:t>
+      </w:r>
+      <w:proofErr w:type="gramStart"/>
+      <w:r>
+        <w:rPr>
+          <w:rFonts w:eastAsiaTheme="minorEastAsia"/>
+        </w:rPr>
+        <w:t>Integer ]</w:t>
+      </w:r>
+      <w:proofErr w:type="gramEnd"/>
+    </w:p>
+    <w:p>
+      <w:pPr>
+        <w:rPr>
+          <w:rFonts w:eastAsiaTheme="minorEastAsia"/>
+        </w:rPr>
+      </w:pPr>
+      <w:proofErr w:type="gramStart"/>
+      <w:r>
+        <w:rPr>
+          <w:rFonts w:eastAsiaTheme="minorEastAsia"/>
+        </w:rPr>
+        <w:t xml:space="preserve">Integer </w:t>
+      </w:r>
+      <w:r>
+        <w:rPr>
+          <w:rFonts w:eastAsiaTheme="minorEastAsia"/>
+        </w:rPr>
+        <w:t>:=</w:t>
+      </w:r>
+      <w:proofErr w:type="gramEnd"/>
+      <w:r>
+        <w:rPr>
+          <w:rFonts w:eastAsiaTheme="minorEastAsia"/>
+        </w:rPr>
+        <w:t xml:space="preserve"> (</w:t>
+      </w:r>
+      <w:r>
+        <w:rPr>
+          <w:rFonts w:eastAsiaTheme="minorEastAsia"/>
+        </w:rPr>
+        <w:t>0|1|2|3|4|5|6|7|8|</w:t>
+      </w:r>
+      <w:r>
+        <w:rPr>
+          <w:rFonts w:eastAsiaTheme="minorEastAsia"/>
+        </w:rPr>
+        <w:t>9)+</w:t>
+      </w:r>
+    </w:p>
+    <w:p>
+      <w:pPr>
+        <w:rPr>
+          <w:rFonts w:eastAsiaTheme="minorEastAsia"/>
+        </w:rPr>
+      </w:pPr>
+      <w:proofErr w:type="gramStart"/>
+      <w:r>
+        <w:rPr>
+          <w:rFonts w:eastAsiaTheme="minorEastAsia"/>
+        </w:rPr>
+        <w:t>String :=</w:t>
+      </w:r>
+      <w:proofErr w:type="gramEnd"/>
+      <w:r>
+        <w:rPr>
+          <w:rFonts w:eastAsiaTheme="minorEastAsia"/>
+        </w:rPr>
+        <w:t xml:space="preserve"> ‘”’ text ‘”’</w:t>
+      </w:r>
+    </w:p>
+    <w:p>
+      <w:pPr>
+        <w:rPr>
+          <w:rFonts w:eastAsiaTheme="minorEastAsia"/>
+        </w:rPr>
+      </w:pPr>
+      <w:proofErr w:type="spellStart"/>
+      <w:proofErr w:type="gramStart"/>
+      <w:r>
+        <w:rPr>
+          <w:rFonts w:eastAsiaTheme="minorEastAsia"/>
+        </w:rPr>
+        <w:t>Ltext</w:t>
+      </w:r>
+      <w:proofErr w:type="spellEnd"/>
+      <w:r>
+        <w:rPr>
+          <w:rFonts w:eastAsiaTheme="minorEastAsia"/>
+        </w:rPr>
+        <w:t xml:space="preserve"> :=</w:t>
+      </w:r>
+      <w:proofErr w:type="gramEnd"/>
+      <w:r>
+        <w:rPr>
+          <w:rFonts w:eastAsiaTheme="minorEastAsia"/>
+        </w:rPr>
+        <w:t xml:space="preserve"> text</w:t>
+      </w:r>
+    </w:p>
+    <w:p>
+      <w:pPr>
+        <w:rPr>
+          <w:rFonts w:eastAsiaTheme="minorEastAsia"/>
+        </w:rPr>
+      </w:pPr>
+      <w:proofErr w:type="spellStart"/>
+      <w:proofErr w:type="gramStart"/>
+      <w:r>
+        <w:rPr>
+          <w:rFonts w:eastAsiaTheme="minorEastAsia"/>
+        </w:rPr>
+        <w:t>Itext</w:t>
+      </w:r>
+      <w:proofErr w:type="spellEnd"/>
+      <w:r>
+        <w:rPr>
+          <w:rFonts w:eastAsiaTheme="minorEastAsia"/>
+        </w:rPr>
+        <w:t xml:space="preserve"> :=</w:t>
+      </w:r>
+      <w:proofErr w:type="gramEnd"/>
+      <w:r>
+        <w:rPr>
+          <w:rFonts w:eastAsiaTheme="minorEastAsia"/>
+        </w:rPr>
+        <w:t xml:space="preserve"> text</w:t>
+      </w:r>
+    </w:p>
+    <w:p>
+      <w:pPr>
+        <w:rPr>
+          <w:rFonts w:eastAsiaTheme="minorEastAsia"/>
+        </w:rPr>
+      </w:pPr>
+      <w:proofErr w:type="gramStart"/>
+      <w:r>
+        <w:rPr>
+          <w:rFonts w:eastAsiaTheme="minorEastAsia"/>
+        </w:rPr>
+        <w:t>Text :=</w:t>
+      </w:r>
+      <w:proofErr w:type="gramEnd"/>
+      <w:r>
+        <w:rPr>
+          <w:rFonts w:eastAsiaTheme="minorEastAsia"/>
+        </w:rPr>
+        <w:t xml:space="preserve"> alphanumeric* </w:t>
+      </w:r>
+    </w:p>
+    <w:p>
+      <w:pPr>
+        <w:rPr>
+          <w:rFonts w:eastAsiaTheme="minorEastAsia"/>
+        </w:rPr>
+      </w:pPr>
+    </w:p>
+    <w:p>
+      <w:pPr>
+        <w:rPr>
+          <w:rFonts w:eastAsiaTheme="minorEastAsia"/>
+        </w:rPr>
+      </w:pPr>
+      <w:r>
+        <w:rPr>
+          <w:rFonts w:eastAsiaTheme="minorEastAsia"/>
+        </w:rPr>
+        <w:t>The basic format is sections of information ‘[</w:t>
       </w:r>
       <w:proofErr w:type="gramStart"/>
       <w:r>
@@ -3365,7 +5430,33 @@
         <w:rPr>
           <w:rFonts w:eastAsiaTheme="minorEastAsia"/>
         </w:rPr>
-        <w:t xml:space="preserve"> sections; everywhere else use the primary age line. A perfect example of how this can trip us up is if we define something like [income.retiree2] using retiree2’s age line rather than the primary age line. </w:t>
+        <w:t xml:space="preserve"> sections; everywhere else use the primary age line.</w:t>
+      </w:r>
+      <w:r>
+        <w:rPr>
+          <w:rFonts w:eastAsiaTheme="minorEastAsia"/>
+        </w:rPr>
+        <w:t xml:space="preserve"> That is the age for the retiree with ‘primary = true’ in their </w:t>
+      </w:r>
+      <w:proofErr w:type="spellStart"/>
+      <w:r>
+        <w:rPr>
+          <w:rFonts w:eastAsiaTheme="minorEastAsia"/>
+        </w:rPr>
+        <w:t>iam</w:t>
+      </w:r>
+      <w:proofErr w:type="spellEnd"/>
+      <w:r>
+        <w:rPr>
+          <w:rFonts w:eastAsiaTheme="minorEastAsia"/>
+        </w:rPr>
+        <w:t xml:space="preserve"> section.</w:t>
+      </w:r>
+      <w:r>
+        <w:rPr>
+          <w:rFonts w:eastAsiaTheme="minorEastAsia"/>
+        </w:rPr>
+        <w:t xml:space="preserve"> A perfect example of how this can trip us up is if we define something like [income.retiree2] using retiree2’s age line rather than the primary age line. </w:t>
       </w:r>
     </w:p>
     <w:p>
@@ -3425,3298 +5516,2536 @@
         <w:rPr>
           <w:rFonts w:eastAsiaTheme="minorEastAsia"/>
         </w:rPr>
+        <w:lastRenderedPageBreak/>
         <w:t>General model information (global section):</w:t>
       </w:r>
     </w:p>
     <w:p>
       <w:pPr>
-        <w:rPr>
-          <w:rFonts w:ascii="Courier New" w:hAnsi="Courier New" w:cs="Courier New"/>
-        </w:rPr>
-      </w:pPr>
-      <w:r>
-        <w:rPr>
-          <w:rFonts w:ascii="Courier New" w:hAnsi="Courier New" w:cs="Courier New"/>
-        </w:rPr>
+        <w:pStyle w:val="ExampleCode"/>
+      </w:pPr>
+      <w:r>
         <w:t xml:space="preserve"># </w:t>
       </w:r>
       <w:proofErr w:type="gramStart"/>
       <w:r>
-        <w:rPr>
-          <w:rFonts w:ascii="Courier New" w:hAnsi="Courier New" w:cs="Courier New"/>
-        </w:rPr>
         <w:t>This</w:t>
       </w:r>
       <w:proofErr w:type="gramEnd"/>
       <w:r>
-        <w:rPr>
-          <w:rFonts w:ascii="Courier New" w:hAnsi="Courier New" w:cs="Courier New"/>
-        </w:rPr>
         <w:t xml:space="preserve"> input file is meant as a starter for a joint plan</w:t>
       </w:r>
     </w:p>
     <w:p>
       <w:pPr>
-        <w:rPr>
-          <w:rFonts w:ascii="Courier New" w:hAnsi="Courier New" w:cs="Courier New"/>
-        </w:rPr>
-      </w:pPr>
-      <w:r>
-        <w:rPr>
-          <w:rFonts w:ascii="Courier New" w:hAnsi="Courier New" w:cs="Courier New"/>
-        </w:rPr>
-        <w:lastRenderedPageBreak/>
+        <w:pStyle w:val="ExampleCode"/>
+      </w:pPr>
+      <w:r>
         <w:t xml:space="preserve"># </w:t>
       </w:r>
       <w:proofErr w:type="gramStart"/>
       <w:r>
-        <w:rPr>
-          <w:rFonts w:ascii="Courier New" w:hAnsi="Courier New" w:cs="Courier New"/>
-        </w:rPr>
         <w:t>most</w:t>
       </w:r>
       <w:proofErr w:type="gramEnd"/>
       <w:r>
-        <w:rPr>
-          <w:rFonts w:ascii="Courier New" w:hAnsi="Courier New" w:cs="Courier New"/>
-        </w:rPr>
         <w:t xml:space="preserve"> fields are opti</w:t>
       </w:r>
       <w:r>
-        <w:rPr>
-          <w:rFonts w:ascii="Courier New" w:hAnsi="Courier New" w:cs="Courier New"/>
-        </w:rPr>
         <w:t>ons and have reasona</w:t>
       </w:r>
       <w:r>
-        <w:rPr>
-          <w:rFonts w:ascii="Courier New" w:hAnsi="Courier New" w:cs="Courier New"/>
-        </w:rPr>
-        <w:t>ble defaults</w:t>
-      </w:r>
-    </w:p>
-    <w:p>
-      <w:pPr>
-        <w:rPr>
-          <w:rFonts w:ascii="Courier New" w:hAnsi="Courier New" w:cs="Courier New"/>
-        </w:rPr>
-      </w:pPr>
-      <w:r>
-        <w:rPr>
-          <w:rFonts w:ascii="Courier New" w:hAnsi="Courier New" w:cs="Courier New"/>
-        </w:rPr>
+        <w:t xml:space="preserve">ble </w:t>
+      </w:r>
+      <w:r>
+        <w:t>defaults</w:t>
+      </w:r>
+    </w:p>
+    <w:p>
+      <w:pPr>
+        <w:pStyle w:val="ExampleCode"/>
+      </w:pPr>
+    </w:p>
+    <w:p>
+      <w:pPr>
+        <w:pStyle w:val="ExampleCode"/>
+      </w:pPr>
+      <w:r>
+        <w:t xml:space="preserve"># </w:t>
+      </w:r>
+      <w:proofErr w:type="gramStart"/>
+      <w:r>
+        <w:t>defaults</w:t>
+      </w:r>
+      <w:proofErr w:type="gramEnd"/>
+      <w:r>
+        <w:t xml:space="preserve"> to joint,</w:t>
+      </w:r>
+      <w:r>
+        <w:t xml:space="preserve"> could </w:t>
+      </w:r>
+      <w:r>
+        <w:t xml:space="preserve">also be single or </w:t>
+      </w:r>
+    </w:p>
+    <w:p>
+      <w:pPr>
+        <w:pStyle w:val="ExampleCode"/>
+      </w:pPr>
+      <w:r>
         <w:t>#</w:t>
       </w:r>
-      <w:proofErr w:type="spellStart"/>
-      <w:r>
-        <w:rPr>
-          <w:rFonts w:ascii="Courier New" w:hAnsi="Courier New" w:cs="Courier New"/>
-        </w:rPr>
+      <w:r>
+        <w:t xml:space="preserve"> </w:t>
+      </w:r>
+      <w:proofErr w:type="spellStart"/>
+      <w:proofErr w:type="gramStart"/>
+      <w:r>
+        <w:t>mseparate</w:t>
+      </w:r>
+      <w:proofErr w:type="spellEnd"/>
+      <w:r>
+        <w:t>(</w:t>
+      </w:r>
+      <w:proofErr w:type="gramEnd"/>
+      <w:r>
+        <w:t>married</w:t>
+      </w:r>
+      <w:r>
+        <w:t xml:space="preserve"> filing separately)</w:t>
+      </w:r>
+    </w:p>
+    <w:p>
+      <w:pPr>
+        <w:pStyle w:val="ExampleCode"/>
+      </w:pPr>
+      <w:proofErr w:type="spellStart"/>
+      <w:r>
         <w:t>retirement_type</w:t>
       </w:r>
       <w:proofErr w:type="spellEnd"/>
       <w:r>
-        <w:rPr>
-          <w:rFonts w:ascii="Courier New" w:hAnsi="Courier New" w:cs="Courier New"/>
-        </w:rPr>
-        <w:t xml:space="preserve"> = 'joint' # defaults to joint,</w:t>
-      </w:r>
-      <w:r>
-        <w:rPr>
-          <w:rFonts w:ascii="Courier New" w:hAnsi="Courier New" w:cs="Courier New"/>
-        </w:rPr>
-        <w:t xml:space="preserve"> could </w:t>
-      </w:r>
-      <w:r>
-        <w:rPr>
-          <w:rFonts w:ascii="Courier New" w:hAnsi="Courier New" w:cs="Courier New"/>
-        </w:rPr>
-        <w:t xml:space="preserve">also be single or </w:t>
-      </w:r>
-      <w:proofErr w:type="spellStart"/>
-      <w:proofErr w:type="gramStart"/>
-      <w:r>
-        <w:rPr>
-          <w:rFonts w:ascii="Courier New" w:hAnsi="Courier New" w:cs="Courier New"/>
-        </w:rPr>
-        <w:t>mseparate</w:t>
-      </w:r>
-      <w:proofErr w:type="spellEnd"/>
-      <w:r>
-        <w:rPr>
-          <w:rFonts w:ascii="Courier New" w:hAnsi="Courier New" w:cs="Courier New"/>
-        </w:rPr>
-        <w:t>(</w:t>
-      </w:r>
-      <w:proofErr w:type="gramEnd"/>
-      <w:r>
-        <w:rPr>
-          <w:rFonts w:ascii="Courier New" w:hAnsi="Courier New" w:cs="Courier New"/>
-        </w:rPr>
-        <w:t>married</w:t>
-      </w:r>
-      <w:r>
-        <w:rPr>
-          <w:rFonts w:ascii="Courier New" w:hAnsi="Courier New" w:cs="Courier New"/>
-        </w:rPr>
-        <w:t xml:space="preserve"> filing separately</w:t>
-      </w:r>
-      <w:r>
-        <w:rPr>
-          <w:rFonts w:ascii="Courier New" w:hAnsi="Courier New" w:cs="Courier New"/>
-        </w:rPr>
-        <w:t>)</w:t>
-      </w:r>
-    </w:p>
-    <w:p>
-      <w:pPr>
-        <w:rPr>
-          <w:rFonts w:ascii="Courier New" w:hAnsi="Courier New" w:cs="Courier New"/>
-        </w:rPr>
-      </w:pPr>
-      <w:proofErr w:type="gramStart"/>
-      <w:r>
-        <w:rPr>
-          <w:rFonts w:ascii="Courier New" w:hAnsi="Courier New" w:cs="Courier New"/>
-        </w:rPr>
+        <w:t xml:space="preserve"> = 'joint' </w:t>
+      </w:r>
+    </w:p>
+    <w:p>
+      <w:pPr>
+        <w:pStyle w:val="ExampleCode"/>
+      </w:pPr>
+    </w:p>
+    <w:p>
+      <w:pPr>
+        <w:pStyle w:val="ExampleCode"/>
+      </w:pPr>
+      <w:proofErr w:type="gramStart"/>
+      <w:r>
         <w:t>returns</w:t>
       </w:r>
       <w:proofErr w:type="gramEnd"/>
       <w:r>
-        <w:rPr>
-          <w:rFonts w:ascii="Courier New" w:hAnsi="Courier New" w:cs="Courier New"/>
-        </w:rPr>
         <w:t xml:space="preserve"> = 6</w:t>
       </w:r>
       <w:r>
-        <w:rPr>
-          <w:rFonts w:ascii="Courier New" w:hAnsi="Courier New" w:cs="Courier New"/>
-        </w:rPr>
         <w:tab/>
         <w:t># return rate of investments, defaults to 6%</w:t>
       </w:r>
     </w:p>
     <w:p>
       <w:pPr>
-        <w:rPr>
-          <w:rFonts w:ascii="Courier New" w:hAnsi="Courier New" w:cs="Courier New"/>
-        </w:rPr>
-      </w:pPr>
-      <w:proofErr w:type="gramStart"/>
-      <w:r>
-        <w:rPr>
-          <w:rFonts w:ascii="Courier New" w:hAnsi="Courier New" w:cs="Courier New"/>
-        </w:rPr>
+        <w:pStyle w:val="ExampleCode"/>
+      </w:pPr>
+      <w:proofErr w:type="gramStart"/>
+      <w:r>
         <w:t>inflation</w:t>
       </w:r>
       <w:proofErr w:type="gramEnd"/>
       <w:r>
-        <w:rPr>
-          <w:rFonts w:ascii="Courier New" w:hAnsi="Courier New" w:cs="Courier New"/>
-        </w:rPr>
         <w:t xml:space="preserve"> = 2.5</w:t>
       </w:r>
       <w:r>
-        <w:rPr>
-          <w:rFonts w:ascii="Courier New" w:hAnsi="Courier New" w:cs="Courier New"/>
-        </w:rPr>
         <w:tab/>
         <w:t># year</w:t>
       </w:r>
       <w:r>
+        <w:t>ly inflation rate, defaults to 2.5</w:t>
+      </w:r>
+      <w:r>
+        <w:t>%</w:t>
+      </w:r>
+    </w:p>
+    <w:p>
+      <w:pPr>
+        <w:pStyle w:val="ExampleCode"/>
+      </w:pPr>
+    </w:p>
+    <w:p>
+      <w:pPr>
+        <w:pStyle w:val="ExampleCode"/>
+      </w:pPr>
+      <w:r>
+        <w:t xml:space="preserve"># </w:t>
+      </w:r>
+      <w:r>
+        <w:t>optimize for</w:t>
+      </w:r>
+      <w:r>
+        <w:t xml:space="preserve"> what</w:t>
+      </w:r>
+      <w:r>
+        <w:t xml:space="preserve">? </w:t>
+      </w:r>
+    </w:p>
+    <w:p>
+      <w:pPr>
+        <w:pStyle w:val="ExampleCode"/>
+      </w:pPr>
+      <w:r>
+        <w:t xml:space="preserve">#    - </w:t>
+      </w:r>
+      <w:r>
+        <w:t xml:space="preserve">'Spending' or </w:t>
+      </w:r>
+    </w:p>
+    <w:p>
+      <w:pPr>
+        <w:pStyle w:val="ExampleCode"/>
+      </w:pPr>
+      <w:r>
+        <w:t xml:space="preserve">#    - </w:t>
+      </w:r>
+      <w:r>
+        <w:t>spending '</w:t>
+      </w:r>
+      <w:proofErr w:type="spellStart"/>
+      <w:r>
+        <w:t>PlusEstate</w:t>
+      </w:r>
+      <w:proofErr w:type="spellEnd"/>
+      <w:r>
+        <w:t xml:space="preserve">', </w:t>
+      </w:r>
+    </w:p>
+    <w:p>
+      <w:pPr>
+        <w:pStyle w:val="ExampleCode"/>
+      </w:pPr>
+      <w:r>
+        <w:t xml:space="preserve"># </w:t>
+      </w:r>
+      <w:r>
+        <w:t>defaults to ‘Spending’</w:t>
+      </w:r>
+    </w:p>
+    <w:p>
+      <w:pPr>
+        <w:pStyle w:val="ExampleCode"/>
+      </w:pPr>
+      <w:proofErr w:type="gramStart"/>
+      <w:r>
+        <w:t>maximize</w:t>
+      </w:r>
+      <w:proofErr w:type="gramEnd"/>
+      <w:r>
+        <w:t xml:space="preserve"> = "</w:t>
+      </w:r>
+      <w:proofErr w:type="spellStart"/>
+      <w:r>
+        <w:t>PlusEstate</w:t>
+      </w:r>
+      <w:proofErr w:type="spellEnd"/>
+      <w:r>
+        <w:t>"</w:t>
+      </w:r>
+    </w:p>
+    <w:p>
+      <w:pPr>
+        <w:pStyle w:val="ExampleCode"/>
+      </w:pPr>
+    </w:p>
+    <w:p>
+      <w:r>
+        <w:t xml:space="preserve">Retiree Section Retiree is specified. If only one retiree is given the final portion of </w:t>
+      </w:r>
+      <w:proofErr w:type="spellStart"/>
+      <w:r>
+        <w:t>iam.final</w:t>
+      </w:r>
+      <w:proofErr w:type="spellEnd"/>
+      <w:r>
+        <w:t xml:space="preserve"> can be dropped</w:t>
+      </w:r>
+      <w:r>
+        <w:t xml:space="preserve">. However it must match with the final portion of TDRA and </w:t>
+      </w:r>
+      <w:proofErr w:type="spellStart"/>
+      <w:r>
+        <w:t>RothRA</w:t>
+      </w:r>
+      <w:proofErr w:type="spellEnd"/>
+      <w:r>
+        <w:t xml:space="preserve"> accounts. That is if this final </w:t>
+      </w:r>
+      <w:r>
+        <w:t>portion</w:t>
+      </w:r>
+      <w:r>
+        <w:t xml:space="preserve"> is dropped here it must also be dropped for the accounts</w:t>
+      </w:r>
+      <w:r>
+        <w:t>. ([</w:t>
+      </w:r>
+      <w:proofErr w:type="spellStart"/>
+      <w:proofErr w:type="gramStart"/>
+      <w:r>
+        <w:t>iam</w:t>
+      </w:r>
+      <w:proofErr w:type="spellEnd"/>
+      <w:proofErr w:type="gramEnd"/>
+      <w:r>
+        <w:t>] mates with [IRA] and [</w:t>
+      </w:r>
+      <w:proofErr w:type="spellStart"/>
+      <w:r>
+        <w:t>iam.joe</w:t>
+      </w:r>
+      <w:proofErr w:type="spellEnd"/>
+      <w:r>
+        <w:t>] mates with [</w:t>
+      </w:r>
+      <w:proofErr w:type="spellStart"/>
+      <w:r>
+        <w:t>IRA.joe</w:t>
+      </w:r>
+      <w:proofErr w:type="spellEnd"/>
+      <w:r>
+        <w:t>])</w:t>
+      </w:r>
+      <w:r>
+        <w:t xml:space="preserve">. If you or your spouse is working and qualify for a defined contribution plan like a 401(k), 403(b) or TSP type TDRA you can use the </w:t>
+      </w:r>
+      <w:proofErr w:type="spellStart"/>
+      <w:r>
+        <w:t>definedContributionPlan</w:t>
+      </w:r>
+      <w:proofErr w:type="spellEnd"/>
+      <w:r>
+        <w:t xml:space="preserve"> specifier to indicate the years you may contribute. This has the effect in the model of increasing your maximum allowable contribution to take into account their contribution allowances</w:t>
+      </w:r>
+      <w:r>
+        <w:t>:</w:t>
+      </w:r>
+    </w:p>
+    <w:p>
+      <w:pPr>
+        <w:pStyle w:val="ExampleCode"/>
+      </w:pPr>
+      <w:r>
+        <w:t xml:space="preserve"># </w:t>
+      </w:r>
+      <w:proofErr w:type="spellStart"/>
+      <w:proofErr w:type="gramStart"/>
+      <w:r>
+        <w:t>iam</w:t>
+      </w:r>
+      <w:proofErr w:type="spellEnd"/>
+      <w:proofErr w:type="gramEnd"/>
+      <w:r>
+        <w:t xml:space="preserve"> (for each) is required in some joint cases (".xxx" </w:t>
+      </w:r>
+      <w:r>
+        <w:t xml:space="preserve">is </w:t>
+      </w:r>
+    </w:p>
+    <w:p>
+      <w:pPr>
+        <w:pStyle w:val="ExampleCode"/>
+      </w:pPr>
+      <w:r>
+        <w:t xml:space="preserve"># </w:t>
+      </w:r>
+      <w:r>
+        <w:t>use</w:t>
+      </w:r>
+      <w:r>
+        <w:t>d</w:t>
+      </w:r>
+      <w:r>
+        <w:t xml:space="preserve"> to match accounts IRA/</w:t>
+      </w:r>
+      <w:proofErr w:type="spellStart"/>
+      <w:r>
+        <w:t>roth</w:t>
+      </w:r>
+      <w:proofErr w:type="spellEnd"/>
+      <w:r>
+        <w:t>)</w:t>
+      </w:r>
+    </w:p>
+    <w:p>
+      <w:pPr>
+        <w:pStyle w:val="ExampleCode"/>
+      </w:pPr>
+      <w:r>
+        <w:t xml:space="preserve">[iam.retiree1]  </w:t>
+      </w:r>
+    </w:p>
+    <w:p>
+      <w:pPr>
+        <w:pStyle w:val="ExampleCode"/>
+      </w:pPr>
+      <w:proofErr w:type="gramStart"/>
+      <w:r>
+        <w:t>primar</w:t>
+      </w:r>
+      <w:r>
+        <w:t>y</w:t>
+      </w:r>
+      <w:proofErr w:type="gramEnd"/>
+      <w:r>
+        <w:t xml:space="preserve"> = true  # retiree </w:t>
+      </w:r>
+      <w:r>
+        <w:t>listed first in the output (must choose one)</w:t>
+      </w:r>
+    </w:p>
+    <w:p>
+      <w:pPr>
+        <w:pStyle w:val="ExampleCode"/>
+      </w:pPr>
+      <w:proofErr w:type="gramStart"/>
+      <w:r>
+        <w:t>age</w:t>
+      </w:r>
+      <w:proofErr w:type="gramEnd"/>
+      <w:r>
+        <w:t xml:space="preserve"> = 54        # your current age</w:t>
+      </w:r>
+    </w:p>
+    <w:p>
+      <w:pPr>
+        <w:pStyle w:val="ExampleCode"/>
+      </w:pPr>
+      <w:proofErr w:type="gramStart"/>
+      <w:r>
+        <w:t>retire</w:t>
+      </w:r>
+      <w:proofErr w:type="gramEnd"/>
+      <w:r>
+        <w:t xml:space="preserve"> = 65     # age you</w:t>
+      </w:r>
+      <w:r>
+        <w:t xml:space="preserve"> plan to retire</w:t>
+      </w:r>
+    </w:p>
+    <w:p>
+      <w:pPr>
+        <w:pStyle w:val="ExampleCode"/>
+      </w:pPr>
+      <w:proofErr w:type="gramStart"/>
+      <w:r>
+        <w:t>through</w:t>
+      </w:r>
+      <w:proofErr w:type="gramEnd"/>
+      <w:r>
+        <w:t xml:space="preserve"> = 75    # age you want to plan through</w:t>
+      </w:r>
+    </w:p>
+    <w:p>
+      <w:pPr>
+        <w:pStyle w:val="ExampleCode"/>
+      </w:pPr>
+      <w:proofErr w:type="spellStart"/>
+      <w:proofErr w:type="gramStart"/>
+      <w:r>
+        <w:t>definedContributionPlan</w:t>
+      </w:r>
+      <w:proofErr w:type="spellEnd"/>
+      <w:proofErr w:type="gramEnd"/>
+      <w:r>
+        <w:t xml:space="preserve"> = "54-64</w:t>
+      </w:r>
+      <w:r>
+        <w:t>" # Years for a 401(k), 403(b), TSP</w:t>
+      </w:r>
+    </w:p>
+    <w:p>
+      <w:pPr>
+        <w:pStyle w:val="ExampleCode"/>
+      </w:pPr>
+    </w:p>
+    <w:p>
+      <w:pPr>
+        <w:rPr>
+          <w:rFonts w:cstheme="minorHAnsi"/>
+        </w:rPr>
+      </w:pPr>
+      <w:r>
+        <w:rPr>
+          <w:rFonts w:cstheme="minorHAnsi"/>
+        </w:rPr>
+        <w:t xml:space="preserve">A second retiree means that at least one must have the final portion of </w:t>
+      </w:r>
+      <w:proofErr w:type="spellStart"/>
+      <w:r>
+        <w:rPr>
+          <w:rFonts w:cstheme="minorHAnsi"/>
+        </w:rPr>
+        <w:t>iam.final</w:t>
+      </w:r>
+      <w:proofErr w:type="spellEnd"/>
+      <w:r>
+        <w:rPr>
+          <w:rFonts w:cstheme="minorHAnsi"/>
+        </w:rPr>
+        <w:t xml:space="preserve"> specified. It is possible to only specify one retiree for a joint plan if </w:t>
+      </w:r>
+      <w:r>
+        <w:rPr>
+          <w:rFonts w:cstheme="minorHAnsi"/>
+        </w:rPr>
+        <w:t xml:space="preserve">all </w:t>
+      </w:r>
+      <w:r>
+        <w:rPr>
+          <w:rFonts w:cstheme="minorHAnsi"/>
+        </w:rPr>
+        <w:t>tax deferred</w:t>
+      </w:r>
+      <w:r>
+        <w:rPr>
+          <w:rFonts w:cstheme="minorHAnsi"/>
+        </w:rPr>
+        <w:t xml:space="preserve"> accounts are owned by the specified retiree.</w:t>
+      </w:r>
+    </w:p>
+    <w:p>
+      <w:pPr>
+        <w:pStyle w:val="ExampleCode"/>
+      </w:pPr>
+      <w:r>
+        <w:t xml:space="preserve"># </w:t>
+      </w:r>
+      <w:proofErr w:type="spellStart"/>
+      <w:proofErr w:type="gramStart"/>
+      <w:r>
+        <w:t>iam</w:t>
+      </w:r>
+      <w:proofErr w:type="spellEnd"/>
+      <w:proofErr w:type="gramEnd"/>
+      <w:r>
+        <w:t xml:space="preserve"> (for each) is required in some joint cases (".xxx" use</w:t>
+      </w:r>
+      <w:r>
+        <w:t>d</w:t>
+      </w:r>
+    </w:p>
+    <w:p>
+      <w:pPr>
+        <w:pStyle w:val="ExampleCode"/>
+      </w:pPr>
+      <w:r>
+        <w:t>#</w:t>
+      </w:r>
+      <w:r>
+        <w:t xml:space="preserve"> to match accounts IRA/</w:t>
+      </w:r>
+      <w:proofErr w:type="spellStart"/>
+      <w:r>
+        <w:t>roth</w:t>
+      </w:r>
+      <w:proofErr w:type="spellEnd"/>
+      <w:r>
+        <w:t>)</w:t>
+      </w:r>
+    </w:p>
+    <w:p>
+      <w:pPr>
+        <w:pStyle w:val="ExampleCode"/>
+      </w:pPr>
+      <w:r>
+        <w:t xml:space="preserve">[iam.retiree2]  </w:t>
+      </w:r>
+    </w:p>
+    <w:p>
+      <w:pPr>
+        <w:pStyle w:val="ExampleCode"/>
+      </w:pPr>
+      <w:r>
+        <w:t xml:space="preserve"># </w:t>
+      </w:r>
+      <w:proofErr w:type="gramStart"/>
+      <w:r>
+        <w:t>primary</w:t>
+      </w:r>
+      <w:proofErr w:type="gramEnd"/>
+      <w:r>
+        <w:t xml:space="preserve"> = false # primary left out defaults to false</w:t>
+      </w:r>
+    </w:p>
+    <w:p>
+      <w:pPr>
+        <w:pStyle w:val="ExampleCode"/>
+      </w:pPr>
+      <w:proofErr w:type="gramStart"/>
+      <w:r>
+        <w:t>age</w:t>
+      </w:r>
+      <w:proofErr w:type="gramEnd"/>
+      <w:r>
+        <w:t xml:space="preserve"> = 54       </w:t>
+      </w:r>
+      <w:r>
+        <w:t xml:space="preserve">  </w:t>
+      </w:r>
+      <w:r>
+        <w:t xml:space="preserve"> # your current age</w:t>
+      </w:r>
+    </w:p>
+    <w:p>
+      <w:pPr>
+        <w:pStyle w:val="ExampleCode"/>
+      </w:pPr>
+      <w:proofErr w:type="gramStart"/>
+      <w:r>
+        <w:t>retire</w:t>
+      </w:r>
+      <w:proofErr w:type="gramEnd"/>
+      <w:r>
+        <w:t xml:space="preserve"> = 65    </w:t>
+      </w:r>
+      <w:r>
+        <w:t xml:space="preserve">  </w:t>
+      </w:r>
+      <w:r>
+        <w:t xml:space="preserve"> # age you</w:t>
+      </w:r>
+      <w:r>
+        <w:t xml:space="preserve"> plan to retire</w:t>
+      </w:r>
+    </w:p>
+    <w:p>
+      <w:pPr>
+        <w:pStyle w:val="ExampleCode"/>
+      </w:pPr>
+      <w:proofErr w:type="gramStart"/>
+      <w:r>
+        <w:t>through</w:t>
+      </w:r>
+      <w:proofErr w:type="gramEnd"/>
+      <w:r>
+        <w:t xml:space="preserve"> = 75   </w:t>
+      </w:r>
+      <w:r>
+        <w:t xml:space="preserve">  </w:t>
+      </w:r>
+      <w:r>
+        <w:t xml:space="preserve"> # age you want to plan through</w:t>
+      </w:r>
+    </w:p>
+    <w:p>
+      <w:pPr>
+        <w:pStyle w:val="ExampleCode"/>
+      </w:pPr>
+      <w:r>
+        <w:t>#</w:t>
+      </w:r>
+      <w:proofErr w:type="spellStart"/>
+      <w:r>
+        <w:t>definedContributionPlan</w:t>
+      </w:r>
+      <w:proofErr w:type="spellEnd"/>
+      <w:r>
+        <w:t xml:space="preserve"> = "54-64</w:t>
+      </w:r>
+      <w:r>
+        <w:t>" # Years for a 401(k), 403(b), TSP</w:t>
+      </w:r>
+    </w:p>
+    <w:p>
+      <w:pPr>
+        <w:pStyle w:val="ExampleCode"/>
+      </w:pPr>
+    </w:p>
+    <w:p>
+      <w:pPr>
+        <w:rPr>
+          <w:rFonts w:cstheme="minorHAnsi"/>
+        </w:rPr>
+      </w:pPr>
+      <w:r>
+        <w:rPr>
+          <w:rFonts w:cstheme="minorHAnsi"/>
+        </w:rPr>
+        <w:t xml:space="preserve">The social security section is optional. If given its final </w:t>
+      </w:r>
+      <w:r>
+        <w:rPr>
+          <w:rFonts w:cstheme="minorHAnsi"/>
+        </w:rPr>
+        <w:t>portion</w:t>
+      </w:r>
+      <w:r>
+        <w:rPr>
+          <w:rFonts w:cstheme="minorHAnsi"/>
+        </w:rPr>
+        <w:t xml:space="preserve"> as in </w:t>
+      </w:r>
+      <w:proofErr w:type="spellStart"/>
+      <w:r>
+        <w:rPr>
+          <w:rFonts w:cstheme="minorHAnsi"/>
+        </w:rPr>
+        <w:t>SocialSecurity.final</w:t>
+      </w:r>
+      <w:proofErr w:type="spellEnd"/>
+      <w:r>
+        <w:rPr>
+          <w:rFonts w:cstheme="minorHAnsi"/>
+        </w:rPr>
+        <w:t xml:space="preserve"> must match the final portions given or not in the retiree section.</w:t>
+      </w:r>
+    </w:p>
+    <w:p>
+      <w:pPr>
+        <w:pStyle w:val="ExampleCode"/>
+      </w:pPr>
+      <w:r>
+        <w:t>#</w:t>
+      </w:r>
+      <w:r>
+        <w:t xml:space="preserve"> Social Security section assumes inflation and</w:t>
+      </w:r>
+      <w:r>
+        <w:t xml:space="preserve"> 85% taxed</w:t>
+      </w:r>
+    </w:p>
+    <w:p>
+      <w:pPr>
+        <w:pStyle w:val="ExampleCode"/>
+      </w:pPr>
+      <w:r>
+        <w:lastRenderedPageBreak/>
+        <w:t>[SocialSecurity.retiree1]</w:t>
+      </w:r>
+    </w:p>
+    <w:p>
+      <w:pPr>
+        <w:pStyle w:val="ExampleCode"/>
+      </w:pPr>
+      <w:r>
+        <w:t xml:space="preserve">FRA = 67        </w:t>
+      </w:r>
+      <w:r>
+        <w:t># your full retirement age (FRA) according to the IRS</w:t>
+      </w:r>
+    </w:p>
+    <w:p>
+      <w:pPr>
+        <w:pStyle w:val="ExampleCode"/>
+      </w:pPr>
+      <w:proofErr w:type="gramStart"/>
+      <w:r>
+        <w:t>amount</w:t>
+      </w:r>
+      <w:proofErr w:type="gramEnd"/>
+      <w:r>
+        <w:t xml:space="preserve"> = 20_000 </w:t>
+      </w:r>
+      <w:r>
+        <w:t># estimated year</w:t>
+      </w:r>
+      <w:r>
+        <w:t>ly amount at FRA</w:t>
+      </w:r>
+      <w:r>
+        <w:t xml:space="preserve">; </w:t>
+      </w:r>
+    </w:p>
+    <w:p>
+      <w:pPr>
+        <w:pStyle w:val="ExampleCode"/>
+      </w:pPr>
+      <w:proofErr w:type="gramStart"/>
+      <w:r>
+        <w:t>age</w:t>
+      </w:r>
+      <w:proofErr w:type="gramEnd"/>
+      <w:r>
+        <w:t xml:space="preserve"> = "70-"     </w:t>
+      </w:r>
+      <w:r>
+        <w:t xml:space="preserve"># period you expect to </w:t>
+      </w:r>
+      <w:r>
+        <w:t>receive</w:t>
+      </w:r>
+      <w:r>
+        <w:t xml:space="preserve"> SS </w:t>
+      </w:r>
+    </w:p>
+    <w:p>
+      <w:pPr>
+        <w:pStyle w:val="ExampleCode"/>
+      </w:pPr>
+      <w:r>
+        <w:t xml:space="preserve">                # </w:t>
+      </w:r>
+      <w:r>
+        <w:t>("68-" indi</w:t>
+      </w:r>
+      <w:r>
+        <w:t>cates start at 68 and continue)</w:t>
+      </w:r>
+    </w:p>
+    <w:p>
+      <w:pPr>
+        <w:pStyle w:val="ExampleCode"/>
+      </w:pPr>
+    </w:p>
+    <w:p>
+      <w:pPr>
+        <w:pStyle w:val="ExampleCode"/>
+      </w:pPr>
+      <w:r>
+        <w:t>[SocialSecurity.retiree2]</w:t>
+      </w:r>
+    </w:p>
+    <w:p>
+      <w:pPr>
+        <w:pStyle w:val="ExampleCode"/>
+      </w:pPr>
+      <w:r>
+        <w:t>FRA = 67        # your full retirement age (FRA) according to the IRS</w:t>
+      </w:r>
+    </w:p>
+    <w:p>
+      <w:pPr>
+        <w:pStyle w:val="ExampleCode"/>
+      </w:pPr>
+      <w:proofErr w:type="gramStart"/>
+      <w:r>
+        <w:t>amount</w:t>
+      </w:r>
+      <w:proofErr w:type="gramEnd"/>
+      <w:r>
+        <w:t xml:space="preserve"> = -1     </w:t>
+      </w:r>
+      <w:r>
+        <w:t># -1</w:t>
+      </w:r>
+      <w:r>
+        <w:t xml:space="preserve"> or 0</w:t>
+      </w:r>
+      <w:r>
+        <w:t xml:space="preserve"> for default spousal benefit amount</w:t>
+      </w:r>
+    </w:p>
+    <w:p>
+      <w:pPr>
+        <w:pStyle w:val="ExampleCode"/>
+      </w:pPr>
+      <w:proofErr w:type="gramStart"/>
+      <w:r>
+        <w:t>age</w:t>
+      </w:r>
+      <w:proofErr w:type="gramEnd"/>
+      <w:r>
+        <w:t xml:space="preserve"> = "67-"     </w:t>
+      </w:r>
+      <w:r>
+        <w:t xml:space="preserve"># period you expect to </w:t>
+      </w:r>
+      <w:r>
+        <w:t>receive</w:t>
+      </w:r>
+      <w:r>
+        <w:t xml:space="preserve"> SS ("68-" </w:t>
+      </w:r>
+    </w:p>
+    <w:p>
+      <w:pPr>
+        <w:pStyle w:val="ExampleCode"/>
+      </w:pPr>
+      <w:r>
+        <w:t xml:space="preserve">                # </w:t>
+      </w:r>
+      <w:r>
+        <w:t>indicates start at 68 and continue)</w:t>
+      </w:r>
+    </w:p>
+    <w:p>
+      <w:pPr>
+        <w:pStyle w:val="ExampleCode"/>
+      </w:pPr>
+    </w:p>
+    <w:p>
+      <w:pPr>
+        <w:rPr>
+          <w:rFonts w:cstheme="minorHAnsi"/>
+        </w:rPr>
+      </w:pPr>
+      <w:r>
+        <w:rPr>
+          <w:rFonts w:cstheme="minorHAnsi"/>
+        </w:rPr>
+        <w:t>Annuities</w:t>
+      </w:r>
+      <w:r>
+        <w:rPr>
+          <w:rFonts w:cstheme="minorHAnsi"/>
+        </w:rPr>
+        <w:t xml:space="preserve">, reverse </w:t>
+      </w:r>
+      <w:r>
+        <w:rPr>
+          <w:rFonts w:cstheme="minorHAnsi"/>
+        </w:rPr>
+        <w:t>mortgages</w:t>
+      </w:r>
+      <w:r>
+        <w:rPr>
+          <w:rFonts w:cstheme="minorHAnsi"/>
+        </w:rPr>
+        <w:t xml:space="preserve"> and other types of income can be specified in an income section. These sections are named as </w:t>
+      </w:r>
+      <w:proofErr w:type="spellStart"/>
+      <w:r>
+        <w:rPr>
+          <w:rFonts w:cstheme="minorHAnsi"/>
+        </w:rPr>
+        <w:t>income.final</w:t>
+      </w:r>
+      <w:proofErr w:type="spellEnd"/>
+      <w:r>
+        <w:rPr>
+          <w:rFonts w:cstheme="minorHAnsi"/>
+        </w:rPr>
+        <w:t xml:space="preserve"> where the final portion is some name meaningful to you for the type of income it is. </w:t>
+      </w:r>
+      <w:r>
+        <w:rPr>
+          <w:rFonts w:cstheme="minorHAnsi"/>
+        </w:rPr>
+        <w:t xml:space="preserve">It </w:t>
+      </w:r>
+      <w:r>
+        <w:rPr>
+          <w:rFonts w:cstheme="minorHAnsi"/>
+        </w:rPr>
+        <w:t xml:space="preserve">includes an </w:t>
+      </w:r>
+      <w:r>
+        <w:rPr>
+          <w:rFonts w:cstheme="minorHAnsi"/>
+        </w:rPr>
+        <w:t xml:space="preserve">annual amount, period you will receive it, whether it should be inflation adjusted and whether it is taxable. </w:t>
+      </w:r>
+    </w:p>
+    <w:p>
+      <w:pPr>
+        <w:pStyle w:val="ExampleCode"/>
+      </w:pPr>
+      <w:r>
+        <w:t>[</w:t>
+      </w:r>
+      <w:proofErr w:type="spellStart"/>
+      <w:r>
+        <w:t>income.taxfreeNoneInflationAdjustedAnuity</w:t>
+      </w:r>
+      <w:proofErr w:type="spellEnd"/>
+      <w:r>
+        <w:t>]</w:t>
+      </w:r>
+    </w:p>
+    <w:p>
+      <w:pPr>
+        <w:pStyle w:val="ExampleCode"/>
+      </w:pPr>
+      <w:proofErr w:type="gramStart"/>
+      <w:r>
+        <w:t>amount</w:t>
+      </w:r>
+      <w:proofErr w:type="gramEnd"/>
+      <w:r>
+        <w:t xml:space="preserve"> = 3000      # yearly amount</w:t>
+      </w:r>
+    </w:p>
+    <w:p>
+      <w:pPr>
+        <w:pStyle w:val="ExampleCode"/>
+      </w:pPr>
+      <w:proofErr w:type="gramStart"/>
+      <w:r>
+        <w:t>age</w:t>
+      </w:r>
+      <w:proofErr w:type="gramEnd"/>
+      <w:r>
+        <w:t xml:space="preserve"> = "65-70"      # period you expect to </w:t>
+      </w:r>
+      <w:r>
+        <w:t>receive</w:t>
+      </w:r>
+      <w:r>
+        <w:t xml:space="preserve"> it</w:t>
+      </w:r>
+    </w:p>
+    <w:p>
+      <w:pPr>
+        <w:pStyle w:val="ExampleCode"/>
+      </w:pPr>
+      <w:proofErr w:type="gramStart"/>
+      <w:r>
+        <w:t>inflation</w:t>
+      </w:r>
+      <w:proofErr w:type="gramEnd"/>
+      <w:r>
+        <w:t xml:space="preserve"> = false  # not inflation adjusted</w:t>
+      </w:r>
+      <w:r>
+        <w:t xml:space="preserve"> (default false)</w:t>
+      </w:r>
+    </w:p>
+    <w:p>
+      <w:pPr>
+        <w:pStyle w:val="ExampleCode"/>
+      </w:pPr>
+      <w:proofErr w:type="gramStart"/>
+      <w:r>
+        <w:t>tax</w:t>
+      </w:r>
+      <w:proofErr w:type="gramEnd"/>
+      <w:r>
+        <w:t xml:space="preserve"> = false</w:t>
+      </w:r>
+      <w:r>
+        <w:t xml:space="preserve">        # not federally taxable</w:t>
+      </w:r>
+      <w:r>
+        <w:t xml:space="preserve"> (default false)</w:t>
+      </w:r>
+    </w:p>
+    <w:p>
+      <w:pPr>
+        <w:pStyle w:val="ExampleCode"/>
+      </w:pPr>
+    </w:p>
+    <w:p>
+      <w:pPr>
+        <w:pStyle w:val="ExampleCode"/>
+      </w:pPr>
+      <w:r>
+        <w:t>[</w:t>
+      </w:r>
+      <w:proofErr w:type="spellStart"/>
+      <w:r>
+        <w:t>income.InflationAdjustedAnuity</w:t>
+      </w:r>
+      <w:proofErr w:type="spellEnd"/>
+      <w:r>
+        <w:t>]</w:t>
+      </w:r>
+    </w:p>
+    <w:p>
+      <w:pPr>
+        <w:pStyle w:val="ExampleCode"/>
+      </w:pPr>
+      <w:proofErr w:type="gramStart"/>
+      <w:r>
+        <w:t>amount</w:t>
+      </w:r>
+      <w:proofErr w:type="gramEnd"/>
+      <w:r>
+        <w:t xml:space="preserve"> = 3000      # yearly amount</w:t>
+      </w:r>
+    </w:p>
+    <w:p>
+      <w:pPr>
+        <w:pStyle w:val="ExampleCode"/>
+      </w:pPr>
+      <w:proofErr w:type="gramStart"/>
+      <w:r>
+        <w:t>age</w:t>
+      </w:r>
+      <w:proofErr w:type="gramEnd"/>
+      <w:r>
+        <w:t xml:space="preserve"> = "65-70"      # period you expect to </w:t>
+      </w:r>
+      <w:r>
+        <w:t>receive</w:t>
+      </w:r>
+      <w:r>
+        <w:t xml:space="preserve"> it</w:t>
+      </w:r>
+    </w:p>
+    <w:p>
+      <w:pPr>
+        <w:pStyle w:val="ExampleCode"/>
+      </w:pPr>
+      <w:proofErr w:type="gramStart"/>
+      <w:r>
+        <w:t>inflation</w:t>
+      </w:r>
+      <w:proofErr w:type="gramEnd"/>
+      <w:r>
+        <w:t xml:space="preserve"> = true   # inflation adjusted</w:t>
+      </w:r>
+      <w:r>
+        <w:t xml:space="preserve"> (default false)</w:t>
+      </w:r>
+    </w:p>
+    <w:p>
+      <w:pPr>
+        <w:pStyle w:val="ExampleCode"/>
+      </w:pPr>
+      <w:proofErr w:type="gramStart"/>
+      <w:r>
+        <w:t>tax</w:t>
+      </w:r>
+      <w:proofErr w:type="gramEnd"/>
+      <w:r>
+        <w:t xml:space="preserve"> = t</w:t>
+      </w:r>
+      <w:r>
+        <w:t>rue         # federally taxable</w:t>
+      </w:r>
+      <w:r>
+        <w:t xml:space="preserve"> (default false)</w:t>
+      </w:r>
+    </w:p>
+    <w:p>
+      <w:pPr>
+        <w:pStyle w:val="ExampleCode"/>
+      </w:pPr>
+    </w:p>
+    <w:p>
+      <w:pPr>
+        <w:rPr>
+          <w:rFonts w:cstheme="minorHAnsi"/>
+        </w:rPr>
+      </w:pPr>
+      <w:r>
+        <w:rPr>
+          <w:rFonts w:cstheme="minorHAnsi"/>
+        </w:rPr>
+        <w:t>R</w:t>
+      </w:r>
+      <w:r>
+        <w:rPr>
+          <w:rFonts w:cstheme="minorHAnsi"/>
+        </w:rPr>
+        <w:t>everse mortgage</w:t>
+      </w:r>
+      <w:r>
+        <w:rPr>
+          <w:rFonts w:cstheme="minorHAnsi"/>
+        </w:rPr>
+        <w:t>s take many forms with one of the simplest paying a constant amount each month for the rest of your life. This form and others can be represented in the income section. For example the simple form can be represented as follows</w:t>
+      </w:r>
+      <w:r>
+        <w:rPr>
+          <w:rFonts w:cstheme="minorHAnsi"/>
+        </w:rPr>
+        <w:t>:</w:t>
+      </w:r>
+    </w:p>
+    <w:p>
+      <w:pPr>
+        <w:pStyle w:val="ExampleCode"/>
+      </w:pPr>
+      <w:r>
+        <w:t>[</w:t>
+      </w:r>
+      <w:proofErr w:type="spellStart"/>
+      <w:r>
+        <w:t>income.reversemortgage</w:t>
+      </w:r>
+      <w:proofErr w:type="spellEnd"/>
+      <w:r>
+        <w:t>]</w:t>
+      </w:r>
+    </w:p>
+    <w:p>
+      <w:pPr>
+        <w:pStyle w:val="ExampleCode"/>
+      </w:pPr>
+      <w:proofErr w:type="gramStart"/>
+      <w:r>
+        <w:t>amount</w:t>
+      </w:r>
+      <w:proofErr w:type="gramEnd"/>
+      <w:r>
+        <w:t xml:space="preserve"> = 12000      # yearly amount, 1000/</w:t>
+      </w:r>
+      <w:proofErr w:type="spellStart"/>
+      <w:r>
+        <w:t>mo</w:t>
+      </w:r>
+      <w:proofErr w:type="spellEnd"/>
+    </w:p>
+    <w:p>
+      <w:pPr>
+        <w:pStyle w:val="ExampleCode"/>
+      </w:pPr>
+      <w:proofErr w:type="gramStart"/>
+      <w:r>
+        <w:t>age</w:t>
+      </w:r>
+      <w:proofErr w:type="gramEnd"/>
+      <w:r>
+        <w:t xml:space="preserve"> = '70-'         # period to receive payments</w:t>
+      </w:r>
+    </w:p>
+    <w:p>
+      <w:pPr>
+        <w:pStyle w:val="ExampleCode"/>
+      </w:pPr>
+      <w:proofErr w:type="gramStart"/>
+      <w:r>
+        <w:t>inflation</w:t>
+      </w:r>
+      <w:proofErr w:type="gramEnd"/>
+      <w:r>
+        <w:t xml:space="preserve"> = false   # payment is not inflation adjusted</w:t>
+      </w:r>
+      <w:r>
+        <w:t xml:space="preserve"> </w:t>
+      </w:r>
+    </w:p>
+    <w:p>
+      <w:pPr>
+        <w:pStyle w:val="ExampleCode"/>
+      </w:pPr>
+      <w:r>
+        <w:t xml:space="preserve">                    </w:t>
+      </w:r>
+      <w:proofErr w:type="gramStart"/>
+      <w:r>
+        <w:t>#</w:t>
+      </w:r>
+      <w:r>
+        <w:t>(</w:t>
+      </w:r>
+      <w:proofErr w:type="gramEnd"/>
+      <w:r>
+        <w:t>default false)</w:t>
+      </w:r>
+    </w:p>
+    <w:p>
+      <w:pPr>
+        <w:pStyle w:val="ExampleCode"/>
+      </w:pPr>
+      <w:proofErr w:type="gramStart"/>
+      <w:r>
+        <w:t>tax</w:t>
+      </w:r>
+      <w:proofErr w:type="gramEnd"/>
+      <w:r>
+        <w:t xml:space="preserve"> = false         # payment/loan is not taxable</w:t>
+      </w:r>
+      <w:r>
+        <w:t xml:space="preserve"> (default false)</w:t>
+      </w:r>
+    </w:p>
+    <w:p>
+      <w:pPr>
         <w:rPr>
           <w:rFonts w:ascii="Courier New" w:hAnsi="Courier New" w:cs="Courier New"/>
         </w:rPr>
-        <w:t>ly inflation rate, defaults to 2.5</w:t>
-      </w:r>
-      <w:r>
+      </w:pPr>
+    </w:p>
+    <w:p>
+      <w:pPr>
+        <w:pStyle w:val="ExampleCode"/>
+      </w:pPr>
+      <w:r>
+        <w:t>[</w:t>
+      </w:r>
+      <w:proofErr w:type="spellStart"/>
+      <w:r>
+        <w:t>income.rental</w:t>
+      </w:r>
+      <w:proofErr w:type="spellEnd"/>
+      <w:r>
+        <w:t>]</w:t>
+      </w:r>
+    </w:p>
+    <w:p>
+      <w:pPr>
+        <w:pStyle w:val="ExampleCode"/>
+      </w:pPr>
+      <w:proofErr w:type="gramStart"/>
+      <w:r>
+        <w:t>amount</w:t>
+      </w:r>
+      <w:proofErr w:type="gramEnd"/>
+      <w:r>
+        <w:t xml:space="preserve"> = 5_000     # yearly amount</w:t>
+      </w:r>
+    </w:p>
+    <w:p>
+      <w:pPr>
+        <w:pStyle w:val="ExampleCode"/>
+      </w:pPr>
+      <w:proofErr w:type="gramStart"/>
+      <w:r>
+        <w:t>age</w:t>
+      </w:r>
+      <w:proofErr w:type="gramEnd"/>
+      <w:r>
+        <w:t xml:space="preserve"> = "67-"        # period you expect to </w:t>
+      </w:r>
+      <w:r>
+        <w:t>receive</w:t>
+      </w:r>
+      <w:r>
+        <w:t xml:space="preserve"> it</w:t>
+      </w:r>
+    </w:p>
+    <w:p>
+      <w:pPr>
+        <w:pStyle w:val="ExampleCode"/>
+      </w:pPr>
+      <w:proofErr w:type="gramStart"/>
+      <w:r>
+        <w:t>inflation</w:t>
+      </w:r>
+      <w:proofErr w:type="gramEnd"/>
+      <w:r>
+        <w:t xml:space="preserve"> = true   # inflation adjusted</w:t>
+      </w:r>
+      <w:r>
+        <w:t xml:space="preserve"> (default false)</w:t>
+      </w:r>
+    </w:p>
+    <w:p>
+      <w:pPr>
+        <w:pStyle w:val="ExampleCode"/>
+      </w:pPr>
+      <w:proofErr w:type="gramStart"/>
+      <w:r>
+        <w:t>tax</w:t>
+      </w:r>
+      <w:proofErr w:type="gramEnd"/>
+      <w:r>
+        <w:t xml:space="preserve"> = true         # federally taxable</w:t>
+      </w:r>
+      <w:r>
+        <w:t xml:space="preserve"> (default false)</w:t>
+      </w:r>
+    </w:p>
+    <w:p>
+      <w:pPr>
+        <w:pStyle w:val="ExampleCode"/>
+      </w:pPr>
+    </w:p>
+    <w:p>
+      <w:pPr>
+        <w:rPr>
+          <w:rFonts w:cstheme="minorHAnsi"/>
+        </w:rPr>
+      </w:pPr>
+      <w:r>
+        <w:rPr>
+          <w:rFonts w:cstheme="minorHAnsi"/>
+        </w:rPr>
+        <w:t>Major assets like your home or other real estate</w:t>
+      </w:r>
+      <w:r>
+        <w:rPr>
+          <w:rFonts w:cstheme="minorHAnsi"/>
+        </w:rPr>
+        <w:t xml:space="preserve"> can have a significant impact on your retirement. If you plan to sell these assets during your retirement you can include there return in your plan with the [asset] section as below. This section provides the information needed for the optimizer to determine </w:t>
+      </w:r>
+      <w:r>
+        <w:rPr>
+          <w:rFonts w:cstheme="minorHAnsi"/>
+        </w:rPr>
+        <w:lastRenderedPageBreak/>
+        <w:t xml:space="preserve">the amount to add to your after tax account and the amount that is taxable. </w:t>
+      </w:r>
+      <w:r>
+        <w:rPr>
+          <w:rFonts w:cstheme="minorHAnsi"/>
+        </w:rPr>
+        <w:t>If the asset is your primary residence the IRS exempts the first $250K ($500K joint) of capital gains from taxes.</w:t>
+      </w:r>
+      <w:r>
+        <w:rPr>
+          <w:rStyle w:val="FootnoteReference"/>
+          <w:rFonts w:cstheme="minorHAnsi"/>
+        </w:rPr>
+        <w:footnoteReference w:id="8"/>
+      </w:r>
+    </w:p>
+    <w:p>
+      <w:pPr>
+        <w:pStyle w:val="ExampleCode"/>
+      </w:pPr>
+      <w:r>
+        <w:t>[</w:t>
+      </w:r>
+      <w:proofErr w:type="spellStart"/>
+      <w:r>
+        <w:t>asset.home</w:t>
+      </w:r>
+      <w:proofErr w:type="spellEnd"/>
+      <w:r>
+        <w:t>]</w:t>
+      </w:r>
+    </w:p>
+    <w:p>
+      <w:pPr>
+        <w:pStyle w:val="ExampleCode"/>
+      </w:pPr>
+      <w:proofErr w:type="gramStart"/>
+      <w:r>
+        <w:t>value</w:t>
+      </w:r>
+      <w:proofErr w:type="gramEnd"/>
+      <w:r>
+        <w:t xml:space="preserve"> = 550_000               # current value of the asset</w:t>
+      </w:r>
+    </w:p>
+    <w:p>
+      <w:pPr>
+        <w:pStyle w:val="ExampleCode"/>
+      </w:pPr>
+      <w:proofErr w:type="spellStart"/>
+      <w:proofErr w:type="gramStart"/>
+      <w:r>
+        <w:t>costAndImprovements</w:t>
+      </w:r>
+      <w:proofErr w:type="spellEnd"/>
+      <w:proofErr w:type="gramEnd"/>
+      <w:r>
+        <w:t xml:space="preserve"> = 300_000 # purchase price plus </w:t>
+      </w:r>
+      <w:r>
+        <w:t>improvement</w:t>
+      </w:r>
+      <w:r>
+        <w:t xml:space="preserve"> cost</w:t>
+      </w:r>
+    </w:p>
+    <w:p>
+      <w:pPr>
+        <w:pStyle w:val="ExampleCode"/>
+      </w:pPr>
+      <w:proofErr w:type="spellStart"/>
+      <w:proofErr w:type="gramStart"/>
+      <w:r>
+        <w:t>ageToSell</w:t>
+      </w:r>
+      <w:proofErr w:type="spellEnd"/>
+      <w:proofErr w:type="gramEnd"/>
+      <w:r>
+        <w:t xml:space="preserve"> = 72                # age at which to sell the asset</w:t>
+      </w:r>
+    </w:p>
+    <w:p>
+      <w:pPr>
+        <w:pStyle w:val="ExampleCode"/>
+      </w:pPr>
+      <w:proofErr w:type="spellStart"/>
+      <w:proofErr w:type="gramStart"/>
+      <w:r>
+        <w:t>owedAtAgeToSell</w:t>
+      </w:r>
+      <w:proofErr w:type="spellEnd"/>
+      <w:proofErr w:type="gramEnd"/>
+      <w:r>
+        <w:t xml:space="preserve"> = 100_000     </w:t>
+      </w:r>
+      <w:r>
+        <w:t xml:space="preserve"># </w:t>
+      </w:r>
+      <w:r>
+        <w:t>owed at time of sell (</w:t>
+      </w:r>
+      <w:proofErr w:type="spellStart"/>
+      <w:r>
+        <w:t>ageToSell</w:t>
+      </w:r>
+      <w:proofErr w:type="spellEnd"/>
+      <w:r>
+        <w:t>)</w:t>
+      </w:r>
+    </w:p>
+    <w:p>
+      <w:pPr>
+        <w:pStyle w:val="ExampleCode"/>
+      </w:pPr>
+      <w:proofErr w:type="spellStart"/>
+      <w:proofErr w:type="gramStart"/>
+      <w:r>
+        <w:t>primaryResidence</w:t>
+      </w:r>
+      <w:proofErr w:type="spellEnd"/>
+      <w:proofErr w:type="gramEnd"/>
+      <w:r>
+        <w:t xml:space="preserve"> = true       # Primary residence gets tax break</w:t>
+      </w:r>
+    </w:p>
+    <w:p>
+      <w:pPr>
+        <w:pStyle w:val="ExampleCode"/>
+      </w:pPr>
+      <w:proofErr w:type="gramStart"/>
+      <w:r>
+        <w:t>rate</w:t>
+      </w:r>
+      <w:proofErr w:type="gramEnd"/>
+      <w:r>
+        <w:t xml:space="preserve"> = 4                      </w:t>
+      </w:r>
+      <w:r>
+        <w:t># asset</w:t>
+      </w:r>
+      <w:r>
+        <w:t xml:space="preserve"> rate of return </w:t>
+      </w:r>
+    </w:p>
+    <w:p>
+      <w:pPr>
+        <w:pStyle w:val="ExampleCode"/>
+      </w:pPr>
+      <w:r>
+        <w:t xml:space="preserve">                              # </w:t>
+      </w:r>
+      <w:r>
+        <w:t>(defaults to global rate)</w:t>
+      </w:r>
+    </w:p>
+    <w:p>
+      <w:pPr>
+        <w:pStyle w:val="ExampleCode"/>
+      </w:pPr>
+      <w:proofErr w:type="spellStart"/>
+      <w:proofErr w:type="gramStart"/>
+      <w:r>
+        <w:t>brokerageRate</w:t>
+      </w:r>
+      <w:proofErr w:type="spellEnd"/>
+      <w:proofErr w:type="gramEnd"/>
+      <w:r>
+        <w:t xml:space="preserve"> = 4             # brokerage fee percent (default 4%)</w:t>
+      </w:r>
+    </w:p>
+    <w:p>
+      <w:pPr>
         <w:rPr>
           <w:rFonts w:ascii="Courier New" w:hAnsi="Courier New" w:cs="Courier New"/>
         </w:rPr>
-        <w:t>%</w:t>
-      </w:r>
-    </w:p>
-    <w:p>
-      <w:pPr>
-        <w:rPr>
-          <w:rFonts w:ascii="Courier New" w:hAnsi="Courier New" w:cs="Courier New"/>
-        </w:rPr>
-      </w:pPr>
-      <w:r>
-        <w:rPr>
-          <w:rFonts w:ascii="Courier New" w:hAnsi="Courier New" w:cs="Courier New"/>
-        </w:rPr>
+      </w:pPr>
+    </w:p>
+    <w:p>
+      <w:pPr>
+        <w:pStyle w:val="ExampleCode"/>
+      </w:pPr>
+      <w:r>
+        <w:t>[</w:t>
+      </w:r>
+      <w:proofErr w:type="spellStart"/>
+      <w:r>
+        <w:t>asset.rental</w:t>
+      </w:r>
+      <w:proofErr w:type="spellEnd"/>
+      <w:r>
+        <w:t>]</w:t>
+      </w:r>
+    </w:p>
+    <w:p>
+      <w:pPr>
+        <w:pStyle w:val="ExampleCode"/>
+      </w:pPr>
+      <w:proofErr w:type="gramStart"/>
+      <w:r>
+        <w:t>value</w:t>
+      </w:r>
+      <w:proofErr w:type="gramEnd"/>
+      <w:r>
+        <w:t xml:space="preserve"> = 250_000               # current value of the asset</w:t>
+      </w:r>
+    </w:p>
+    <w:p>
+      <w:pPr>
+        <w:pStyle w:val="ExampleCode"/>
+      </w:pPr>
+      <w:proofErr w:type="spellStart"/>
+      <w:proofErr w:type="gramStart"/>
+      <w:r>
+        <w:t>costAndImprovements</w:t>
+      </w:r>
+      <w:proofErr w:type="spellEnd"/>
+      <w:proofErr w:type="gramEnd"/>
+      <w:r>
+        <w:t xml:space="preserve"> = 150_000 # purchase price plus </w:t>
+      </w:r>
+      <w:r>
+        <w:t>improvement</w:t>
+      </w:r>
+      <w:r>
+        <w:t xml:space="preserve"> cost</w:t>
+      </w:r>
+    </w:p>
+    <w:p>
+      <w:pPr>
+        <w:pStyle w:val="ExampleCode"/>
+      </w:pPr>
+      <w:proofErr w:type="spellStart"/>
+      <w:proofErr w:type="gramStart"/>
+      <w:r>
+        <w:t>ageToSell</w:t>
+      </w:r>
+      <w:proofErr w:type="spellEnd"/>
+      <w:proofErr w:type="gramEnd"/>
+      <w:r>
+        <w:t xml:space="preserve"> = 72                # age at which to sell the asset</w:t>
+      </w:r>
+    </w:p>
+    <w:p>
+      <w:pPr>
+        <w:pStyle w:val="ExampleCode"/>
+      </w:pPr>
+      <w:proofErr w:type="spellStart"/>
+      <w:proofErr w:type="gramStart"/>
+      <w:r>
+        <w:t>owedAtAgeToSell</w:t>
+      </w:r>
+      <w:proofErr w:type="spellEnd"/>
+      <w:proofErr w:type="gramEnd"/>
+      <w:r>
+        <w:t xml:space="preserve"> = 100_000     </w:t>
+      </w:r>
+      <w:r>
         <w:t xml:space="preserve"># </w:t>
       </w:r>
-      <w:proofErr w:type="gramStart"/>
-      <w:r>
-        <w:rPr>
-          <w:rFonts w:ascii="Courier New" w:hAnsi="Courier New" w:cs="Courier New"/>
-        </w:rPr>
-        <w:t>what</w:t>
-      </w:r>
-      <w:proofErr w:type="gramEnd"/>
-      <w:r>
-        <w:rPr>
-          <w:rFonts w:ascii="Courier New" w:hAnsi="Courier New" w:cs="Courier New"/>
-        </w:rPr>
-        <w:t xml:space="preserve"> to optimize for? 'Spending' or spending '</w:t>
-      </w:r>
-      <w:proofErr w:type="spellStart"/>
-      <w:r>
-        <w:rPr>
-          <w:rFonts w:ascii="Courier New" w:hAnsi="Courier New" w:cs="Courier New"/>
-        </w:rPr>
+      <w:r>
+        <w:t>owed at time of sell (</w:t>
+      </w:r>
+      <w:proofErr w:type="spellStart"/>
+      <w:r>
+        <w:t>ageToSell</w:t>
+      </w:r>
+      <w:proofErr w:type="spellEnd"/>
+      <w:r>
+        <w:t>)</w:t>
+      </w:r>
+    </w:p>
+    <w:p>
+      <w:pPr>
+        <w:pStyle w:val="ExampleCode"/>
+      </w:pPr>
+      <w:proofErr w:type="spellStart"/>
+      <w:proofErr w:type="gramStart"/>
+      <w:r>
+        <w:t>primaryResidence</w:t>
+      </w:r>
+      <w:proofErr w:type="spellEnd"/>
+      <w:proofErr w:type="gramEnd"/>
+      <w:r>
+        <w:t xml:space="preserve"> = false      # Primary residence gets tax break</w:t>
+      </w:r>
+    </w:p>
+    <w:p>
+      <w:pPr>
+        <w:pStyle w:val="ExampleCode"/>
+      </w:pPr>
+      <w:proofErr w:type="gramStart"/>
+      <w:r>
+        <w:t>rate</w:t>
+      </w:r>
+      <w:proofErr w:type="gramEnd"/>
+      <w:r>
+        <w:t xml:space="preserve"> = 4                      </w:t>
+      </w:r>
+      <w:r>
+        <w:t># asset</w:t>
+      </w:r>
+      <w:r>
+        <w:t xml:space="preserve"> rate of return </w:t>
+      </w:r>
+    </w:p>
+    <w:p>
+      <w:pPr>
+        <w:pStyle w:val="ExampleCode"/>
+      </w:pPr>
+      <w:r>
+        <w:t xml:space="preserve">                              # </w:t>
+      </w:r>
+      <w:r>
+        <w:t>(defaults to global rate)</w:t>
+      </w:r>
+    </w:p>
+    <w:p>
+      <w:pPr>
+        <w:pStyle w:val="ExampleCode"/>
+      </w:pPr>
+      <w:proofErr w:type="spellStart"/>
+      <w:proofErr w:type="gramStart"/>
+      <w:r>
+        <w:t>brokerageRate</w:t>
+      </w:r>
+      <w:proofErr w:type="spellEnd"/>
+      <w:proofErr w:type="gramEnd"/>
+      <w:r>
+        <w:t xml:space="preserve"> = 4             # brokerage fee percent (default 4%)</w:t>
+      </w:r>
+    </w:p>
+    <w:p>
+      <w:pPr>
+        <w:pStyle w:val="ExampleCode"/>
+      </w:pPr>
+    </w:p>
+    <w:p>
+      <w:pPr>
+        <w:rPr>
+          <w:rFonts w:cstheme="minorHAnsi"/>
+        </w:rPr>
+      </w:pPr>
+      <w:r>
+        <w:rPr>
+          <w:rFonts w:cstheme="minorHAnsi"/>
+        </w:rPr>
+        <w:t>Desired income and max income should only be used with the appropriate ‘maximize’ case</w:t>
+      </w:r>
+    </w:p>
+    <w:p>
+      <w:pPr>
+        <w:pStyle w:val="ExampleCode"/>
+      </w:pPr>
+      <w:r>
+        <w:t>[</w:t>
+      </w:r>
+      <w:proofErr w:type="spellStart"/>
+      <w:r>
+        <w:t>desired.income</w:t>
+      </w:r>
+      <w:proofErr w:type="spellEnd"/>
+      <w:r>
+        <w:t>]   # used when maximize = "</w:t>
+      </w:r>
+      <w:proofErr w:type="spellStart"/>
+      <w:r>
         <w:t>PlusEstate</w:t>
       </w:r>
       <w:proofErr w:type="spellEnd"/>
       <w:r>
-        <w:rPr>
-          <w:rFonts w:ascii="Courier New" w:hAnsi="Courier New" w:cs="Courier New"/>
-        </w:rPr>
-        <w:t>', defaults to ‘Spending’</w:t>
-      </w:r>
-    </w:p>
-    <w:p>
-      <w:pPr>
-        <w:rPr>
-          <w:rFonts w:ascii="Courier New" w:hAnsi="Courier New" w:cs="Courier New"/>
-        </w:rPr>
-      </w:pPr>
-      <w:r>
-        <w:rPr>
-          <w:rFonts w:ascii="Courier New" w:hAnsi="Courier New" w:cs="Courier New"/>
-        </w:rPr>
-        <w:t>#maximize = "</w:t>
-      </w:r>
-      <w:proofErr w:type="spellStart"/>
-      <w:r>
-        <w:rPr>
-          <w:rFonts w:ascii="Courier New" w:hAnsi="Courier New" w:cs="Courier New"/>
-        </w:rPr>
-        <w:t>PlusEstate</w:t>
-      </w:r>
-      <w:proofErr w:type="spellEnd"/>
-      <w:r>
-        <w:rPr>
-          <w:rFonts w:ascii="Courier New" w:hAnsi="Courier New" w:cs="Courier New"/>
-        </w:rPr>
         <w:t>"</w:t>
       </w:r>
     </w:p>
     <w:p>
-      <w:r>
-        <w:t xml:space="preserve">Retiree Section Retiree is specified. If only one retiree is given the final portion of </w:t>
-      </w:r>
-      <w:proofErr w:type="spellStart"/>
-      <w:r>
-        <w:t>iam.final</w:t>
-      </w:r>
-      <w:proofErr w:type="spellEnd"/>
-      <w:r>
-        <w:t xml:space="preserve"> can be dropped</w:t>
-      </w:r>
-      <w:r>
-        <w:t xml:space="preserve">. However it must match with the final portion of TDRA and </w:t>
-      </w:r>
-      <w:proofErr w:type="spellStart"/>
-      <w:r>
+      <w:pPr>
+        <w:pStyle w:val="ExampleCode"/>
+      </w:pPr>
+      <w:proofErr w:type="gramStart"/>
+      <w:r>
+        <w:t>amount</w:t>
+      </w:r>
+      <w:proofErr w:type="gramEnd"/>
+      <w:r>
+        <w:t xml:space="preserve"> = 45_000   </w:t>
+      </w:r>
+      <w:r>
+        <w:t xml:space="preserve"> # retirement first year income</w:t>
+      </w:r>
+    </w:p>
+    <w:p>
+      <w:pPr>
+        <w:pStyle w:val="ExampleCode"/>
+      </w:pPr>
+    </w:p>
+    <w:p>
+      <w:pPr>
+        <w:pStyle w:val="ExampleCode"/>
+      </w:pPr>
+      <w:r>
+        <w:t>[</w:t>
+      </w:r>
+      <w:proofErr w:type="spellStart"/>
+      <w:r>
+        <w:t>max.income</w:t>
+      </w:r>
+      <w:proofErr w:type="spellEnd"/>
+      <w:r>
+        <w:t>]       # used when maximize = "Spendable" (default)</w:t>
+      </w:r>
+    </w:p>
+    <w:p>
+      <w:pPr>
+        <w:pStyle w:val="ExampleCode"/>
+      </w:pPr>
+      <w:proofErr w:type="gramStart"/>
+      <w:r>
+        <w:t>amount</w:t>
+      </w:r>
+      <w:proofErr w:type="gramEnd"/>
+      <w:r>
+        <w:t xml:space="preserve"> = 100_000   # retirement first year income</w:t>
+      </w:r>
+    </w:p>
+    <w:p>
+      <w:pPr>
+        <w:pStyle w:val="ExampleCode"/>
+      </w:pPr>
+    </w:p>
+    <w:p>
+      <w:pPr>
+        <w:rPr>
+          <w:rFonts w:cstheme="minorHAnsi"/>
+        </w:rPr>
+      </w:pPr>
+      <w:r>
+        <w:rPr>
+          <w:rFonts w:cstheme="minorHAnsi"/>
+        </w:rPr>
+        <w:t xml:space="preserve">Account sections for TDRA, </w:t>
+      </w:r>
+      <w:proofErr w:type="spellStart"/>
+      <w:r>
+        <w:rPr>
+          <w:rFonts w:cstheme="minorHAnsi"/>
+        </w:rPr>
         <w:t>RothRA</w:t>
       </w:r>
       <w:proofErr w:type="spellEnd"/>
       <w:r>
-        <w:t xml:space="preserve"> accounts. That is if this final </w:t>
-      </w:r>
-      <w:r>
-        <w:t>portion</w:t>
-      </w:r>
-      <w:r>
-        <w:t xml:space="preserve"> is dropped here it must also be dropped for the accounts</w:t>
-      </w:r>
-      <w:r>
-        <w:t>. ([</w:t>
-      </w:r>
-      <w:proofErr w:type="spellStart"/>
-      <w:proofErr w:type="gramStart"/>
-      <w:r>
-        <w:t>iam</w:t>
-      </w:r>
-      <w:proofErr w:type="spellEnd"/>
-      <w:proofErr w:type="gramEnd"/>
-      <w:r>
-        <w:t>] mates with [IRA] and [</w:t>
-      </w:r>
-      <w:proofErr w:type="spellStart"/>
-      <w:r>
-        <w:t>iam.joe</w:t>
-      </w:r>
-      <w:proofErr w:type="spellEnd"/>
-      <w:r>
-        <w:t>] mates with [</w:t>
-      </w:r>
-      <w:proofErr w:type="spellStart"/>
-      <w:r>
-        <w:t>IRA.joe</w:t>
-      </w:r>
-      <w:proofErr w:type="spellEnd"/>
-      <w:r>
-        <w:t>])</w:t>
-      </w:r>
-      <w:r>
-        <w:t xml:space="preserve">. If you or your spouse is working and qualify for a defined contribution plan like a 401(k), 403(b) or TSP type TDRA you can use the </w:t>
-      </w:r>
-      <w:proofErr w:type="spellStart"/>
-      <w:r>
-        <w:t>definedContributionPlan</w:t>
-      </w:r>
-      <w:proofErr w:type="spellEnd"/>
-      <w:r>
-        <w:t xml:space="preserve"> specifier to indicate the years you may contribute. This has the effect in the model of increasing your maximum allowable contribution to take into account their contribution allowances</w:t>
-      </w:r>
-      <w:r>
-        <w:t>:</w:t>
-      </w:r>
-    </w:p>
-    <w:p>
-      <w:pPr>
-        <w:rPr>
-          <w:rFonts w:ascii="Courier New" w:hAnsi="Courier New" w:cs="Courier New"/>
-        </w:rPr>
-      </w:pPr>
-      <w:r>
-        <w:rPr>
-          <w:rFonts w:ascii="Courier New" w:hAnsi="Courier New" w:cs="Courier New"/>
-        </w:rPr>
-        <w:t>[iam.retiree1</w:t>
-      </w:r>
-      <w:proofErr w:type="gramStart"/>
-      <w:r>
-        <w:rPr>
-          <w:rFonts w:ascii="Courier New" w:hAnsi="Courier New" w:cs="Courier New"/>
-        </w:rPr>
-        <w:t>]  #</w:t>
-      </w:r>
-      <w:proofErr w:type="gramEnd"/>
-      <w:r>
-        <w:rPr>
-          <w:rFonts w:ascii="Courier New" w:hAnsi="Courier New" w:cs="Courier New"/>
-        </w:rPr>
-        <w:t xml:space="preserve"> </w:t>
-      </w:r>
-      <w:proofErr w:type="spellStart"/>
-      <w:r>
-        <w:rPr>
-          <w:rFonts w:ascii="Courier New" w:hAnsi="Courier New" w:cs="Courier New"/>
-        </w:rPr>
-        <w:t>iam</w:t>
-      </w:r>
-      <w:proofErr w:type="spellEnd"/>
-      <w:r>
-        <w:rPr>
-          <w:rFonts w:ascii="Courier New" w:hAnsi="Courier New" w:cs="Courier New"/>
-        </w:rPr>
-        <w:t xml:space="preserve"> (for each) is required in some joint cases (".xxx" </w:t>
-      </w:r>
-      <w:r>
-        <w:rPr>
-          <w:rFonts w:ascii="Courier New" w:hAnsi="Courier New" w:cs="Courier New"/>
-        </w:rPr>
-        <w:t xml:space="preserve">is </w:t>
-      </w:r>
-      <w:r>
-        <w:rPr>
-          <w:rFonts w:ascii="Courier New" w:hAnsi="Courier New" w:cs="Courier New"/>
-        </w:rPr>
-        <w:t>use</w:t>
-      </w:r>
-      <w:r>
-        <w:rPr>
-          <w:rFonts w:ascii="Courier New" w:hAnsi="Courier New" w:cs="Courier New"/>
-        </w:rPr>
-        <w:t>d</w:t>
-      </w:r>
-      <w:r>
-        <w:rPr>
-          <w:rFonts w:ascii="Courier New" w:hAnsi="Courier New" w:cs="Courier New"/>
-        </w:rPr>
-        <w:t xml:space="preserve"> to match accounts IRA/</w:t>
-      </w:r>
-      <w:proofErr w:type="spellStart"/>
-      <w:r>
-        <w:rPr>
-          <w:rFonts w:ascii="Courier New" w:hAnsi="Courier New" w:cs="Courier New"/>
-        </w:rPr>
-        <w:t>roth</w:t>
-      </w:r>
-      <w:proofErr w:type="spellEnd"/>
-      <w:r>
-        <w:rPr>
-          <w:rFonts w:ascii="Courier New" w:hAnsi="Courier New" w:cs="Courier New"/>
-        </w:rPr>
-        <w:t>)</w:t>
-      </w:r>
-    </w:p>
-    <w:p>
-      <w:pPr>
-        <w:rPr>
-          <w:rFonts w:ascii="Courier New" w:hAnsi="Courier New" w:cs="Courier New"/>
-        </w:rPr>
-      </w:pPr>
-      <w:proofErr w:type="gramStart"/>
-      <w:r>
-        <w:rPr>
-          <w:rFonts w:ascii="Courier New" w:hAnsi="Courier New" w:cs="Courier New"/>
-        </w:rPr>
-        <w:t>primary</w:t>
-      </w:r>
-      <w:proofErr w:type="gramEnd"/>
-      <w:r>
-        <w:rPr>
-          <w:rFonts w:ascii="Courier New" w:hAnsi="Courier New" w:cs="Courier New"/>
-        </w:rPr>
-        <w:t xml:space="preserve"> = true  # retiree to have age listed first in the output (must choose one)</w:t>
-      </w:r>
-    </w:p>
-    <w:p>
-      <w:pPr>
-        <w:rPr>
-          <w:rFonts w:ascii="Courier New" w:hAnsi="Courier New" w:cs="Courier New"/>
-        </w:rPr>
-      </w:pPr>
-      <w:proofErr w:type="gramStart"/>
-      <w:r>
-        <w:rPr>
-          <w:rFonts w:ascii="Courier New" w:hAnsi="Courier New" w:cs="Courier New"/>
-        </w:rPr>
-        <w:t>age</w:t>
-      </w:r>
-      <w:proofErr w:type="gramEnd"/>
-      <w:r>
-        <w:rPr>
-          <w:rFonts w:ascii="Courier New" w:hAnsi="Courier New" w:cs="Courier New"/>
-        </w:rPr>
-        <w:t xml:space="preserve"> = 54        # your current age</w:t>
-      </w:r>
-    </w:p>
-    <w:p>
-      <w:pPr>
-        <w:rPr>
-          <w:rFonts w:ascii="Courier New" w:hAnsi="Courier New" w:cs="Courier New"/>
-        </w:rPr>
-      </w:pPr>
-      <w:proofErr w:type="gramStart"/>
-      <w:r>
-        <w:rPr>
-          <w:rFonts w:ascii="Courier New" w:hAnsi="Courier New" w:cs="Courier New"/>
-        </w:rPr>
-        <w:t>retire</w:t>
-      </w:r>
-      <w:proofErr w:type="gramEnd"/>
-      <w:r>
-        <w:rPr>
-          <w:rFonts w:ascii="Courier New" w:hAnsi="Courier New" w:cs="Courier New"/>
-        </w:rPr>
-        <w:t xml:space="preserve"> = 65     # age you</w:t>
-      </w:r>
-      <w:r>
-        <w:rPr>
-          <w:rFonts w:ascii="Courier New" w:hAnsi="Courier New" w:cs="Courier New"/>
-        </w:rPr>
-        <w:t xml:space="preserve"> plan to retire</w:t>
-      </w:r>
-    </w:p>
-    <w:p>
-      <w:pPr>
-        <w:rPr>
-          <w:rFonts w:ascii="Courier New" w:hAnsi="Courier New" w:cs="Courier New"/>
-        </w:rPr>
-      </w:pPr>
-      <w:proofErr w:type="gramStart"/>
-      <w:r>
-        <w:rPr>
-          <w:rFonts w:ascii="Courier New" w:hAnsi="Courier New" w:cs="Courier New"/>
-        </w:rPr>
-        <w:t>through</w:t>
-      </w:r>
-      <w:proofErr w:type="gramEnd"/>
-      <w:r>
-        <w:rPr>
-          <w:rFonts w:ascii="Courier New" w:hAnsi="Courier New" w:cs="Courier New"/>
-        </w:rPr>
-        <w:t xml:space="preserve"> = 75    # age you want to plan through</w:t>
-      </w:r>
-    </w:p>
-    <w:p>
-      <w:pPr>
-        <w:rPr>
-          <w:rFonts w:ascii="Courier New" w:hAnsi="Courier New" w:cs="Courier New"/>
-        </w:rPr>
-      </w:pPr>
-      <w:r>
-        <w:rPr>
-          <w:rFonts w:ascii="Courier New" w:hAnsi="Courier New" w:cs="Courier New"/>
-        </w:rPr>
-        <w:t>#</w:t>
-      </w:r>
-      <w:proofErr w:type="spellStart"/>
-      <w:r>
-        <w:rPr>
-          <w:rFonts w:ascii="Courier New" w:hAnsi="Courier New" w:cs="Courier New"/>
-        </w:rPr>
-        <w:t>definedContributionPlan</w:t>
-      </w:r>
-      <w:proofErr w:type="spellEnd"/>
-      <w:r>
-        <w:rPr>
-          <w:rFonts w:ascii="Courier New" w:hAnsi="Courier New" w:cs="Courier New"/>
-        </w:rPr>
-        <w:t xml:space="preserve"> = "54-62" # Years for a 401(k), 403(b), TSP</w:t>
-      </w:r>
-    </w:p>
-    <w:p>
-      <w:pPr>
         <w:rPr>
           <w:rFonts w:cstheme="minorHAnsi"/>
         </w:rPr>
-      </w:pPr>
+        <w:t xml:space="preserve"> and ATRSI all contain a </w:t>
+      </w:r>
+      <w:proofErr w:type="spellStart"/>
+      <w:proofErr w:type="gramStart"/>
       <w:r>
         <w:rPr>
           <w:rFonts w:cstheme="minorHAnsi"/>
         </w:rPr>
-        <w:t xml:space="preserve">A second retiree means that at least one must have the final portion of </w:t>
-      </w:r>
-      <w:proofErr w:type="spellStart"/>
+        <w:t>bal</w:t>
+      </w:r>
+      <w:proofErr w:type="spellEnd"/>
+      <w:proofErr w:type="gramEnd"/>
       <w:r>
         <w:rPr>
           <w:rFonts w:cstheme="minorHAnsi"/>
         </w:rPr>
-        <w:t>iam.final</w:t>
-      </w:r>
-      <w:proofErr w:type="spellEnd"/>
+        <w:t xml:space="preserve"> and rate options for the account balance and account specific rate</w:t>
+      </w:r>
       <w:r>
         <w:rPr>
           <w:rFonts w:cstheme="minorHAnsi"/>
         </w:rPr>
-        <w:t xml:space="preserve"> specified. It is possible to only specify one retiree for a joint plan if </w:t>
+        <w:t xml:space="preserve"> or return</w:t>
       </w:r>
       <w:r>
         <w:rPr>
           <w:rFonts w:cstheme="minorHAnsi"/>
         </w:rPr>
-        <w:t xml:space="preserve">all </w:t>
+        <w:t xml:space="preserve">. If the rate is not given the global rate will be used. </w:t>
       </w:r>
       <w:r>
         <w:rPr>
           <w:rFonts w:cstheme="minorHAnsi"/>
         </w:rPr>
-        <w:t>tax deferred</w:t>
-      </w:r>
+        <w:t xml:space="preserve">The final portion of the </w:t>
+      </w:r>
+      <w:proofErr w:type="spellStart"/>
       <w:r>
         <w:rPr>
           <w:rFonts w:cstheme="minorHAnsi"/>
         </w:rPr>
-        <w:t xml:space="preserve"> accounts are owned by the specified retiree.</w:t>
-      </w:r>
-    </w:p>
-    <w:p>
-      <w:pPr>
-        <w:rPr>
-          <w:rFonts w:ascii="Courier New" w:hAnsi="Courier New" w:cs="Courier New"/>
-        </w:rPr>
-      </w:pPr>
-      <w:r>
-        <w:rPr>
-          <w:rFonts w:ascii="Courier New" w:hAnsi="Courier New" w:cs="Courier New"/>
-        </w:rPr>
-        <w:t>[iam.retiree2</w:t>
-      </w:r>
-      <w:proofErr w:type="gramStart"/>
-      <w:r>
-        <w:rPr>
-          <w:rFonts w:ascii="Courier New" w:hAnsi="Courier New" w:cs="Courier New"/>
-        </w:rPr>
-        <w:t>]  #</w:t>
-      </w:r>
-      <w:proofErr w:type="gramEnd"/>
-      <w:r>
-        <w:rPr>
-          <w:rFonts w:ascii="Courier New" w:hAnsi="Courier New" w:cs="Courier New"/>
-        </w:rPr>
-        <w:t xml:space="preserve"> </w:t>
-      </w:r>
-      <w:proofErr w:type="spellStart"/>
-      <w:r>
-        <w:rPr>
-          <w:rFonts w:ascii="Courier New" w:hAnsi="Courier New" w:cs="Courier New"/>
-        </w:rPr>
-        <w:t>iam</w:t>
-      </w:r>
-      <w:proofErr w:type="spellEnd"/>
-      <w:r>
-        <w:rPr>
-          <w:rFonts w:ascii="Courier New" w:hAnsi="Courier New" w:cs="Courier New"/>
-        </w:rPr>
-        <w:t xml:space="preserve"> (for each) is required in some joint cases (".xxx" use to match accounts IRA/</w:t>
-      </w:r>
-      <w:proofErr w:type="spellStart"/>
-      <w:r>
-        <w:rPr>
-          <w:rFonts w:ascii="Courier New" w:hAnsi="Courier New" w:cs="Courier New"/>
-        </w:rPr>
-        <w:t>roth</w:t>
-      </w:r>
-      <w:proofErr w:type="spellEnd"/>
-      <w:r>
-        <w:rPr>
-          <w:rFonts w:ascii="Courier New" w:hAnsi="Courier New" w:cs="Courier New"/>
-        </w:rPr>
-        <w:t>)</w:t>
-      </w:r>
-    </w:p>
-    <w:p>
-      <w:pPr>
-        <w:rPr>
-          <w:rFonts w:ascii="Courier New" w:hAnsi="Courier New" w:cs="Courier New"/>
-        </w:rPr>
-      </w:pPr>
-      <w:proofErr w:type="gramStart"/>
-      <w:r>
-        <w:rPr>
-          <w:rFonts w:ascii="Courier New" w:hAnsi="Courier New" w:cs="Courier New"/>
-        </w:rPr>
-        <w:t>age</w:t>
-      </w:r>
-      <w:proofErr w:type="gramEnd"/>
-      <w:r>
-        <w:rPr>
-          <w:rFonts w:ascii="Courier New" w:hAnsi="Courier New" w:cs="Courier New"/>
-        </w:rPr>
-        <w:t xml:space="preserve"> = 54        # your current age</w:t>
-      </w:r>
-    </w:p>
-    <w:p>
-      <w:pPr>
-        <w:rPr>
-          <w:rFonts w:ascii="Courier New" w:hAnsi="Courier New" w:cs="Courier New"/>
-        </w:rPr>
-      </w:pPr>
-      <w:proofErr w:type="gramStart"/>
-      <w:r>
-        <w:rPr>
-          <w:rFonts w:ascii="Courier New" w:hAnsi="Courier New" w:cs="Courier New"/>
-        </w:rPr>
-        <w:t>retire</w:t>
-      </w:r>
-      <w:proofErr w:type="gramEnd"/>
-      <w:r>
-        <w:rPr>
-          <w:rFonts w:ascii="Courier New" w:hAnsi="Courier New" w:cs="Courier New"/>
-        </w:rPr>
-        <w:t xml:space="preserve"> = 65     # age you</w:t>
-      </w:r>
-      <w:r>
-        <w:rPr>
-          <w:rFonts w:ascii="Courier New" w:hAnsi="Courier New" w:cs="Courier New"/>
-        </w:rPr>
-        <w:t xml:space="preserve"> plan to retire</w:t>
-      </w:r>
-    </w:p>
-    <w:p>
-      <w:pPr>
-        <w:rPr>
-          <w:rFonts w:ascii="Courier New" w:hAnsi="Courier New" w:cs="Courier New"/>
-        </w:rPr>
-      </w:pPr>
-      <w:proofErr w:type="gramStart"/>
-      <w:r>
-        <w:rPr>
-          <w:rFonts w:ascii="Courier New" w:hAnsi="Courier New" w:cs="Courier New"/>
-        </w:rPr>
-        <w:t>through</w:t>
-      </w:r>
-      <w:proofErr w:type="gramEnd"/>
-      <w:r>
-        <w:rPr>
-          <w:rFonts w:ascii="Courier New" w:hAnsi="Courier New" w:cs="Courier New"/>
-        </w:rPr>
-        <w:t xml:space="preserve"> = 75    # age you want to plan through</w:t>
-      </w:r>
-    </w:p>
-    <w:p>
-      <w:pPr>
-        <w:rPr>
-          <w:rFonts w:ascii="Courier New" w:hAnsi="Courier New" w:cs="Courier New"/>
-        </w:rPr>
-      </w:pPr>
-      <w:r>
-        <w:rPr>
-          <w:rFonts w:ascii="Courier New" w:hAnsi="Courier New" w:cs="Courier New"/>
-        </w:rPr>
-        <w:t>#</w:t>
-      </w:r>
-      <w:proofErr w:type="spellStart"/>
-      <w:r>
-        <w:rPr>
-          <w:rFonts w:ascii="Courier New" w:hAnsi="Courier New" w:cs="Courier New"/>
-        </w:rPr>
-        <w:t>definedContributionPlan</w:t>
-      </w:r>
-      <w:proofErr w:type="spellEnd"/>
-      <w:r>
-        <w:rPr>
-          <w:rFonts w:ascii="Courier New" w:hAnsi="Courier New" w:cs="Courier New"/>
-        </w:rPr>
-        <w:t xml:space="preserve"> = "54-62" # Years for a 401(k), 403(b), TSP</w:t>
-      </w:r>
-    </w:p>
-    <w:p>
-      <w:pPr>
+        <w:t>account.final</w:t>
+      </w:r>
+      <w:proofErr w:type="spellEnd"/>
+      <w:r>
         <w:rPr>
           <w:rFonts w:cstheme="minorHAnsi"/>
         </w:rPr>
-      </w:pPr>
+        <w:t xml:space="preserve"> section name must match with the final portion of the retiree section for the account owner. ATRSI accounts have an additional field ‘</w:t>
+      </w:r>
+      <w:proofErr w:type="gramStart"/>
       <w:r>
         <w:rPr>
           <w:rFonts w:cstheme="minorHAnsi"/>
         </w:rPr>
-        <w:t xml:space="preserve">The social security section is optional. If given its final </w:t>
-      </w:r>
+        <w:t>basis’</w:t>
+      </w:r>
+      <w:proofErr w:type="gramEnd"/>
       <w:r>
         <w:rPr>
           <w:rFonts w:cstheme="minorHAnsi"/>
         </w:rPr>
-        <w:t>portion</w:t>
+        <w:t xml:space="preserve"> for the amount of money contributed to the account. This is after tax money and will not be tax</w:t>
       </w:r>
       <w:r>
         <w:rPr>
           <w:rFonts w:cstheme="minorHAnsi"/>
         </w:rPr>
-        <w:t xml:space="preserve"> as in </w:t>
-      </w:r>
-      <w:proofErr w:type="spellStart"/>
+        <w:t>ed</w:t>
+      </w:r>
       <w:r>
         <w:rPr>
           <w:rFonts w:cstheme="minorHAnsi"/>
         </w:rPr>
-        <w:t>SocialSecurity.final</w:t>
-      </w:r>
-      <w:proofErr w:type="spellEnd"/>
-      <w:r>
-        <w:rPr>
-          <w:rFonts w:cstheme="minorHAnsi"/>
-        </w:rPr>
-        <w:t xml:space="preserve"> must match the final portions given or not in the retiree section.</w:t>
-      </w:r>
-    </w:p>
-    <w:p>
-      <w:pPr>
-        <w:rPr>
-          <w:rFonts w:ascii="Courier New" w:hAnsi="Courier New" w:cs="Courier New"/>
-        </w:rPr>
-      </w:pPr>
-      <w:proofErr w:type="gramStart"/>
-      <w:r>
-        <w:rPr>
-          <w:rFonts w:ascii="Courier New" w:hAnsi="Courier New" w:cs="Courier New"/>
-        </w:rPr>
-        <w:t>#[</w:t>
-      </w:r>
-      <w:proofErr w:type="gramEnd"/>
-      <w:r>
-        <w:rPr>
-          <w:rFonts w:ascii="Courier New" w:hAnsi="Courier New" w:cs="Courier New"/>
-        </w:rPr>
-        <w:t>SocialSecurity.retiree1]</w:t>
-      </w:r>
-    </w:p>
-    <w:p>
-      <w:pPr>
-        <w:rPr>
-          <w:rFonts w:ascii="Courier New" w:hAnsi="Courier New" w:cs="Courier New"/>
-        </w:rPr>
-      </w:pPr>
-      <w:r>
-        <w:rPr>
-          <w:rFonts w:ascii="Courier New" w:hAnsi="Courier New" w:cs="Courier New"/>
-        </w:rPr>
-        <w:lastRenderedPageBreak/>
-        <w:t>#FRA = 67            # your full retirement age (FRA) according to the IRS</w:t>
-      </w:r>
-    </w:p>
-    <w:p>
-      <w:pPr>
-        <w:rPr>
-          <w:rFonts w:ascii="Courier New" w:hAnsi="Courier New" w:cs="Courier New"/>
-        </w:rPr>
-      </w:pPr>
-      <w:r>
-        <w:rPr>
-          <w:rFonts w:ascii="Courier New" w:hAnsi="Courier New" w:cs="Courier New"/>
-        </w:rPr>
-        <w:t xml:space="preserve">#amount </w:t>
-      </w:r>
-      <w:proofErr w:type="gramStart"/>
-      <w:r>
-        <w:rPr>
-          <w:rFonts w:ascii="Courier New" w:hAnsi="Courier New" w:cs="Courier New"/>
-        </w:rPr>
-        <w:t>=  20</w:t>
-      </w:r>
-      <w:proofErr w:type="gramEnd"/>
-      <w:r>
-        <w:rPr>
-          <w:rFonts w:ascii="Courier New" w:hAnsi="Courier New" w:cs="Courier New"/>
-        </w:rPr>
-        <w:t>_000    # estimated yearly amount at Full Retirement Age (FRA); Assumes inflation, 85% taxed</w:t>
-      </w:r>
-    </w:p>
-    <w:p>
-      <w:pPr>
-        <w:rPr>
-          <w:rFonts w:ascii="Courier New" w:hAnsi="Courier New" w:cs="Courier New"/>
-        </w:rPr>
-      </w:pPr>
-      <w:r>
-        <w:rPr>
-          <w:rFonts w:ascii="Courier New" w:hAnsi="Courier New" w:cs="Courier New"/>
-        </w:rPr>
-        <w:t xml:space="preserve">#age = "70-"         # period you expect to </w:t>
-      </w:r>
-      <w:r>
-        <w:rPr>
-          <w:rFonts w:ascii="Courier New" w:hAnsi="Courier New" w:cs="Courier New"/>
-        </w:rPr>
-        <w:t>receive</w:t>
-      </w:r>
-      <w:r>
-        <w:rPr>
-          <w:rFonts w:ascii="Courier New" w:hAnsi="Courier New" w:cs="Courier New"/>
-        </w:rPr>
-        <w:t xml:space="preserve"> SS ("68-" indi</w:t>
-      </w:r>
-      <w:r>
-        <w:rPr>
-          <w:rFonts w:ascii="Courier New" w:hAnsi="Courier New" w:cs="Courier New"/>
-        </w:rPr>
-        <w:t>cates start at 68 and continue)</w:t>
-      </w:r>
-    </w:p>
-    <w:p>
-      <w:pPr>
-        <w:rPr>
-          <w:rFonts w:ascii="Courier New" w:hAnsi="Courier New" w:cs="Courier New"/>
-        </w:rPr>
-      </w:pPr>
-      <w:proofErr w:type="gramStart"/>
-      <w:r>
-        <w:rPr>
-          <w:rFonts w:ascii="Courier New" w:hAnsi="Courier New" w:cs="Courier New"/>
-        </w:rPr>
-        <w:t>#[</w:t>
-      </w:r>
-      <w:proofErr w:type="gramEnd"/>
-      <w:r>
-        <w:rPr>
-          <w:rFonts w:ascii="Courier New" w:hAnsi="Courier New" w:cs="Courier New"/>
-        </w:rPr>
-        <w:t>SocialSecurity.retiree2]</w:t>
-      </w:r>
-    </w:p>
-    <w:p>
-      <w:pPr>
-        <w:rPr>
-          <w:rFonts w:ascii="Courier New" w:hAnsi="Courier New" w:cs="Courier New"/>
-        </w:rPr>
-      </w:pPr>
-      <w:r>
-        <w:rPr>
-          <w:rFonts w:ascii="Courier New" w:hAnsi="Courier New" w:cs="Courier New"/>
-        </w:rPr>
-        <w:t>#FRA = 67            # your full retirement age (FRA) according to the IRS</w:t>
-      </w:r>
-    </w:p>
-    <w:p>
-      <w:pPr>
-        <w:rPr>
-          <w:rFonts w:ascii="Courier New" w:hAnsi="Courier New" w:cs="Courier New"/>
-        </w:rPr>
-      </w:pPr>
-      <w:r>
-        <w:rPr>
-          <w:rFonts w:ascii="Courier New" w:hAnsi="Courier New" w:cs="Courier New"/>
-        </w:rPr>
-        <w:t>#amount = -1         # -1</w:t>
-      </w:r>
-      <w:r>
-        <w:rPr>
-          <w:rFonts w:ascii="Courier New" w:hAnsi="Courier New" w:cs="Courier New"/>
-        </w:rPr>
-        <w:t xml:space="preserve"> or 0</w:t>
-      </w:r>
-      <w:r>
-        <w:rPr>
-          <w:rFonts w:ascii="Courier New" w:hAnsi="Courier New" w:cs="Courier New"/>
-        </w:rPr>
-        <w:t xml:space="preserve"> for default spousal benefit amount, amount at Full Retirement Age (FRA); Assumes inflation, 85% taxed</w:t>
-      </w:r>
-    </w:p>
-    <w:p>
-      <w:pPr>
-        <w:rPr>
-          <w:rFonts w:ascii="Courier New" w:hAnsi="Courier New" w:cs="Courier New"/>
-        </w:rPr>
-      </w:pPr>
-      <w:r>
-        <w:rPr>
-          <w:rFonts w:ascii="Courier New" w:hAnsi="Courier New" w:cs="Courier New"/>
-        </w:rPr>
-        <w:t xml:space="preserve">#age = "67-"         # period you expect to </w:t>
-      </w:r>
-      <w:r>
-        <w:rPr>
-          <w:rFonts w:ascii="Courier New" w:hAnsi="Courier New" w:cs="Courier New"/>
-        </w:rPr>
-        <w:t>receive</w:t>
-      </w:r>
-      <w:r>
-        <w:rPr>
-          <w:rFonts w:ascii="Courier New" w:hAnsi="Courier New" w:cs="Courier New"/>
-        </w:rPr>
-        <w:t xml:space="preserve"> SS ("68-" indicates start at 68 and continue)</w:t>
-      </w:r>
-    </w:p>
-    <w:p>
-      <w:pPr>
-        <w:rPr>
-          <w:rFonts w:cstheme="minorHAnsi"/>
-        </w:rPr>
-      </w:pPr>
-      <w:r>
-        <w:rPr>
-          <w:rFonts w:cstheme="minorHAnsi"/>
-        </w:rPr>
-        <w:t>Annuities</w:t>
-      </w:r>
-      <w:r>
-        <w:rPr>
-          <w:rFonts w:cstheme="minorHAnsi"/>
-        </w:rPr>
-        <w:t xml:space="preserve">, reverse </w:t>
-      </w:r>
-      <w:r>
-        <w:rPr>
-          <w:rFonts w:cstheme="minorHAnsi"/>
-        </w:rPr>
-        <w:t>mortgages</w:t>
-      </w:r>
-      <w:r>
-        <w:rPr>
-          <w:rFonts w:cstheme="minorHAnsi"/>
-        </w:rPr>
-        <w:t xml:space="preserve"> and other types of income can be specified in an income section. These sections are named as </w:t>
-      </w:r>
-      <w:proofErr w:type="spellStart"/>
-      <w:r>
-        <w:rPr>
-          <w:rFonts w:cstheme="minorHAnsi"/>
-        </w:rPr>
-        <w:t>income.final</w:t>
-      </w:r>
-      <w:proofErr w:type="spellEnd"/>
-      <w:r>
-        <w:rPr>
-          <w:rFonts w:cstheme="minorHAnsi"/>
-        </w:rPr>
-        <w:t xml:space="preserve"> where the final portion is some name meaningful to you for the type of income it is. </w:t>
-      </w:r>
-      <w:r>
-        <w:rPr>
-          <w:rFonts w:cstheme="minorHAnsi"/>
-        </w:rPr>
-        <w:t xml:space="preserve">It </w:t>
-      </w:r>
-      <w:r>
-        <w:rPr>
-          <w:rFonts w:cstheme="minorHAnsi"/>
-        </w:rPr>
-        <w:t xml:space="preserve">includes an </w:t>
-      </w:r>
-      <w:r>
-        <w:rPr>
-          <w:rFonts w:cstheme="minorHAnsi"/>
-        </w:rPr>
-        <w:t xml:space="preserve">annual amount, period you will receive it, whether it should be inflation adjusted and whether it is taxable. </w:t>
-      </w:r>
-    </w:p>
-    <w:p>
-      <w:pPr>
-        <w:rPr>
-          <w:rFonts w:ascii="Courier New" w:hAnsi="Courier New" w:cs="Courier New"/>
-        </w:rPr>
-      </w:pPr>
-      <w:proofErr w:type="gramStart"/>
-      <w:r>
-        <w:rPr>
-          <w:rFonts w:ascii="Courier New" w:hAnsi="Courier New" w:cs="Courier New"/>
-        </w:rPr>
-        <w:t>#[</w:t>
-      </w:r>
-      <w:proofErr w:type="spellStart"/>
-      <w:proofErr w:type="gramEnd"/>
-      <w:r>
-        <w:rPr>
-          <w:rFonts w:ascii="Courier New" w:hAnsi="Courier New" w:cs="Courier New"/>
-        </w:rPr>
-        <w:t>income.taxfreeNoneInflationAdjustedAnuity</w:t>
-      </w:r>
-      <w:proofErr w:type="spellEnd"/>
-      <w:r>
-        <w:rPr>
-          <w:rFonts w:ascii="Courier New" w:hAnsi="Courier New" w:cs="Courier New"/>
-        </w:rPr>
-        <w:t>]</w:t>
-      </w:r>
-    </w:p>
-    <w:p>
-      <w:pPr>
-        <w:rPr>
-          <w:rFonts w:ascii="Courier New" w:hAnsi="Courier New" w:cs="Courier New"/>
-        </w:rPr>
-      </w:pPr>
-      <w:r>
-        <w:rPr>
-          <w:rFonts w:ascii="Courier New" w:hAnsi="Courier New" w:cs="Courier New"/>
-        </w:rPr>
-        <w:t>#amount = 3000      # yearly amount</w:t>
-      </w:r>
-    </w:p>
-    <w:p>
-      <w:pPr>
-        <w:rPr>
-          <w:rFonts w:ascii="Courier New" w:hAnsi="Courier New" w:cs="Courier New"/>
-        </w:rPr>
-      </w:pPr>
-      <w:r>
-        <w:rPr>
-          <w:rFonts w:ascii="Courier New" w:hAnsi="Courier New" w:cs="Courier New"/>
-        </w:rPr>
-        <w:t xml:space="preserve">#age = "65-70"      # period you expect to </w:t>
-      </w:r>
-      <w:r>
-        <w:rPr>
-          <w:rFonts w:ascii="Courier New" w:hAnsi="Courier New" w:cs="Courier New"/>
-        </w:rPr>
-        <w:t>receive</w:t>
-      </w:r>
-      <w:r>
-        <w:rPr>
-          <w:rFonts w:ascii="Courier New" w:hAnsi="Courier New" w:cs="Courier New"/>
-        </w:rPr>
-        <w:t xml:space="preserve"> it</w:t>
-      </w:r>
-    </w:p>
-    <w:p>
-      <w:pPr>
-        <w:rPr>
-          <w:rFonts w:ascii="Courier New" w:hAnsi="Courier New" w:cs="Courier New"/>
-        </w:rPr>
-      </w:pPr>
-      <w:r>
-        <w:rPr>
-          <w:rFonts w:ascii="Courier New" w:hAnsi="Courier New" w:cs="Courier New"/>
-        </w:rPr>
-        <w:t xml:space="preserve">#inflation = </w:t>
-      </w:r>
-      <w:proofErr w:type="gramStart"/>
-      <w:r>
-        <w:rPr>
-          <w:rFonts w:ascii="Courier New" w:hAnsi="Courier New" w:cs="Courier New"/>
-        </w:rPr>
-        <w:t>false  #</w:t>
-      </w:r>
-      <w:proofErr w:type="gramEnd"/>
-      <w:r>
-        <w:rPr>
-          <w:rFonts w:ascii="Courier New" w:hAnsi="Courier New" w:cs="Courier New"/>
-        </w:rPr>
-        <w:t xml:space="preserve"> not inflation adjusted</w:t>
-      </w:r>
-      <w:r>
-        <w:rPr>
-          <w:rFonts w:ascii="Courier New" w:hAnsi="Courier New" w:cs="Courier New"/>
-        </w:rPr>
-        <w:t xml:space="preserve"> (default false)</w:t>
-      </w:r>
-    </w:p>
-    <w:p>
-      <w:pPr>
-        <w:rPr>
-          <w:rFonts w:ascii="Courier New" w:hAnsi="Courier New" w:cs="Courier New"/>
-        </w:rPr>
-      </w:pPr>
-      <w:r>
-        <w:rPr>
-          <w:rFonts w:ascii="Courier New" w:hAnsi="Courier New" w:cs="Courier New"/>
-        </w:rPr>
-        <w:t>#tax = false</w:t>
-      </w:r>
-      <w:r>
-        <w:rPr>
-          <w:rFonts w:ascii="Courier New" w:hAnsi="Courier New" w:cs="Courier New"/>
-        </w:rPr>
-        <w:t xml:space="preserve">        # not federally taxable</w:t>
-      </w:r>
-      <w:r>
-        <w:rPr>
-          <w:rFonts w:ascii="Courier New" w:hAnsi="Courier New" w:cs="Courier New"/>
-        </w:rPr>
-        <w:t xml:space="preserve"> (default false)</w:t>
-      </w:r>
-    </w:p>
-    <w:p>
-      <w:pPr>
-        <w:rPr>
-          <w:rFonts w:ascii="Courier New" w:hAnsi="Courier New" w:cs="Courier New"/>
-        </w:rPr>
-      </w:pPr>
-      <w:proofErr w:type="gramStart"/>
-      <w:r>
-        <w:rPr>
-          <w:rFonts w:ascii="Courier New" w:hAnsi="Courier New" w:cs="Courier New"/>
-        </w:rPr>
-        <w:t>#[</w:t>
-      </w:r>
-      <w:proofErr w:type="spellStart"/>
-      <w:proofErr w:type="gramEnd"/>
-      <w:r>
-        <w:rPr>
-          <w:rFonts w:ascii="Courier New" w:hAnsi="Courier New" w:cs="Courier New"/>
-        </w:rPr>
-        <w:t>income.InflationAdjustedAnuity</w:t>
-      </w:r>
-      <w:proofErr w:type="spellEnd"/>
-      <w:r>
-        <w:rPr>
-          <w:rFonts w:ascii="Courier New" w:hAnsi="Courier New" w:cs="Courier New"/>
-        </w:rPr>
-        <w:t>]</w:t>
-      </w:r>
-    </w:p>
-    <w:p>
-      <w:pPr>
-        <w:rPr>
-          <w:rFonts w:ascii="Courier New" w:hAnsi="Courier New" w:cs="Courier New"/>
-        </w:rPr>
-      </w:pPr>
-      <w:r>
-        <w:rPr>
-          <w:rFonts w:ascii="Courier New" w:hAnsi="Courier New" w:cs="Courier New"/>
-        </w:rPr>
-        <w:t>#amount = 3000      # yearly amount</w:t>
-      </w:r>
-    </w:p>
-    <w:p>
-      <w:pPr>
-        <w:rPr>
-          <w:rFonts w:ascii="Courier New" w:hAnsi="Courier New" w:cs="Courier New"/>
-        </w:rPr>
-      </w:pPr>
-      <w:r>
-        <w:rPr>
-          <w:rFonts w:ascii="Courier New" w:hAnsi="Courier New" w:cs="Courier New"/>
-        </w:rPr>
-        <w:t xml:space="preserve">#age = "65-70"      # period you expect to </w:t>
-      </w:r>
-      <w:r>
-        <w:rPr>
-          <w:rFonts w:ascii="Courier New" w:hAnsi="Courier New" w:cs="Courier New"/>
-        </w:rPr>
-        <w:t>receive</w:t>
-      </w:r>
-      <w:r>
-        <w:rPr>
-          <w:rFonts w:ascii="Courier New" w:hAnsi="Courier New" w:cs="Courier New"/>
-        </w:rPr>
-        <w:t xml:space="preserve"> it</w:t>
-      </w:r>
-    </w:p>
-    <w:p>
-      <w:pPr>
-        <w:rPr>
-          <w:rFonts w:ascii="Courier New" w:hAnsi="Courier New" w:cs="Courier New"/>
-        </w:rPr>
-      </w:pPr>
-      <w:r>
-        <w:rPr>
-          <w:rFonts w:ascii="Courier New" w:hAnsi="Courier New" w:cs="Courier New"/>
-        </w:rPr>
-        <w:t>#inflation = true   # inflation adjusted</w:t>
-      </w:r>
-      <w:r>
-        <w:rPr>
-          <w:rFonts w:ascii="Courier New" w:hAnsi="Courier New" w:cs="Courier New"/>
-        </w:rPr>
-        <w:t xml:space="preserve"> (default false)</w:t>
-      </w:r>
-    </w:p>
-    <w:p>
-      <w:pPr>
-        <w:rPr>
-          <w:rFonts w:ascii="Courier New" w:hAnsi="Courier New" w:cs="Courier New"/>
-        </w:rPr>
-      </w:pPr>
-      <w:r>
-        <w:rPr>
-          <w:rFonts w:ascii="Courier New" w:hAnsi="Courier New" w:cs="Courier New"/>
-        </w:rPr>
-        <w:t>#tax = t</w:t>
-      </w:r>
-      <w:r>
-        <w:rPr>
-          <w:rFonts w:ascii="Courier New" w:hAnsi="Courier New" w:cs="Courier New"/>
-        </w:rPr>
-        <w:t>rue         # federally taxable</w:t>
-      </w:r>
-      <w:r>
-        <w:rPr>
-          <w:rFonts w:ascii="Courier New" w:hAnsi="Courier New" w:cs="Courier New"/>
-        </w:rPr>
-        <w:t xml:space="preserve"> </w:t>
-      </w:r>
-      <w:r>
-        <w:rPr>
-          <w:rFonts w:ascii="Courier New" w:hAnsi="Courier New" w:cs="Courier New"/>
-        </w:rPr>
-        <w:t>(default false)</w:t>
-      </w:r>
-    </w:p>
-    <w:p>
-      <w:pPr>
-        <w:rPr>
-          <w:rFonts w:cstheme="minorHAnsi"/>
-        </w:rPr>
-      </w:pPr>
-      <w:r>
-        <w:rPr>
-          <w:rFonts w:cstheme="minorHAnsi"/>
-        </w:rPr>
-        <w:t>R</w:t>
-      </w:r>
-      <w:r>
-        <w:rPr>
-          <w:rFonts w:cstheme="minorHAnsi"/>
-        </w:rPr>
-        <w:t>everse mortgage</w:t>
-      </w:r>
-      <w:r>
-        <w:rPr>
-          <w:rFonts w:cstheme="minorHAnsi"/>
-        </w:rPr>
-        <w:t>s take many forms with one of the simplest paying a constant amount each month for the rest of your life. This form and others can be represented in the income section. For example the simple form can be represented as follows</w:t>
-      </w:r>
-      <w:r>
-        <w:rPr>
-          <w:rFonts w:cstheme="minorHAnsi"/>
-        </w:rPr>
-        <w:t>:</w:t>
-      </w:r>
-    </w:p>
-    <w:p>
-      <w:pPr>
-        <w:rPr>
-          <w:rFonts w:ascii="Courier New" w:hAnsi="Courier New" w:cs="Courier New"/>
-        </w:rPr>
-      </w:pPr>
-      <w:r>
-        <w:rPr>
-          <w:rFonts w:ascii="Courier New" w:hAnsi="Courier New" w:cs="Courier New"/>
-        </w:rPr>
-        <w:t>[</w:t>
-      </w:r>
-      <w:proofErr w:type="spellStart"/>
-      <w:r>
-        <w:rPr>
-          <w:rFonts w:ascii="Courier New" w:hAnsi="Courier New" w:cs="Courier New"/>
-        </w:rPr>
-        <w:t>income.reversemortgage</w:t>
-      </w:r>
-      <w:proofErr w:type="spellEnd"/>
-      <w:r>
-        <w:rPr>
-          <w:rFonts w:ascii="Courier New" w:hAnsi="Courier New" w:cs="Courier New"/>
-        </w:rPr>
-        <w:t>]</w:t>
-      </w:r>
-    </w:p>
-    <w:p>
-      <w:pPr>
-        <w:rPr>
-          <w:rFonts w:ascii="Courier New" w:hAnsi="Courier New" w:cs="Courier New"/>
-        </w:rPr>
-      </w:pPr>
-      <w:proofErr w:type="gramStart"/>
-      <w:r>
-        <w:rPr>
-          <w:rFonts w:ascii="Courier New" w:hAnsi="Courier New" w:cs="Courier New"/>
-        </w:rPr>
-        <w:t>amount</w:t>
-      </w:r>
-      <w:proofErr w:type="gramEnd"/>
-      <w:r>
-        <w:rPr>
-          <w:rFonts w:ascii="Courier New" w:hAnsi="Courier New" w:cs="Courier New"/>
-        </w:rPr>
-        <w:t xml:space="preserve"> = 12000      # yearly amount, 1000/</w:t>
-      </w:r>
-      <w:proofErr w:type="spellStart"/>
-      <w:r>
-        <w:rPr>
-          <w:rFonts w:ascii="Courier New" w:hAnsi="Courier New" w:cs="Courier New"/>
-        </w:rPr>
-        <w:t>mo</w:t>
-      </w:r>
-      <w:proofErr w:type="spellEnd"/>
-    </w:p>
-    <w:p>
-      <w:pPr>
-        <w:rPr>
-          <w:rFonts w:ascii="Courier New" w:hAnsi="Courier New" w:cs="Courier New"/>
-        </w:rPr>
-      </w:pPr>
-      <w:proofErr w:type="gramStart"/>
-      <w:r>
-        <w:rPr>
-          <w:rFonts w:ascii="Courier New" w:hAnsi="Courier New" w:cs="Courier New"/>
-        </w:rPr>
-        <w:t>age</w:t>
-      </w:r>
-      <w:proofErr w:type="gramEnd"/>
-      <w:r>
-        <w:rPr>
-          <w:rFonts w:ascii="Courier New" w:hAnsi="Courier New" w:cs="Courier New"/>
-        </w:rPr>
-        <w:t xml:space="preserve"> = '70-'         # period to receive payments</w:t>
-      </w:r>
-    </w:p>
-    <w:p>
-      <w:pPr>
-        <w:rPr>
-          <w:rFonts w:ascii="Courier New" w:hAnsi="Courier New" w:cs="Courier New"/>
-        </w:rPr>
-      </w:pPr>
-      <w:proofErr w:type="gramStart"/>
-      <w:r>
-        <w:rPr>
-          <w:rFonts w:ascii="Courier New" w:hAnsi="Courier New" w:cs="Courier New"/>
-        </w:rPr>
-        <w:lastRenderedPageBreak/>
+        <w:t xml:space="preserve"> on withdrawal. </w:t>
+      </w:r>
+    </w:p>
+    <w:p>
+      <w:pPr>
+        <w:pStyle w:val="ExampleCode"/>
+      </w:pPr>
+      <w:r>
+        <w:t xml:space="preserve"># </w:t>
+      </w:r>
+      <w:proofErr w:type="gramStart"/>
+      <w:r>
+        <w:t>pre-tax</w:t>
+      </w:r>
+      <w:proofErr w:type="gramEnd"/>
+      <w:r>
+        <w:t xml:space="preserve"> IRA accounts (TDRA)</w:t>
+      </w:r>
+    </w:p>
+    <w:p>
+      <w:pPr>
+        <w:pStyle w:val="ExampleCode"/>
+      </w:pPr>
+      <w:r>
+        <w:t>[IRA.retiree1]</w:t>
+      </w:r>
+    </w:p>
+    <w:p>
+      <w:pPr>
+        <w:pStyle w:val="ExampleCode"/>
+      </w:pPr>
+      <w:proofErr w:type="spellStart"/>
+      <w:proofErr w:type="gramStart"/>
+      <w:r>
+        <w:t>bal</w:t>
+      </w:r>
+      <w:proofErr w:type="spellEnd"/>
+      <w:proofErr w:type="gramEnd"/>
+      <w:r>
+        <w:t xml:space="preserve"> = 200_000   </w:t>
+      </w:r>
+      <w:r>
+        <w:t xml:space="preserve">   </w:t>
+      </w:r>
+      <w:r>
+        <w:t xml:space="preserve"># current balance </w:t>
+      </w:r>
+    </w:p>
+    <w:p>
+      <w:pPr>
+        <w:pStyle w:val="ExampleCode"/>
+      </w:pPr>
+      <w:proofErr w:type="gramStart"/>
+      <w:r>
+        <w:t>rate</w:t>
+      </w:r>
+      <w:proofErr w:type="gramEnd"/>
+      <w:r>
+        <w:t xml:space="preserve"> = 7.25        </w:t>
+      </w:r>
+      <w:r>
+        <w:t># defaults to global rate set above</w:t>
+      </w:r>
+    </w:p>
+    <w:p>
+      <w:pPr>
+        <w:pStyle w:val="ExampleCode"/>
+      </w:pPr>
+      <w:proofErr w:type="spellStart"/>
+      <w:proofErr w:type="gramStart"/>
+      <w:r>
+        <w:t>contrib</w:t>
+      </w:r>
+      <w:proofErr w:type="spellEnd"/>
+      <w:proofErr w:type="gramEnd"/>
+      <w:r>
+        <w:t xml:space="preserve"> = 0      </w:t>
+      </w:r>
+      <w:r>
+        <w:t xml:space="preserve">  # Annual contribution to</w:t>
+      </w:r>
+      <w:r>
+        <w:t xml:space="preserve"> make for period (below)</w:t>
+      </w:r>
+    </w:p>
+    <w:p>
+      <w:pPr>
+        <w:pStyle w:val="ExampleCode"/>
+      </w:pPr>
+      <w:proofErr w:type="gramStart"/>
+      <w:r>
         <w:t>inflation</w:t>
       </w:r>
       <w:proofErr w:type="gramEnd"/>
       <w:r>
-        <w:rPr>
-          <w:rFonts w:ascii="Courier New" w:hAnsi="Courier New" w:cs="Courier New"/>
-        </w:rPr>
-        <w:t xml:space="preserve"> = false   # payment is not inflation adjusted</w:t>
-      </w:r>
-      <w:r>
-        <w:rPr>
-          <w:rFonts w:ascii="Courier New" w:hAnsi="Courier New" w:cs="Courier New"/>
-        </w:rPr>
-        <w:t xml:space="preserve"> (default false)</w:t>
-      </w:r>
-    </w:p>
-    <w:p>
-      <w:pPr>
-        <w:rPr>
-          <w:rFonts w:ascii="Courier New" w:hAnsi="Courier New" w:cs="Courier New"/>
-        </w:rPr>
-      </w:pPr>
-      <w:proofErr w:type="gramStart"/>
-      <w:r>
-        <w:rPr>
-          <w:rFonts w:ascii="Courier New" w:hAnsi="Courier New" w:cs="Courier New"/>
-        </w:rPr>
-        <w:t>tax</w:t>
-      </w:r>
-      <w:proofErr w:type="gramEnd"/>
-      <w:r>
-        <w:rPr>
-          <w:rFonts w:ascii="Courier New" w:hAnsi="Courier New" w:cs="Courier New"/>
-        </w:rPr>
-        <w:t xml:space="preserve"> = false         # payment/loan is not taxable</w:t>
-      </w:r>
-      <w:r>
-        <w:rPr>
-          <w:rFonts w:ascii="Courier New" w:hAnsi="Courier New" w:cs="Courier New"/>
-        </w:rPr>
-        <w:t xml:space="preserve"> </w:t>
-      </w:r>
-      <w:r>
-        <w:rPr>
-          <w:rFonts w:ascii="Courier New" w:hAnsi="Courier New" w:cs="Courier New"/>
-        </w:rPr>
-        <w:t>(default false)</w:t>
-      </w:r>
-    </w:p>
-    <w:p>
-      <w:pPr>
-        <w:rPr>
-          <w:rFonts w:ascii="Courier New" w:hAnsi="Courier New" w:cs="Courier New"/>
-        </w:rPr>
-      </w:pPr>
-    </w:p>
-    <w:p>
-      <w:pPr>
-        <w:rPr>
-          <w:rFonts w:ascii="Courier New" w:hAnsi="Courier New" w:cs="Courier New"/>
-        </w:rPr>
-      </w:pPr>
-      <w:proofErr w:type="gramStart"/>
-      <w:r>
-        <w:rPr>
-          <w:rFonts w:ascii="Courier New" w:hAnsi="Courier New" w:cs="Courier New"/>
-        </w:rPr>
-        <w:t>#[</w:t>
-      </w:r>
-      <w:proofErr w:type="spellStart"/>
-      <w:proofErr w:type="gramEnd"/>
-      <w:r>
-        <w:rPr>
-          <w:rFonts w:ascii="Courier New" w:hAnsi="Courier New" w:cs="Courier New"/>
-        </w:rPr>
-        <w:t>income.rental</w:t>
-      </w:r>
-      <w:proofErr w:type="spellEnd"/>
-      <w:r>
-        <w:rPr>
-          <w:rFonts w:ascii="Courier New" w:hAnsi="Courier New" w:cs="Courier New"/>
-        </w:rPr>
-        <w:t>]</w:t>
-      </w:r>
-    </w:p>
-    <w:p>
-      <w:pPr>
-        <w:rPr>
-          <w:rFonts w:ascii="Courier New" w:hAnsi="Courier New" w:cs="Courier New"/>
-        </w:rPr>
-      </w:pPr>
-      <w:r>
-        <w:rPr>
-          <w:rFonts w:ascii="Courier New" w:hAnsi="Courier New" w:cs="Courier New"/>
-        </w:rPr>
-        <w:t>#amount = 5_000     # yearly amount</w:t>
-      </w:r>
-    </w:p>
-    <w:p>
-      <w:pPr>
-        <w:rPr>
-          <w:rFonts w:ascii="Courier New" w:hAnsi="Courier New" w:cs="Courier New"/>
-        </w:rPr>
-      </w:pPr>
-      <w:r>
-        <w:rPr>
-          <w:rFonts w:ascii="Courier New" w:hAnsi="Courier New" w:cs="Courier New"/>
-        </w:rPr>
-        <w:t xml:space="preserve">#age = "67-"        # period you expect to </w:t>
-      </w:r>
-      <w:r>
-        <w:rPr>
-          <w:rFonts w:ascii="Courier New" w:hAnsi="Courier New" w:cs="Courier New"/>
-        </w:rPr>
-        <w:t>receive</w:t>
-      </w:r>
-      <w:r>
-        <w:rPr>
-          <w:rFonts w:ascii="Courier New" w:hAnsi="Courier New" w:cs="Courier New"/>
-        </w:rPr>
-        <w:t xml:space="preserve"> it</w:t>
-      </w:r>
-    </w:p>
-    <w:p>
-      <w:pPr>
-        <w:rPr>
-          <w:rFonts w:ascii="Courier New" w:hAnsi="Courier New" w:cs="Courier New"/>
-        </w:rPr>
-      </w:pPr>
-      <w:r>
-        <w:rPr>
-          <w:rFonts w:ascii="Courier New" w:hAnsi="Courier New" w:cs="Courier New"/>
-        </w:rPr>
-        <w:t>#inflation = true   # inflation adjusted</w:t>
-      </w:r>
-      <w:r>
-        <w:rPr>
-          <w:rFonts w:ascii="Courier New" w:hAnsi="Courier New" w:cs="Courier New"/>
-        </w:rPr>
-        <w:t xml:space="preserve"> (default false)</w:t>
-      </w:r>
-    </w:p>
-    <w:p>
-      <w:pPr>
-        <w:rPr>
-          <w:rFonts w:ascii="Courier New" w:hAnsi="Courier New" w:cs="Courier New"/>
-        </w:rPr>
-      </w:pPr>
-      <w:r>
-        <w:rPr>
-          <w:rFonts w:ascii="Courier New" w:hAnsi="Courier New" w:cs="Courier New"/>
-        </w:rPr>
-        <w:t>#tax = true         # federally taxable</w:t>
-      </w:r>
-      <w:r>
-        <w:rPr>
-          <w:rFonts w:ascii="Courier New" w:hAnsi="Courier New" w:cs="Courier New"/>
-        </w:rPr>
-        <w:t xml:space="preserve"> </w:t>
-      </w:r>
-      <w:r>
-        <w:rPr>
-          <w:rFonts w:ascii="Courier New" w:hAnsi="Courier New" w:cs="Courier New"/>
-        </w:rPr>
-        <w:t>(default false)</w:t>
+        <w:t xml:space="preserve"> = false  # Will the contribution rise with inflation?</w:t>
+      </w:r>
+    </w:p>
+    <w:p>
+      <w:pPr>
+        <w:pStyle w:val="ExampleCode"/>
+      </w:pPr>
+      <w:r>
+        <w:t xml:space="preserve">                   #</w:t>
       </w:r>
       <w:bookmarkStart w:id="0" w:name="_GoBack"/>
       <w:bookmarkEnd w:id="0"/>
-    </w:p>
-    <w:p>
-      <w:pPr>
-        <w:rPr>
-          <w:rFonts w:cstheme="minorHAnsi"/>
-        </w:rPr>
-      </w:pPr>
-      <w:r>
-        <w:rPr>
-          <w:rFonts w:cstheme="minorHAnsi"/>
-        </w:rPr>
-        <w:t>Major assets like your home or other real estate</w:t>
-      </w:r>
-      <w:r>
-        <w:rPr>
-          <w:rFonts w:cstheme="minorHAnsi"/>
-        </w:rPr>
-        <w:t xml:space="preserve"> can have a significant impact on your retirement. If you plan to sell these assets during your retirement you can include there return in your plan with the [asset] section as below. This section provides the information needed for the optimizer to determine the amount to add to your after tax account and the amount that is taxable. </w:t>
-      </w:r>
-      <w:r>
-        <w:rPr>
-          <w:rFonts w:cstheme="minorHAnsi"/>
-        </w:rPr>
-        <w:t>If the asset is your primary residence the IRS exempts the first $250K ($500K joint) of capital gains from taxes.</w:t>
-      </w:r>
-      <w:r>
-        <w:rPr>
-          <w:rStyle w:val="FootnoteReference"/>
-          <w:rFonts w:cstheme="minorHAnsi"/>
-        </w:rPr>
-        <w:footnoteReference w:id="7"/>
-      </w:r>
-    </w:p>
-    <w:p>
-      <w:pPr>
-        <w:rPr>
-          <w:rFonts w:ascii="Courier New" w:hAnsi="Courier New" w:cs="Courier New"/>
-        </w:rPr>
-      </w:pPr>
-      <w:proofErr w:type="gramStart"/>
-      <w:r>
-        <w:rPr>
-          <w:rFonts w:ascii="Courier New" w:hAnsi="Courier New" w:cs="Courier New"/>
-        </w:rPr>
-        <w:t>#[</w:t>
-      </w:r>
-      <w:proofErr w:type="spellStart"/>
-      <w:proofErr w:type="gramEnd"/>
-      <w:r>
-        <w:rPr>
-          <w:rFonts w:ascii="Courier New" w:hAnsi="Courier New" w:cs="Courier New"/>
-        </w:rPr>
-        <w:t>asset.home</w:t>
-      </w:r>
-      <w:proofErr w:type="spellEnd"/>
-      <w:r>
-        <w:rPr>
-          <w:rFonts w:ascii="Courier New" w:hAnsi="Courier New" w:cs="Courier New"/>
-        </w:rPr>
+      <w:r>
+        <w:t xml:space="preserve"> (default false)</w:t>
+      </w:r>
+    </w:p>
+    <w:p>
+      <w:pPr>
+        <w:pStyle w:val="ExampleCode"/>
+      </w:pPr>
+      <w:proofErr w:type="gramStart"/>
+      <w:r>
+        <w:t>period</w:t>
+      </w:r>
+      <w:proofErr w:type="gramEnd"/>
+      <w:r>
+        <w:t xml:space="preserve"> = '56-60'   # period you will be making the contributions</w:t>
+      </w:r>
+    </w:p>
+    <w:p>
+      <w:pPr>
+        <w:pStyle w:val="ExampleCode"/>
+      </w:pPr>
+    </w:p>
+    <w:p>
+      <w:pPr>
+        <w:pStyle w:val="ExampleCode"/>
+      </w:pPr>
+      <w:r>
+        <w:t>[IRA.retiree2]</w:t>
+      </w:r>
+    </w:p>
+    <w:p>
+      <w:pPr>
+        <w:pStyle w:val="ExampleCode"/>
+      </w:pPr>
+      <w:proofErr w:type="spellStart"/>
+      <w:proofErr w:type="gramStart"/>
+      <w:r>
+        <w:t>bal</w:t>
+      </w:r>
+      <w:proofErr w:type="spellEnd"/>
+      <w:proofErr w:type="gramEnd"/>
+      <w:r>
+        <w:t xml:space="preserve"> = 100_000  </w:t>
+      </w:r>
+      <w:r>
+        <w:t xml:space="preserve">    </w:t>
+      </w:r>
+      <w:r>
+        <w:t># current balance</w:t>
+      </w:r>
+    </w:p>
+    <w:p>
+      <w:pPr>
+        <w:pStyle w:val="ExampleCode"/>
+      </w:pPr>
+      <w:proofErr w:type="gramStart"/>
+      <w:r>
+        <w:lastRenderedPageBreak/>
+        <w:t>rate</w:t>
+      </w:r>
+      <w:proofErr w:type="gramEnd"/>
+      <w:r>
+        <w:t xml:space="preserve"> = 7.25    </w:t>
+      </w:r>
+      <w:r>
+        <w:t xml:space="preserve">    </w:t>
+      </w:r>
+      <w:r>
+        <w:t># defaults to global rate set above</w:t>
+      </w:r>
+    </w:p>
+    <w:p>
+      <w:pPr>
+        <w:pStyle w:val="ExampleCode"/>
+      </w:pPr>
+      <w:proofErr w:type="spellStart"/>
+      <w:proofErr w:type="gramStart"/>
+      <w:r>
+        <w:t>contrib</w:t>
+      </w:r>
+      <w:proofErr w:type="spellEnd"/>
+      <w:proofErr w:type="gramEnd"/>
+      <w:r>
+        <w:t xml:space="preserve"> = 0        # Annual contribution </w:t>
+      </w:r>
+      <w:r>
+        <w:t>to make for period below</w:t>
+      </w:r>
+    </w:p>
+    <w:p>
+      <w:pPr>
+        <w:pStyle w:val="ExampleCode"/>
+      </w:pPr>
+      <w:proofErr w:type="gramStart"/>
+      <w:r>
+        <w:t>inflation</w:t>
+      </w:r>
+      <w:proofErr w:type="gramEnd"/>
+      <w:r>
+        <w:t xml:space="preserve"> = false  # Inflate contribution </w:t>
+      </w:r>
+      <w:r>
+        <w:t>with inflation</w:t>
+      </w:r>
+      <w:r>
+        <w:t xml:space="preserve"> rate</w:t>
+      </w:r>
+      <w:r>
+        <w:t>?</w:t>
+      </w:r>
+    </w:p>
+    <w:p>
+      <w:pPr>
+        <w:pStyle w:val="ExampleCode"/>
+      </w:pPr>
+      <w:r>
+        <w:t xml:space="preserve">                   #</w:t>
+      </w:r>
+      <w:r>
+        <w:t xml:space="preserve"> (default false)</w:t>
+      </w:r>
+    </w:p>
+    <w:p>
+      <w:pPr>
+        <w:pStyle w:val="ExampleCode"/>
+      </w:pPr>
+      <w:proofErr w:type="gramStart"/>
+      <w:r>
+        <w:t>period</w:t>
+      </w:r>
+      <w:proofErr w:type="gramEnd"/>
+      <w:r>
+        <w:t xml:space="preserve"> = '56-60'   # period you will be making the contributions</w:t>
+      </w:r>
+    </w:p>
+    <w:p>
+      <w:pPr>
+        <w:pStyle w:val="ExampleCode"/>
+      </w:pPr>
+    </w:p>
+    <w:p>
+      <w:pPr>
+        <w:pStyle w:val="ExampleCode"/>
+      </w:pPr>
+      <w:r>
+        <w:t xml:space="preserve"># </w:t>
+      </w:r>
+      <w:proofErr w:type="spellStart"/>
+      <w:proofErr w:type="gramStart"/>
+      <w:r>
+        <w:t>roth</w:t>
+      </w:r>
+      <w:proofErr w:type="spellEnd"/>
+      <w:proofErr w:type="gramEnd"/>
+      <w:r>
+        <w:t xml:space="preserve"> IRA accounts (</w:t>
+      </w:r>
+      <w:proofErr w:type="spellStart"/>
+      <w:r>
+        <w:t>RothRA</w:t>
+      </w:r>
+      <w:proofErr w:type="spellEnd"/>
+      <w:r>
+        <w:t>)</w:t>
+      </w:r>
+    </w:p>
+    <w:p>
+      <w:pPr>
+        <w:pStyle w:val="ExampleCode"/>
+      </w:pPr>
+      <w:r>
+        <w:t>[roth.retiree1]</w:t>
+      </w:r>
+    </w:p>
+    <w:p>
+      <w:pPr>
+        <w:pStyle w:val="ExampleCode"/>
+      </w:pPr>
+      <w:proofErr w:type="spellStart"/>
+      <w:proofErr w:type="gramStart"/>
+      <w:r>
+        <w:t>bal</w:t>
+      </w:r>
+      <w:proofErr w:type="spellEnd"/>
+      <w:proofErr w:type="gramEnd"/>
+      <w:r>
+        <w:t xml:space="preserve"> = 20_000   </w:t>
+      </w:r>
+      <w:r>
+        <w:t xml:space="preserve">    </w:t>
+      </w:r>
+      <w:r>
+        <w:t># current balance</w:t>
+      </w:r>
+    </w:p>
+    <w:p>
+      <w:pPr>
+        <w:pStyle w:val="ExampleCode"/>
+      </w:pPr>
+      <w:proofErr w:type="gramStart"/>
+      <w:r>
+        <w:t>rate</w:t>
+      </w:r>
+      <w:proofErr w:type="gramEnd"/>
+      <w:r>
+        <w:t xml:space="preserve"> = 7.25    </w:t>
+      </w:r>
+      <w:r>
+        <w:t xml:space="preserve">    </w:t>
+      </w:r>
+      <w:r>
+        <w:t># defaults to global rate set above</w:t>
+      </w:r>
+    </w:p>
+    <w:p>
+      <w:pPr>
+        <w:pStyle w:val="ExampleCode"/>
+      </w:pPr>
+      <w:proofErr w:type="spellStart"/>
+      <w:proofErr w:type="gramStart"/>
+      <w:r>
+        <w:t>contrib</w:t>
+      </w:r>
+      <w:proofErr w:type="spellEnd"/>
+      <w:proofErr w:type="gramEnd"/>
+      <w:r>
+        <w:t xml:space="preserve"> = 0       </w:t>
+      </w:r>
+      <w:r>
+        <w:t xml:space="preserve"> # Annual contribution to </w:t>
+      </w:r>
+      <w:r>
+        <w:t>make for period (below)</w:t>
+      </w:r>
+    </w:p>
+    <w:p>
+      <w:pPr>
+        <w:pStyle w:val="ExampleCode"/>
+      </w:pPr>
+      <w:proofErr w:type="gramStart"/>
+      <w:r>
+        <w:t>inflation</w:t>
+      </w:r>
+      <w:proofErr w:type="gramEnd"/>
+      <w:r>
+        <w:t xml:space="preserve"> = false  # Inflate contribution</w:t>
+      </w:r>
+      <w:r>
+        <w:t xml:space="preserve"> with inflation?</w:t>
+      </w:r>
+      <w:r>
+        <w:t xml:space="preserve"> </w:t>
+      </w:r>
+    </w:p>
+    <w:p>
+      <w:pPr>
+        <w:pStyle w:val="ExampleCode"/>
+      </w:pPr>
+      <w:r>
+        <w:t xml:space="preserve">                   # </w:t>
+      </w:r>
+      <w:r>
+        <w:t>(default false)</w:t>
+      </w:r>
+    </w:p>
+    <w:p>
+      <w:pPr>
+        <w:pStyle w:val="ExampleCode"/>
+      </w:pPr>
+      <w:proofErr w:type="gramStart"/>
+      <w:r>
+        <w:t>period</w:t>
+      </w:r>
+      <w:proofErr w:type="gramEnd"/>
+      <w:r>
+        <w:t xml:space="preserve"> = '56-60'   # period you will be making the contributions</w:t>
+      </w:r>
+    </w:p>
+    <w:p>
+      <w:pPr>
+        <w:pStyle w:val="ExampleCode"/>
+      </w:pPr>
+    </w:p>
+    <w:p>
+      <w:pPr>
+        <w:pStyle w:val="ExampleCode"/>
+      </w:pPr>
+      <w:r>
+        <w:t>[roth.retiree2]</w:t>
+      </w:r>
+    </w:p>
+    <w:p>
+      <w:pPr>
+        <w:pStyle w:val="ExampleCode"/>
+      </w:pPr>
+      <w:proofErr w:type="spellStart"/>
+      <w:proofErr w:type="gramStart"/>
+      <w:r>
+        <w:t>bal</w:t>
+      </w:r>
+      <w:proofErr w:type="spellEnd"/>
+      <w:proofErr w:type="gramEnd"/>
+      <w:r>
+        <w:t xml:space="preserve"> = 20_000   </w:t>
+      </w:r>
+      <w:r>
+        <w:t xml:space="preserve">    </w:t>
+      </w:r>
+      <w:r>
+        <w:t># current balance</w:t>
+      </w:r>
+    </w:p>
+    <w:p>
+      <w:pPr>
+        <w:pStyle w:val="ExampleCode"/>
+      </w:pPr>
+      <w:proofErr w:type="gramStart"/>
+      <w:r>
+        <w:t>rate</w:t>
+      </w:r>
+      <w:proofErr w:type="gramEnd"/>
+      <w:r>
+        <w:t xml:space="preserve"> = 7.25    </w:t>
+      </w:r>
+      <w:r>
+        <w:t xml:space="preserve">    </w:t>
+      </w:r>
+      <w:r>
+        <w:t># d</w:t>
+      </w:r>
+      <w:r>
+        <w:t>efaults to global rate set above</w:t>
+      </w:r>
+    </w:p>
+    <w:p>
+      <w:pPr>
+        <w:pStyle w:val="ExampleCode"/>
+      </w:pPr>
+      <w:proofErr w:type="spellStart"/>
+      <w:proofErr w:type="gramStart"/>
+      <w:r>
+        <w:t>contrib</w:t>
+      </w:r>
+      <w:proofErr w:type="spellEnd"/>
+      <w:proofErr w:type="gramEnd"/>
+      <w:r>
+        <w:t xml:space="preserve"> = 0        # </w:t>
+      </w:r>
+      <w:r>
+        <w:t>Annual</w:t>
+      </w:r>
+      <w:r>
+        <w:t xml:space="preserve"> contribution to</w:t>
+      </w:r>
+      <w:r>
+        <w:t xml:space="preserve"> make for period (below)</w:t>
+      </w:r>
+    </w:p>
+    <w:p>
+      <w:pPr>
+        <w:pStyle w:val="ExampleCode"/>
+      </w:pPr>
+      <w:proofErr w:type="gramStart"/>
+      <w:r>
+        <w:t>inflation</w:t>
+      </w:r>
+      <w:proofErr w:type="gramEnd"/>
+      <w:r>
+        <w:t xml:space="preserve"> = false  # Will the contribution rise with inflation?</w:t>
+      </w:r>
+      <w:r>
+        <w:t xml:space="preserve"> </w:t>
+      </w:r>
+    </w:p>
+    <w:p>
+      <w:pPr>
+        <w:pStyle w:val="ExampleCode"/>
+      </w:pPr>
+      <w:r>
+        <w:t xml:space="preserve">                   # </w:t>
+      </w:r>
+      <w:r>
+        <w:t>(default false)</w:t>
+      </w:r>
+    </w:p>
+    <w:p>
+      <w:pPr>
+        <w:pStyle w:val="ExampleCode"/>
+      </w:pPr>
+      <w:proofErr w:type="gramStart"/>
+      <w:r>
+        <w:t>period</w:t>
+      </w:r>
+      <w:proofErr w:type="gramEnd"/>
+      <w:r>
+        <w:t xml:space="preserve"> = '56-60'   # period you will be making the contributions</w:t>
+      </w:r>
+    </w:p>
+    <w:p>
+      <w:pPr>
+        <w:pStyle w:val="ExampleCode"/>
+      </w:pPr>
+    </w:p>
+    <w:p>
+      <w:pPr>
+        <w:pStyle w:val="ExampleCode"/>
+      </w:pPr>
+      <w:r>
+        <w:t># after tax savings accounts (ATRSI)</w:t>
+      </w:r>
+    </w:p>
+    <w:p>
+      <w:pPr>
+        <w:pStyle w:val="ExampleCode"/>
+      </w:pPr>
+      <w:r>
+        <w:t>[</w:t>
+      </w:r>
+      <w:proofErr w:type="spellStart"/>
+      <w:proofErr w:type="gramStart"/>
+      <w:r>
+        <w:t>aftertax</w:t>
+      </w:r>
+      <w:proofErr w:type="spellEnd"/>
+      <w:proofErr w:type="gramEnd"/>
+      <w:r>
         <w:t>]</w:t>
       </w:r>
     </w:p>
     <w:p>
       <w:pPr>
-        <w:rPr>
-          <w:rFonts w:ascii="Courier New" w:hAnsi="Courier New" w:cs="Courier New"/>
-        </w:rPr>
-      </w:pPr>
-      <w:r>
-        <w:rPr>
-          <w:rFonts w:ascii="Courier New" w:hAnsi="Courier New" w:cs="Courier New"/>
-        </w:rPr>
-        <w:t>#value = 550_000                 # current value of the asset</w:t>
-      </w:r>
-    </w:p>
-    <w:p>
-      <w:pPr>
-        <w:rPr>
-          <w:rFonts w:ascii="Courier New" w:hAnsi="Courier New" w:cs="Courier New"/>
-        </w:rPr>
-      </w:pPr>
-      <w:r>
-        <w:rPr>
-          <w:rFonts w:ascii="Courier New" w:hAnsi="Courier New" w:cs="Courier New"/>
-        </w:rPr>
-        <w:t>#</w:t>
-      </w:r>
-      <w:proofErr w:type="spellStart"/>
-      <w:r>
-        <w:rPr>
-          <w:rFonts w:ascii="Courier New" w:hAnsi="Courier New" w:cs="Courier New"/>
-        </w:rPr>
-        <w:t>costAndImprovements</w:t>
-      </w:r>
-      <w:proofErr w:type="spellEnd"/>
-      <w:r>
-        <w:rPr>
-          <w:rFonts w:ascii="Courier New" w:hAnsi="Courier New" w:cs="Courier New"/>
-        </w:rPr>
-        <w:t xml:space="preserve"> = 300_000   # purchase price plus </w:t>
-      </w:r>
-      <w:r>
-        <w:rPr>
-          <w:rFonts w:ascii="Courier New" w:hAnsi="Courier New" w:cs="Courier New"/>
-        </w:rPr>
-        <w:t>improvement</w:t>
-      </w:r>
-      <w:r>
-        <w:rPr>
-          <w:rFonts w:ascii="Courier New" w:hAnsi="Courier New" w:cs="Courier New"/>
-        </w:rPr>
-        <w:t xml:space="preserve"> cost</w:t>
-      </w:r>
-    </w:p>
-    <w:p>
-      <w:pPr>
-        <w:rPr>
-          <w:rFonts w:ascii="Courier New" w:hAnsi="Courier New" w:cs="Courier New"/>
-        </w:rPr>
-      </w:pPr>
-      <w:r>
-        <w:rPr>
-          <w:rFonts w:ascii="Courier New" w:hAnsi="Courier New" w:cs="Courier New"/>
-        </w:rPr>
-        <w:t>#</w:t>
-      </w:r>
-      <w:proofErr w:type="spellStart"/>
-      <w:r>
-        <w:rPr>
-          <w:rFonts w:ascii="Courier New" w:hAnsi="Courier New" w:cs="Courier New"/>
-        </w:rPr>
-        <w:t>ageToSell</w:t>
-      </w:r>
-      <w:proofErr w:type="spellEnd"/>
-      <w:r>
-        <w:rPr>
-          <w:rFonts w:ascii="Courier New" w:hAnsi="Courier New" w:cs="Courier New"/>
-        </w:rPr>
-        <w:t xml:space="preserve"> = 72                  # age at which to sell the asset</w:t>
-      </w:r>
-    </w:p>
-    <w:p>
-      <w:pPr>
-        <w:rPr>
-          <w:rFonts w:ascii="Courier New" w:hAnsi="Courier New" w:cs="Courier New"/>
-        </w:rPr>
-      </w:pPr>
-      <w:r>
-        <w:rPr>
-          <w:rFonts w:ascii="Courier New" w:hAnsi="Courier New" w:cs="Courier New"/>
-        </w:rPr>
-        <w:t>#</w:t>
-      </w:r>
-      <w:proofErr w:type="spellStart"/>
-      <w:r>
-        <w:rPr>
-          <w:rFonts w:ascii="Courier New" w:hAnsi="Courier New" w:cs="Courier New"/>
-        </w:rPr>
-        <w:t>owedAtAgeToSell</w:t>
-      </w:r>
-      <w:proofErr w:type="spellEnd"/>
-      <w:r>
-        <w:rPr>
-          <w:rFonts w:ascii="Courier New" w:hAnsi="Courier New" w:cs="Courier New"/>
-        </w:rPr>
-        <w:t xml:space="preserve"> = 100_000       # amount owed at time of sell (</w:t>
-      </w:r>
-      <w:proofErr w:type="spellStart"/>
-      <w:r>
-        <w:rPr>
-          <w:rFonts w:ascii="Courier New" w:hAnsi="Courier New" w:cs="Courier New"/>
-        </w:rPr>
-        <w:t>ageToSell</w:t>
-      </w:r>
-      <w:proofErr w:type="spellEnd"/>
-      <w:r>
-        <w:rPr>
-          <w:rFonts w:ascii="Courier New" w:hAnsi="Courier New" w:cs="Courier New"/>
-        </w:rPr>
-        <w:t>)</w:t>
-      </w:r>
-    </w:p>
-    <w:p>
-      <w:pPr>
-        <w:rPr>
-          <w:rFonts w:ascii="Courier New" w:hAnsi="Courier New" w:cs="Courier New"/>
-        </w:rPr>
-      </w:pPr>
-      <w:r>
-        <w:rPr>
-          <w:rFonts w:ascii="Courier New" w:hAnsi="Courier New" w:cs="Courier New"/>
-        </w:rPr>
-        <w:t>#</w:t>
-      </w:r>
-      <w:proofErr w:type="spellStart"/>
-      <w:r>
-        <w:rPr>
-          <w:rFonts w:ascii="Courier New" w:hAnsi="Courier New" w:cs="Courier New"/>
-        </w:rPr>
-        <w:t>primaryResidence</w:t>
-      </w:r>
-      <w:proofErr w:type="spellEnd"/>
-      <w:r>
-        <w:rPr>
-          <w:rFonts w:ascii="Courier New" w:hAnsi="Courier New" w:cs="Courier New"/>
-        </w:rPr>
-        <w:t xml:space="preserve"> = true         # Primary residence gets tax break</w:t>
-      </w:r>
-    </w:p>
-    <w:p>
-      <w:pPr>
-        <w:rPr>
-          <w:rFonts w:ascii="Courier New" w:hAnsi="Courier New" w:cs="Courier New"/>
-        </w:rPr>
-      </w:pPr>
-      <w:r>
-        <w:rPr>
-          <w:rFonts w:ascii="Courier New" w:hAnsi="Courier New" w:cs="Courier New"/>
-        </w:rPr>
-        <w:t xml:space="preserve">#rate = 4                        # </w:t>
-      </w:r>
-      <w:proofErr w:type="spellStart"/>
-      <w:r>
-        <w:rPr>
-          <w:rFonts w:ascii="Courier New" w:hAnsi="Courier New" w:cs="Courier New"/>
-        </w:rPr>
-        <w:t>avg</w:t>
-      </w:r>
-      <w:proofErr w:type="spellEnd"/>
-      <w:r>
-        <w:rPr>
-          <w:rFonts w:ascii="Courier New" w:hAnsi="Courier New" w:cs="Courier New"/>
-        </w:rPr>
-        <w:t xml:space="preserve"> rate of return (defaults to global rate)</w:t>
-      </w:r>
-    </w:p>
-    <w:p>
-      <w:pPr>
-        <w:rPr>
-          <w:rFonts w:ascii="Courier New" w:hAnsi="Courier New" w:cs="Courier New"/>
-        </w:rPr>
-      </w:pPr>
-      <w:r>
-        <w:rPr>
-          <w:rFonts w:ascii="Courier New" w:hAnsi="Courier New" w:cs="Courier New"/>
-        </w:rPr>
-        <w:t>#</w:t>
-      </w:r>
-      <w:proofErr w:type="spellStart"/>
-      <w:r>
-        <w:rPr>
-          <w:rFonts w:ascii="Courier New" w:hAnsi="Courier New" w:cs="Courier New"/>
-        </w:rPr>
-        <w:t>brokerageRate</w:t>
-      </w:r>
-      <w:proofErr w:type="spellEnd"/>
-      <w:r>
-        <w:rPr>
-          <w:rFonts w:ascii="Courier New" w:hAnsi="Courier New" w:cs="Courier New"/>
-        </w:rPr>
-        <w:t xml:space="preserve"> = 4               # brokerage fee percent (default 4%)</w:t>
-      </w:r>
-    </w:p>
-    <w:p>
-      <w:pPr>
-        <w:rPr>
-          <w:rFonts w:ascii="Courier New" w:hAnsi="Courier New" w:cs="Courier New"/>
-        </w:rPr>
-      </w:pPr>
-    </w:p>
-    <w:p>
-      <w:pPr>
-        <w:rPr>
-          <w:rFonts w:ascii="Courier New" w:hAnsi="Courier New" w:cs="Courier New"/>
-        </w:rPr>
-      </w:pPr>
-      <w:proofErr w:type="gramStart"/>
-      <w:r>
-        <w:rPr>
-          <w:rFonts w:ascii="Courier New" w:hAnsi="Courier New" w:cs="Courier New"/>
-        </w:rPr>
-        <w:t>#[</w:t>
-      </w:r>
-      <w:proofErr w:type="spellStart"/>
-      <w:proofErr w:type="gramEnd"/>
-      <w:r>
-        <w:rPr>
-          <w:rFonts w:ascii="Courier New" w:hAnsi="Courier New" w:cs="Courier New"/>
-        </w:rPr>
-        <w:t>asset.rental</w:t>
-      </w:r>
-      <w:proofErr w:type="spellEnd"/>
-      <w:r>
-        <w:rPr>
-          <w:rFonts w:ascii="Courier New" w:hAnsi="Courier New" w:cs="Courier New"/>
-        </w:rPr>
-        <w:t>]</w:t>
-      </w:r>
-    </w:p>
-    <w:p>
-      <w:pPr>
-        <w:rPr>
-          <w:rFonts w:ascii="Courier New" w:hAnsi="Courier New" w:cs="Courier New"/>
-        </w:rPr>
-      </w:pPr>
-      <w:r>
-        <w:rPr>
-          <w:rFonts w:ascii="Courier New" w:hAnsi="Courier New" w:cs="Courier New"/>
-        </w:rPr>
-        <w:t>#value = 250_000                 # current value of the asset</w:t>
-      </w:r>
-    </w:p>
-    <w:p>
-      <w:pPr>
-        <w:rPr>
-          <w:rFonts w:ascii="Courier New" w:hAnsi="Courier New" w:cs="Courier New"/>
-        </w:rPr>
-      </w:pPr>
-      <w:r>
-        <w:rPr>
-          <w:rFonts w:ascii="Courier New" w:hAnsi="Courier New" w:cs="Courier New"/>
-        </w:rPr>
-        <w:t>#</w:t>
-      </w:r>
-      <w:proofErr w:type="spellStart"/>
-      <w:r>
-        <w:rPr>
-          <w:rFonts w:ascii="Courier New" w:hAnsi="Courier New" w:cs="Courier New"/>
-        </w:rPr>
-        <w:t>costAndImprovements</w:t>
-      </w:r>
-      <w:proofErr w:type="spellEnd"/>
-      <w:r>
-        <w:rPr>
-          <w:rFonts w:ascii="Courier New" w:hAnsi="Courier New" w:cs="Courier New"/>
-        </w:rPr>
-        <w:t xml:space="preserve"> = 150_000   # purchase price plus </w:t>
-      </w:r>
-      <w:r>
-        <w:rPr>
-          <w:rFonts w:ascii="Courier New" w:hAnsi="Courier New" w:cs="Courier New"/>
-        </w:rPr>
-        <w:t>improvement</w:t>
-      </w:r>
-      <w:r>
-        <w:rPr>
-          <w:rFonts w:ascii="Courier New" w:hAnsi="Courier New" w:cs="Courier New"/>
-        </w:rPr>
-        <w:t xml:space="preserve"> cost</w:t>
-      </w:r>
-    </w:p>
-    <w:p>
-      <w:pPr>
-        <w:rPr>
-          <w:rFonts w:ascii="Courier New" w:hAnsi="Courier New" w:cs="Courier New"/>
-        </w:rPr>
-      </w:pPr>
-      <w:r>
-        <w:rPr>
-          <w:rFonts w:ascii="Courier New" w:hAnsi="Courier New" w:cs="Courier New"/>
-        </w:rPr>
-        <w:t>#</w:t>
-      </w:r>
-      <w:proofErr w:type="spellStart"/>
-      <w:r>
-        <w:rPr>
-          <w:rFonts w:ascii="Courier New" w:hAnsi="Courier New" w:cs="Courier New"/>
-        </w:rPr>
-        <w:t>ageToSell</w:t>
-      </w:r>
-      <w:proofErr w:type="spellEnd"/>
-      <w:r>
-        <w:rPr>
-          <w:rFonts w:ascii="Courier New" w:hAnsi="Courier New" w:cs="Courier New"/>
-        </w:rPr>
-        <w:t xml:space="preserve"> = 72                  # age at which to sell the asset</w:t>
-      </w:r>
-    </w:p>
-    <w:p>
-      <w:pPr>
-        <w:rPr>
-          <w:rFonts w:ascii="Courier New" w:hAnsi="Courier New" w:cs="Courier New"/>
-        </w:rPr>
-      </w:pPr>
-      <w:r>
-        <w:rPr>
-          <w:rFonts w:ascii="Courier New" w:hAnsi="Courier New" w:cs="Courier New"/>
-        </w:rPr>
-        <w:lastRenderedPageBreak/>
-        <w:t>#</w:t>
-      </w:r>
-      <w:proofErr w:type="spellStart"/>
-      <w:r>
-        <w:rPr>
-          <w:rFonts w:ascii="Courier New" w:hAnsi="Courier New" w:cs="Courier New"/>
-        </w:rPr>
-        <w:t>owedAtAgeToSell</w:t>
-      </w:r>
-      <w:proofErr w:type="spellEnd"/>
-      <w:r>
-        <w:rPr>
-          <w:rFonts w:ascii="Courier New" w:hAnsi="Courier New" w:cs="Courier New"/>
-        </w:rPr>
-        <w:t xml:space="preserve"> = 100_000       # amount owed at time of sell (</w:t>
-      </w:r>
-      <w:proofErr w:type="spellStart"/>
-      <w:r>
-        <w:rPr>
-          <w:rFonts w:ascii="Courier New" w:hAnsi="Courier New" w:cs="Courier New"/>
-        </w:rPr>
-        <w:t>ageToSell</w:t>
-      </w:r>
-      <w:proofErr w:type="spellEnd"/>
-      <w:r>
-        <w:rPr>
-          <w:rFonts w:ascii="Courier New" w:hAnsi="Courier New" w:cs="Courier New"/>
-        </w:rPr>
-        <w:t>)</w:t>
-      </w:r>
-    </w:p>
-    <w:p>
-      <w:pPr>
-        <w:rPr>
-          <w:rFonts w:ascii="Courier New" w:hAnsi="Courier New" w:cs="Courier New"/>
-        </w:rPr>
-      </w:pPr>
-      <w:r>
-        <w:rPr>
-          <w:rFonts w:ascii="Courier New" w:hAnsi="Courier New" w:cs="Courier New"/>
-        </w:rPr>
-        <w:t>#</w:t>
-      </w:r>
-      <w:proofErr w:type="spellStart"/>
-      <w:r>
-        <w:rPr>
-          <w:rFonts w:ascii="Courier New" w:hAnsi="Courier New" w:cs="Courier New"/>
-        </w:rPr>
-        <w:t>primaryResidence</w:t>
-      </w:r>
-      <w:proofErr w:type="spellEnd"/>
-      <w:r>
-        <w:rPr>
-          <w:rFonts w:ascii="Courier New" w:hAnsi="Courier New" w:cs="Courier New"/>
-        </w:rPr>
-        <w:t xml:space="preserve"> = false        # Primary residence gets tax break</w:t>
-      </w:r>
-    </w:p>
-    <w:p>
-      <w:pPr>
-        <w:rPr>
-          <w:rFonts w:ascii="Courier New" w:hAnsi="Courier New" w:cs="Courier New"/>
-        </w:rPr>
-      </w:pPr>
-      <w:r>
-        <w:rPr>
-          <w:rFonts w:ascii="Courier New" w:hAnsi="Courier New" w:cs="Courier New"/>
-        </w:rPr>
-        <w:t xml:space="preserve">#rate = 4                        # </w:t>
-      </w:r>
-      <w:proofErr w:type="spellStart"/>
-      <w:r>
-        <w:rPr>
-          <w:rFonts w:ascii="Courier New" w:hAnsi="Courier New" w:cs="Courier New"/>
-        </w:rPr>
-        <w:t>avg</w:t>
-      </w:r>
-      <w:proofErr w:type="spellEnd"/>
-      <w:r>
-        <w:rPr>
-          <w:rFonts w:ascii="Courier New" w:hAnsi="Courier New" w:cs="Courier New"/>
-        </w:rPr>
-        <w:t xml:space="preserve"> rate of return (defaults to global rate)</w:t>
-      </w:r>
-    </w:p>
-    <w:p>
-      <w:pPr>
-        <w:rPr>
-          <w:rFonts w:ascii="Courier New" w:hAnsi="Courier New" w:cs="Courier New"/>
-        </w:rPr>
-      </w:pPr>
-      <w:r>
-        <w:rPr>
-          <w:rFonts w:ascii="Courier New" w:hAnsi="Courier New" w:cs="Courier New"/>
-        </w:rPr>
-        <w:t>#</w:t>
-      </w:r>
-      <w:proofErr w:type="spellStart"/>
-      <w:r>
-        <w:rPr>
-          <w:rFonts w:ascii="Courier New" w:hAnsi="Courier New" w:cs="Courier New"/>
-        </w:rPr>
-        <w:t>brokerageRate</w:t>
-      </w:r>
-      <w:proofErr w:type="spellEnd"/>
-      <w:r>
-        <w:rPr>
-          <w:rFonts w:ascii="Courier New" w:hAnsi="Courier New" w:cs="Courier New"/>
-        </w:rPr>
-        <w:t xml:space="preserve"> = 4               # brokerage fee percent (default 4%)</w:t>
-      </w:r>
-    </w:p>
-    <w:p>
-      <w:pPr>
-        <w:rPr>
-          <w:rFonts w:cstheme="minorHAnsi"/>
-        </w:rPr>
-      </w:pPr>
-      <w:r>
-        <w:rPr>
-          <w:rFonts w:cstheme="minorHAnsi"/>
-        </w:rPr>
-        <w:t>Desired income and max income should only be used with the appropriate ‘maximize’ case</w:t>
-      </w:r>
-    </w:p>
-    <w:p>
-      <w:pPr>
-        <w:rPr>
-          <w:rFonts w:ascii="Courier New" w:hAnsi="Courier New" w:cs="Courier New"/>
-        </w:rPr>
-      </w:pPr>
-      <w:proofErr w:type="gramStart"/>
-      <w:r>
-        <w:rPr>
-          <w:rFonts w:ascii="Courier New" w:hAnsi="Courier New" w:cs="Courier New"/>
-        </w:rPr>
-        <w:t>#[</w:t>
-      </w:r>
-      <w:proofErr w:type="spellStart"/>
-      <w:proofErr w:type="gramEnd"/>
-      <w:r>
-        <w:rPr>
-          <w:rFonts w:ascii="Courier New" w:hAnsi="Courier New" w:cs="Courier New"/>
-        </w:rPr>
-        <w:t>desired.income</w:t>
-      </w:r>
-      <w:proofErr w:type="spellEnd"/>
-      <w:r>
-        <w:rPr>
-          <w:rFonts w:ascii="Courier New" w:hAnsi="Courier New" w:cs="Courier New"/>
-        </w:rPr>
-        <w:t>]   # used when maximize = "</w:t>
-      </w:r>
-      <w:proofErr w:type="spellStart"/>
-      <w:r>
-        <w:rPr>
-          <w:rFonts w:ascii="Courier New" w:hAnsi="Courier New" w:cs="Courier New"/>
-        </w:rPr>
-        <w:t>PlusEstate</w:t>
-      </w:r>
-      <w:proofErr w:type="spellEnd"/>
-      <w:r>
-        <w:rPr>
-          <w:rFonts w:ascii="Courier New" w:hAnsi="Courier New" w:cs="Courier New"/>
-        </w:rPr>
-        <w:t>"</w:t>
-      </w:r>
-    </w:p>
-    <w:p>
-      <w:pPr>
-        <w:rPr>
-          <w:rFonts w:ascii="Courier New" w:hAnsi="Courier New" w:cs="Courier New"/>
-        </w:rPr>
-      </w:pPr>
-      <w:r>
-        <w:rPr>
-          <w:rFonts w:ascii="Courier New" w:hAnsi="Courier New" w:cs="Courier New"/>
-        </w:rPr>
-        <w:t xml:space="preserve">#amount = 45_000   </w:t>
-      </w:r>
-      <w:r>
-        <w:rPr>
-          <w:rFonts w:ascii="Courier New" w:hAnsi="Courier New" w:cs="Courier New"/>
-        </w:rPr>
-        <w:t xml:space="preserve"> # retirement first year income</w:t>
-      </w:r>
-    </w:p>
-    <w:p>
-      <w:pPr>
-        <w:rPr>
-          <w:rFonts w:ascii="Courier New" w:hAnsi="Courier New" w:cs="Courier New"/>
-        </w:rPr>
-      </w:pPr>
-      <w:proofErr w:type="gramStart"/>
-      <w:r>
-        <w:rPr>
-          <w:rFonts w:ascii="Courier New" w:hAnsi="Courier New" w:cs="Courier New"/>
-        </w:rPr>
-        <w:t>#[</w:t>
-      </w:r>
-      <w:proofErr w:type="spellStart"/>
-      <w:proofErr w:type="gramEnd"/>
-      <w:r>
-        <w:rPr>
-          <w:rFonts w:ascii="Courier New" w:hAnsi="Courier New" w:cs="Courier New"/>
-        </w:rPr>
-        <w:t>max.income</w:t>
-      </w:r>
-      <w:proofErr w:type="spellEnd"/>
-      <w:r>
-        <w:rPr>
-          <w:rFonts w:ascii="Courier New" w:hAnsi="Courier New" w:cs="Courier New"/>
-        </w:rPr>
-        <w:t>]       # used when maximize = "Spendable" (default)</w:t>
-      </w:r>
-    </w:p>
-    <w:p>
-      <w:pPr>
-        <w:rPr>
-          <w:rFonts w:ascii="Courier New" w:hAnsi="Courier New" w:cs="Courier New"/>
-        </w:rPr>
-      </w:pPr>
-      <w:r>
-        <w:rPr>
-          <w:rFonts w:ascii="Courier New" w:hAnsi="Courier New" w:cs="Courier New"/>
-        </w:rPr>
-        <w:t>#amount = 100_000   # retirement first year income</w:t>
-      </w:r>
-    </w:p>
-    <w:p>
-      <w:pPr>
-        <w:rPr>
-          <w:rFonts w:cstheme="minorHAnsi"/>
-        </w:rPr>
-      </w:pPr>
-      <w:r>
-        <w:rPr>
-          <w:rFonts w:cstheme="minorHAnsi"/>
-        </w:rPr>
-        <w:t xml:space="preserve">Account sections for TDRA, </w:t>
-      </w:r>
-      <w:proofErr w:type="spellStart"/>
-      <w:r>
-        <w:rPr>
-          <w:rFonts w:cstheme="minorHAnsi"/>
-        </w:rPr>
-        <w:t>RothRA</w:t>
-      </w:r>
-      <w:proofErr w:type="spellEnd"/>
-      <w:r>
-        <w:rPr>
-          <w:rFonts w:cstheme="minorHAnsi"/>
-        </w:rPr>
-        <w:t xml:space="preserve"> and ATRSI all contain a </w:t>
-      </w:r>
-      <w:proofErr w:type="spellStart"/>
-      <w:proofErr w:type="gramStart"/>
-      <w:r>
-        <w:rPr>
-          <w:rFonts w:cstheme="minorHAnsi"/>
-        </w:rPr>
+        <w:pStyle w:val="ExampleCode"/>
+      </w:pPr>
+      <w:proofErr w:type="spellStart"/>
+      <w:proofErr w:type="gramStart"/>
+      <w:r>
         <w:t>bal</w:t>
       </w:r>
       <w:proofErr w:type="spellEnd"/>
       <w:proofErr w:type="gramEnd"/>
       <w:r>
-        <w:rPr>
-          <w:rFonts w:cstheme="minorHAnsi"/>
-        </w:rPr>
-        <w:t xml:space="preserve"> and rate options for the account balance and account specific rate</w:t>
-      </w:r>
-      <w:r>
-        <w:rPr>
-          <w:rFonts w:cstheme="minorHAnsi"/>
-        </w:rPr>
-        <w:t xml:space="preserve"> or return</w:t>
-      </w:r>
-      <w:r>
-        <w:rPr>
-          <w:rFonts w:cstheme="minorHAnsi"/>
-        </w:rPr>
-        <w:t xml:space="preserve">. If the rate is not given the global rate will be used. </w:t>
-      </w:r>
-      <w:r>
-        <w:rPr>
-          <w:rFonts w:cstheme="minorHAnsi"/>
-        </w:rPr>
-        <w:t xml:space="preserve">The final portion of the </w:t>
-      </w:r>
-      <w:proofErr w:type="spellStart"/>
-      <w:r>
-        <w:rPr>
-          <w:rFonts w:cstheme="minorHAnsi"/>
-        </w:rPr>
-        <w:t>account.final</w:t>
-      </w:r>
-      <w:proofErr w:type="spellEnd"/>
-      <w:r>
-        <w:rPr>
-          <w:rFonts w:cstheme="minorHAnsi"/>
-        </w:rPr>
-        <w:t xml:space="preserve"> section name must match with the final portion of the retiree section for the account owner. ATRSI accounts have an additional field ‘</w:t>
-      </w:r>
-      <w:proofErr w:type="gramStart"/>
-      <w:r>
-        <w:rPr>
-          <w:rFonts w:cstheme="minorHAnsi"/>
-        </w:rPr>
-        <w:t>basis’</w:t>
-      </w:r>
-      <w:proofErr w:type="gramEnd"/>
-      <w:r>
-        <w:rPr>
-          <w:rFonts w:cstheme="minorHAnsi"/>
-        </w:rPr>
-        <w:t xml:space="preserve"> for the amount of money contributed to the account. This is after tax money and will not be tax</w:t>
-      </w:r>
-      <w:r>
-        <w:rPr>
-          <w:rFonts w:cstheme="minorHAnsi"/>
-        </w:rPr>
-        <w:t>ed</w:t>
-      </w:r>
-      <w:r>
-        <w:rPr>
-          <w:rFonts w:cstheme="minorHAnsi"/>
-        </w:rPr>
-        <w:t xml:space="preserve"> on withdrawal. </w:t>
-      </w:r>
-    </w:p>
-    <w:p>
-      <w:pPr>
-        <w:rPr>
-          <w:rFonts w:ascii="Courier New" w:hAnsi="Courier New" w:cs="Courier New"/>
-        </w:rPr>
-      </w:pPr>
-      <w:r>
-        <w:rPr>
-          <w:rFonts w:ascii="Courier New" w:hAnsi="Courier New" w:cs="Courier New"/>
-        </w:rPr>
-        <w:t xml:space="preserve"># </w:t>
-      </w:r>
-      <w:proofErr w:type="gramStart"/>
-      <w:r>
-        <w:rPr>
-          <w:rFonts w:ascii="Courier New" w:hAnsi="Courier New" w:cs="Courier New"/>
-        </w:rPr>
-        <w:t>pre-tax</w:t>
-      </w:r>
-      <w:proofErr w:type="gramEnd"/>
-      <w:r>
-        <w:rPr>
-          <w:rFonts w:ascii="Courier New" w:hAnsi="Courier New" w:cs="Courier New"/>
-        </w:rPr>
-        <w:t xml:space="preserve"> IRA accounts (TDRA)</w:t>
-      </w:r>
-    </w:p>
-    <w:p>
-      <w:pPr>
-        <w:rPr>
-          <w:rFonts w:ascii="Courier New" w:hAnsi="Courier New" w:cs="Courier New"/>
-        </w:rPr>
-      </w:pPr>
-      <w:r>
-        <w:rPr>
-          <w:rFonts w:ascii="Courier New" w:hAnsi="Courier New" w:cs="Courier New"/>
-        </w:rPr>
-        <w:t>[IRA.retiree1]</w:t>
-      </w:r>
-    </w:p>
-    <w:p>
-      <w:pPr>
-        <w:rPr>
-          <w:rFonts w:ascii="Courier New" w:hAnsi="Courier New" w:cs="Courier New"/>
-        </w:rPr>
-      </w:pPr>
-      <w:proofErr w:type="spellStart"/>
-      <w:proofErr w:type="gramStart"/>
-      <w:r>
-        <w:rPr>
-          <w:rFonts w:ascii="Courier New" w:hAnsi="Courier New" w:cs="Courier New"/>
-        </w:rPr>
-        <w:t>bal</w:t>
-      </w:r>
-      <w:proofErr w:type="spellEnd"/>
-      <w:proofErr w:type="gramEnd"/>
-      <w:r>
-        <w:rPr>
-          <w:rFonts w:ascii="Courier New" w:hAnsi="Courier New" w:cs="Courier New"/>
-        </w:rPr>
-        <w:t xml:space="preserve"> = 200_000   </w:t>
-      </w:r>
-      <w:r>
-        <w:rPr>
-          <w:rFonts w:ascii="Courier New" w:hAnsi="Courier New" w:cs="Courier New"/>
-        </w:rPr>
+        <w:t xml:space="preserve"> =   100_000 </w:t>
+      </w:r>
+      <w:r>
+        <w:t xml:space="preserve">   </w:t>
+      </w:r>
+      <w:r>
+        <w:t># current balance</w:t>
+      </w:r>
+    </w:p>
+    <w:p>
+      <w:pPr>
+        <w:pStyle w:val="ExampleCode"/>
+      </w:pPr>
+      <w:proofErr w:type="gramStart"/>
+      <w:r>
+        <w:t>basis</w:t>
+      </w:r>
+      <w:proofErr w:type="gramEnd"/>
+      <w:r>
+        <w:t xml:space="preserve"> = 50_000     </w:t>
+      </w:r>
+      <w:r>
+        <w:t># Contributions to total, for capital gains tax</w:t>
+      </w:r>
+    </w:p>
+    <w:p>
+      <w:pPr>
+        <w:pStyle w:val="ExampleCode"/>
+      </w:pPr>
+      <w:proofErr w:type="gramStart"/>
+      <w:r>
+        <w:t>rate</w:t>
+      </w:r>
+      <w:proofErr w:type="gramEnd"/>
+      <w:r>
+        <w:t xml:space="preserve"> = 7.25    </w:t>
+      </w:r>
+      <w:r>
         <w:t xml:space="preserve">    </w:t>
       </w:r>
       <w:r>
-        <w:rPr>
-          <w:rFonts w:ascii="Courier New" w:hAnsi="Courier New" w:cs="Courier New"/>
-        </w:rPr>
-        <w:t xml:space="preserve"># current balance </w:t>
-      </w:r>
-    </w:p>
-    <w:p>
-      <w:pPr>
-        <w:rPr>
-          <w:rFonts w:ascii="Courier New" w:hAnsi="Courier New" w:cs="Courier New"/>
-        </w:rPr>
-      </w:pPr>
-      <w:r>
-        <w:rPr>
-          <w:rFonts w:ascii="Courier New" w:hAnsi="Courier New" w:cs="Courier New"/>
-        </w:rPr>
-        <w:t xml:space="preserve">#rate = 7.25        </w:t>
-      </w:r>
-      <w:r>
-        <w:rPr>
-          <w:rFonts w:ascii="Courier New" w:hAnsi="Courier New" w:cs="Courier New"/>
-        </w:rPr>
         <w:t># defaults to global rate set above</w:t>
       </w:r>
     </w:p>
     <w:p>
       <w:pPr>
-        <w:rPr>
-          <w:rFonts w:ascii="Courier New" w:hAnsi="Courier New" w:cs="Courier New"/>
-        </w:rPr>
-      </w:pPr>
-      <w:r>
-        <w:rPr>
-          <w:rFonts w:ascii="Courier New" w:hAnsi="Courier New" w:cs="Courier New"/>
-        </w:rPr>
-        <w:t>#</w:t>
-      </w:r>
-      <w:proofErr w:type="spellStart"/>
-      <w:r>
-        <w:rPr>
-          <w:rFonts w:ascii="Courier New" w:hAnsi="Courier New" w:cs="Courier New"/>
-        </w:rPr>
+        <w:pStyle w:val="ExampleCode"/>
+      </w:pPr>
+      <w:proofErr w:type="spellStart"/>
+      <w:proofErr w:type="gramStart"/>
+      <w:r>
         <w:t>contrib</w:t>
       </w:r>
       <w:proofErr w:type="spellEnd"/>
-      <w:r>
-        <w:rPr>
-          <w:rFonts w:ascii="Courier New" w:hAnsi="Courier New" w:cs="Courier New"/>
-        </w:rPr>
-        <w:t xml:space="preserve"> = 0        # Annual contribution you will make for period (below)</w:t>
-      </w:r>
-    </w:p>
-    <w:p>
-      <w:pPr>
-        <w:rPr>
-          <w:rFonts w:ascii="Courier New" w:hAnsi="Courier New" w:cs="Courier New"/>
-        </w:rPr>
-      </w:pPr>
-      <w:r>
-        <w:rPr>
-          <w:rFonts w:ascii="Courier New" w:hAnsi="Courier New" w:cs="Courier New"/>
-        </w:rPr>
-        <w:t xml:space="preserve">#inflation = </w:t>
-      </w:r>
-      <w:proofErr w:type="gramStart"/>
-      <w:r>
-        <w:rPr>
-          <w:rFonts w:ascii="Courier New" w:hAnsi="Courier New" w:cs="Courier New"/>
-        </w:rPr>
-        <w:t>false  #</w:t>
-      </w:r>
-      <w:proofErr w:type="gramEnd"/>
-      <w:r>
-        <w:rPr>
-          <w:rFonts w:ascii="Courier New" w:hAnsi="Courier New" w:cs="Courier New"/>
-        </w:rPr>
-        <w:t xml:space="preserve"> Will the contribution rise with inflation?</w:t>
-      </w:r>
-      <w:r>
-        <w:rPr>
-          <w:rFonts w:ascii="Courier New" w:hAnsi="Courier New" w:cs="Courier New"/>
-        </w:rPr>
-        <w:t xml:space="preserve"> (</w:t>
-      </w:r>
-      <w:proofErr w:type="gramStart"/>
-      <w:r>
-        <w:rPr>
-          <w:rFonts w:ascii="Courier New" w:hAnsi="Courier New" w:cs="Courier New"/>
-        </w:rPr>
-        <w:t>default</w:t>
-      </w:r>
-      <w:proofErr w:type="gramEnd"/>
-      <w:r>
-        <w:rPr>
-          <w:rFonts w:ascii="Courier New" w:hAnsi="Courier New" w:cs="Courier New"/>
-        </w:rPr>
-        <w:t xml:space="preserve"> false)</w:t>
-      </w:r>
-    </w:p>
-    <w:p>
-      <w:pPr>
-        <w:rPr>
-          <w:rFonts w:ascii="Courier New" w:hAnsi="Courier New" w:cs="Courier New"/>
-        </w:rPr>
-      </w:pPr>
-      <w:r>
-        <w:rPr>
-          <w:rFonts w:ascii="Courier New" w:hAnsi="Courier New" w:cs="Courier New"/>
-        </w:rPr>
-        <w:t>#period = '56-60'   # period you will be making the contributions</w:t>
-      </w:r>
-    </w:p>
-    <w:p>
-      <w:pPr>
-        <w:rPr>
-          <w:rFonts w:ascii="Courier New" w:hAnsi="Courier New" w:cs="Courier New"/>
-        </w:rPr>
-      </w:pPr>
-    </w:p>
-    <w:p>
-      <w:pPr>
-        <w:rPr>
-          <w:rFonts w:ascii="Courier New" w:hAnsi="Courier New" w:cs="Courier New"/>
-        </w:rPr>
-      </w:pPr>
-      <w:proofErr w:type="gramStart"/>
-      <w:r>
-        <w:rPr>
-          <w:rFonts w:ascii="Courier New" w:hAnsi="Courier New" w:cs="Courier New"/>
-        </w:rPr>
-        <w:t>#[</w:t>
-      </w:r>
-      <w:proofErr w:type="gramEnd"/>
-      <w:r>
-        <w:rPr>
-          <w:rFonts w:ascii="Courier New" w:hAnsi="Courier New" w:cs="Courier New"/>
-        </w:rPr>
-        <w:t>IRA.retiree2]</w:t>
-      </w:r>
-    </w:p>
-    <w:p>
-      <w:pPr>
-        <w:rPr>
-          <w:rFonts w:ascii="Courier New" w:hAnsi="Courier New" w:cs="Courier New"/>
-        </w:rPr>
-      </w:pPr>
-      <w:r>
-        <w:rPr>
-          <w:rFonts w:ascii="Courier New" w:hAnsi="Courier New" w:cs="Courier New"/>
-        </w:rPr>
-        <w:t>#</w:t>
-      </w:r>
-      <w:proofErr w:type="spellStart"/>
-      <w:proofErr w:type="gramStart"/>
-      <w:r>
-        <w:rPr>
-          <w:rFonts w:ascii="Courier New" w:hAnsi="Courier New" w:cs="Courier New"/>
-        </w:rPr>
-        <w:t>bal</w:t>
-      </w:r>
-      <w:proofErr w:type="spellEnd"/>
-      <w:proofErr w:type="gramEnd"/>
-      <w:r>
-        <w:rPr>
-          <w:rFonts w:ascii="Courier New" w:hAnsi="Courier New" w:cs="Courier New"/>
-        </w:rPr>
-        <w:t xml:space="preserve"> = 100_000  </w:t>
-      </w:r>
-      <w:r>
-        <w:rPr>
-          <w:rFonts w:ascii="Courier New" w:hAnsi="Courier New" w:cs="Courier New"/>
-        </w:rPr>
-        <w:t xml:space="preserve">    </w:t>
-      </w:r>
-      <w:r>
-        <w:rPr>
-          <w:rFonts w:ascii="Courier New" w:hAnsi="Courier New" w:cs="Courier New"/>
-        </w:rPr>
-        <w:t># current balance</w:t>
-      </w:r>
-    </w:p>
-    <w:p>
-      <w:pPr>
-        <w:rPr>
-          <w:rFonts w:ascii="Courier New" w:hAnsi="Courier New" w:cs="Courier New"/>
-        </w:rPr>
-      </w:pPr>
-      <w:r>
-        <w:rPr>
-          <w:rFonts w:ascii="Courier New" w:hAnsi="Courier New" w:cs="Courier New"/>
-        </w:rPr>
-        <w:t xml:space="preserve">#rate = 7.25    </w:t>
-      </w:r>
-      <w:r>
-        <w:rPr>
-          <w:rFonts w:ascii="Courier New" w:hAnsi="Courier New" w:cs="Courier New"/>
-        </w:rPr>
-        <w:t xml:space="preserve">    </w:t>
-      </w:r>
-      <w:r>
-        <w:rPr>
-          <w:rFonts w:ascii="Courier New" w:hAnsi="Courier New" w:cs="Courier New"/>
-        </w:rPr>
-        <w:t># defaults to global rate set above</w:t>
-      </w:r>
-    </w:p>
-    <w:p>
-      <w:pPr>
-        <w:rPr>
-          <w:rFonts w:ascii="Courier New" w:hAnsi="Courier New" w:cs="Courier New"/>
-        </w:rPr>
-      </w:pPr>
-      <w:r>
-        <w:rPr>
-          <w:rFonts w:ascii="Courier New" w:hAnsi="Courier New" w:cs="Courier New"/>
-        </w:rPr>
-        <w:t>#</w:t>
-      </w:r>
-      <w:proofErr w:type="spellStart"/>
-      <w:r>
-        <w:rPr>
-          <w:rFonts w:ascii="Courier New" w:hAnsi="Courier New" w:cs="Courier New"/>
-        </w:rPr>
-        <w:t>contrib</w:t>
-      </w:r>
-      <w:proofErr w:type="spellEnd"/>
-      <w:r>
-        <w:rPr>
-          <w:rFonts w:ascii="Courier New" w:hAnsi="Courier New" w:cs="Courier New"/>
-        </w:rPr>
-        <w:t xml:space="preserve"> = 0        # Annual contribution you will make for period (below)</w:t>
-      </w:r>
-    </w:p>
-    <w:p>
-      <w:pPr>
-        <w:rPr>
-          <w:rFonts w:ascii="Courier New" w:hAnsi="Courier New" w:cs="Courier New"/>
-        </w:rPr>
-      </w:pPr>
-      <w:r>
-        <w:rPr>
-          <w:rFonts w:ascii="Courier New" w:hAnsi="Courier New" w:cs="Courier New"/>
-        </w:rPr>
-        <w:t xml:space="preserve">#inflation = </w:t>
-      </w:r>
-      <w:proofErr w:type="gramStart"/>
-      <w:r>
-        <w:rPr>
-          <w:rFonts w:ascii="Courier New" w:hAnsi="Courier New" w:cs="Courier New"/>
-        </w:rPr>
-        <w:t>false  #</w:t>
-      </w:r>
-      <w:proofErr w:type="gramEnd"/>
-      <w:r>
-        <w:rPr>
-          <w:rFonts w:ascii="Courier New" w:hAnsi="Courier New" w:cs="Courier New"/>
-        </w:rPr>
-        <w:t xml:space="preserve"> Will the contribution rise with inflation?</w:t>
-      </w:r>
-      <w:r>
-        <w:rPr>
-          <w:rFonts w:ascii="Courier New" w:hAnsi="Courier New" w:cs="Courier New"/>
-        </w:rPr>
-        <w:t xml:space="preserve"> (</w:t>
-      </w:r>
-      <w:proofErr w:type="gramStart"/>
-      <w:r>
-        <w:rPr>
-          <w:rFonts w:ascii="Courier New" w:hAnsi="Courier New" w:cs="Courier New"/>
-        </w:rPr>
-        <w:t>default</w:t>
-      </w:r>
-      <w:proofErr w:type="gramEnd"/>
-      <w:r>
-        <w:rPr>
-          <w:rFonts w:ascii="Courier New" w:hAnsi="Courier New" w:cs="Courier New"/>
-        </w:rPr>
-        <w:t xml:space="preserve"> false)</w:t>
-      </w:r>
-    </w:p>
-    <w:p>
-      <w:pPr>
-        <w:rPr>
-          <w:rFonts w:ascii="Courier New" w:hAnsi="Courier New" w:cs="Courier New"/>
-        </w:rPr>
-      </w:pPr>
-      <w:r>
-        <w:rPr>
-          <w:rFonts w:ascii="Courier New" w:hAnsi="Courier New" w:cs="Courier New"/>
-        </w:rPr>
-        <w:t>#period = '56-60'   # period you will be making the contributions</w:t>
-      </w:r>
-    </w:p>
-    <w:p>
-      <w:pPr>
-        <w:rPr>
-          <w:rFonts w:ascii="Courier New" w:hAnsi="Courier New" w:cs="Courier New"/>
-        </w:rPr>
-      </w:pPr>
-    </w:p>
-    <w:p>
-      <w:pPr>
-        <w:rPr>
-          <w:rFonts w:ascii="Courier New" w:hAnsi="Courier New" w:cs="Courier New"/>
-        </w:rPr>
-      </w:pPr>
-      <w:r>
-        <w:rPr>
-          <w:rFonts w:ascii="Courier New" w:hAnsi="Courier New" w:cs="Courier New"/>
-        </w:rPr>
-        <w:t xml:space="preserve"># </w:t>
-      </w:r>
-      <w:proofErr w:type="spellStart"/>
-      <w:proofErr w:type="gramStart"/>
-      <w:r>
-        <w:rPr>
-          <w:rFonts w:ascii="Courier New" w:hAnsi="Courier New" w:cs="Courier New"/>
-        </w:rPr>
-        <w:t>roth</w:t>
-      </w:r>
-      <w:proofErr w:type="spellEnd"/>
-      <w:proofErr w:type="gramEnd"/>
-      <w:r>
-        <w:rPr>
-          <w:rFonts w:ascii="Courier New" w:hAnsi="Courier New" w:cs="Courier New"/>
-        </w:rPr>
-        <w:t xml:space="preserve"> IRA accounts (</w:t>
-      </w:r>
-      <w:proofErr w:type="spellStart"/>
-      <w:r>
-        <w:rPr>
-          <w:rFonts w:ascii="Courier New" w:hAnsi="Courier New" w:cs="Courier New"/>
-        </w:rPr>
-        <w:t>RothRA</w:t>
-      </w:r>
-      <w:proofErr w:type="spellEnd"/>
-      <w:r>
-        <w:rPr>
-          <w:rFonts w:ascii="Courier New" w:hAnsi="Courier New" w:cs="Courier New"/>
-        </w:rPr>
-        <w:t>)</w:t>
-      </w:r>
-    </w:p>
-    <w:p>
-      <w:pPr>
-        <w:rPr>
-          <w:rFonts w:ascii="Courier New" w:hAnsi="Courier New" w:cs="Courier New"/>
-        </w:rPr>
-      </w:pPr>
-      <w:proofErr w:type="gramStart"/>
-      <w:r>
-        <w:rPr>
-          <w:rFonts w:ascii="Courier New" w:hAnsi="Courier New" w:cs="Courier New"/>
-        </w:rPr>
-        <w:t>#[</w:t>
-      </w:r>
-      <w:proofErr w:type="gramEnd"/>
-      <w:r>
-        <w:rPr>
-          <w:rFonts w:ascii="Courier New" w:hAnsi="Courier New" w:cs="Courier New"/>
-        </w:rPr>
-        <w:t>roth.retiree1]</w:t>
-      </w:r>
-    </w:p>
-    <w:p>
-      <w:pPr>
-        <w:rPr>
-          <w:rFonts w:ascii="Courier New" w:hAnsi="Courier New" w:cs="Courier New"/>
-        </w:rPr>
-      </w:pPr>
-      <w:r>
-        <w:rPr>
-          <w:rFonts w:ascii="Courier New" w:hAnsi="Courier New" w:cs="Courier New"/>
-        </w:rPr>
-        <w:t>#</w:t>
-      </w:r>
-      <w:proofErr w:type="spellStart"/>
-      <w:proofErr w:type="gramStart"/>
-      <w:r>
-        <w:rPr>
-          <w:rFonts w:ascii="Courier New" w:hAnsi="Courier New" w:cs="Courier New"/>
-        </w:rPr>
-        <w:t>bal</w:t>
-      </w:r>
-      <w:proofErr w:type="spellEnd"/>
-      <w:proofErr w:type="gramEnd"/>
-      <w:r>
-        <w:rPr>
-          <w:rFonts w:ascii="Courier New" w:hAnsi="Courier New" w:cs="Courier New"/>
-        </w:rPr>
-        <w:t xml:space="preserve"> = 20_000   </w:t>
-      </w:r>
-      <w:r>
-        <w:rPr>
-          <w:rFonts w:ascii="Courier New" w:hAnsi="Courier New" w:cs="Courier New"/>
-        </w:rPr>
-        <w:t xml:space="preserve">    </w:t>
-      </w:r>
-      <w:r>
-        <w:rPr>
-          <w:rFonts w:ascii="Courier New" w:hAnsi="Courier New" w:cs="Courier New"/>
-        </w:rPr>
-        <w:t># current balance</w:t>
-      </w:r>
-    </w:p>
-    <w:p>
-      <w:pPr>
-        <w:rPr>
-          <w:rFonts w:ascii="Courier New" w:hAnsi="Courier New" w:cs="Courier New"/>
-        </w:rPr>
-      </w:pPr>
-      <w:r>
-        <w:rPr>
-          <w:rFonts w:ascii="Courier New" w:hAnsi="Courier New" w:cs="Courier New"/>
-        </w:rPr>
-        <w:t xml:space="preserve">#rate = 7.25    </w:t>
-      </w:r>
-      <w:r>
-        <w:rPr>
-          <w:rFonts w:ascii="Courier New" w:hAnsi="Courier New" w:cs="Courier New"/>
-        </w:rPr>
-        <w:t xml:space="preserve">    </w:t>
-      </w:r>
-      <w:r>
-        <w:rPr>
-          <w:rFonts w:ascii="Courier New" w:hAnsi="Courier New" w:cs="Courier New"/>
-        </w:rPr>
-        <w:t># defaults to global rate set above</w:t>
-      </w:r>
-    </w:p>
-    <w:p>
-      <w:pPr>
-        <w:rPr>
-          <w:rFonts w:ascii="Courier New" w:hAnsi="Courier New" w:cs="Courier New"/>
-        </w:rPr>
-      </w:pPr>
-      <w:r>
-        <w:rPr>
-          <w:rFonts w:ascii="Courier New" w:hAnsi="Courier New" w:cs="Courier New"/>
-        </w:rPr>
-        <w:t>#</w:t>
-      </w:r>
-      <w:proofErr w:type="spellStart"/>
-      <w:r>
-        <w:rPr>
-          <w:rFonts w:ascii="Courier New" w:hAnsi="Courier New" w:cs="Courier New"/>
-        </w:rPr>
-        <w:t>contrib</w:t>
-      </w:r>
-      <w:proofErr w:type="spellEnd"/>
-      <w:r>
-        <w:rPr>
-          <w:rFonts w:ascii="Courier New" w:hAnsi="Courier New" w:cs="Courier New"/>
-        </w:rPr>
-        <w:t xml:space="preserve"> = 0        # Annual contribution you will make for period (below)</w:t>
-      </w:r>
-    </w:p>
-    <w:p>
-      <w:pPr>
-        <w:rPr>
-          <w:rFonts w:ascii="Courier New" w:hAnsi="Courier New" w:cs="Courier New"/>
-        </w:rPr>
-      </w:pPr>
-      <w:r>
-        <w:rPr>
-          <w:rFonts w:ascii="Courier New" w:hAnsi="Courier New" w:cs="Courier New"/>
-        </w:rPr>
-        <w:t xml:space="preserve">#inflation = </w:t>
-      </w:r>
-      <w:proofErr w:type="gramStart"/>
-      <w:r>
-        <w:rPr>
-          <w:rFonts w:ascii="Courier New" w:hAnsi="Courier New" w:cs="Courier New"/>
-        </w:rPr>
-        <w:t>false  #</w:t>
-      </w:r>
-      <w:proofErr w:type="gramEnd"/>
-      <w:r>
-        <w:rPr>
-          <w:rFonts w:ascii="Courier New" w:hAnsi="Courier New" w:cs="Courier New"/>
-        </w:rPr>
-        <w:t xml:space="preserve"> Will the contribution rise with inflation?</w:t>
-      </w:r>
-      <w:r>
-        <w:rPr>
-          <w:rFonts w:ascii="Courier New" w:hAnsi="Courier New" w:cs="Courier New"/>
-        </w:rPr>
-        <w:t xml:space="preserve"> (</w:t>
-      </w:r>
-      <w:proofErr w:type="gramStart"/>
-      <w:r>
-        <w:rPr>
-          <w:rFonts w:ascii="Courier New" w:hAnsi="Courier New" w:cs="Courier New"/>
-        </w:rPr>
-        <w:t>default</w:t>
-      </w:r>
-      <w:proofErr w:type="gramEnd"/>
-      <w:r>
-        <w:rPr>
-          <w:rFonts w:ascii="Courier New" w:hAnsi="Courier New" w:cs="Courier New"/>
-        </w:rPr>
-        <w:t xml:space="preserve"> false)</w:t>
-      </w:r>
-    </w:p>
-    <w:p>
-      <w:pPr>
-        <w:rPr>
-          <w:rFonts w:ascii="Courier New" w:hAnsi="Courier New" w:cs="Courier New"/>
-        </w:rPr>
-      </w:pPr>
-      <w:r>
-        <w:rPr>
-          <w:rFonts w:ascii="Courier New" w:hAnsi="Courier New" w:cs="Courier New"/>
-        </w:rPr>
-        <w:t>#period = '56-60'   # period you will be making the contributions</w:t>
-      </w:r>
-    </w:p>
-    <w:p>
-      <w:pPr>
-        <w:rPr>
-          <w:rFonts w:ascii="Courier New" w:hAnsi="Courier New" w:cs="Courier New"/>
-        </w:rPr>
-      </w:pPr>
-    </w:p>
-    <w:p>
-      <w:pPr>
-        <w:rPr>
-          <w:rFonts w:ascii="Courier New" w:hAnsi="Courier New" w:cs="Courier New"/>
-        </w:rPr>
-      </w:pPr>
-      <w:proofErr w:type="gramStart"/>
-      <w:r>
-        <w:rPr>
-          <w:rFonts w:ascii="Courier New" w:hAnsi="Courier New" w:cs="Courier New"/>
-        </w:rPr>
-        <w:t>#[</w:t>
-      </w:r>
-      <w:proofErr w:type="gramEnd"/>
-      <w:r>
-        <w:rPr>
-          <w:rFonts w:ascii="Courier New" w:hAnsi="Courier New" w:cs="Courier New"/>
-        </w:rPr>
-        <w:t>roth.retiree2]</w:t>
-      </w:r>
-    </w:p>
-    <w:p>
-      <w:pPr>
-        <w:rPr>
-          <w:rFonts w:ascii="Courier New" w:hAnsi="Courier New" w:cs="Courier New"/>
-        </w:rPr>
-      </w:pPr>
-      <w:r>
-        <w:rPr>
-          <w:rFonts w:ascii="Courier New" w:hAnsi="Courier New" w:cs="Courier New"/>
-        </w:rPr>
-        <w:t>#</w:t>
-      </w:r>
-      <w:proofErr w:type="spellStart"/>
-      <w:proofErr w:type="gramStart"/>
-      <w:r>
-        <w:rPr>
-          <w:rFonts w:ascii="Courier New" w:hAnsi="Courier New" w:cs="Courier New"/>
-        </w:rPr>
-        <w:t>bal</w:t>
-      </w:r>
-      <w:proofErr w:type="spellEnd"/>
-      <w:proofErr w:type="gramEnd"/>
-      <w:r>
-        <w:rPr>
-          <w:rFonts w:ascii="Courier New" w:hAnsi="Courier New" w:cs="Courier New"/>
-        </w:rPr>
-        <w:t xml:space="preserve"> = 20_000   </w:t>
-      </w:r>
-      <w:r>
-        <w:rPr>
-          <w:rFonts w:ascii="Courier New" w:hAnsi="Courier New" w:cs="Courier New"/>
-        </w:rPr>
-        <w:t xml:space="preserve">    </w:t>
-      </w:r>
-      <w:r>
-        <w:rPr>
-          <w:rFonts w:ascii="Courier New" w:hAnsi="Courier New" w:cs="Courier New"/>
-        </w:rPr>
-        <w:t># current balance</w:t>
-      </w:r>
-    </w:p>
-    <w:p>
-      <w:pPr>
-        <w:rPr>
-          <w:rFonts w:ascii="Courier New" w:hAnsi="Courier New" w:cs="Courier New"/>
-        </w:rPr>
-      </w:pPr>
-      <w:r>
-        <w:rPr>
-          <w:rFonts w:ascii="Courier New" w:hAnsi="Courier New" w:cs="Courier New"/>
-        </w:rPr>
-        <w:t xml:space="preserve">#rate = 7.25    </w:t>
-      </w:r>
-      <w:r>
-        <w:rPr>
-          <w:rFonts w:ascii="Courier New" w:hAnsi="Courier New" w:cs="Courier New"/>
-        </w:rPr>
-        <w:t xml:space="preserve">    </w:t>
-      </w:r>
-      <w:r>
-        <w:rPr>
-          <w:rFonts w:ascii="Courier New" w:hAnsi="Courier New" w:cs="Courier New"/>
-        </w:rPr>
-        <w:t># d</w:t>
-      </w:r>
-      <w:r>
-        <w:rPr>
-          <w:rFonts w:ascii="Courier New" w:hAnsi="Courier New" w:cs="Courier New"/>
-        </w:rPr>
-        <w:t>efaults to global rate set above</w:t>
-      </w:r>
-    </w:p>
-    <w:p>
-      <w:pPr>
-        <w:rPr>
-          <w:rFonts w:ascii="Courier New" w:hAnsi="Courier New" w:cs="Courier New"/>
-        </w:rPr>
-      </w:pPr>
-      <w:r>
-        <w:rPr>
-          <w:rFonts w:ascii="Courier New" w:hAnsi="Courier New" w:cs="Courier New"/>
-        </w:rPr>
-        <w:t>#</w:t>
-      </w:r>
-      <w:proofErr w:type="spellStart"/>
-      <w:r>
-        <w:rPr>
-          <w:rFonts w:ascii="Courier New" w:hAnsi="Courier New" w:cs="Courier New"/>
-        </w:rPr>
-        <w:t>contrib</w:t>
-      </w:r>
-      <w:proofErr w:type="spellEnd"/>
-      <w:r>
-        <w:rPr>
-          <w:rFonts w:ascii="Courier New" w:hAnsi="Courier New" w:cs="Courier New"/>
-        </w:rPr>
-        <w:t xml:space="preserve"> = 0        # </w:t>
-      </w:r>
-      <w:proofErr w:type="spellStart"/>
-      <w:r>
-        <w:rPr>
-          <w:rFonts w:ascii="Courier New" w:hAnsi="Courier New" w:cs="Courier New"/>
-        </w:rPr>
+      <w:proofErr w:type="gramEnd"/>
+      <w:r>
+        <w:t xml:space="preserve"> = 0     </w:t>
+      </w:r>
+      <w:r>
+        <w:t xml:space="preserve">   # </w:t>
+      </w:r>
+      <w:proofErr w:type="spellStart"/>
+      <w:r>
         <w:t>Anual</w:t>
       </w:r>
       <w:proofErr w:type="spellEnd"/>
       <w:r>
-        <w:rPr>
-          <w:rFonts w:ascii="Courier New" w:hAnsi="Courier New" w:cs="Courier New"/>
-        </w:rPr>
-        <w:t xml:space="preserve"> contribution you will make for period (below)</w:t>
-      </w:r>
-    </w:p>
-    <w:p>
-      <w:pPr>
-        <w:rPr>
-          <w:rFonts w:ascii="Courier New" w:hAnsi="Courier New" w:cs="Courier New"/>
-        </w:rPr>
-      </w:pPr>
-      <w:r>
-        <w:rPr>
-          <w:rFonts w:ascii="Courier New" w:hAnsi="Courier New" w:cs="Courier New"/>
-        </w:rPr>
-        <w:t xml:space="preserve">#inflation = </w:t>
-      </w:r>
-      <w:proofErr w:type="gramStart"/>
-      <w:r>
-        <w:rPr>
-          <w:rFonts w:ascii="Courier New" w:hAnsi="Courier New" w:cs="Courier New"/>
-        </w:rPr>
-        <w:t>false  #</w:t>
-      </w:r>
-      <w:proofErr w:type="gramEnd"/>
-      <w:r>
-        <w:rPr>
-          <w:rFonts w:ascii="Courier New" w:hAnsi="Courier New" w:cs="Courier New"/>
-        </w:rPr>
-        <w:t xml:space="preserve"> Will the contribution rise with inflation?</w:t>
-      </w:r>
-      <w:r>
-        <w:rPr>
-          <w:rFonts w:ascii="Courier New" w:hAnsi="Courier New" w:cs="Courier New"/>
-        </w:rPr>
-        <w:t xml:space="preserve"> (</w:t>
-      </w:r>
-      <w:proofErr w:type="gramStart"/>
-      <w:r>
-        <w:rPr>
-          <w:rFonts w:ascii="Courier New" w:hAnsi="Courier New" w:cs="Courier New"/>
-        </w:rPr>
-        <w:t>default</w:t>
-      </w:r>
-      <w:proofErr w:type="gramEnd"/>
-      <w:r>
-        <w:rPr>
-          <w:rFonts w:ascii="Courier New" w:hAnsi="Courier New" w:cs="Courier New"/>
-        </w:rPr>
-        <w:t xml:space="preserve"> false)</w:t>
-      </w:r>
-    </w:p>
-    <w:p>
-      <w:pPr>
-        <w:rPr>
-          <w:rFonts w:ascii="Courier New" w:hAnsi="Courier New" w:cs="Courier New"/>
-        </w:rPr>
-      </w:pPr>
-      <w:r>
-        <w:rPr>
-          <w:rFonts w:ascii="Courier New" w:hAnsi="Courier New" w:cs="Courier New"/>
-        </w:rPr>
-        <w:t>#period = '56-60'   # period you will be making the contributions</w:t>
-      </w:r>
-    </w:p>
-    <w:p>
-      <w:pPr>
-        <w:rPr>
-          <w:rFonts w:ascii="Courier New" w:hAnsi="Courier New" w:cs="Courier New"/>
-        </w:rPr>
-      </w:pPr>
-    </w:p>
-    <w:p>
-      <w:pPr>
-        <w:rPr>
-          <w:rFonts w:ascii="Courier New" w:hAnsi="Courier New" w:cs="Courier New"/>
-        </w:rPr>
-      </w:pPr>
-      <w:r>
-        <w:rPr>
-          <w:rFonts w:ascii="Courier New" w:hAnsi="Courier New" w:cs="Courier New"/>
-        </w:rPr>
-        <w:t># after tax savings accounts (ATRSI)</w:t>
-      </w:r>
-    </w:p>
-    <w:p>
-      <w:pPr>
-        <w:rPr>
-          <w:rFonts w:ascii="Courier New" w:hAnsi="Courier New" w:cs="Courier New"/>
-        </w:rPr>
-      </w:pPr>
-      <w:proofErr w:type="gramStart"/>
-      <w:r>
-        <w:rPr>
-          <w:rFonts w:ascii="Courier New" w:hAnsi="Courier New" w:cs="Courier New"/>
-        </w:rPr>
-        <w:t>#[</w:t>
-      </w:r>
-      <w:proofErr w:type="spellStart"/>
-      <w:proofErr w:type="gramEnd"/>
-      <w:r>
-        <w:rPr>
-          <w:rFonts w:ascii="Courier New" w:hAnsi="Courier New" w:cs="Courier New"/>
-        </w:rPr>
-        <w:t>aftertax</w:t>
-      </w:r>
-      <w:proofErr w:type="spellEnd"/>
-      <w:r>
-        <w:rPr>
-          <w:rFonts w:ascii="Courier New" w:hAnsi="Courier New" w:cs="Courier New"/>
-        </w:rPr>
-        <w:t>]</w:t>
-      </w:r>
-    </w:p>
-    <w:p>
-      <w:pPr>
-        <w:rPr>
-          <w:rFonts w:ascii="Courier New" w:hAnsi="Courier New" w:cs="Courier New"/>
-        </w:rPr>
-      </w:pPr>
-      <w:r>
-        <w:rPr>
-          <w:rFonts w:ascii="Courier New" w:hAnsi="Courier New" w:cs="Courier New"/>
-        </w:rPr>
-        <w:t>#</w:t>
-      </w:r>
-      <w:proofErr w:type="spellStart"/>
-      <w:proofErr w:type="gramStart"/>
-      <w:r>
-        <w:rPr>
-          <w:rFonts w:ascii="Courier New" w:hAnsi="Courier New" w:cs="Courier New"/>
-        </w:rPr>
-        <w:t>bal</w:t>
-      </w:r>
-      <w:proofErr w:type="spellEnd"/>
-      <w:proofErr w:type="gramEnd"/>
-      <w:r>
-        <w:rPr>
-          <w:rFonts w:ascii="Courier New" w:hAnsi="Courier New" w:cs="Courier New"/>
-        </w:rPr>
-        <w:t xml:space="preserve"> =   100_000 </w:t>
-      </w:r>
-      <w:r>
-        <w:rPr>
-          <w:rFonts w:ascii="Courier New" w:hAnsi="Courier New" w:cs="Courier New"/>
-        </w:rPr>
-        <w:t xml:space="preserve">   </w:t>
-      </w:r>
-      <w:r>
-        <w:rPr>
-          <w:rFonts w:ascii="Courier New" w:hAnsi="Courier New" w:cs="Courier New"/>
-        </w:rPr>
-        <w:t># current balance</w:t>
-      </w:r>
-    </w:p>
-    <w:p>
-      <w:pPr>
-        <w:rPr>
-          <w:rFonts w:ascii="Courier New" w:hAnsi="Courier New" w:cs="Courier New"/>
-        </w:rPr>
-      </w:pPr>
-      <w:r>
-        <w:rPr>
-          <w:rFonts w:ascii="Courier New" w:hAnsi="Courier New" w:cs="Courier New"/>
-        </w:rPr>
-        <w:t xml:space="preserve">#basis = 50_000     </w:t>
-      </w:r>
-      <w:r>
-        <w:rPr>
-          <w:rFonts w:ascii="Courier New" w:hAnsi="Courier New" w:cs="Courier New"/>
-        </w:rPr>
-        <w:t># Contributions to total, for capital gains tax</w:t>
-      </w:r>
-    </w:p>
-    <w:p>
-      <w:pPr>
-        <w:rPr>
-          <w:rFonts w:ascii="Courier New" w:hAnsi="Courier New" w:cs="Courier New"/>
-        </w:rPr>
-      </w:pPr>
-      <w:r>
-        <w:rPr>
-          <w:rFonts w:ascii="Courier New" w:hAnsi="Courier New" w:cs="Courier New"/>
-        </w:rPr>
-        <w:t xml:space="preserve">#rate = 7.25    </w:t>
-      </w:r>
-      <w:r>
-        <w:rPr>
-          <w:rFonts w:ascii="Courier New" w:hAnsi="Courier New" w:cs="Courier New"/>
-        </w:rPr>
-        <w:t xml:space="preserve">    </w:t>
-      </w:r>
-      <w:r>
-        <w:rPr>
-          <w:rFonts w:ascii="Courier New" w:hAnsi="Courier New" w:cs="Courier New"/>
-        </w:rPr>
-        <w:t># defaults to global rate set above</w:t>
-      </w:r>
-    </w:p>
-    <w:p>
-      <w:pPr>
-        <w:rPr>
-          <w:rFonts w:ascii="Courier New" w:hAnsi="Courier New" w:cs="Courier New"/>
-        </w:rPr>
-      </w:pPr>
-      <w:r>
-        <w:rPr>
-          <w:rFonts w:ascii="Courier New" w:hAnsi="Courier New" w:cs="Courier New"/>
-        </w:rPr>
-        <w:t>#</w:t>
-      </w:r>
-      <w:proofErr w:type="spellStart"/>
-      <w:r>
-        <w:rPr>
-          <w:rFonts w:ascii="Courier New" w:hAnsi="Courier New" w:cs="Courier New"/>
-        </w:rPr>
-        <w:t>contrib</w:t>
-      </w:r>
-      <w:proofErr w:type="spellEnd"/>
-      <w:r>
-        <w:rPr>
-          <w:rFonts w:ascii="Courier New" w:hAnsi="Courier New" w:cs="Courier New"/>
-        </w:rPr>
-        <w:t xml:space="preserve"> = 0        # </w:t>
-      </w:r>
-      <w:proofErr w:type="spellStart"/>
-      <w:r>
-        <w:rPr>
-          <w:rFonts w:ascii="Courier New" w:hAnsi="Courier New" w:cs="Courier New"/>
-        </w:rPr>
-        <w:t>Anual</w:t>
-      </w:r>
-      <w:proofErr w:type="spellEnd"/>
-      <w:r>
-        <w:rPr>
-          <w:rFonts w:ascii="Courier New" w:hAnsi="Courier New" w:cs="Courier New"/>
-        </w:rPr>
-        <w:t xml:space="preserve"> contribution you will make for period (below)</w:t>
-      </w:r>
-    </w:p>
-    <w:p>
-      <w:pPr>
-        <w:rPr>
-          <w:rFonts w:ascii="Courier New" w:hAnsi="Courier New" w:cs="Courier New"/>
-        </w:rPr>
-      </w:pPr>
-      <w:r>
-        <w:rPr>
-          <w:rFonts w:ascii="Courier New" w:hAnsi="Courier New" w:cs="Courier New"/>
-        </w:rPr>
-        <w:t xml:space="preserve">#inflation = </w:t>
-      </w:r>
-      <w:proofErr w:type="gramStart"/>
-      <w:r>
-        <w:rPr>
-          <w:rFonts w:ascii="Courier New" w:hAnsi="Courier New" w:cs="Courier New"/>
-        </w:rPr>
-        <w:t>false  #</w:t>
-      </w:r>
-      <w:proofErr w:type="gramEnd"/>
-      <w:r>
-        <w:rPr>
-          <w:rFonts w:ascii="Courier New" w:hAnsi="Courier New" w:cs="Courier New"/>
-        </w:rPr>
-        <w:t xml:space="preserve"> Will the contribution rise with inflation?</w:t>
-      </w:r>
-      <w:r>
-        <w:rPr>
-          <w:rFonts w:ascii="Courier New" w:hAnsi="Courier New" w:cs="Courier New"/>
-        </w:rPr>
-        <w:t xml:space="preserve"> (</w:t>
-      </w:r>
-      <w:proofErr w:type="gramStart"/>
-      <w:r>
-        <w:rPr>
-          <w:rFonts w:ascii="Courier New" w:hAnsi="Courier New" w:cs="Courier New"/>
-        </w:rPr>
-        <w:t>default</w:t>
-      </w:r>
-      <w:proofErr w:type="gramEnd"/>
-      <w:r>
-        <w:rPr>
-          <w:rFonts w:ascii="Courier New" w:hAnsi="Courier New" w:cs="Courier New"/>
-        </w:rPr>
-        <w:t xml:space="preserve"> false)</w:t>
-      </w:r>
-    </w:p>
-    <w:p>
-      <w:pPr>
-        <w:rPr>
-          <w:rFonts w:ascii="Courier New" w:hAnsi="Courier New" w:cs="Courier New"/>
-        </w:rPr>
-      </w:pPr>
-      <w:r>
-        <w:rPr>
-          <w:rFonts w:ascii="Courier New" w:hAnsi="Courier New" w:cs="Courier New"/>
-        </w:rPr>
-        <w:t>#period = '56-60'   # period you will be making the contributions</w:t>
+        <w:t xml:space="preserve"> contribution to</w:t>
+      </w:r>
+      <w:r>
+        <w:t xml:space="preserve"> make for period (below)</w:t>
+      </w:r>
+    </w:p>
+    <w:p>
+      <w:pPr>
+        <w:pStyle w:val="ExampleCode"/>
+      </w:pPr>
+      <w:proofErr w:type="gramStart"/>
+      <w:r>
+        <w:t>inflation</w:t>
+      </w:r>
+      <w:proofErr w:type="gramEnd"/>
+      <w:r>
+        <w:t xml:space="preserve"> = false  # Will the contribution rise with inflation?</w:t>
+      </w:r>
+      <w:r>
+        <w:t xml:space="preserve"> </w:t>
+      </w:r>
+    </w:p>
+    <w:p>
+      <w:pPr>
+        <w:pStyle w:val="ExampleCode"/>
+      </w:pPr>
+      <w:r>
+        <w:t xml:space="preserve">                   # </w:t>
+      </w:r>
+      <w:r>
+        <w:t>(default false)</w:t>
+      </w:r>
+    </w:p>
+    <w:p>
+      <w:pPr>
+        <w:pStyle w:val="ExampleCode"/>
+      </w:pPr>
+      <w:proofErr w:type="gramStart"/>
+      <w:r>
+        <w:t>period</w:t>
+      </w:r>
+      <w:proofErr w:type="gramEnd"/>
+      <w:r>
+        <w:t xml:space="preserve"> = '56-60'   # period you will be making the contributions</w:t>
       </w:r>
     </w:p>
     <w:sectPr>
@@ -6789,7 +8118,7 @@
           <w:rPr>
             <w:noProof/>
           </w:rPr>
-          <w:t>13</w:t>
+          <w:t>14</w:t>
         </w:r>
         <w:r>
           <w:rPr>
@@ -6842,17 +8171,11 @@
         <w:footnoteRef/>
       </w:r>
       <w:r>
-        <w:t xml:space="preserve"> </w:t>
-      </w:r>
-      <w:r>
-        <w:t xml:space="preserve">This document is for the </w:t>
-      </w:r>
-      <w:proofErr w:type="spellStart"/>
-      <w:r>
-        <w:t>G</w:t>
-      </w:r>
-      <w:r>
-        <w:t>olang</w:t>
+        <w:t xml:space="preserve"> This document is for the </w:t>
+      </w:r>
+      <w:proofErr w:type="spellStart"/>
+      <w:r>
+        <w:t>Golang</w:t>
       </w:r>
       <w:proofErr w:type="spellEnd"/>
       <w:r>
@@ -7066,6 +8389,46 @@
     </w:p>
   </w:footnote>
   <w:footnote w:id="7">
+    <w:p>
+      <w:pPr>
+        <w:pStyle w:val="FootnoteText"/>
+      </w:pPr>
+      <w:r>
+        <w:rPr>
+          <w:rStyle w:val="FootnoteReference"/>
+        </w:rPr>
+        <w:footnoteRef/>
+      </w:r>
+      <w:r>
+        <w:t xml:space="preserve"> We use a BNF expression for the grammar. Items </w:t>
+      </w:r>
+      <w:proofErr w:type="spellStart"/>
+      <w:r>
+        <w:t>inclosed</w:t>
+      </w:r>
+      <w:proofErr w:type="spellEnd"/>
+      <w:r>
+        <w:t xml:space="preserve"> in ‘[</w:t>
+      </w:r>
+      <w:proofErr w:type="gramStart"/>
+      <w:r>
+        <w:t>‘ and</w:t>
+      </w:r>
+      <w:proofErr w:type="gramEnd"/>
+      <w:r>
+        <w:t xml:space="preserve"> ‘]’ are optional, items followed by a ‘+’ must appear at least once possible more, items followed by a ‘*’ can appear zero or more times. The ‘|’ is a logical or, ‘(</w:t>
+      </w:r>
+      <w:proofErr w:type="gramStart"/>
+      <w:r>
+        <w:t>‘ and</w:t>
+      </w:r>
+      <w:proofErr w:type="gramEnd"/>
+      <w:r>
+        <w:t xml:space="preserve"> ‘)’ is simple grouping and items in single quotes are literals and much be used as shown.</w:t>
+      </w:r>
+    </w:p>
+  </w:footnote>
+  <w:footnote w:id="8">
     <w:p>
       <w:pPr>
         <w:pStyle w:val="FootnoteText"/>
@@ -8025,6 +9388,24 @@
       <w:iCs/>
     </w:rPr>
   </w:style>
+  <w:style w:type="paragraph" w:customStyle="1" w:styleId="ExampleCode">
+    <w:name w:val="Example Code"/>
+    <w:basedOn w:val="NoSpacing"/>
+    <w:qFormat/>
+    <w:rsid w:val="00F7514A"/>
+    <w:rPr>
+      <w:rFonts w:ascii="Courier New" w:hAnsi="Courier New" w:cs="Courier New"/>
+    </w:rPr>
+  </w:style>
+  <w:style w:type="paragraph" w:styleId="NoSpacing">
+    <w:name w:val="No Spacing"/>
+    <w:uiPriority w:val="1"/>
+    <w:qFormat/>
+    <w:rsid w:val="00F7514A"/>
+    <w:pPr>
+      <w:spacing w:after="0" w:line="240" w:lineRule="auto"/>
+    </w:pPr>
+  </w:style>
 </w:styles>
 </file>
 
@@ -8294,7 +9675,7 @@
 </file>
 
 <file path=customXml/itemProps1.xml><?xml version="1.0" encoding="utf-8"?>
-<ds:datastoreItem xmlns:ds="http://schemas.openxmlformats.org/officeDocument/2006/customXml" ds:itemID="{2F7E51BA-B168-48CB-AE62-0B01AC04951D}">
+<ds:datastoreItem xmlns:ds="http://schemas.openxmlformats.org/officeDocument/2006/customXml" ds:itemID="{0B73B3C6-068E-46F2-A883-DB428FC5505E}">
   <ds:schemaRefs>
     <ds:schemaRef ds:uri="http://schemas.openxmlformats.org/officeDocument/2006/bibliography"/>
   </ds:schemaRefs>

--- a/UsersGuide.docx
+++ b/UsersGuide.docx
@@ -98,7 +98,31 @@
         <w:rPr>
           <w:rFonts w:eastAsiaTheme="minorEastAsia"/>
         </w:rPr>
-        <w:t>. For this there is a section on the models input specification as well as a section on the models output.</w:t>
+        <w:t xml:space="preserve">. For this </w:t>
+      </w:r>
+      <w:r>
+        <w:rPr>
+          <w:rFonts w:eastAsiaTheme="minorEastAsia"/>
+        </w:rPr>
+        <w:t>there is a section on the model</w:t>
+      </w:r>
+      <w:r>
+        <w:rPr>
+          <w:rFonts w:eastAsiaTheme="minorEastAsia"/>
+        </w:rPr>
+        <w:t xml:space="preserve"> input specification as well as a section on the model</w:t>
+      </w:r>
+      <w:r>
+        <w:rPr>
+          <w:rFonts w:eastAsiaTheme="minorEastAsia"/>
+        </w:rPr>
+        <w:t>’</w:t>
+      </w:r>
+      <w:r>
+        <w:rPr>
+          <w:rFonts w:eastAsiaTheme="minorEastAsia"/>
+        </w:rPr>
+        <w:t>s output.</w:t>
       </w:r>
       <w:r>
         <w:rPr>
@@ -112,7 +136,19 @@
         <w:t xml:space="preserve">While not the objective for this document it is good to know that this tool is to provide </w:t>
       </w:r>
       <w:r>
-        <w:t xml:space="preserve">an optimal plan for retirement that, in many cases, can be worth tens of or even hundreds of thousands of dollars. </w:t>
+        <w:t>an optimal plan for retirement that, in many cases, can be worth tens of</w:t>
+      </w:r>
+      <w:r>
+        <w:t>,</w:t>
+      </w:r>
+      <w:r>
+        <w:t xml:space="preserve"> or even</w:t>
+      </w:r>
+      <w:r>
+        <w:t>,</w:t>
+      </w:r>
+      <w:r>
+        <w:t xml:space="preserve"> hundreds of thousands of dollars. </w:t>
       </w:r>
       <w:r>
         <w:t xml:space="preserve">The financial community has understood for a long time that our specific withdrawal patterns can make a significant impact on the amount available to us and how long our funds will last. </w:t>
@@ -343,7 +379,19 @@
         <w:rPr>
           <w:rFonts w:eastAsiaTheme="minorEastAsia"/>
         </w:rPr>
-        <w:t xml:space="preserve">. The package include some example </w:t>
+        <w:t>. The package include</w:t>
+      </w:r>
+      <w:r>
+        <w:rPr>
+          <w:rFonts w:eastAsiaTheme="minorEastAsia"/>
+        </w:rPr>
+        <w:t>s</w:t>
+      </w:r>
+      <w:r>
+        <w:rPr>
+          <w:rFonts w:eastAsiaTheme="minorEastAsia"/>
+        </w:rPr>
+        <w:t xml:space="preserve"> some example </w:t>
       </w:r>
       <w:proofErr w:type="spellStart"/>
       <w:r>
@@ -439,7 +487,20 @@
         <w:rPr>
           <w:rFonts w:eastAsiaTheme="minorEastAsia"/>
         </w:rPr>
-        <w:t xml:space="preserve">plan period will be added each year and will then also receive growth at the account’s rate of return. However, no checking is being applied in the pre-plan period for meeting IRS rules. This, of course is not ideal. </w:t>
+        <w:t xml:space="preserve">plan period will be added each year and will then also receive growth at the account’s rate of return. </w:t>
+      </w:r>
+      <w:r>
+        <w:rPr>
+          <w:rFonts w:eastAsiaTheme="minorEastAsia"/>
+          <w:color w:val="FF0000"/>
+        </w:rPr>
+        <w:t>However, no checking is being applied in the pre-plan period for meeting IRS rules</w:t>
+      </w:r>
+      <w:r>
+        <w:rPr>
+          <w:rFonts w:eastAsiaTheme="minorEastAsia"/>
+        </w:rPr>
+        <w:t xml:space="preserve">. This, of course is not ideal. </w:t>
       </w:r>
       <w:r>
         <w:rPr>
@@ -847,7 +908,25 @@
         <w:rPr>
           <w:rFonts w:eastAsiaTheme="minorEastAsia"/>
         </w:rPr>
-        <w:t xml:space="preserve">) and an overall rate of return for investments (defaults to 6%), set your retirement type, joint, </w:t>
+        <w:t>% per year</w:t>
+      </w:r>
+      <w:r>
+        <w:rPr>
+          <w:rFonts w:eastAsiaTheme="minorEastAsia"/>
+        </w:rPr>
+        <w:t>) and an overall rate of return for investments (defaults to 6%</w:t>
+      </w:r>
+      <w:r>
+        <w:rPr>
+          <w:rFonts w:eastAsiaTheme="minorEastAsia"/>
+        </w:rPr>
+        <w:t xml:space="preserve"> per year</w:t>
+      </w:r>
+      <w:r>
+        <w:rPr>
+          <w:rFonts w:eastAsiaTheme="minorEastAsia"/>
+        </w:rPr>
+        <w:t xml:space="preserve">), set your retirement type, joint, </w:t>
       </w:r>
       <w:proofErr w:type="spellStart"/>
       <w:r>
@@ -867,7 +946,113 @@
         <w:rPr>
           <w:rFonts w:eastAsiaTheme="minorEastAsia"/>
         </w:rPr>
-        <w:t xml:space="preserve"> and enter your account information. The final information you must specify is your current age, age you plan to retire and through what age to create the plan. With this there is enough for your first run. </w:t>
+        <w:t xml:space="preserve"> and enter your account information. </w:t>
+      </w:r>
+      <w:r>
+        <w:rPr>
+          <w:rFonts w:eastAsiaTheme="minorEastAsia"/>
+        </w:rPr>
+        <w:t xml:space="preserve">This should match your tax filing status. </w:t>
+      </w:r>
+      <w:r>
+        <w:rPr>
+          <w:rFonts w:eastAsiaTheme="minorEastAsia"/>
+        </w:rPr>
+        <w:t xml:space="preserve">The final information you must specify is your current age, age you plan to retire and through what age to create the plan. </w:t>
+      </w:r>
+      <w:r>
+        <w:rPr>
+          <w:rFonts w:eastAsiaTheme="minorEastAsia"/>
+        </w:rPr>
+        <w:t>Note that all age and periods are inclusive. That is, the</w:t>
+      </w:r>
+      <w:r>
+        <w:rPr>
+          <w:rFonts w:eastAsiaTheme="minorEastAsia"/>
+        </w:rPr>
+        <w:t>y include each year given. For</w:t>
+      </w:r>
+      <w:r>
+        <w:rPr>
+          <w:rFonts w:eastAsiaTheme="minorEastAsia"/>
+        </w:rPr>
+        <w:t xml:space="preserve"> example, </w:t>
+      </w:r>
+      <w:r>
+        <w:rPr>
+          <w:rFonts w:eastAsiaTheme="minorEastAsia"/>
+        </w:rPr>
+        <w:t>if you will continue to contribute</w:t>
+      </w:r>
+      <w:r>
+        <w:rPr>
+          <w:rFonts w:eastAsiaTheme="minorEastAsia"/>
+        </w:rPr>
+        <w:t xml:space="preserve"> to a 401k at wo</w:t>
+      </w:r>
+      <w:r>
+        <w:rPr>
+          <w:rFonts w:eastAsiaTheme="minorEastAsia"/>
+        </w:rPr>
+        <w:t xml:space="preserve">rk </w:t>
+      </w:r>
+      <w:r>
+        <w:rPr>
+          <w:rFonts w:eastAsiaTheme="minorEastAsia"/>
+        </w:rPr>
+        <w:t xml:space="preserve">through </w:t>
+      </w:r>
+      <w:r>
+        <w:rPr>
+          <w:rFonts w:eastAsiaTheme="minorEastAsia"/>
+        </w:rPr>
+        <w:t>to</w:t>
+      </w:r>
+      <w:r>
+        <w:rPr>
+          <w:rFonts w:eastAsiaTheme="minorEastAsia"/>
+        </w:rPr>
+        <w:t xml:space="preserve"> retirement</w:t>
+      </w:r>
+      <w:r>
+        <w:rPr>
+          <w:rFonts w:eastAsiaTheme="minorEastAsia"/>
+        </w:rPr>
+        <w:t xml:space="preserve"> and you want to specify this in the </w:t>
+      </w:r>
+      <w:proofErr w:type="spellStart"/>
+      <w:r>
+        <w:rPr>
+          <w:rFonts w:eastAsiaTheme="minorEastAsia"/>
+        </w:rPr>
+        <w:t>toml</w:t>
+      </w:r>
+      <w:proofErr w:type="spellEnd"/>
+      <w:r>
+        <w:rPr>
+          <w:rFonts w:eastAsiaTheme="minorEastAsia"/>
+        </w:rPr>
+        <w:t xml:space="preserve"> file you would specify your current age to start followed by a ‘-‘ and then your age just prior to retirement for the end of the period, [a-b]</w:t>
+      </w:r>
+      <w:r>
+        <w:rPr>
+          <w:rFonts w:eastAsiaTheme="minorEastAsia"/>
+        </w:rPr>
+        <w:t xml:space="preserve">. </w:t>
+      </w:r>
+      <w:r>
+        <w:rPr>
+          <w:rFonts w:eastAsiaTheme="minorEastAsia"/>
+        </w:rPr>
+        <w:t>With this there is enough for your first run</w:t>
+      </w:r>
+      <w:bookmarkStart w:id="0" w:name="_GoBack"/>
+      <w:bookmarkEnd w:id="0"/>
+      <w:r>
+        <w:rPr>
+          <w:rFonts w:eastAsiaTheme="minorEastAsia"/>
+        </w:rPr>
+        <w:t xml:space="preserve">. </w:t>
       </w:r>
       <w:r>
         <w:rPr>
@@ -932,7 +1117,14 @@
         <w:rPr>
           <w:rFonts w:eastAsiaTheme="minorEastAsia"/>
         </w:rPr>
-        <w:t>first year amount is too low then you’ll have to do some serious thinking before you retire. If on the other hand it’s more than you believe you need or want, you can set a maximum spending amount and let the remainder stay in your accounts to increase you</w:t>
+        <w:t xml:space="preserve">first year amount is too low then you’ll have to do some serious thinking before you retire. </w:t>
+      </w:r>
+      <w:r>
+        <w:rPr>
+          <w:rFonts w:eastAsiaTheme="minorEastAsia"/>
+        </w:rPr>
+        <w:lastRenderedPageBreak/>
+        <w:t>If on the other hand it’s more than you believe you need or want, you can set a maximum spending amount and let the remainder stay in your accounts to increase you</w:t>
       </w:r>
       <w:r>
         <w:rPr>
@@ -989,419 +1181,413 @@
         <w:rPr>
           <w:rFonts w:eastAsiaTheme="minorEastAsia"/>
         </w:rPr>
-        <w:t xml:space="preserve">) and set a minimum income amount. In this case the solver will </w:t>
-      </w:r>
-      <w:r>
-        <w:rPr>
-          <w:rFonts w:eastAsiaTheme="minorEastAsia"/>
+        <w:t xml:space="preserve">) and set a minimum income amount. In this case the solver will attempt to provide the minimum amount you specify for the first year of the plan and that amount increased for inflation each subsequent year. </w:t>
+      </w:r>
+      <w:r>
+        <w:rPr>
+          <w:rFonts w:eastAsiaTheme="minorEastAsia"/>
+        </w:rPr>
+        <w:t>The plan will maximize your estate subject to this income.</w:t>
+      </w:r>
+    </w:p>
+    <w:p>
+      <w:pPr>
+        <w:rPr>
+          <w:rFonts w:eastAsiaTheme="minorEastAsia"/>
+        </w:rPr>
+      </w:pPr>
+      <w:r>
+        <w:rPr>
+          <w:rFonts w:eastAsiaTheme="minorEastAsia"/>
+        </w:rPr>
+        <w:t>The iterative process of using the model</w:t>
+      </w:r>
+      <w:r>
+        <w:rPr>
+          <w:rFonts w:eastAsiaTheme="minorEastAsia"/>
+        </w:rPr>
+        <w:t xml:space="preserve">: </w:t>
+      </w:r>
+      <w:r>
+        <w:rPr>
+          <w:rFonts w:eastAsiaTheme="minorEastAsia"/>
+        </w:rPr>
+        <w:t xml:space="preserve">Experiment with different input to see how to get the best results. Changing the date of retirement or when to start social security will give different plans and you can choose the one you like best. </w:t>
+      </w:r>
+      <w:r>
+        <w:rPr>
+          <w:rFonts w:eastAsiaTheme="minorEastAsia"/>
+        </w:rPr>
+        <w:t xml:space="preserve">Higher rate of inflation and lower rate of return will give a more conservative plan. </w:t>
+      </w:r>
+      <w:r>
+        <w:rPr>
+          <w:rFonts w:eastAsiaTheme="minorEastAsia"/>
+        </w:rPr>
+        <w:t xml:space="preserve">And while the solver creates a plan for the entire retirement planning period it is not intended that you would actually use this one plan for </w:t>
+      </w:r>
+      <w:r>
+        <w:rPr>
+          <w:rFonts w:eastAsiaTheme="minorEastAsia"/>
+        </w:rPr>
+        <w:t xml:space="preserve">the entirety of your </w:t>
+      </w:r>
+      <w:r>
+        <w:rPr>
+          <w:rFonts w:eastAsiaTheme="minorEastAsia"/>
+        </w:rPr>
+        <w:t xml:space="preserve">retirement. Over the course of retirement inflation, rates of return, spending needs, tax laws… all change as do your needs. So, each year you should update your information in the model and rerun it. Try some new ‘what if’ runs and see what seems best. Once you settle on a plan with your given specification, follow that plan as much as it make sense to. </w:t>
+      </w:r>
+    </w:p>
+    <w:p>
+      <w:pPr>
+        <w:rPr>
+          <w:rFonts w:eastAsiaTheme="minorEastAsia"/>
+        </w:rPr>
+      </w:pPr>
+      <w:r>
+        <w:rPr>
+          <w:rFonts w:eastAsiaTheme="minorEastAsia"/>
+        </w:rPr>
+        <w:t>Get your feet wet: In this section we will descri</w:t>
+      </w:r>
+      <w:r>
+        <w:rPr>
+          <w:rFonts w:eastAsiaTheme="minorEastAsia"/>
+        </w:rPr>
+        <w:t>be a very basic application of the Retirement Optimizer</w:t>
+      </w:r>
+      <w:r>
+        <w:rPr>
+          <w:rFonts w:eastAsiaTheme="minorEastAsia"/>
+        </w:rPr>
+        <w:t>.</w:t>
+      </w:r>
+      <w:r>
+        <w:rPr>
+          <w:rFonts w:eastAsiaTheme="minorEastAsia"/>
+        </w:rPr>
+        <w:t xml:space="preserve"> The first thing that you will need to do is to choose an example input file and modify it to include </w:t>
+      </w:r>
+      <w:r>
+        <w:rPr>
+          <w:rFonts w:eastAsiaTheme="minorEastAsia"/>
+        </w:rPr>
+        <w:t>your specific data. M</w:t>
+      </w:r>
+      <w:r>
+        <w:rPr>
+          <w:rFonts w:eastAsiaTheme="minorEastAsia"/>
+        </w:rPr>
+        <w:t xml:space="preserve">arried and want to do a joint plan, choose </w:t>
+      </w:r>
+      <w:proofErr w:type="spellStart"/>
+      <w:r>
+        <w:rPr>
+          <w:rFonts w:eastAsiaTheme="minorEastAsia"/>
+        </w:rPr>
+        <w:t>RO</w:t>
+      </w:r>
+      <w:r>
+        <w:rPr>
+          <w:rFonts w:eastAsiaTheme="minorEastAsia"/>
+        </w:rPr>
+        <w:t>JointStartHere</w:t>
+      </w:r>
+      <w:r>
+        <w:rPr>
+          <w:rFonts w:eastAsiaTheme="minorEastAsia"/>
+        </w:rPr>
+        <w:t>.toml</w:t>
+      </w:r>
+      <w:proofErr w:type="spellEnd"/>
+      <w:r>
+        <w:rPr>
+          <w:rFonts w:eastAsiaTheme="minorEastAsia"/>
+        </w:rPr>
+        <w:t xml:space="preserve"> to start</w:t>
+      </w:r>
+      <w:r>
+        <w:rPr>
+          <w:rFonts w:eastAsiaTheme="minorEastAsia"/>
+        </w:rPr>
+        <w:t>. S</w:t>
+      </w:r>
+      <w:r>
+        <w:rPr>
+          <w:rFonts w:eastAsiaTheme="minorEastAsia"/>
+        </w:rPr>
+        <w:t xml:space="preserve">ingle then choose </w:t>
+      </w:r>
+      <w:proofErr w:type="spellStart"/>
+      <w:r>
+        <w:rPr>
+          <w:rFonts w:eastAsiaTheme="minorEastAsia"/>
+        </w:rPr>
+        <w:t>RO</w:t>
+      </w:r>
+      <w:r>
+        <w:rPr>
+          <w:rFonts w:eastAsiaTheme="minorEastAsia"/>
+        </w:rPr>
+        <w:t>SingleStartHere</w:t>
+      </w:r>
+      <w:r>
+        <w:rPr>
+          <w:rFonts w:eastAsiaTheme="minorEastAsia"/>
+        </w:rPr>
+        <w:t>.toml</w:t>
+      </w:r>
+      <w:proofErr w:type="spellEnd"/>
+      <w:r>
+        <w:rPr>
+          <w:rFonts w:eastAsiaTheme="minorEastAsia"/>
+        </w:rPr>
+        <w:t xml:space="preserve"> to begi</w:t>
+      </w:r>
+      <w:r>
+        <w:rPr>
+          <w:rFonts w:eastAsiaTheme="minorEastAsia"/>
+        </w:rPr>
+        <w:t xml:space="preserve">n. Copy your choice to whatever </w:t>
+      </w:r>
+      <w:r>
+        <w:rPr>
+          <w:rFonts w:eastAsiaTheme="minorEastAsia"/>
+        </w:rPr>
+        <w:t>you want to call you</w:t>
+      </w:r>
+      <w:r>
+        <w:rPr>
+          <w:rFonts w:eastAsiaTheme="minorEastAsia"/>
+        </w:rPr>
+        <w:t>r</w:t>
+      </w:r>
+      <w:r>
+        <w:rPr>
+          <w:rFonts w:eastAsiaTheme="minorEastAsia"/>
+        </w:rPr>
+        <w:t xml:space="preserve"> plan input file, say </w:t>
+      </w:r>
+      <w:proofErr w:type="spellStart"/>
+      <w:r>
+        <w:rPr>
+          <w:rFonts w:eastAsiaTheme="minorEastAsia"/>
+        </w:rPr>
+        <w:t>try.toml</w:t>
+      </w:r>
+      <w:proofErr w:type="spellEnd"/>
+      <w:r>
+        <w:rPr>
+          <w:rFonts w:eastAsiaTheme="minorEastAsia"/>
+        </w:rPr>
+        <w:t xml:space="preserve">. </w:t>
+      </w:r>
+      <w:r>
+        <w:rPr>
+          <w:rFonts w:eastAsiaTheme="minorEastAsia"/>
+        </w:rPr>
+        <w:t>This won’t give a very interesting result when run because almost everything is commented out. Give it a try</w:t>
+      </w:r>
+      <w:r>
+        <w:rPr>
+          <w:rFonts w:eastAsiaTheme="minorEastAsia"/>
+        </w:rPr>
+        <w:t xml:space="preserve"> with</w:t>
+      </w:r>
+      <w:r>
+        <w:rPr>
+          <w:rFonts w:eastAsiaTheme="minorEastAsia"/>
+        </w:rPr>
+        <w:t>:</w:t>
+      </w:r>
+    </w:p>
+    <w:p>
+      <w:pPr>
+        <w:rPr>
+          <w:rFonts w:eastAsiaTheme="minorEastAsia"/>
+        </w:rPr>
+      </w:pPr>
+      <w:r>
+        <w:rPr>
+          <w:rFonts w:eastAsiaTheme="minorEastAsia"/>
+        </w:rPr>
+        <w:t>PS C:\plan&gt; ro</w:t>
+      </w:r>
+      <w:r>
+        <w:rPr>
+          <w:rFonts w:eastAsiaTheme="minorEastAsia"/>
+        </w:rPr>
+        <w:t xml:space="preserve">.exe </w:t>
+      </w:r>
+      <w:proofErr w:type="spellStart"/>
+      <w:r>
+        <w:rPr>
+          <w:rFonts w:eastAsiaTheme="minorEastAsia"/>
+        </w:rPr>
+        <w:t>try</w:t>
+      </w:r>
+      <w:r>
+        <w:rPr>
+          <w:rFonts w:eastAsiaTheme="minorEastAsia"/>
+        </w:rPr>
+        <w:t>.toml</w:t>
+      </w:r>
+      <w:proofErr w:type="spellEnd"/>
+      <w:r>
+        <w:rPr>
+          <w:rFonts w:eastAsiaTheme="minorEastAsia"/>
+        </w:rPr>
+        <w:t xml:space="preserve"> -A</w:t>
+      </w:r>
+    </w:p>
+    <w:p>
+      <w:pPr>
+        <w:rPr>
+          <w:rFonts w:eastAsiaTheme="minorEastAsia"/>
+        </w:rPr>
+      </w:pPr>
+      <w:r>
+        <w:rPr>
+          <w:rFonts w:eastAsiaTheme="minorEastAsia"/>
+        </w:rPr>
+        <w:t>The following table is always printed on success of the optimization. It gives an overall summary of the proposed, optimized, plan. Here we can see our retirees, their age and how much should be withdrawn from the TDRA account each year</w:t>
+      </w:r>
+      <w:r>
+        <w:rPr>
+          <w:rFonts w:eastAsiaTheme="minorEastAsia"/>
+        </w:rPr>
+        <w:t xml:space="preserve"> (</w:t>
+      </w:r>
+      <w:proofErr w:type="spellStart"/>
+      <w:r>
+        <w:rPr>
+          <w:rFonts w:eastAsiaTheme="minorEastAsia"/>
+        </w:rPr>
+        <w:t>fIRA</w:t>
+      </w:r>
+      <w:proofErr w:type="spellEnd"/>
+      <w:r>
+        <w:rPr>
+          <w:rFonts w:eastAsiaTheme="minorEastAsia"/>
+        </w:rPr>
+        <w:t>)</w:t>
+      </w:r>
+      <w:r>
+        <w:rPr>
+          <w:rFonts w:eastAsiaTheme="minorEastAsia"/>
+        </w:rPr>
+        <w:t xml:space="preserve">. </w:t>
+      </w:r>
+      <w:r>
+        <w:rPr>
+          <w:rFonts w:eastAsiaTheme="minorEastAsia"/>
+        </w:rPr>
+        <w:t>A</w:t>
+      </w:r>
+      <w:r>
+        <w:rPr>
+          <w:rFonts w:eastAsiaTheme="minorEastAsia"/>
+        </w:rPr>
+        <w:t xml:space="preserve">s can </w:t>
+      </w:r>
+      <w:r>
+        <w:rPr>
+          <w:rFonts w:eastAsiaTheme="minorEastAsia"/>
+        </w:rPr>
+        <w:t xml:space="preserve">also </w:t>
+      </w:r>
+      <w:r>
+        <w:rPr>
+          <w:rFonts w:eastAsiaTheme="minorEastAsia"/>
+        </w:rPr>
+        <w:t>be seen the spendable amount for the year matches the withdrawal amount</w:t>
+      </w:r>
+      <w:r>
+        <w:rPr>
+          <w:rFonts w:eastAsiaTheme="minorEastAsia"/>
+        </w:rPr>
+        <w:t xml:space="preserve"> minus the taxes; well almost</w:t>
+      </w:r>
+      <w:r>
+        <w:rPr>
+          <w:rFonts w:eastAsiaTheme="minorEastAsia"/>
+        </w:rPr>
+        <w:t>.</w:t>
+      </w:r>
+      <w:r>
+        <w:rPr>
+          <w:rFonts w:eastAsiaTheme="minorEastAsia"/>
+        </w:rPr>
+        <w:t xml:space="preserve"> If no rounding to the nearest thousand were in play this would be true as we will see in a moment. </w:t>
+      </w:r>
+      <w:r>
+        <w:rPr>
+          <w:rFonts w:eastAsiaTheme="minorEastAsia"/>
+        </w:rPr>
+        <w:t xml:space="preserve"> Starting at age 70 the Require</w:t>
+      </w:r>
+      <w:r>
+        <w:rPr>
+          <w:rFonts w:eastAsiaTheme="minorEastAsia"/>
+        </w:rPr>
+        <w:t>d</w:t>
+      </w:r>
+      <w:r>
+        <w:rPr>
+          <w:rFonts w:eastAsiaTheme="minorEastAsia"/>
+        </w:rPr>
+        <w:t xml:space="preserve"> Minimum Distribution (</w:t>
+      </w:r>
+      <w:proofErr w:type="spellStart"/>
+      <w:r>
+        <w:rPr>
+          <w:rFonts w:eastAsiaTheme="minorEastAsia"/>
+        </w:rPr>
+        <w:t>RMD</w:t>
+      </w:r>
+      <w:r>
+        <w:rPr>
+          <w:rFonts w:eastAsiaTheme="minorEastAsia"/>
+        </w:rPr>
+        <w:t>ref</w:t>
+      </w:r>
+      <w:proofErr w:type="spellEnd"/>
+      <w:r>
+        <w:rPr>
+          <w:rFonts w:eastAsiaTheme="minorEastAsia"/>
+        </w:rPr>
+        <w:t xml:space="preserve">) kicks in but is less than the amount to be withdrawn so it has no effect on the outcome. </w:t>
+      </w:r>
+      <w:r>
+        <w:rPr>
+          <w:rFonts w:eastAsiaTheme="minorEastAsia"/>
+        </w:rPr>
+        <w:t xml:space="preserve"> </w:t>
+      </w:r>
+      <w:r>
+        <w:rPr>
+          <w:rFonts w:eastAsiaTheme="minorEastAsia"/>
+        </w:rPr>
+        <w:t xml:space="preserve">TDRA is the only account with activity, no other income, social security, expense or taxes so these all remain zero. </w:t>
+      </w:r>
+    </w:p>
+    <w:p>
+      <w:pPr>
+        <w:rPr>
+          <w:rFonts w:eastAsiaTheme="minorEastAsia"/>
+        </w:rPr>
+      </w:pPr>
+      <w:r>
+        <w:rPr>
+          <w:noProof/>
         </w:rPr>
         <w:lastRenderedPageBreak/>
-        <w:t xml:space="preserve">attempt to provide the minimum amount you specify for the first year of the plan and that amount increased for inflation each subsequent year. </w:t>
-      </w:r>
-      <w:r>
-        <w:rPr>
-          <w:rFonts w:eastAsiaTheme="minorEastAsia"/>
-        </w:rPr>
-        <w:t>The plan will maximize your estate subject to this income.</w:t>
-      </w:r>
-    </w:p>
-    <w:p>
-      <w:pPr>
-        <w:rPr>
-          <w:rFonts w:eastAsiaTheme="minorEastAsia"/>
-        </w:rPr>
-      </w:pPr>
-      <w:r>
-        <w:rPr>
-          <w:rFonts w:eastAsiaTheme="minorEastAsia"/>
-        </w:rPr>
-        <w:t>The iterative process of using the model</w:t>
-      </w:r>
-      <w:r>
-        <w:rPr>
-          <w:rFonts w:eastAsiaTheme="minorEastAsia"/>
-        </w:rPr>
-        <w:t xml:space="preserve">: </w:t>
-      </w:r>
-      <w:r>
-        <w:rPr>
-          <w:rFonts w:eastAsiaTheme="minorEastAsia"/>
-        </w:rPr>
-        <w:t xml:space="preserve">Experiment with different input to see how to get the best results. Changing the date of retirement or when to start social security will give different plans and you can choose the one you like best. </w:t>
-      </w:r>
-      <w:r>
-        <w:rPr>
-          <w:rFonts w:eastAsiaTheme="minorEastAsia"/>
-        </w:rPr>
-        <w:t xml:space="preserve">Higher rate of inflation and lower rate of return will give a more conservative plan. </w:t>
-      </w:r>
-      <w:r>
-        <w:rPr>
-          <w:rFonts w:eastAsiaTheme="minorEastAsia"/>
-        </w:rPr>
-        <w:t xml:space="preserve">And while the solver creates a plan for the entire retirement planning period it is not intended that you would actually use this one plan for </w:t>
-      </w:r>
-      <w:r>
-        <w:rPr>
-          <w:rFonts w:eastAsiaTheme="minorEastAsia"/>
-        </w:rPr>
-        <w:t xml:space="preserve">the entirety of your </w:t>
-      </w:r>
-      <w:r>
-        <w:rPr>
-          <w:rFonts w:eastAsiaTheme="minorEastAsia"/>
-        </w:rPr>
-        <w:t xml:space="preserve">retirement. Over the course of retirement inflation, rates of return, spending needs, tax laws… all change as do your needs. So, each year you should update your information in the model and rerun it. Try some new ‘what if’ runs and see what seems best. Once you settle on a plan with your given specification, follow that plan as much as it make sense to. </w:t>
-      </w:r>
-    </w:p>
-    <w:p>
-      <w:pPr>
-        <w:rPr>
-          <w:rFonts w:eastAsiaTheme="minorEastAsia"/>
-        </w:rPr>
-      </w:pPr>
-      <w:r>
-        <w:rPr>
-          <w:rFonts w:eastAsiaTheme="minorEastAsia"/>
-        </w:rPr>
-        <w:t>Get your feet wet: In this section we will descri</w:t>
-      </w:r>
-      <w:r>
-        <w:rPr>
-          <w:rFonts w:eastAsiaTheme="minorEastAsia"/>
-        </w:rPr>
-        <w:t>be a very basic application of the Retirement Optimizer</w:t>
-      </w:r>
-      <w:r>
-        <w:rPr>
-          <w:rFonts w:eastAsiaTheme="minorEastAsia"/>
-        </w:rPr>
-        <w:t>.</w:t>
-      </w:r>
-      <w:r>
-        <w:rPr>
-          <w:rFonts w:eastAsiaTheme="minorEastAsia"/>
-        </w:rPr>
-        <w:t xml:space="preserve"> The first thing that you will need to do is to choose an example input file and modify it to include </w:t>
-      </w:r>
-      <w:r>
-        <w:rPr>
-          <w:rFonts w:eastAsiaTheme="minorEastAsia"/>
-        </w:rPr>
-        <w:t>your specific data. M</w:t>
-      </w:r>
-      <w:r>
-        <w:rPr>
-          <w:rFonts w:eastAsiaTheme="minorEastAsia"/>
-        </w:rPr>
-        <w:t xml:space="preserve">arried and want to do a joint plan, choose </w:t>
-      </w:r>
-      <w:proofErr w:type="spellStart"/>
-      <w:r>
-        <w:rPr>
-          <w:rFonts w:eastAsiaTheme="minorEastAsia"/>
-        </w:rPr>
-        <w:t>RO</w:t>
-      </w:r>
-      <w:r>
-        <w:rPr>
-          <w:rFonts w:eastAsiaTheme="minorEastAsia"/>
-        </w:rPr>
-        <w:t>JointStartHere</w:t>
-      </w:r>
-      <w:r>
-        <w:rPr>
-          <w:rFonts w:eastAsiaTheme="minorEastAsia"/>
-        </w:rPr>
-        <w:t>.toml</w:t>
-      </w:r>
-      <w:proofErr w:type="spellEnd"/>
-      <w:r>
-        <w:rPr>
-          <w:rFonts w:eastAsiaTheme="minorEastAsia"/>
-        </w:rPr>
-        <w:t xml:space="preserve"> to start</w:t>
-      </w:r>
-      <w:r>
-        <w:rPr>
-          <w:rFonts w:eastAsiaTheme="minorEastAsia"/>
-        </w:rPr>
-        <w:t>. S</w:t>
-      </w:r>
-      <w:r>
-        <w:rPr>
-          <w:rFonts w:eastAsiaTheme="minorEastAsia"/>
-        </w:rPr>
-        <w:t xml:space="preserve">ingle then choose </w:t>
-      </w:r>
-      <w:proofErr w:type="spellStart"/>
-      <w:r>
-        <w:rPr>
-          <w:rFonts w:eastAsiaTheme="minorEastAsia"/>
-        </w:rPr>
-        <w:t>RO</w:t>
-      </w:r>
-      <w:r>
-        <w:rPr>
-          <w:rFonts w:eastAsiaTheme="minorEastAsia"/>
-        </w:rPr>
-        <w:t>SingleStartHere</w:t>
-      </w:r>
-      <w:r>
-        <w:rPr>
-          <w:rFonts w:eastAsiaTheme="minorEastAsia"/>
-        </w:rPr>
-        <w:t>.toml</w:t>
-      </w:r>
-      <w:proofErr w:type="spellEnd"/>
-      <w:r>
-        <w:rPr>
-          <w:rFonts w:eastAsiaTheme="minorEastAsia"/>
-        </w:rPr>
-        <w:t xml:space="preserve"> to begi</w:t>
-      </w:r>
-      <w:r>
-        <w:rPr>
-          <w:rFonts w:eastAsiaTheme="minorEastAsia"/>
-        </w:rPr>
-        <w:t xml:space="preserve">n. Copy your choice to whatever </w:t>
-      </w:r>
-      <w:r>
-        <w:rPr>
-          <w:rFonts w:eastAsiaTheme="minorEastAsia"/>
-        </w:rPr>
-        <w:t>you want to call you</w:t>
-      </w:r>
-      <w:r>
-        <w:rPr>
-          <w:rFonts w:eastAsiaTheme="minorEastAsia"/>
-        </w:rPr>
-        <w:t>r</w:t>
-      </w:r>
-      <w:r>
-        <w:rPr>
-          <w:rFonts w:eastAsiaTheme="minorEastAsia"/>
-        </w:rPr>
-        <w:t xml:space="preserve"> plan input file, say </w:t>
-      </w:r>
-      <w:proofErr w:type="spellStart"/>
-      <w:r>
-        <w:rPr>
-          <w:rFonts w:eastAsiaTheme="minorEastAsia"/>
-        </w:rPr>
-        <w:t>try.toml</w:t>
-      </w:r>
-      <w:proofErr w:type="spellEnd"/>
-      <w:r>
-        <w:rPr>
-          <w:rFonts w:eastAsiaTheme="minorEastAsia"/>
-        </w:rPr>
-        <w:t xml:space="preserve">. </w:t>
-      </w:r>
-      <w:r>
-        <w:rPr>
-          <w:rFonts w:eastAsiaTheme="minorEastAsia"/>
-        </w:rPr>
-        <w:t>This won’t give a very interesting result when run because almost everything is commented out. Give it a try</w:t>
-      </w:r>
-      <w:r>
-        <w:rPr>
-          <w:rFonts w:eastAsiaTheme="minorEastAsia"/>
-        </w:rPr>
-        <w:t xml:space="preserve"> with</w:t>
-      </w:r>
-      <w:r>
-        <w:rPr>
-          <w:rFonts w:eastAsiaTheme="minorEastAsia"/>
-        </w:rPr>
-        <w:t>:</w:t>
-      </w:r>
-    </w:p>
-    <w:p>
-      <w:pPr>
-        <w:rPr>
-          <w:rFonts w:eastAsiaTheme="minorEastAsia"/>
-        </w:rPr>
-      </w:pPr>
-      <w:r>
-        <w:rPr>
-          <w:rFonts w:eastAsiaTheme="minorEastAsia"/>
-        </w:rPr>
-        <w:t>PS C:\plan&gt; ro</w:t>
-      </w:r>
-      <w:r>
-        <w:rPr>
-          <w:rFonts w:eastAsiaTheme="minorEastAsia"/>
-        </w:rPr>
-        <w:t xml:space="preserve">.exe </w:t>
-      </w:r>
-      <w:proofErr w:type="spellStart"/>
-      <w:r>
-        <w:rPr>
-          <w:rFonts w:eastAsiaTheme="minorEastAsia"/>
-        </w:rPr>
-        <w:t>try</w:t>
-      </w:r>
-      <w:r>
-        <w:rPr>
-          <w:rFonts w:eastAsiaTheme="minorEastAsia"/>
-        </w:rPr>
-        <w:t>.toml</w:t>
-      </w:r>
-      <w:proofErr w:type="spellEnd"/>
-      <w:r>
-        <w:rPr>
-          <w:rFonts w:eastAsiaTheme="minorEastAsia"/>
-        </w:rPr>
-        <w:t xml:space="preserve"> -A</w:t>
-      </w:r>
-    </w:p>
-    <w:p>
-      <w:pPr>
-        <w:rPr>
-          <w:rFonts w:eastAsiaTheme="minorEastAsia"/>
-        </w:rPr>
-      </w:pPr>
-      <w:r>
-        <w:rPr>
-          <w:rFonts w:eastAsiaTheme="minorEastAsia"/>
-        </w:rPr>
-        <w:t>The following table is always printed on success of the optimization. It gives an overall summary of the proposed, optimized, plan. Here we can see our retirees, their age and how much should be withdrawn from the TDRA account each year</w:t>
-      </w:r>
-      <w:r>
-        <w:rPr>
-          <w:rFonts w:eastAsiaTheme="minorEastAsia"/>
-        </w:rPr>
-        <w:t xml:space="preserve"> (</w:t>
-      </w:r>
-      <w:proofErr w:type="spellStart"/>
-      <w:r>
-        <w:rPr>
-          <w:rFonts w:eastAsiaTheme="minorEastAsia"/>
-        </w:rPr>
-        <w:t>fIRA</w:t>
-      </w:r>
-      <w:proofErr w:type="spellEnd"/>
-      <w:r>
-        <w:rPr>
-          <w:rFonts w:eastAsiaTheme="minorEastAsia"/>
-        </w:rPr>
-        <w:t>)</w:t>
-      </w:r>
-      <w:r>
-        <w:rPr>
-          <w:rFonts w:eastAsiaTheme="minorEastAsia"/>
-        </w:rPr>
-        <w:t xml:space="preserve">. </w:t>
-      </w:r>
-      <w:r>
-        <w:rPr>
-          <w:rFonts w:eastAsiaTheme="minorEastAsia"/>
-        </w:rPr>
-        <w:t>A</w:t>
-      </w:r>
-      <w:r>
-        <w:rPr>
-          <w:rFonts w:eastAsiaTheme="minorEastAsia"/>
-        </w:rPr>
-        <w:t xml:space="preserve">s can </w:t>
-      </w:r>
-      <w:r>
-        <w:rPr>
-          <w:rFonts w:eastAsiaTheme="minorEastAsia"/>
-        </w:rPr>
-        <w:t xml:space="preserve">also </w:t>
-      </w:r>
-      <w:r>
-        <w:rPr>
-          <w:rFonts w:eastAsiaTheme="minorEastAsia"/>
-        </w:rPr>
-        <w:t>be seen the spendable amount for the year matches the withdrawal amount</w:t>
-      </w:r>
-      <w:r>
-        <w:rPr>
-          <w:rFonts w:eastAsiaTheme="minorEastAsia"/>
-        </w:rPr>
-        <w:t xml:space="preserve"> minus the taxes; well almost</w:t>
-      </w:r>
-      <w:r>
-        <w:rPr>
-          <w:rFonts w:eastAsiaTheme="minorEastAsia"/>
-        </w:rPr>
-        <w:t>.</w:t>
-      </w:r>
-      <w:r>
-        <w:rPr>
-          <w:rFonts w:eastAsiaTheme="minorEastAsia"/>
-        </w:rPr>
-        <w:t xml:space="preserve"> If no rounding to the nearest thousand were in play this would be true as we will see in a moment. </w:t>
-      </w:r>
-      <w:r>
-        <w:rPr>
-          <w:rFonts w:eastAsiaTheme="minorEastAsia"/>
-        </w:rPr>
-        <w:t xml:space="preserve"> Starting at age 70 the Require</w:t>
-      </w:r>
-      <w:r>
-        <w:rPr>
-          <w:rFonts w:eastAsiaTheme="minorEastAsia"/>
-        </w:rPr>
-        <w:t>d</w:t>
-      </w:r>
-      <w:r>
-        <w:rPr>
-          <w:rFonts w:eastAsiaTheme="minorEastAsia"/>
-        </w:rPr>
-        <w:t xml:space="preserve"> Minimum Distribution (</w:t>
-      </w:r>
-      <w:proofErr w:type="spellStart"/>
-      <w:r>
-        <w:rPr>
-          <w:rFonts w:eastAsiaTheme="minorEastAsia"/>
-        </w:rPr>
-        <w:t>RMD</w:t>
-      </w:r>
-      <w:r>
-        <w:rPr>
-          <w:rFonts w:eastAsiaTheme="minorEastAsia"/>
-        </w:rPr>
-        <w:t>ref</w:t>
-      </w:r>
-      <w:proofErr w:type="spellEnd"/>
-      <w:r>
-        <w:rPr>
-          <w:rFonts w:eastAsiaTheme="minorEastAsia"/>
-        </w:rPr>
-        <w:t xml:space="preserve">) kicks in but is less than the amount to be withdrawn so it has no effect on the outcome. </w:t>
-      </w:r>
-      <w:r>
-        <w:rPr>
-          <w:rFonts w:eastAsiaTheme="minorEastAsia"/>
-        </w:rPr>
-        <w:t xml:space="preserve"> </w:t>
-      </w:r>
-      <w:r>
-        <w:rPr>
-          <w:rFonts w:eastAsiaTheme="minorEastAsia"/>
-        </w:rPr>
-        <w:t xml:space="preserve">TDRA is the only account with activity, no other income, social security, expense or taxes so these all remain zero. </w:t>
-      </w:r>
-    </w:p>
-    <w:p>
-      <w:pPr>
-        <w:rPr>
-          <w:rFonts w:eastAsiaTheme="minorEastAsia"/>
-        </w:rPr>
-      </w:pPr>
-      <w:r>
-        <w:rPr>
-          <w:noProof/>
-        </w:rPr>
         <w:drawing>
-          <wp:inline distT="0" distB="0" distL="0" distR="0" wp14:anchorId="24DC9530" wp14:editId="3D542AC7">
-            <wp:extent cx="5943600" cy="2224405"/>
-            <wp:effectExtent l="0" t="0" r="0" b="4445"/>
-            <wp:docPr id="2" name="Picture 2"/>
+          <wp:inline distT="0" distB="0" distL="0" distR="0" wp14:anchorId="6B00E7FF" wp14:editId="4EEC2DFB">
+            <wp:extent cx="5943600" cy="2120900"/>
+            <wp:effectExtent l="0" t="0" r="0" b="0"/>
+            <wp:docPr id="5" name="Picture 5"/>
             <wp:cNvGraphicFramePr>
               <a:graphicFrameLocks xmlns:a="http://schemas.openxmlformats.org/drawingml/2006/main" noChangeAspect="1"/>
             </wp:cNvGraphicFramePr>
@@ -1421,7 +1607,7 @@
                   <pic:spPr>
                     <a:xfrm>
                       <a:off x="0" y="0"/>
-                      <a:ext cx="5943600" cy="2224405"/>
+                      <a:ext cx="5943600" cy="2120900"/>
                     </a:xfrm>
                     <a:prstGeom prst="rect">
                       <a:avLst/>
@@ -1457,106 +1643,118 @@
         <w:rPr>
           <w:rFonts w:eastAsiaTheme="minorEastAsia"/>
         </w:rPr>
+        <w:t>It helps to understand how these values are related within a year. Spendable equals the sum of the amount withdrawn from the accounts minus the amounts deposited, plus other income and social security</w:t>
+      </w:r>
+      <w:r>
+        <w:rPr>
+          <w:rFonts w:eastAsiaTheme="minorEastAsia"/>
+        </w:rPr>
+        <w:t xml:space="preserve"> and any net fund from asset sales (like a house)</w:t>
+      </w:r>
+      <w:r>
+        <w:rPr>
+          <w:rFonts w:eastAsiaTheme="minorEastAsia"/>
+        </w:rPr>
+        <w:t xml:space="preserve"> and finally minus expenses and total federal tax. That is spendable is your after tax money minus expenses. Now in this light, expenses are </w:t>
+      </w:r>
+      <w:r>
+        <w:rPr>
+          <w:rFonts w:eastAsiaTheme="minorEastAsia"/>
+        </w:rPr>
+        <w:t xml:space="preserve">meant to be major or unusual expenses rather than your normal expenses that you will have over the course of retirement. They are a way of telling the model that an extra amount is needed in certain years. </w:t>
+      </w:r>
+    </w:p>
+    <w:p>
+      <w:pPr>
+        <w:rPr>
+          <w:rFonts w:eastAsiaTheme="minorEastAsia"/>
+        </w:rPr>
+      </w:pPr>
+      <w:r>
+        <w:rPr>
+          <w:rFonts w:eastAsiaTheme="minorEastAsia"/>
+        </w:rPr>
+        <w:t>One way to think about these numbers or to compare them with your situation before retirement is to compare your pre-retirement annual income to the sum of the plan total Federa</w:t>
+      </w:r>
+      <w:r>
+        <w:rPr>
+          <w:rFonts w:eastAsiaTheme="minorEastAsia"/>
+        </w:rPr>
+        <w:t xml:space="preserve">l tax and spendable amounts for the first few years. Beyond this, inflation will overly distort the numbers for comparison. Setting inflation to zero could be used to compare farther out but that is a longer discussion than I want to take on here. Note that this ignores expenses and this is ok if they are not every year events. </w:t>
+      </w:r>
+    </w:p>
+    <w:p>
+      <w:pPr>
+        <w:rPr>
+          <w:rFonts w:eastAsiaTheme="minorEastAsia"/>
+        </w:rPr>
+      </w:pPr>
+      <w:r>
+        <w:rPr>
+          <w:rFonts w:eastAsiaTheme="minorEastAsia"/>
+        </w:rPr>
+        <w:t>The main reason to give a spendable amount rather than an annual income amount is that the annual income product by summing total federal tax and spendable will likely jump around a lot as compared to the spendable amount. This is because the optimization is selecting the best ways for you to consume your funds and this by itself results in very different tax burden</w:t>
+      </w:r>
+      <w:r>
+        <w:rPr>
+          <w:rFonts w:eastAsiaTheme="minorEastAsia"/>
+        </w:rPr>
+        <w:t>s as the source of funds for</w:t>
+      </w:r>
+      <w:r>
+        <w:rPr>
+          <w:rFonts w:eastAsiaTheme="minorEastAsia"/>
+        </w:rPr>
+        <w:t xml:space="preserve"> each year changes. </w:t>
+      </w:r>
+    </w:p>
+    <w:p>
+      <w:pPr>
+        <w:rPr>
+          <w:rFonts w:eastAsiaTheme="minorEastAsia"/>
+        </w:rPr>
+      </w:pPr>
+      <w:r>
+        <w:rPr>
+          <w:rFonts w:eastAsiaTheme="minorEastAsia"/>
+        </w:rPr>
+        <w:t xml:space="preserve">Before we get to far from the point on rounding to the nearest 1000 mentioned above, let’s see what the same activity table would look like if we had include </w:t>
+      </w:r>
+      <w:r>
+        <w:rPr>
+          <w:rFonts w:eastAsiaTheme="minorEastAsia"/>
+        </w:rPr>
+        <w:t xml:space="preserve">the –k </w:t>
+      </w:r>
+      <w:r>
+        <w:rPr>
+          <w:rFonts w:eastAsiaTheme="minorEastAsia"/>
+        </w:rPr>
+        <w:t>switch</w:t>
+      </w:r>
+      <w:r>
+        <w:rPr>
+          <w:rFonts w:eastAsiaTheme="minorEastAsia"/>
+        </w:rPr>
+        <w:t>:</w:t>
+      </w:r>
+    </w:p>
+    <w:p>
+      <w:pPr>
+        <w:rPr>
+          <w:rFonts w:eastAsiaTheme="minorEastAsia"/>
+        </w:rPr>
+      </w:pPr>
+      <w:r>
+        <w:rPr>
+          <w:noProof/>
+        </w:rPr>
         <w:lastRenderedPageBreak/>
-        <w:t xml:space="preserve">It helps to understand how these values are related within a year. Spendable equals the sum of the amount withdrawn from the accounts minus the amounts deposited, plus other income and social security and finally minus expenses and total federal tax. That is spendable is your after tax money minus expenses. Now in this light, expenses are </w:t>
-      </w:r>
-      <w:r>
-        <w:rPr>
-          <w:rFonts w:eastAsiaTheme="minorEastAsia"/>
-        </w:rPr>
-        <w:t xml:space="preserve">meant to be major or unusual expenses rather than your normal expenses that you will have over the course of retirement. They are a way of telling the model that an extra amount is needed in certain years. </w:t>
-      </w:r>
-    </w:p>
-    <w:p>
-      <w:pPr>
-        <w:rPr>
-          <w:rFonts w:eastAsiaTheme="minorEastAsia"/>
-        </w:rPr>
-      </w:pPr>
-      <w:r>
-        <w:rPr>
-          <w:rFonts w:eastAsiaTheme="minorEastAsia"/>
-        </w:rPr>
-        <w:t>One way to think about these numbers or to compare them with your situation before retirement is to compare your pre-retirement annual income to the sum of the plan total Federa</w:t>
-      </w:r>
-      <w:r>
-        <w:rPr>
-          <w:rFonts w:eastAsiaTheme="minorEastAsia"/>
-        </w:rPr>
-        <w:t xml:space="preserve">l tax and spendable amounts for the first few years. Beyond this, inflation will overly distort the numbers for comparison. Setting inflation to zero could be used to compare farther out but that is a longer discussion than I want to take on here. Note that this ignores expenses and this is ok if they are not every year events. </w:t>
-      </w:r>
-    </w:p>
-    <w:p>
-      <w:pPr>
-        <w:rPr>
-          <w:rFonts w:eastAsiaTheme="minorEastAsia"/>
-        </w:rPr>
-      </w:pPr>
-      <w:r>
-        <w:rPr>
-          <w:rFonts w:eastAsiaTheme="minorEastAsia"/>
-        </w:rPr>
-        <w:t>The main reason to give a spendable amount rather than an annual income amount is that the annual income product by summing total federal tax and spendable will likely jump around a lot as compared to the spendable amount. This is because the optimization is selecting the best ways for you to consume your funds and this by itself results in very different tax burden</w:t>
-      </w:r>
-      <w:r>
-        <w:rPr>
-          <w:rFonts w:eastAsiaTheme="minorEastAsia"/>
-        </w:rPr>
-        <w:t>s as the source of funds for</w:t>
-      </w:r>
-      <w:r>
-        <w:rPr>
-          <w:rFonts w:eastAsiaTheme="minorEastAsia"/>
-        </w:rPr>
-        <w:t xml:space="preserve"> each year changes. </w:t>
-      </w:r>
-    </w:p>
-    <w:p>
-      <w:pPr>
-        <w:rPr>
-          <w:rFonts w:eastAsiaTheme="minorEastAsia"/>
-        </w:rPr>
-      </w:pPr>
-      <w:r>
-        <w:rPr>
-          <w:rFonts w:eastAsiaTheme="minorEastAsia"/>
-        </w:rPr>
-        <w:t xml:space="preserve">Before we get to far from the point on rounding to the nearest 1000 mentioned above, let’s see what the same activity table would look like if we had include </w:t>
-      </w:r>
-      <w:r>
-        <w:rPr>
-          <w:rFonts w:eastAsiaTheme="minorEastAsia"/>
-        </w:rPr>
-        <w:t xml:space="preserve">the –k </w:t>
-      </w:r>
-      <w:r>
-        <w:rPr>
-          <w:rFonts w:eastAsiaTheme="minorEastAsia"/>
-        </w:rPr>
-        <w:t>switch</w:t>
-      </w:r>
-      <w:r>
-        <w:rPr>
-          <w:rFonts w:eastAsiaTheme="minorEastAsia"/>
-        </w:rPr>
-        <w:t>:</w:t>
-      </w:r>
-    </w:p>
-    <w:p>
-      <w:pPr>
-        <w:rPr>
-          <w:rFonts w:eastAsiaTheme="minorEastAsia"/>
-        </w:rPr>
-      </w:pPr>
-      <w:r>
-        <w:rPr>
-          <w:noProof/>
-        </w:rPr>
         <w:drawing>
-          <wp:inline distT="0" distB="0" distL="0" distR="0" wp14:anchorId="71AB4E10" wp14:editId="2315CFC6">
-            <wp:extent cx="5943600" cy="2223135"/>
-            <wp:effectExtent l="0" t="0" r="0" b="5715"/>
-            <wp:docPr id="3" name="Picture 3"/>
+          <wp:inline distT="0" distB="0" distL="0" distR="0" wp14:anchorId="20B53D39" wp14:editId="34036A24">
+            <wp:extent cx="5943600" cy="2095500"/>
+            <wp:effectExtent l="0" t="0" r="0" b="0"/>
+            <wp:docPr id="6" name="Picture 6"/>
             <wp:cNvGraphicFramePr>
               <a:graphicFrameLocks xmlns:a="http://schemas.openxmlformats.org/drawingml/2006/main" noChangeAspect="1"/>
             </wp:cNvGraphicFramePr>
@@ -1576,7 +1774,7 @@
                   <pic:spPr>
                     <a:xfrm>
                       <a:off x="0" y="0"/>
-                      <a:ext cx="5943600" cy="2223135"/>
+                      <a:ext cx="5943600" cy="2095500"/>
                     </a:xfrm>
                     <a:prstGeom prst="rect">
                       <a:avLst/>
@@ -1751,7 +1949,6 @@
         <w:rPr>
           <w:noProof/>
         </w:rPr>
-        <w:lastRenderedPageBreak/>
         <w:drawing>
           <wp:inline distT="0" distB="0" distL="0" distR="0" wp14:anchorId="52ACBBE1" wp14:editId="7081A434">
             <wp:extent cx="5943600" cy="1896110"/>
@@ -2042,59 +2239,22 @@
         <w:rPr>
           <w:rFonts w:eastAsiaTheme="minorEastAsia"/>
         </w:rPr>
+        <w:lastRenderedPageBreak/>
         <w:t xml:space="preserve">The first data line is for your current year which may be prior to the plan start. It lists the original balance for each account and any contributions specified. The other fields remain zero. </w:t>
       </w:r>
     </w:p>
     <w:p>
       <w:pPr>
         <w:rPr>
+          <w:rFonts w:eastAsiaTheme="minorEastAsia"/>
+        </w:rPr>
+      </w:pPr>
+      <w:r>
+        <w:rPr>
           <w:noProof/>
         </w:rPr>
-      </w:pPr>
-      <w:r>
-        <w:rPr>
-          <w:noProof/>
-        </w:rPr>
-        <w:t>As you can see in the IRA column, the balance jumps from 200K at age 54 to 380K at age 65, plan start. This jump is 200K times the rate of return (6%) to the 11</w:t>
-      </w:r>
-      <w:r>
-        <w:rPr>
-          <w:noProof/>
-          <w:vertAlign w:val="superscript"/>
-        </w:rPr>
-        <w:t>th</w:t>
-      </w:r>
-      <w:r>
-        <w:rPr>
-          <w:noProof/>
-        </w:rPr>
-        <w:t xml:space="preserve"> power. That is the increase is based only on the rate of return for the account</w:t>
-      </w:r>
-      <w:r>
-        <w:rPr>
-          <w:noProof/>
-        </w:rPr>
-        <w:t xml:space="preserve"> over the 11 year period</w:t>
-      </w:r>
-      <w:r>
-        <w:rPr>
-          <w:noProof/>
-        </w:rPr>
-        <w:t xml:space="preserve">. There are no contributions. They would be specified in the tIRA column. </w:t>
-      </w:r>
-    </w:p>
-    <w:p>
-      <w:pPr>
-        <w:rPr>
-          <w:rFonts w:eastAsiaTheme="minorEastAsia"/>
-        </w:rPr>
-      </w:pPr>
-      <w:r>
-        <w:rPr>
-          <w:noProof/>
-        </w:rPr>
         <w:drawing>
-          <wp:inline distT="0" distB="0" distL="0" distR="0" wp14:anchorId="28C27323" wp14:editId="35A97197">
+          <wp:inline distT="0" distB="0" distL="0" distR="0" wp14:anchorId="58EC9377" wp14:editId="06E21E9E">
             <wp:extent cx="5943600" cy="2214880"/>
             <wp:effectExtent l="0" t="0" r="0" b="0"/>
             <wp:docPr id="15" name="Picture 15"/>
@@ -2133,297 +2293,385 @@
     <w:p>
       <w:pPr>
         <w:rPr>
-          <w:rFonts w:eastAsiaTheme="minorEastAsia"/>
-        </w:rPr>
-      </w:pPr>
-      <w:r>
-        <w:rPr>
-          <w:rFonts w:eastAsiaTheme="minorEastAsia"/>
+          <w:noProof/>
+        </w:rPr>
+      </w:pPr>
+      <w:r>
+        <w:rPr>
+          <w:noProof/>
+        </w:rPr>
+        <w:t>As you can see in the IRA column, the balance jumps from 200K at age 54 to 380K at age 65, plan start. This jump is 200K times the rate of return (6%) to the 11</w:t>
+      </w:r>
+      <w:r>
+        <w:rPr>
+          <w:noProof/>
+          <w:vertAlign w:val="superscript"/>
+        </w:rPr>
+        <w:t>th</w:t>
+      </w:r>
+      <w:r>
+        <w:rPr>
+          <w:noProof/>
+        </w:rPr>
+        <w:t xml:space="preserve"> power. That is the increase is based only on the rate of return for the account</w:t>
+      </w:r>
+      <w:r>
+        <w:rPr>
+          <w:noProof/>
+        </w:rPr>
+        <w:t xml:space="preserve"> over the 11 year period</w:t>
+      </w:r>
+      <w:r>
+        <w:rPr>
+          <w:noProof/>
+        </w:rPr>
+        <w:t xml:space="preserve">. There are no contributions. They would be specified in the tIRA column. </w:t>
+      </w:r>
+      <w:r>
+        <w:rPr>
+          <w:noProof/>
+        </w:rPr>
+        <w:t xml:space="preserve">In this model the rate of return includes </w:t>
+      </w:r>
+      <w:r>
+        <w:rPr>
+          <w:noProof/>
+        </w:rPr>
+        <w:t xml:space="preserve">inflation, that is it is not the ‘real’ rate of return which would not include inflation. </w:t>
+      </w:r>
+    </w:p>
+    <w:p>
+      <w:pPr>
+        <w:rPr>
+          <w:rFonts w:eastAsiaTheme="minorEastAsia"/>
+        </w:rPr>
+      </w:pPr>
+      <w:r>
+        <w:rPr>
+          <w:rFonts w:eastAsiaTheme="minorEastAsia"/>
+        </w:rPr>
+        <w:t>The tax summary is</w:t>
+      </w:r>
+      <w:r>
+        <w:rPr>
+          <w:rFonts w:eastAsiaTheme="minorEastAsia"/>
+        </w:rPr>
+        <w:t xml:space="preserve"> displayed if the –</w:t>
+      </w:r>
+      <w:r>
+        <w:rPr>
+          <w:rFonts w:eastAsiaTheme="minorEastAsia"/>
+        </w:rPr>
+        <w:t xml:space="preserve">t switch is given on the command line. </w:t>
+      </w:r>
+      <w:r>
+        <w:rPr>
+          <w:rFonts w:eastAsiaTheme="minorEastAsia"/>
+        </w:rPr>
+        <w:t>Here we see the withdrawals from the TDRA account as they are taxed as ordinary income. Also the taxable portions of other income (</w:t>
+      </w:r>
+      <w:proofErr w:type="spellStart"/>
+      <w:r>
+        <w:rPr>
+          <w:rFonts w:eastAsiaTheme="minorEastAsia"/>
+        </w:rPr>
+        <w:t>TxbleO</w:t>
+      </w:r>
+      <w:proofErr w:type="spellEnd"/>
+      <w:r>
+        <w:rPr>
+          <w:rFonts w:eastAsiaTheme="minorEastAsia"/>
+        </w:rPr>
+        <w:t>) and 85% of social security (</w:t>
+      </w:r>
+      <w:proofErr w:type="spellStart"/>
+      <w:r>
+        <w:rPr>
+          <w:rFonts w:eastAsiaTheme="minorEastAsia"/>
+        </w:rPr>
+        <w:t>TxbleSS</w:t>
+      </w:r>
+      <w:proofErr w:type="spellEnd"/>
+      <w:r>
+        <w:rPr>
+          <w:rFonts w:eastAsiaTheme="minorEastAsia"/>
+        </w:rPr>
+        <w:t>). This is followed by the allowed deduction and exemptions (deduct) and the Total taxable income (</w:t>
+      </w:r>
+      <w:proofErr w:type="spellStart"/>
+      <w:r>
+        <w:rPr>
+          <w:rFonts w:eastAsiaTheme="minorEastAsia"/>
+        </w:rPr>
+        <w:t>T_inc</w:t>
+      </w:r>
+      <w:proofErr w:type="spellEnd"/>
+      <w:r>
+        <w:rPr>
+          <w:rFonts w:eastAsiaTheme="minorEastAsia"/>
+        </w:rPr>
+        <w:t>). Early withdrawal penalties (</w:t>
+      </w:r>
+      <w:proofErr w:type="spellStart"/>
+      <w:r>
+        <w:rPr>
+          <w:rFonts w:eastAsiaTheme="minorEastAsia"/>
+        </w:rPr>
+        <w:t>earlyP</w:t>
+      </w:r>
+      <w:proofErr w:type="spellEnd"/>
+      <w:r>
+        <w:rPr>
+          <w:rFonts w:eastAsiaTheme="minorEastAsia"/>
+        </w:rPr>
+        <w:t>) comes next followed by the federal tax amount (</w:t>
+      </w:r>
+      <w:proofErr w:type="spellStart"/>
+      <w:r>
+        <w:rPr>
+          <w:rFonts w:eastAsiaTheme="minorEastAsia"/>
+        </w:rPr>
+        <w:t>fedtax</w:t>
+      </w:r>
+      <w:proofErr w:type="spellEnd"/>
+      <w:r>
+        <w:rPr>
+          <w:rFonts w:eastAsiaTheme="minorEastAsia"/>
+        </w:rPr>
+        <w:t>) and the marginal tax rate (</w:t>
+      </w:r>
+      <w:proofErr w:type="spellStart"/>
+      <w:proofErr w:type="gramStart"/>
+      <w:r>
+        <w:rPr>
+          <w:rFonts w:eastAsiaTheme="minorEastAsia"/>
+        </w:rPr>
+        <w:t>mTaxB</w:t>
+      </w:r>
+      <w:proofErr w:type="spellEnd"/>
+      <w:r>
+        <w:rPr>
+          <w:rFonts w:eastAsiaTheme="minorEastAsia"/>
+        </w:rPr>
+        <w:t>%</w:t>
+      </w:r>
+      <w:proofErr w:type="gramEnd"/>
+      <w:r>
+        <w:rPr>
+          <w:rFonts w:eastAsiaTheme="minorEastAsia"/>
+        </w:rPr>
+        <w:t>). Next comes the withdrawals from ATRSI (</w:t>
+      </w:r>
+      <w:proofErr w:type="spellStart"/>
+      <w:r>
+        <w:rPr>
+          <w:rFonts w:eastAsiaTheme="minorEastAsia"/>
+        </w:rPr>
+        <w:t>fAftaTx</w:t>
+      </w:r>
+      <w:proofErr w:type="spellEnd"/>
+      <w:r>
+        <w:rPr>
+          <w:rFonts w:eastAsiaTheme="minorEastAsia"/>
+        </w:rPr>
+        <w:t>)</w:t>
+      </w:r>
+      <w:r>
+        <w:rPr>
+          <w:rFonts w:eastAsiaTheme="minorEastAsia"/>
+        </w:rPr>
+        <w:t xml:space="preserve"> followed by the taxable amount from the sales of assets like a house (</w:t>
+      </w:r>
+      <w:proofErr w:type="spellStart"/>
+      <w:r>
+        <w:rPr>
+          <w:rFonts w:eastAsiaTheme="minorEastAsia"/>
+        </w:rPr>
+        <w:t>TxblASl</w:t>
+      </w:r>
+      <w:proofErr w:type="spellEnd"/>
+      <w:r>
+        <w:rPr>
+          <w:rFonts w:eastAsiaTheme="minorEastAsia"/>
+        </w:rPr>
+        <w:t>).</w:t>
+      </w:r>
+      <w:r>
+        <w:rPr>
+          <w:rFonts w:eastAsiaTheme="minorEastAsia"/>
+        </w:rPr>
+        <w:t xml:space="preserve"> </w:t>
+      </w:r>
+      <w:r>
+        <w:rPr>
+          <w:rFonts w:eastAsiaTheme="minorEastAsia"/>
+        </w:rPr>
+        <w:t>Next the fraction of the ATRSI</w:t>
+      </w:r>
+      <w:r>
+        <w:rPr>
+          <w:rFonts w:eastAsiaTheme="minorEastAsia"/>
+        </w:rPr>
+        <w:t xml:space="preserve"> withdrawal</w:t>
+      </w:r>
+      <w:r>
+        <w:rPr>
+          <w:rFonts w:eastAsiaTheme="minorEastAsia"/>
+        </w:rPr>
+        <w:t>s</w:t>
+      </w:r>
+      <w:r>
+        <w:rPr>
+          <w:rFonts w:eastAsiaTheme="minorEastAsia"/>
+        </w:rPr>
+        <w:t xml:space="preserve"> that are not from basis</w:t>
+      </w:r>
+      <w:r>
+        <w:rPr>
+          <w:rFonts w:eastAsiaTheme="minorEastAsia"/>
+        </w:rPr>
+        <w:t>,</w:t>
+      </w:r>
+      <w:r>
+        <w:rPr>
+          <w:rFonts w:eastAsiaTheme="minorEastAsia"/>
+        </w:rPr>
+        <w:t xml:space="preserve"> </w:t>
+      </w:r>
+      <w:r>
+        <w:rPr>
+          <w:rFonts w:eastAsiaTheme="minorEastAsia"/>
+        </w:rPr>
+        <w:t xml:space="preserve">that is the gains on the investment, </w:t>
+      </w:r>
+      <w:r>
+        <w:rPr>
+          <w:rFonts w:eastAsiaTheme="minorEastAsia"/>
+        </w:rPr>
+        <w:t>(</w:t>
+      </w:r>
+      <w:proofErr w:type="spellStart"/>
+      <w:proofErr w:type="gramStart"/>
+      <w:r>
+        <w:rPr>
+          <w:rFonts w:eastAsiaTheme="minorEastAsia"/>
+        </w:rPr>
+        <w:t>cgTax</w:t>
+      </w:r>
+      <w:proofErr w:type="spellEnd"/>
+      <w:r>
+        <w:rPr>
+          <w:rFonts w:eastAsiaTheme="minorEastAsia"/>
+        </w:rPr>
+        <w:t>%</w:t>
+      </w:r>
+      <w:proofErr w:type="gramEnd"/>
+      <w:r>
+        <w:rPr>
+          <w:rFonts w:eastAsiaTheme="minorEastAsia"/>
+        </w:rPr>
+        <w:t>) and the capital gains tax itself (</w:t>
+      </w:r>
+      <w:proofErr w:type="spellStart"/>
+      <w:r>
+        <w:rPr>
+          <w:rFonts w:eastAsiaTheme="minorEastAsia"/>
+        </w:rPr>
+        <w:t>cgTax</w:t>
+      </w:r>
+      <w:proofErr w:type="spellEnd"/>
+      <w:r>
+        <w:rPr>
+          <w:rFonts w:eastAsiaTheme="minorEastAsia"/>
+        </w:rPr>
+        <w:t xml:space="preserve">). Finally the total federal tax, </w:t>
+      </w:r>
+      <w:proofErr w:type="spellStart"/>
+      <w:r>
+        <w:rPr>
+          <w:rFonts w:eastAsiaTheme="minorEastAsia"/>
+        </w:rPr>
+        <w:t>fedtax</w:t>
+      </w:r>
+      <w:proofErr w:type="spellEnd"/>
+      <w:r>
+        <w:rPr>
+          <w:rFonts w:eastAsiaTheme="minorEastAsia"/>
+        </w:rPr>
+        <w:t xml:space="preserve"> plus </w:t>
+      </w:r>
+      <w:proofErr w:type="spellStart"/>
+      <w:r>
+        <w:rPr>
+          <w:rFonts w:eastAsiaTheme="minorEastAsia"/>
+        </w:rPr>
+        <w:t>cgTax</w:t>
+      </w:r>
+      <w:proofErr w:type="spellEnd"/>
+      <w:r>
+        <w:rPr>
+          <w:rFonts w:eastAsiaTheme="minorEastAsia"/>
+        </w:rPr>
+        <w:t>, is given (</w:t>
+      </w:r>
+      <w:proofErr w:type="spellStart"/>
+      <w:r>
+        <w:rPr>
+          <w:rFonts w:eastAsiaTheme="minorEastAsia"/>
+        </w:rPr>
+        <w:t>TFedTax</w:t>
+      </w:r>
+      <w:proofErr w:type="spellEnd"/>
+      <w:r>
+        <w:rPr>
+          <w:rFonts w:eastAsiaTheme="minorEastAsia"/>
+        </w:rPr>
+        <w:t>) and the amount of spendable funds for the year (</w:t>
+      </w:r>
+      <w:proofErr w:type="spellStart"/>
+      <w:r>
+        <w:rPr>
+          <w:rFonts w:eastAsiaTheme="minorEastAsia"/>
+        </w:rPr>
+        <w:t>spndble</w:t>
+      </w:r>
+      <w:proofErr w:type="spellEnd"/>
+      <w:r>
+        <w:rPr>
+          <w:rFonts w:eastAsiaTheme="minorEastAsia"/>
+        </w:rPr>
+        <w:t xml:space="preserve">). </w:t>
+      </w:r>
+    </w:p>
+    <w:p>
+      <w:pPr>
+        <w:rPr>
+          <w:rFonts w:eastAsiaTheme="minorEastAsia"/>
+        </w:rPr>
+      </w:pPr>
+      <w:r>
+        <w:rPr>
+          <w:rFonts w:eastAsiaTheme="minorEastAsia"/>
+        </w:rPr>
+        <w:t xml:space="preserve">If the early withdrawal penalty includes a penalty for early withdrawal from a Roth account the value will have a ‘*’ attached. In the current implementation Roth early withdrawal penalties are assigned more in the model than in life. It should rarely happen but when it does this indication will allow you to check to see if it is significant to your plan. </w:t>
+      </w:r>
+    </w:p>
+    <w:p>
+      <w:pPr>
+        <w:rPr>
+          <w:rFonts w:eastAsiaTheme="minorEastAsia"/>
+        </w:rPr>
+      </w:pPr>
+      <w:r>
+        <w:rPr>
+          <w:noProof/>
         </w:rPr>
         <w:lastRenderedPageBreak/>
-        <w:t>The tax summary is</w:t>
-      </w:r>
-      <w:r>
-        <w:rPr>
-          <w:rFonts w:eastAsiaTheme="minorEastAsia"/>
-        </w:rPr>
-        <w:t xml:space="preserve"> displayed if the –</w:t>
-      </w:r>
-      <w:r>
-        <w:rPr>
-          <w:rFonts w:eastAsiaTheme="minorEastAsia"/>
-        </w:rPr>
-        <w:t xml:space="preserve">t switch is given on the command line. </w:t>
-      </w:r>
-      <w:r>
-        <w:rPr>
-          <w:rFonts w:eastAsiaTheme="minorEastAsia"/>
-        </w:rPr>
-        <w:t>Here we see the withdrawals from the TDRA account as they are taxed as ordinary income. Also the taxable portions of other income (</w:t>
-      </w:r>
-      <w:proofErr w:type="spellStart"/>
-      <w:r>
-        <w:rPr>
-          <w:rFonts w:eastAsiaTheme="minorEastAsia"/>
-        </w:rPr>
-        <w:t>TxbleO</w:t>
-      </w:r>
-      <w:proofErr w:type="spellEnd"/>
-      <w:r>
-        <w:rPr>
-          <w:rFonts w:eastAsiaTheme="minorEastAsia"/>
-        </w:rPr>
-        <w:t>) and 85% of social security (</w:t>
-      </w:r>
-      <w:proofErr w:type="spellStart"/>
-      <w:r>
-        <w:rPr>
-          <w:rFonts w:eastAsiaTheme="minorEastAsia"/>
-        </w:rPr>
-        <w:t>TxbleSS</w:t>
-      </w:r>
-      <w:proofErr w:type="spellEnd"/>
-      <w:r>
-        <w:rPr>
-          <w:rFonts w:eastAsiaTheme="minorEastAsia"/>
-        </w:rPr>
-        <w:t>). This is followed by the allowed deduction and exemptions (deduct) and the Total taxable income (</w:t>
-      </w:r>
-      <w:proofErr w:type="spellStart"/>
-      <w:r>
-        <w:rPr>
-          <w:rFonts w:eastAsiaTheme="minorEastAsia"/>
-        </w:rPr>
-        <w:t>T_inc</w:t>
-      </w:r>
-      <w:proofErr w:type="spellEnd"/>
-      <w:r>
-        <w:rPr>
-          <w:rFonts w:eastAsiaTheme="minorEastAsia"/>
-        </w:rPr>
-        <w:t>). Early withdrawal penalties (</w:t>
-      </w:r>
-      <w:proofErr w:type="spellStart"/>
-      <w:r>
-        <w:rPr>
-          <w:rFonts w:eastAsiaTheme="minorEastAsia"/>
-        </w:rPr>
-        <w:t>earlyP</w:t>
-      </w:r>
-      <w:proofErr w:type="spellEnd"/>
-      <w:r>
-        <w:rPr>
-          <w:rFonts w:eastAsiaTheme="minorEastAsia"/>
-        </w:rPr>
-        <w:t>) comes next followed by the federal tax amount (</w:t>
-      </w:r>
-      <w:proofErr w:type="spellStart"/>
-      <w:r>
-        <w:rPr>
-          <w:rFonts w:eastAsiaTheme="minorEastAsia"/>
-        </w:rPr>
-        <w:t>fedtax</w:t>
-      </w:r>
-      <w:proofErr w:type="spellEnd"/>
-      <w:r>
-        <w:rPr>
-          <w:rFonts w:eastAsiaTheme="minorEastAsia"/>
-        </w:rPr>
-        <w:t>) and the marginal tax rate (</w:t>
-      </w:r>
-      <w:proofErr w:type="spellStart"/>
-      <w:proofErr w:type="gramStart"/>
-      <w:r>
-        <w:rPr>
-          <w:rFonts w:eastAsiaTheme="minorEastAsia"/>
-        </w:rPr>
-        <w:t>mTaxB</w:t>
-      </w:r>
-      <w:proofErr w:type="spellEnd"/>
-      <w:r>
-        <w:rPr>
-          <w:rFonts w:eastAsiaTheme="minorEastAsia"/>
-        </w:rPr>
-        <w:t>%</w:t>
-      </w:r>
-      <w:proofErr w:type="gramEnd"/>
-      <w:r>
-        <w:rPr>
-          <w:rFonts w:eastAsiaTheme="minorEastAsia"/>
-        </w:rPr>
-        <w:t>). Next comes the withdrawals from ATRSI (</w:t>
-      </w:r>
-      <w:proofErr w:type="spellStart"/>
-      <w:r>
-        <w:rPr>
-          <w:rFonts w:eastAsiaTheme="minorEastAsia"/>
-        </w:rPr>
-        <w:t>fAftaTx</w:t>
-      </w:r>
-      <w:proofErr w:type="spellEnd"/>
-      <w:r>
-        <w:rPr>
-          <w:rFonts w:eastAsiaTheme="minorEastAsia"/>
-        </w:rPr>
-        <w:t>) the fraction of these withdrawal</w:t>
-      </w:r>
-      <w:r>
-        <w:rPr>
-          <w:rFonts w:eastAsiaTheme="minorEastAsia"/>
-        </w:rPr>
-        <w:t>s</w:t>
-      </w:r>
-      <w:r>
-        <w:rPr>
-          <w:rFonts w:eastAsiaTheme="minorEastAsia"/>
-        </w:rPr>
-        <w:t xml:space="preserve"> that are not from basis</w:t>
-      </w:r>
-      <w:r>
-        <w:rPr>
-          <w:rFonts w:eastAsiaTheme="minorEastAsia"/>
-        </w:rPr>
-        <w:t>,</w:t>
-      </w:r>
-      <w:r>
-        <w:rPr>
-          <w:rFonts w:eastAsiaTheme="minorEastAsia"/>
-        </w:rPr>
-        <w:t xml:space="preserve"> </w:t>
-      </w:r>
-      <w:r>
-        <w:rPr>
-          <w:rFonts w:eastAsiaTheme="minorEastAsia"/>
-        </w:rPr>
-        <w:t xml:space="preserve">that is the gains on the investment, </w:t>
-      </w:r>
-      <w:r>
-        <w:rPr>
-          <w:rFonts w:eastAsiaTheme="minorEastAsia"/>
-        </w:rPr>
-        <w:t>(</w:t>
-      </w:r>
-      <w:proofErr w:type="spellStart"/>
-      <w:proofErr w:type="gramStart"/>
-      <w:r>
-        <w:rPr>
-          <w:rFonts w:eastAsiaTheme="minorEastAsia"/>
-        </w:rPr>
-        <w:t>cgTax</w:t>
-      </w:r>
-      <w:proofErr w:type="spellEnd"/>
-      <w:r>
-        <w:rPr>
-          <w:rFonts w:eastAsiaTheme="minorEastAsia"/>
-        </w:rPr>
-        <w:t>%</w:t>
-      </w:r>
-      <w:proofErr w:type="gramEnd"/>
-      <w:r>
-        <w:rPr>
-          <w:rFonts w:eastAsiaTheme="minorEastAsia"/>
-        </w:rPr>
-        <w:t>) and the capital gains tax itself (</w:t>
-      </w:r>
-      <w:proofErr w:type="spellStart"/>
-      <w:r>
-        <w:rPr>
-          <w:rFonts w:eastAsiaTheme="minorEastAsia"/>
-        </w:rPr>
-        <w:t>cgTax</w:t>
-      </w:r>
-      <w:proofErr w:type="spellEnd"/>
-      <w:r>
-        <w:rPr>
-          <w:rFonts w:eastAsiaTheme="minorEastAsia"/>
-        </w:rPr>
-        <w:t xml:space="preserve">). Finally the total federal tax, </w:t>
-      </w:r>
-      <w:proofErr w:type="spellStart"/>
-      <w:r>
-        <w:rPr>
-          <w:rFonts w:eastAsiaTheme="minorEastAsia"/>
-        </w:rPr>
-        <w:t>fedtax</w:t>
-      </w:r>
-      <w:proofErr w:type="spellEnd"/>
-      <w:r>
-        <w:rPr>
-          <w:rFonts w:eastAsiaTheme="minorEastAsia"/>
-        </w:rPr>
-        <w:t xml:space="preserve"> plus </w:t>
-      </w:r>
-      <w:proofErr w:type="spellStart"/>
-      <w:r>
-        <w:rPr>
-          <w:rFonts w:eastAsiaTheme="minorEastAsia"/>
-        </w:rPr>
-        <w:t>cgTax</w:t>
-      </w:r>
-      <w:proofErr w:type="spellEnd"/>
-      <w:r>
-        <w:rPr>
-          <w:rFonts w:eastAsiaTheme="minorEastAsia"/>
-        </w:rPr>
-        <w:t>, is given (</w:t>
-      </w:r>
-      <w:proofErr w:type="spellStart"/>
-      <w:r>
-        <w:rPr>
-          <w:rFonts w:eastAsiaTheme="minorEastAsia"/>
-        </w:rPr>
-        <w:t>TFedTax</w:t>
-      </w:r>
-      <w:proofErr w:type="spellEnd"/>
-      <w:r>
-        <w:rPr>
-          <w:rFonts w:eastAsiaTheme="minorEastAsia"/>
-        </w:rPr>
-        <w:t>) and the amount of spendable funds for the year (</w:t>
-      </w:r>
-      <w:proofErr w:type="spellStart"/>
-      <w:r>
-        <w:rPr>
-          <w:rFonts w:eastAsiaTheme="minorEastAsia"/>
-        </w:rPr>
-        <w:t>spndble</w:t>
-      </w:r>
-      <w:proofErr w:type="spellEnd"/>
-      <w:r>
-        <w:rPr>
-          <w:rFonts w:eastAsiaTheme="minorEastAsia"/>
-        </w:rPr>
-        <w:t xml:space="preserve">). </w:t>
-      </w:r>
-    </w:p>
-    <w:p>
-      <w:pPr>
-        <w:rPr>
-          <w:rFonts w:eastAsiaTheme="minorEastAsia"/>
-        </w:rPr>
-      </w:pPr>
-      <w:r>
-        <w:rPr>
-          <w:rFonts w:eastAsiaTheme="minorEastAsia"/>
-        </w:rPr>
-        <w:t xml:space="preserve">If the early withdrawal penalty includes a penalty for early withdrawal from a Roth account the value will have a ‘*’ attached. In the current implementation Roth early withdrawal penalties are assigned more in the model than in life. It should rarely happen but when it does this indication will allow you to check to see if it is significant to your plan. </w:t>
-      </w:r>
-    </w:p>
-    <w:p>
-      <w:pPr>
-        <w:rPr>
-          <w:rFonts w:eastAsiaTheme="minorEastAsia"/>
-        </w:rPr>
-      </w:pPr>
-      <w:r>
-        <w:rPr>
-          <w:noProof/>
-        </w:rPr>
         <w:drawing>
-          <wp:inline distT="0" distB="0" distL="0" distR="0" wp14:anchorId="4B624CC4" wp14:editId="6E59F327">
-            <wp:extent cx="5943600" cy="1802765"/>
-            <wp:effectExtent l="0" t="0" r="0" b="6985"/>
-            <wp:docPr id="16" name="Picture 16"/>
+          <wp:inline distT="0" distB="0" distL="0" distR="0" wp14:anchorId="1A1FDC0C" wp14:editId="4A83FEBE">
+            <wp:extent cx="5943600" cy="1828165"/>
+            <wp:effectExtent l="0" t="0" r="0" b="635"/>
+            <wp:docPr id="7" name="Picture 7"/>
             <wp:cNvGraphicFramePr>
               <a:graphicFrameLocks xmlns:a="http://schemas.openxmlformats.org/drawingml/2006/main" noChangeAspect="1"/>
             </wp:cNvGraphicFramePr>
@@ -2443,7 +2691,7 @@
                   <pic:spPr>
                     <a:xfrm>
                       <a:off x="0" y="0"/>
-                      <a:ext cx="5943600" cy="1802765"/>
+                      <a:ext cx="5943600" cy="1828165"/>
                     </a:xfrm>
                     <a:prstGeom prst="rect">
                       <a:avLst/>
@@ -2584,13 +2832,25 @@
         <w:rPr>
           <w:rFonts w:eastAsiaTheme="minorEastAsia"/>
         </w:rPr>
-        <w:t>). The second section, capital gains, uses withdrawals and deposits from the after</w:t>
-      </w:r>
-      <w:r>
-        <w:rPr>
-          <w:rFonts w:eastAsiaTheme="minorEastAsia"/>
-        </w:rPr>
-        <w:t xml:space="preserve"> tax investment account times the non-basis fraction of withdrawals to determine the portion (profits) to be taxed ((</w:t>
+        <w:t>). The second section, capital gains</w:t>
+      </w:r>
+      <w:r>
+        <w:rPr>
+          <w:rFonts w:eastAsiaTheme="minorEastAsia"/>
+        </w:rPr>
+        <w:t>, uses withdrawals from the ATRSI</w:t>
+      </w:r>
+      <w:r>
+        <w:rPr>
+          <w:rFonts w:eastAsiaTheme="minorEastAsia"/>
+        </w:rPr>
+        <w:t xml:space="preserve"> investment account times the non-basis fraction of withdrawals to determine the portion (profits) </w:t>
+      </w:r>
+      <w:r>
+        <w:rPr>
+          <w:rFonts w:eastAsiaTheme="minorEastAsia"/>
+        </w:rPr>
+        <w:t>to be taxed (</w:t>
       </w:r>
       <w:proofErr w:type="spellStart"/>
       <w:r>
@@ -2604,24 +2864,9 @@
         <w:rPr>
           <w:rFonts w:eastAsiaTheme="minorEastAsia"/>
         </w:rPr>
-        <w:t xml:space="preserve"> – </w:t>
-      </w:r>
-      <w:proofErr w:type="spellStart"/>
-      <w:r>
-        <w:rPr>
-          <w:rFonts w:eastAsiaTheme="minorEastAsia"/>
-        </w:rPr>
-        <w:t>tAftaTx</w:t>
-      </w:r>
-      <w:proofErr w:type="spellEnd"/>
-      <w:r>
-        <w:rPr>
-          <w:rFonts w:eastAsiaTheme="minorEastAsia"/>
-        </w:rPr>
-        <w:t>)*</w:t>
-      </w:r>
-      <w:proofErr w:type="spellStart"/>
-      <w:proofErr w:type="gramStart"/>
+        <w:t>*</w:t>
+      </w:r>
+      <w:proofErr w:type="spellStart"/>
       <w:r>
         <w:rPr>
           <w:rFonts w:eastAsiaTheme="minorEastAsia"/>
@@ -2633,14 +2878,33 @@
         <w:rPr>
           <w:rFonts w:eastAsiaTheme="minorEastAsia"/>
         </w:rPr>
-        <w:t>%</w:t>
-      </w:r>
-      <w:proofErr w:type="gramEnd"/>
-      <w:r>
-        <w:rPr>
-          <w:rFonts w:eastAsiaTheme="minorEastAsia"/>
-        </w:rPr>
-        <w:t>) to determine the capital gains tax (</w:t>
+        <w:t xml:space="preserve">%) </w:t>
+      </w:r>
+      <w:r>
+        <w:rPr>
+          <w:rFonts w:eastAsiaTheme="minorEastAsia"/>
+        </w:rPr>
+        <w:t>plus the taxable amount from any asset sales (</w:t>
+      </w:r>
+      <w:proofErr w:type="spellStart"/>
+      <w:r>
+        <w:rPr>
+          <w:rFonts w:eastAsiaTheme="minorEastAsia"/>
+        </w:rPr>
+        <w:t>TxblASl</w:t>
+      </w:r>
+      <w:proofErr w:type="spellEnd"/>
+      <w:r>
+        <w:rPr>
+          <w:rFonts w:eastAsiaTheme="minorEastAsia"/>
+        </w:rPr>
+        <w:t xml:space="preserve">) </w:t>
+      </w:r>
+      <w:r>
+        <w:rPr>
+          <w:rFonts w:eastAsiaTheme="minorEastAsia"/>
+        </w:rPr>
+        <w:t>to determine the capital gains tax (</w:t>
       </w:r>
       <w:proofErr w:type="spellStart"/>
       <w:r>
@@ -2695,7 +2959,13 @@
         <w:rPr>
           <w:rFonts w:eastAsiaTheme="minorEastAsia"/>
         </w:rPr>
-        <w:t>The next two tables are more technical. The</w:t>
+        <w:t>The next three</w:t>
+      </w:r>
+      <w:r>
+        <w:rPr>
+          <w:rFonts w:eastAsiaTheme="minorEastAsia"/>
+        </w:rPr>
+        <w:t xml:space="preserve"> tables are more technical. The</w:t>
       </w:r>
       <w:r>
         <w:rPr>
@@ -2719,7 +2989,19 @@
         <w:rPr>
           <w:rFonts w:eastAsiaTheme="minorEastAsia"/>
         </w:rPr>
-        <w:t>et details for ordinary income (first table) and capital gain</w:t>
+        <w:t>et details for o</w:t>
+      </w:r>
+      <w:r>
+        <w:rPr>
+          <w:rFonts w:eastAsiaTheme="minorEastAsia"/>
+        </w:rPr>
+        <w:t>rdinary income (first table),</w:t>
+      </w:r>
+      <w:r>
+        <w:rPr>
+          <w:rFonts w:eastAsiaTheme="minorEastAsia"/>
+        </w:rPr>
+        <w:t xml:space="preserve"> capital gain</w:t>
       </w:r>
       <w:r>
         <w:rPr>
@@ -2731,7 +3013,19 @@
         <w:rPr>
           <w:rFonts w:eastAsiaTheme="minorEastAsia"/>
         </w:rPr>
-        <w:t xml:space="preserve"> (second table). In these tables the new columns are the brackets. Above and below each of these marginal rate columns in the marginal rate itself, the heading (</w:t>
+        <w:t xml:space="preserve"> (second table)</w:t>
+      </w:r>
+      <w:r>
+        <w:rPr>
+          <w:rFonts w:eastAsiaTheme="minorEastAsia"/>
+        </w:rPr>
+        <w:t xml:space="preserve"> and asset sales (third table). In the first two</w:t>
+      </w:r>
+      <w:r>
+        <w:rPr>
+          <w:rFonts w:eastAsiaTheme="minorEastAsia"/>
+        </w:rPr>
+        <w:t xml:space="preserve"> tables the new columns are the brackets. Above and below each of these marginal rate columns in the marginal rate itself, the heading (</w:t>
       </w:r>
       <w:proofErr w:type="spellStart"/>
       <w:r>
@@ -2771,6 +3065,12 @@
         </w:rPr>
         <w:t xml:space="preserve">2 for capital gains brackets. The final column is to total of all the funds in the previous column’s brackets for the year.  </w:t>
       </w:r>
+      <w:r>
+        <w:rPr>
+          <w:rFonts w:eastAsiaTheme="minorEastAsia"/>
+        </w:rPr>
+        <w:t>The tax for each year is calculated by summing the amount in each bracket times the bracket marginal rate.</w:t>
+      </w:r>
     </w:p>
     <w:p>
       <w:pPr>
@@ -2819,12 +3119,11 @@
         <w:rPr>
           <w:noProof/>
         </w:rPr>
-        <w:lastRenderedPageBreak/>
         <w:drawing>
-          <wp:inline distT="0" distB="0" distL="0" distR="0" wp14:anchorId="2C227D98" wp14:editId="06E28DE8">
-            <wp:extent cx="5943600" cy="1851025"/>
-            <wp:effectExtent l="0" t="0" r="0" b="0"/>
-            <wp:docPr id="17" name="Picture 17"/>
+          <wp:inline distT="0" distB="0" distL="0" distR="0" wp14:anchorId="34B7D7BE" wp14:editId="5EA36BC1">
+            <wp:extent cx="5943600" cy="2074545"/>
+            <wp:effectExtent l="0" t="0" r="0" b="1905"/>
+            <wp:docPr id="8" name="Picture 8"/>
             <wp:cNvGraphicFramePr>
               <a:graphicFrameLocks xmlns:a="http://schemas.openxmlformats.org/drawingml/2006/main" noChangeAspect="1"/>
             </wp:cNvGraphicFramePr>
@@ -2844,7 +3143,7 @@
                   <pic:spPr>
                     <a:xfrm>
                       <a:off x="0" y="0"/>
-                      <a:ext cx="5943600" cy="1851025"/>
+                      <a:ext cx="5943600" cy="2074545"/>
                     </a:xfrm>
                     <a:prstGeom prst="rect">
                       <a:avLst/>
@@ -2867,11 +3166,12 @@
         <w:rPr>
           <w:noProof/>
         </w:rPr>
+        <w:lastRenderedPageBreak/>
         <w:drawing>
-          <wp:inline distT="0" distB="0" distL="0" distR="0" wp14:anchorId="4A12B260" wp14:editId="16A49665">
-            <wp:extent cx="5943600" cy="1938655"/>
-            <wp:effectExtent l="0" t="0" r="0" b="4445"/>
-            <wp:docPr id="18" name="Picture 18"/>
+          <wp:inline distT="0" distB="0" distL="0" distR="0" wp14:anchorId="272F1F02" wp14:editId="537E40BD">
+            <wp:extent cx="5943600" cy="2048510"/>
+            <wp:effectExtent l="0" t="0" r="0" b="8890"/>
+            <wp:docPr id="10" name="Picture 10"/>
             <wp:cNvGraphicFramePr>
               <a:graphicFrameLocks xmlns:a="http://schemas.openxmlformats.org/drawingml/2006/main" noChangeAspect="1"/>
             </wp:cNvGraphicFramePr>
@@ -2891,7 +3191,7 @@
                   <pic:spPr>
                     <a:xfrm>
                       <a:off x="0" y="0"/>
-                      <a:ext cx="5943600" cy="1938655"/>
+                      <a:ext cx="5943600" cy="2048510"/>
                     </a:xfrm>
                     <a:prstGeom prst="rect">
                       <a:avLst/>
@@ -2914,83 +3214,27 @@
         <w:rPr>
           <w:rFonts w:eastAsiaTheme="minorEastAsia"/>
         </w:rPr>
-        <w:t>The tax for each year is calculated by summing the amount in each bracket times the bracket marginal rate.</w:t>
-      </w:r>
-    </w:p>
-    <w:p>
-      <w:pPr>
-        <w:rPr>
-          <w:rFonts w:eastAsiaTheme="minorEastAsia"/>
-        </w:rPr>
-      </w:pPr>
-      <w:r>
-        <w:rPr>
-          <w:rFonts w:eastAsiaTheme="minorEastAsia"/>
-        </w:rPr>
-        <w:t>The final output is always displayed with the following data.</w:t>
-      </w:r>
-      <w:r>
-        <w:rPr>
-          <w:rFonts w:eastAsiaTheme="minorEastAsia"/>
-        </w:rPr>
-        <w:t xml:space="preserve"> The object function being optimized: Spending or </w:t>
-      </w:r>
-      <w:proofErr w:type="spellStart"/>
-      <w:r>
-        <w:rPr>
-          <w:rFonts w:eastAsiaTheme="minorEastAsia"/>
-        </w:rPr>
-        <w:t>PlusEstate</w:t>
-      </w:r>
-      <w:proofErr w:type="spellEnd"/>
-      <w:r>
-        <w:rPr>
-          <w:rFonts w:eastAsiaTheme="minorEastAsia"/>
-        </w:rPr>
-        <w:t xml:space="preserve">. </w:t>
-      </w:r>
-      <w:r>
-        <w:rPr>
-          <w:rFonts w:eastAsiaTheme="minorEastAsia"/>
-        </w:rPr>
-        <w:t xml:space="preserve">The plan start estate liquid and illiquid value. </w:t>
-      </w:r>
-      <w:r>
-        <w:rPr>
-          <w:rFonts w:eastAsiaTheme="minorEastAsia"/>
-        </w:rPr>
-        <w:t xml:space="preserve">Any minimum or maximum spendable amounts desired. The after tax yearly income derived from the optimization plan. This is the first year </w:t>
-      </w:r>
-      <w:r>
-        <w:rPr>
-          <w:rFonts w:eastAsiaTheme="minorEastAsia"/>
-        </w:rPr>
-        <w:t xml:space="preserve">spendable </w:t>
-      </w:r>
-      <w:r>
-        <w:rPr>
-          <w:rFonts w:eastAsiaTheme="minorEastAsia"/>
-        </w:rPr>
-        <w:t xml:space="preserve">amount and later years will be adjusted for inflation. </w:t>
-      </w:r>
-      <w:r>
-        <w:rPr>
-          <w:rFonts w:eastAsiaTheme="minorEastAsia"/>
-        </w:rPr>
-        <w:t xml:space="preserve">This is followed by the plan end estate liquid and illiquid value. </w:t>
-      </w:r>
-    </w:p>
-    <w:p>
-      <w:pPr>
-        <w:rPr>
-          <w:rFonts w:eastAsiaTheme="minorEastAsia"/>
-        </w:rPr>
-      </w:pPr>
-      <w:r>
-        <w:rPr>
-          <w:rFonts w:eastAsiaTheme="minorEastAsia"/>
-        </w:rPr>
-        <w:t xml:space="preserve">After this some information on the overall plan totals are given to provide a more complete idea of the outcome. This includes total withdrawals from all accounts, total taxable income, total income tax and its percentage of all ordinary taxable income, total income, capital gains tax and then all taxes on all income and its percentage. Finally the total amount of after tax spendable money over the plan. </w:t>
+        <w:t xml:space="preserve">The </w:t>
+      </w:r>
+      <w:r>
+        <w:rPr>
+          <w:rFonts w:eastAsiaTheme="minorEastAsia"/>
+        </w:rPr>
+        <w:t>third table, asset sales, give a summary of information about any asset sales that are scheduled to occur during the plan period. It gives the age at which the sale is scheduled to occur, the name of the asset, the sales price, brokerage fee (</w:t>
+      </w:r>
+      <w:proofErr w:type="spellStart"/>
+      <w:r>
+        <w:rPr>
+          <w:rFonts w:eastAsiaTheme="minorEastAsia"/>
+        </w:rPr>
+        <w:t>BrkrFee</w:t>
+      </w:r>
+      <w:proofErr w:type="spellEnd"/>
+      <w:r>
+        <w:rPr>
+          <w:rFonts w:eastAsiaTheme="minorEastAsia"/>
+        </w:rPr>
+        <w:t xml:space="preserve">), amount owed at time of sale, net proceeds from the sale, basis amount (cost + improvements) and finally the taxable amount from the sale. </w:t>
       </w:r>
     </w:p>
     <w:p>
@@ -3004,10 +3248,10 @@
           <w:noProof/>
         </w:rPr>
         <w:drawing>
-          <wp:inline distT="0" distB="0" distL="0" distR="0" wp14:anchorId="2C51415D" wp14:editId="4B94128D">
-            <wp:extent cx="5943600" cy="1824355"/>
-            <wp:effectExtent l="0" t="0" r="0" b="4445"/>
-            <wp:docPr id="19" name="Picture 19"/>
+          <wp:inline distT="0" distB="0" distL="0" distR="0" wp14:anchorId="1143AF8E" wp14:editId="0F3E2E31">
+            <wp:extent cx="5943600" cy="600710"/>
+            <wp:effectExtent l="0" t="0" r="0" b="8890"/>
+            <wp:docPr id="12" name="Picture 12"/>
             <wp:cNvGraphicFramePr>
               <a:graphicFrameLocks xmlns:a="http://schemas.openxmlformats.org/drawingml/2006/main" noChangeAspect="1"/>
             </wp:cNvGraphicFramePr>
@@ -3027,7 +3271,7 @@
                   <pic:spPr>
                     <a:xfrm>
                       <a:off x="0" y="0"/>
-                      <a:ext cx="5943600" cy="1824355"/>
+                      <a:ext cx="5943600" cy="600710"/>
                     </a:xfrm>
                     <a:prstGeom prst="rect">
                       <a:avLst/>
@@ -3046,159 +3290,81 @@
           <w:rFonts w:eastAsiaTheme="minorEastAsia"/>
         </w:rPr>
       </w:pPr>
-      <w:r>
-        <w:rPr>
-          <w:rFonts w:eastAsiaTheme="minorEastAsia"/>
-        </w:rPr>
-        <w:lastRenderedPageBreak/>
-        <w:t xml:space="preserve">Review the </w:t>
-      </w:r>
-      <w:proofErr w:type="spellStart"/>
-      <w:r>
-        <w:rPr>
-          <w:rFonts w:eastAsiaTheme="minorEastAsia"/>
-        </w:rPr>
-        <w:t>toml</w:t>
-      </w:r>
-      <w:proofErr w:type="spellEnd"/>
-      <w:r>
-        <w:rPr>
-          <w:rFonts w:eastAsiaTheme="minorEastAsia"/>
-        </w:rPr>
-        <w:t xml:space="preserve"> file to get a feeling for what is in it. </w:t>
-      </w:r>
-      <w:r>
-        <w:rPr>
-          <w:rFonts w:eastAsiaTheme="minorEastAsia"/>
-        </w:rPr>
-        <w:t>Most options are commented out to simplify your modifications. This way you can change and uncomment only those fields you choose and ignore all the other lines.</w:t>
-      </w:r>
-      <w:r>
-        <w:rPr>
-          <w:rFonts w:eastAsiaTheme="minorEastAsia"/>
-        </w:rPr>
-        <w:t xml:space="preserve"> </w:t>
-      </w:r>
-      <w:r>
-        <w:rPr>
-          <w:rFonts w:eastAsiaTheme="minorEastAsia"/>
-        </w:rPr>
-        <w:t xml:space="preserve">Once ready modify the file to include your own information. Doing this in small steps and running the optimization at each step will help you understand the impact of your changes and ensure the input file syntax remains correct. </w:t>
-      </w:r>
-    </w:p>
-    <w:p>
-      <w:pPr>
-        <w:rPr>
-          <w:rFonts w:eastAsiaTheme="minorEastAsia"/>
-        </w:rPr>
-      </w:pPr>
-      <w:r>
-        <w:rPr>
-          <w:rFonts w:eastAsiaTheme="minorEastAsia"/>
-        </w:rPr>
-        <w:t xml:space="preserve">Example input files can be reviewed and run to get a better understanding of the inputs and there results. A few </w:t>
-      </w:r>
-      <w:r>
-        <w:rPr>
-          <w:rFonts w:eastAsiaTheme="minorEastAsia"/>
-        </w:rPr>
-        <w:t xml:space="preserve">example </w:t>
-      </w:r>
-      <w:r>
-        <w:rPr>
-          <w:rFonts w:eastAsiaTheme="minorEastAsia"/>
-        </w:rPr>
-        <w:t>files are included:</w:t>
-      </w:r>
-    </w:p>
-    <w:p>
-      <w:pPr>
-        <w:pStyle w:val="ListParagraph"/>
-        <w:numPr>
-          <w:ilvl w:val="0"/>
-          <w:numId w:val="2"/>
-        </w:numPr>
-        <w:rPr>
-          <w:rFonts w:eastAsiaTheme="minorEastAsia"/>
-        </w:rPr>
-      </w:pPr>
-      <w:proofErr w:type="spellStart"/>
-      <w:r>
-        <w:rPr>
-          <w:rFonts w:eastAsiaTheme="minorEastAsia"/>
-        </w:rPr>
-        <w:t>RO</w:t>
-      </w:r>
-      <w:r>
-        <w:rPr>
-          <w:rFonts w:eastAsiaTheme="minorEastAsia"/>
-        </w:rPr>
-        <w:t>JointExample.toml</w:t>
-      </w:r>
-      <w:proofErr w:type="spellEnd"/>
-    </w:p>
-    <w:p>
-      <w:pPr>
-        <w:pStyle w:val="ListParagraph"/>
-        <w:numPr>
-          <w:ilvl w:val="0"/>
-          <w:numId w:val="2"/>
-        </w:numPr>
-        <w:rPr>
-          <w:rFonts w:eastAsiaTheme="minorEastAsia"/>
-        </w:rPr>
-      </w:pPr>
-      <w:proofErr w:type="spellStart"/>
-      <w:r>
-        <w:rPr>
-          <w:rFonts w:eastAsiaTheme="minorEastAsia"/>
-        </w:rPr>
-        <w:t>RO</w:t>
-      </w:r>
-      <w:r>
-        <w:rPr>
-          <w:rFonts w:eastAsiaTheme="minorEastAsia"/>
-        </w:rPr>
-        <w:t>SingleExample.toml</w:t>
-      </w:r>
-      <w:proofErr w:type="spellEnd"/>
-    </w:p>
-    <w:p>
-      <w:pPr>
-        <w:rPr>
-          <w:rFonts w:eastAsiaTheme="minorEastAsia"/>
-        </w:rPr>
-      </w:pPr>
-      <w:r>
-        <w:rPr>
-          <w:rFonts w:eastAsiaTheme="minorEastAsia"/>
-        </w:rPr>
-        <w:t xml:space="preserve">Run the Example file versions to see </w:t>
-      </w:r>
-      <w:r>
-        <w:rPr>
-          <w:rFonts w:eastAsiaTheme="minorEastAsia"/>
-        </w:rPr>
-        <w:t xml:space="preserve">how they can impact the results. </w:t>
-      </w:r>
-    </w:p>
-    <w:p>
-      <w:pPr>
-        <w:rPr>
-          <w:rFonts w:eastAsiaTheme="minorEastAsia"/>
-        </w:rPr>
-      </w:pPr>
-      <w:r>
-        <w:rPr>
-          <w:rFonts w:eastAsiaTheme="minorEastAsia"/>
-        </w:rPr>
-        <w:t>Invoking the model:</w:t>
-      </w:r>
-      <w:r>
-        <w:rPr>
-          <w:rFonts w:eastAsiaTheme="minorEastAsia"/>
-        </w:rPr>
-        <w:t xml:space="preserve"> All the switches for ARetirementPlanner.exe are display by invoking it with the help (–h) switch. The optimizer will print out the following information:</w:t>
+    </w:p>
+    <w:p>
+      <w:pPr>
+        <w:rPr>
+          <w:rFonts w:eastAsiaTheme="minorEastAsia"/>
+        </w:rPr>
+      </w:pPr>
+      <w:r>
+        <w:rPr>
+          <w:rFonts w:eastAsiaTheme="minorEastAsia"/>
+        </w:rPr>
+        <w:t>The final output is always displayed with the following data.</w:t>
+      </w:r>
+      <w:r>
+        <w:rPr>
+          <w:rFonts w:eastAsiaTheme="minorEastAsia"/>
+        </w:rPr>
+        <w:t xml:space="preserve"> The object function being optimized: Spending or </w:t>
+      </w:r>
+      <w:proofErr w:type="spellStart"/>
+      <w:r>
+        <w:rPr>
+          <w:rFonts w:eastAsiaTheme="minorEastAsia"/>
+        </w:rPr>
+        <w:t>PlusEstate</w:t>
+      </w:r>
+      <w:proofErr w:type="spellEnd"/>
+      <w:r>
+        <w:rPr>
+          <w:rFonts w:eastAsiaTheme="minorEastAsia"/>
+        </w:rPr>
+        <w:t xml:space="preserve">. </w:t>
+      </w:r>
+      <w:r>
+        <w:rPr>
+          <w:rFonts w:eastAsiaTheme="minorEastAsia"/>
+        </w:rPr>
+        <w:t xml:space="preserve">The plan start estate liquid and illiquid value. </w:t>
+      </w:r>
+      <w:r>
+        <w:rPr>
+          <w:rFonts w:eastAsiaTheme="minorEastAsia"/>
+        </w:rPr>
+        <w:t xml:space="preserve">Any minimum or maximum spendable amounts desired. The after tax yearly income derived from the optimization plan. This is the first year </w:t>
+      </w:r>
+      <w:r>
+        <w:rPr>
+          <w:rFonts w:eastAsiaTheme="minorEastAsia"/>
+        </w:rPr>
+        <w:t xml:space="preserve">spendable </w:t>
+      </w:r>
+      <w:r>
+        <w:rPr>
+          <w:rFonts w:eastAsiaTheme="minorEastAsia"/>
+        </w:rPr>
+        <w:t xml:space="preserve">amount and later years will be adjusted for inflation. </w:t>
+      </w:r>
+      <w:r>
+        <w:rPr>
+          <w:rFonts w:eastAsiaTheme="minorEastAsia"/>
+        </w:rPr>
+        <w:t xml:space="preserve">This is followed by the plan end estate liquid and illiquid value. </w:t>
+      </w:r>
+    </w:p>
+    <w:p>
+      <w:pPr>
+        <w:rPr>
+          <w:rFonts w:eastAsiaTheme="minorEastAsia"/>
+        </w:rPr>
+      </w:pPr>
+      <w:r>
+        <w:rPr>
+          <w:rFonts w:eastAsiaTheme="minorEastAsia"/>
+        </w:rPr>
+        <w:t xml:space="preserve">After this some information on the overall plan totals are given to provide a more complete idea of the outcome. This includes total withdrawals from all accounts, total taxable income, total income tax and its percentage of all ordinary taxable income, total income, capital gains tax and then all taxes on all income and its percentage. Finally the total amount of after tax spendable money over the plan. </w:t>
       </w:r>
     </w:p>
     <w:p>
@@ -3212,10 +3378,10 @@
           <w:noProof/>
         </w:rPr>
         <w:drawing>
-          <wp:inline distT="0" distB="0" distL="0" distR="0" wp14:anchorId="70CE37ED" wp14:editId="3E0A67D1">
-            <wp:extent cx="5943600" cy="1853565"/>
+          <wp:inline distT="0" distB="0" distL="0" distR="0" wp14:anchorId="2BDAAAB7" wp14:editId="7319B577">
+            <wp:extent cx="5943600" cy="1798320"/>
             <wp:effectExtent l="0" t="0" r="0" b="0"/>
-            <wp:docPr id="4" name="Picture 4"/>
+            <wp:docPr id="13" name="Picture 13"/>
             <wp:cNvGraphicFramePr>
               <a:graphicFrameLocks xmlns:a="http://schemas.openxmlformats.org/drawingml/2006/main" noChangeAspect="1"/>
             </wp:cNvGraphicFramePr>
@@ -3235,7 +3401,7 @@
                   <pic:spPr>
                     <a:xfrm>
                       <a:off x="0" y="0"/>
-                      <a:ext cx="5943600" cy="1853565"/>
+                      <a:ext cx="5943600" cy="1798320"/>
                     </a:xfrm>
                     <a:prstGeom prst="rect">
                       <a:avLst/>
@@ -3258,6 +3424,220 @@
         <w:rPr>
           <w:rFonts w:eastAsiaTheme="minorEastAsia"/>
         </w:rPr>
+        <w:t xml:space="preserve">Review the </w:t>
+      </w:r>
+      <w:proofErr w:type="spellStart"/>
+      <w:r>
+        <w:rPr>
+          <w:rFonts w:eastAsiaTheme="minorEastAsia"/>
+        </w:rPr>
+        <w:t>toml</w:t>
+      </w:r>
+      <w:proofErr w:type="spellEnd"/>
+      <w:r>
+        <w:rPr>
+          <w:rFonts w:eastAsiaTheme="minorEastAsia"/>
+        </w:rPr>
+        <w:t xml:space="preserve"> file to get a feeling for what is in it. </w:t>
+      </w:r>
+      <w:r>
+        <w:rPr>
+          <w:rFonts w:eastAsiaTheme="minorEastAsia"/>
+        </w:rPr>
+        <w:t xml:space="preserve">Most options are commented out to simplify your modifications. This way you can change and uncomment only those fields you choose and ignore all the </w:t>
+      </w:r>
+      <w:r>
+        <w:rPr>
+          <w:rFonts w:eastAsiaTheme="minorEastAsia"/>
+        </w:rPr>
+        <w:lastRenderedPageBreak/>
+        <w:t>other lines.</w:t>
+      </w:r>
+      <w:r>
+        <w:rPr>
+          <w:rFonts w:eastAsiaTheme="minorEastAsia"/>
+        </w:rPr>
+        <w:t xml:space="preserve"> </w:t>
+      </w:r>
+      <w:r>
+        <w:rPr>
+          <w:rFonts w:eastAsiaTheme="minorEastAsia"/>
+        </w:rPr>
+        <w:t xml:space="preserve">Once ready modify the file to include your own information. Doing this in small steps and running the optimization at each step will help you understand the impact of your changes and ensure the input file syntax remains correct. </w:t>
+      </w:r>
+    </w:p>
+    <w:p>
+      <w:pPr>
+        <w:rPr>
+          <w:rFonts w:eastAsiaTheme="minorEastAsia"/>
+        </w:rPr>
+      </w:pPr>
+      <w:r>
+        <w:rPr>
+          <w:rFonts w:eastAsiaTheme="minorEastAsia"/>
+        </w:rPr>
+        <w:t xml:space="preserve">Example input files can be reviewed and run to get a better understanding of the inputs and there results. A few </w:t>
+      </w:r>
+      <w:r>
+        <w:rPr>
+          <w:rFonts w:eastAsiaTheme="minorEastAsia"/>
+        </w:rPr>
+        <w:t xml:space="preserve">example </w:t>
+      </w:r>
+      <w:r>
+        <w:rPr>
+          <w:rFonts w:eastAsiaTheme="minorEastAsia"/>
+        </w:rPr>
+        <w:t>files are included:</w:t>
+      </w:r>
+    </w:p>
+    <w:p>
+      <w:pPr>
+        <w:pStyle w:val="ListParagraph"/>
+        <w:numPr>
+          <w:ilvl w:val="0"/>
+          <w:numId w:val="2"/>
+        </w:numPr>
+        <w:rPr>
+          <w:rFonts w:eastAsiaTheme="minorEastAsia"/>
+        </w:rPr>
+      </w:pPr>
+      <w:proofErr w:type="spellStart"/>
+      <w:r>
+        <w:rPr>
+          <w:rFonts w:eastAsiaTheme="minorEastAsia"/>
+        </w:rPr>
+        <w:t>RO</w:t>
+      </w:r>
+      <w:r>
+        <w:rPr>
+          <w:rFonts w:eastAsiaTheme="minorEastAsia"/>
+        </w:rPr>
+        <w:t>JointExample.toml</w:t>
+      </w:r>
+      <w:proofErr w:type="spellEnd"/>
+    </w:p>
+    <w:p>
+      <w:pPr>
+        <w:pStyle w:val="ListParagraph"/>
+        <w:numPr>
+          <w:ilvl w:val="0"/>
+          <w:numId w:val="2"/>
+        </w:numPr>
+        <w:rPr>
+          <w:rFonts w:eastAsiaTheme="minorEastAsia"/>
+        </w:rPr>
+      </w:pPr>
+      <w:proofErr w:type="spellStart"/>
+      <w:r>
+        <w:rPr>
+          <w:rFonts w:eastAsiaTheme="minorEastAsia"/>
+        </w:rPr>
+        <w:t>RO</w:t>
+      </w:r>
+      <w:r>
+        <w:rPr>
+          <w:rFonts w:eastAsiaTheme="minorEastAsia"/>
+        </w:rPr>
+        <w:t>SingleExample.toml</w:t>
+      </w:r>
+      <w:proofErr w:type="spellEnd"/>
+    </w:p>
+    <w:p>
+      <w:pPr>
+        <w:rPr>
+          <w:rFonts w:eastAsiaTheme="minorEastAsia"/>
+        </w:rPr>
+      </w:pPr>
+      <w:r>
+        <w:rPr>
+          <w:rFonts w:eastAsiaTheme="minorEastAsia"/>
+        </w:rPr>
+        <w:t xml:space="preserve">Run the Example file versions to see </w:t>
+      </w:r>
+      <w:r>
+        <w:rPr>
+          <w:rFonts w:eastAsiaTheme="minorEastAsia"/>
+        </w:rPr>
+        <w:t xml:space="preserve">how they can impact the results. </w:t>
+      </w:r>
+    </w:p>
+    <w:p>
+      <w:pPr>
+        <w:rPr>
+          <w:rFonts w:eastAsiaTheme="minorEastAsia"/>
+        </w:rPr>
+      </w:pPr>
+      <w:r>
+        <w:rPr>
+          <w:rFonts w:eastAsiaTheme="minorEastAsia"/>
+        </w:rPr>
+        <w:t>Invoking the model:</w:t>
+      </w:r>
+      <w:r>
+        <w:rPr>
+          <w:rFonts w:eastAsiaTheme="minorEastAsia"/>
+        </w:rPr>
+        <w:t xml:space="preserve"> All the switches for ARetirementPlanner.exe are display by invoking it with the help (–h) switch. The optimizer will print out the following information:</w:t>
+      </w:r>
+    </w:p>
+    <w:p>
+      <w:pPr>
+        <w:rPr>
+          <w:rFonts w:eastAsiaTheme="minorEastAsia"/>
+        </w:rPr>
+      </w:pPr>
+      <w:r>
+        <w:rPr>
+          <w:noProof/>
+        </w:rPr>
+        <w:drawing>
+          <wp:inline distT="0" distB="0" distL="0" distR="0" wp14:anchorId="6DC0C1B0" wp14:editId="2D0E92DA">
+            <wp:extent cx="5943600" cy="3109595"/>
+            <wp:effectExtent l="0" t="0" r="0" b="0"/>
+            <wp:docPr id="14" name="Picture 14"/>
+            <wp:cNvGraphicFramePr>
+              <a:graphicFrameLocks xmlns:a="http://schemas.openxmlformats.org/drawingml/2006/main" noChangeAspect="1"/>
+            </wp:cNvGraphicFramePr>
+            <a:graphic xmlns:a="http://schemas.openxmlformats.org/drawingml/2006/main">
+              <a:graphicData uri="http://schemas.openxmlformats.org/drawingml/2006/picture">
+                <pic:pic xmlns:pic="http://schemas.openxmlformats.org/drawingml/2006/picture">
+                  <pic:nvPicPr>
+                    <pic:cNvPr id="1" name=""/>
+                    <pic:cNvPicPr/>
+                  </pic:nvPicPr>
+                  <pic:blipFill>
+                    <a:blip r:embed="rId18"/>
+                    <a:stretch>
+                      <a:fillRect/>
+                    </a:stretch>
+                  </pic:blipFill>
+                  <pic:spPr>
+                    <a:xfrm>
+                      <a:off x="0" y="0"/>
+                      <a:ext cx="5943600" cy="3109595"/>
+                    </a:xfrm>
+                    <a:prstGeom prst="rect">
+                      <a:avLst/>
+                    </a:prstGeom>
+                  </pic:spPr>
+                </pic:pic>
+              </a:graphicData>
+            </a:graphic>
+          </wp:inline>
+        </w:drawing>
+      </w:r>
+    </w:p>
+    <w:p>
+      <w:pPr>
+        <w:rPr>
+          <w:rFonts w:eastAsiaTheme="minorEastAsia"/>
+        </w:rPr>
+      </w:pPr>
+      <w:r>
+        <w:rPr>
+          <w:rFonts w:eastAsiaTheme="minorEastAsia"/>
+        </w:rPr>
         <w:t>Model input specification:</w:t>
       </w:r>
     </w:p>
@@ -3528,6 +3908,7 @@
         <w:rPr>
           <w:rFonts w:eastAsiaTheme="minorEastAsia"/>
         </w:rPr>
+        <w:lastRenderedPageBreak/>
         <w:t>Return :=</w:t>
       </w:r>
       <w:proofErr w:type="gramEnd"/>
@@ -3604,8 +3985,1804 @@
         <w:rPr>
           <w:rFonts w:eastAsiaTheme="minorEastAsia"/>
         </w:rPr>
+        <w:t xml:space="preserve">There are a number of objects tied directly to a specific retiree. The </w:t>
+      </w:r>
+      <w:proofErr w:type="spellStart"/>
+      <w:r>
+        <w:rPr>
+          <w:rFonts w:eastAsiaTheme="minorEastAsia"/>
+        </w:rPr>
+        <w:t>iam</w:t>
+      </w:r>
+      <w:proofErr w:type="spellEnd"/>
+      <w:r>
+        <w:rPr>
+          <w:rFonts w:eastAsiaTheme="minorEastAsia"/>
+        </w:rPr>
+        <w:t xml:space="preserve"> section is used to define several of them, ag</w:t>
+      </w:r>
+      <w:r>
+        <w:rPr>
+          <w:rFonts w:eastAsiaTheme="minorEastAsia"/>
+        </w:rPr>
+        <w:t xml:space="preserve">e, when to retire… The </w:t>
+      </w:r>
+      <w:proofErr w:type="spellStart"/>
+      <w:r>
+        <w:rPr>
+          <w:rFonts w:eastAsiaTheme="minorEastAsia"/>
+        </w:rPr>
+        <w:t>Itext</w:t>
+      </w:r>
+      <w:proofErr w:type="spellEnd"/>
+      <w:r>
+        <w:rPr>
+          <w:rFonts w:eastAsiaTheme="minorEastAsia"/>
+        </w:rPr>
+        <w:t xml:space="preserve"> defined in the </w:t>
+      </w:r>
+      <w:proofErr w:type="spellStart"/>
+      <w:r>
+        <w:rPr>
+          <w:rFonts w:eastAsiaTheme="minorEastAsia"/>
+        </w:rPr>
+        <w:t>iam</w:t>
+      </w:r>
+      <w:proofErr w:type="spellEnd"/>
+      <w:r>
+        <w:rPr>
+          <w:rFonts w:eastAsiaTheme="minorEastAsia"/>
+        </w:rPr>
+        <w:t xml:space="preserve"> section is then used as a key, label or name for the retiree. Other sections tied directly to the retiree will used the same </w:t>
+      </w:r>
+      <w:proofErr w:type="spellStart"/>
+      <w:r>
+        <w:rPr>
+          <w:rFonts w:eastAsiaTheme="minorEastAsia"/>
+        </w:rPr>
+        <w:t>Itext</w:t>
+      </w:r>
+      <w:proofErr w:type="spellEnd"/>
+      <w:r>
+        <w:rPr>
+          <w:rFonts w:eastAsiaTheme="minorEastAsia"/>
+        </w:rPr>
+        <w:t xml:space="preserve"> value. These include sections: IRA, Roth and </w:t>
+      </w:r>
+      <w:proofErr w:type="spellStart"/>
+      <w:r>
+        <w:rPr>
+          <w:rFonts w:eastAsiaTheme="minorEastAsia"/>
+        </w:rPr>
+        <w:t>SocailSecurity</w:t>
+      </w:r>
+      <w:proofErr w:type="spellEnd"/>
+      <w:r>
+        <w:rPr>
+          <w:rFonts w:eastAsiaTheme="minorEastAsia"/>
+        </w:rPr>
+        <w:t xml:space="preserve">. I think of </w:t>
+      </w:r>
+      <w:proofErr w:type="spellStart"/>
+      <w:r>
+        <w:rPr>
+          <w:rFonts w:eastAsiaTheme="minorEastAsia"/>
+        </w:rPr>
+        <w:t>Itext</w:t>
+      </w:r>
+      <w:proofErr w:type="spellEnd"/>
+      <w:r>
+        <w:rPr>
+          <w:rFonts w:eastAsiaTheme="minorEastAsia"/>
+        </w:rPr>
+        <w:t xml:space="preserve"> as the </w:t>
+      </w:r>
+      <w:proofErr w:type="spellStart"/>
+      <w:r>
+        <w:rPr>
+          <w:rFonts w:eastAsiaTheme="minorEastAsia"/>
+        </w:rPr>
+        <w:t>iam</w:t>
+      </w:r>
+      <w:proofErr w:type="spellEnd"/>
+      <w:r>
+        <w:rPr>
+          <w:rFonts w:eastAsiaTheme="minorEastAsia"/>
+        </w:rPr>
+        <w:t xml:space="preserve"> text. Similarly we define sections with </w:t>
+      </w:r>
+      <w:proofErr w:type="spellStart"/>
+      <w:r>
+        <w:rPr>
+          <w:rFonts w:eastAsiaTheme="minorEastAsia"/>
+        </w:rPr>
+        <w:t>Ltext</w:t>
+      </w:r>
+      <w:proofErr w:type="spellEnd"/>
+      <w:r>
+        <w:rPr>
+          <w:rFonts w:eastAsiaTheme="minorEastAsia"/>
+        </w:rPr>
+        <w:t xml:space="preserve"> (here I think Label text) where the </w:t>
+      </w:r>
+      <w:proofErr w:type="spellStart"/>
+      <w:r>
+        <w:rPr>
+          <w:rFonts w:eastAsiaTheme="minorEastAsia"/>
+        </w:rPr>
+        <w:t>Ltext</w:t>
+      </w:r>
+      <w:proofErr w:type="spellEnd"/>
+      <w:r>
+        <w:rPr>
+          <w:rFonts w:eastAsiaTheme="minorEastAsia"/>
+        </w:rPr>
+        <w:t xml:space="preserve"> also serves as a label, key or name for the particular item to </w:t>
+      </w:r>
+      <w:r>
+        <w:rPr>
+          <w:rFonts w:eastAsiaTheme="minorEastAsia"/>
+        </w:rPr>
+        <w:t>distinguish</w:t>
+      </w:r>
+      <w:r>
+        <w:rPr>
+          <w:rFonts w:eastAsiaTheme="minorEastAsia"/>
+        </w:rPr>
+        <w:t xml:space="preserve"> the </w:t>
+      </w:r>
+      <w:r>
+        <w:rPr>
+          <w:rFonts w:eastAsiaTheme="minorEastAsia"/>
+        </w:rPr>
+        <w:t xml:space="preserve">different items of the particular section type. For example, there may be several income sections used each with their own </w:t>
+      </w:r>
+      <w:proofErr w:type="spellStart"/>
+      <w:r>
+        <w:rPr>
+          <w:rFonts w:eastAsiaTheme="minorEastAsia"/>
+        </w:rPr>
+        <w:t>Ltext</w:t>
+      </w:r>
+      <w:proofErr w:type="spellEnd"/>
+      <w:r>
+        <w:rPr>
+          <w:rFonts w:eastAsiaTheme="minorEastAsia"/>
+        </w:rPr>
+        <w:t xml:space="preserve">. One might be a part time job, another rent from a house you own or an annuity. Income, expense and asset sections all use these </w:t>
+      </w:r>
+      <w:proofErr w:type="spellStart"/>
+      <w:r>
+        <w:rPr>
+          <w:rFonts w:eastAsiaTheme="minorEastAsia"/>
+        </w:rPr>
+        <w:t>Ltext</w:t>
+      </w:r>
+      <w:proofErr w:type="spellEnd"/>
+      <w:r>
+        <w:rPr>
+          <w:rFonts w:eastAsiaTheme="minorEastAsia"/>
+        </w:rPr>
+        <w:t xml:space="preserve"> labels. While </w:t>
+      </w:r>
+      <w:proofErr w:type="spellStart"/>
+      <w:r>
+        <w:rPr>
+          <w:rFonts w:eastAsiaTheme="minorEastAsia"/>
+        </w:rPr>
+        <w:t>Ltext</w:t>
+      </w:r>
+      <w:proofErr w:type="spellEnd"/>
+      <w:r>
+        <w:rPr>
+          <w:rFonts w:eastAsiaTheme="minorEastAsia"/>
+        </w:rPr>
+        <w:t xml:space="preserve"> have no natural limit on how many there can be (you can only have 10 for each section type with the current implementation) </w:t>
+      </w:r>
+      <w:proofErr w:type="spellStart"/>
+      <w:r>
+        <w:rPr>
+          <w:rFonts w:eastAsiaTheme="minorEastAsia"/>
+        </w:rPr>
+        <w:t>Itext</w:t>
+      </w:r>
+      <w:proofErr w:type="spellEnd"/>
+      <w:r>
+        <w:rPr>
+          <w:rFonts w:eastAsiaTheme="minorEastAsia"/>
+        </w:rPr>
+        <w:t xml:space="preserve"> are limited to at most two (2) sense they serve as a label or name for a retiree and this appli</w:t>
+      </w:r>
+      <w:r>
+        <w:rPr>
+          <w:rFonts w:eastAsiaTheme="minorEastAsia"/>
+        </w:rPr>
+        <w:t>cation only supports plans for at most two retirees, the</w:t>
+      </w:r>
+      <w:r>
+        <w:rPr>
+          <w:rFonts w:eastAsiaTheme="minorEastAsia"/>
+        </w:rPr>
+        <w:t xml:space="preserve"> retiree and spouse. </w:t>
+      </w:r>
+    </w:p>
+    <w:p>
+      <w:pPr>
+        <w:rPr>
+          <w:rFonts w:eastAsiaTheme="minorEastAsia"/>
+        </w:rPr>
+      </w:pPr>
+      <w:proofErr w:type="spellStart"/>
+      <w:proofErr w:type="gramStart"/>
+      <w:r>
+        <w:rPr>
+          <w:rFonts w:eastAsiaTheme="minorEastAsia"/>
+        </w:rPr>
+        <w:t>Iam</w:t>
+      </w:r>
+      <w:proofErr w:type="spellEnd"/>
+      <w:r>
+        <w:rPr>
+          <w:rFonts w:eastAsiaTheme="minorEastAsia"/>
+        </w:rPr>
+        <w:t xml:space="preserve"> :=</w:t>
+      </w:r>
+      <w:proofErr w:type="gramEnd"/>
+      <w:r>
+        <w:rPr>
+          <w:rFonts w:eastAsiaTheme="minorEastAsia"/>
+        </w:rPr>
+        <w:t xml:space="preserve"> ‘[‘ </w:t>
+      </w:r>
+      <w:proofErr w:type="spellStart"/>
+      <w:r>
+        <w:rPr>
+          <w:rFonts w:eastAsiaTheme="minorEastAsia"/>
+        </w:rPr>
+        <w:t>iam</w:t>
+      </w:r>
+      <w:proofErr w:type="spellEnd"/>
+      <w:r>
+        <w:rPr>
+          <w:rFonts w:eastAsiaTheme="minorEastAsia"/>
+        </w:rPr>
+        <w:t xml:space="preserve"> [.</w:t>
+      </w:r>
+      <w:proofErr w:type="spellStart"/>
+      <w:r>
+        <w:rPr>
+          <w:rFonts w:eastAsiaTheme="minorEastAsia"/>
+        </w:rPr>
+        <w:t>I</w:t>
+      </w:r>
+      <w:r>
+        <w:rPr>
+          <w:rFonts w:eastAsiaTheme="minorEastAsia"/>
+        </w:rPr>
+        <w:t>text</w:t>
+      </w:r>
+      <w:proofErr w:type="spellEnd"/>
+      <w:r>
+        <w:rPr>
+          <w:rFonts w:eastAsiaTheme="minorEastAsia"/>
+        </w:rPr>
+        <w:t xml:space="preserve">] ‘]’ [ primary ] age retire through [ </w:t>
+      </w:r>
+      <w:proofErr w:type="spellStart"/>
+      <w:r>
+        <w:rPr>
+          <w:rFonts w:eastAsiaTheme="minorEastAsia"/>
+        </w:rPr>
+        <w:t>definedPlan</w:t>
+      </w:r>
+      <w:proofErr w:type="spellEnd"/>
+      <w:r>
+        <w:rPr>
+          <w:rFonts w:eastAsiaTheme="minorEastAsia"/>
+        </w:rPr>
+        <w:t xml:space="preserve"> ]</w:t>
+      </w:r>
+    </w:p>
+    <w:p>
+      <w:pPr>
+        <w:rPr>
+          <w:rFonts w:eastAsiaTheme="minorEastAsia"/>
+        </w:rPr>
+      </w:pPr>
+      <w:proofErr w:type="gramStart"/>
+      <w:r>
+        <w:rPr>
+          <w:rFonts w:eastAsiaTheme="minorEastAsia"/>
+        </w:rPr>
+        <w:t>Primary :=</w:t>
+      </w:r>
+      <w:proofErr w:type="gramEnd"/>
+      <w:r>
+        <w:rPr>
+          <w:rFonts w:eastAsiaTheme="minorEastAsia"/>
+        </w:rPr>
+        <w:t xml:space="preserve"> ‘primary’ ‘=’ bool</w:t>
+      </w:r>
+    </w:p>
+    <w:p>
+      <w:pPr>
+        <w:rPr>
+          <w:rFonts w:eastAsiaTheme="minorEastAsia"/>
+        </w:rPr>
+      </w:pPr>
+      <w:proofErr w:type="gramStart"/>
+      <w:r>
+        <w:rPr>
+          <w:rFonts w:eastAsiaTheme="minorEastAsia"/>
+        </w:rPr>
+        <w:t>Age :=</w:t>
+      </w:r>
+      <w:proofErr w:type="gramEnd"/>
+      <w:r>
+        <w:rPr>
+          <w:rFonts w:eastAsiaTheme="minorEastAsia"/>
+        </w:rPr>
+        <w:t xml:space="preserve"> ‘age’ ‘=’ integer</w:t>
+      </w:r>
+    </w:p>
+    <w:p>
+      <w:pPr>
+        <w:rPr>
+          <w:rFonts w:eastAsiaTheme="minorEastAsia"/>
+        </w:rPr>
+      </w:pPr>
+      <w:proofErr w:type="gramStart"/>
+      <w:r>
+        <w:rPr>
+          <w:rFonts w:eastAsiaTheme="minorEastAsia"/>
+        </w:rPr>
+        <w:t>Retire :=</w:t>
+      </w:r>
+      <w:proofErr w:type="gramEnd"/>
+      <w:r>
+        <w:rPr>
+          <w:rFonts w:eastAsiaTheme="minorEastAsia"/>
+        </w:rPr>
+        <w:t xml:space="preserve"> ‘retire’ ‘=’ integer</w:t>
+      </w:r>
+    </w:p>
+    <w:p>
+      <w:pPr>
+        <w:rPr>
+          <w:rFonts w:eastAsiaTheme="minorEastAsia"/>
+        </w:rPr>
+      </w:pPr>
+      <w:proofErr w:type="gramStart"/>
+      <w:r>
+        <w:rPr>
+          <w:rFonts w:eastAsiaTheme="minorEastAsia"/>
+        </w:rPr>
+        <w:t>Through :=</w:t>
+      </w:r>
+      <w:proofErr w:type="gramEnd"/>
+      <w:r>
+        <w:rPr>
+          <w:rFonts w:eastAsiaTheme="minorEastAsia"/>
+        </w:rPr>
+        <w:t xml:space="preserve"> ‘through’ ‘=’ integer</w:t>
+      </w:r>
+    </w:p>
+    <w:p>
+      <w:pPr>
+        <w:rPr>
+          <w:rFonts w:eastAsiaTheme="minorEastAsia"/>
+        </w:rPr>
+      </w:pPr>
+      <w:proofErr w:type="spellStart"/>
+      <w:proofErr w:type="gramStart"/>
+      <w:r>
+        <w:rPr>
+          <w:rFonts w:eastAsiaTheme="minorEastAsia"/>
+        </w:rPr>
+        <w:t>definedPlan</w:t>
+      </w:r>
+      <w:proofErr w:type="spellEnd"/>
+      <w:proofErr w:type="gramEnd"/>
+      <w:r>
+        <w:rPr>
+          <w:rFonts w:eastAsiaTheme="minorEastAsia"/>
+        </w:rPr>
+        <w:t xml:space="preserve"> := ‘</w:t>
+      </w:r>
+      <w:proofErr w:type="spellStart"/>
+      <w:r>
+        <w:rPr>
+          <w:rFonts w:eastAsiaTheme="minorEastAsia"/>
+        </w:rPr>
+        <w:t>definedContributionPlan</w:t>
+      </w:r>
+      <w:proofErr w:type="spellEnd"/>
+      <w:r>
+        <w:rPr>
+          <w:rFonts w:eastAsiaTheme="minorEastAsia"/>
+        </w:rPr>
+        <w:t>’ ‘=’ period</w:t>
+      </w:r>
+    </w:p>
+    <w:p>
+      <w:pPr>
+        <w:rPr>
+          <w:rFonts w:eastAsiaTheme="minorEastAsia"/>
+        </w:rPr>
+      </w:pPr>
+      <w:proofErr w:type="spellStart"/>
+      <w:proofErr w:type="gramStart"/>
+      <w:r>
+        <w:rPr>
+          <w:rFonts w:eastAsiaTheme="minorEastAsia"/>
+        </w:rPr>
+        <w:t>SocialSecurity</w:t>
+      </w:r>
+      <w:proofErr w:type="spellEnd"/>
+      <w:r>
+        <w:rPr>
+          <w:rFonts w:eastAsiaTheme="minorEastAsia"/>
+        </w:rPr>
+        <w:t xml:space="preserve"> :=</w:t>
+      </w:r>
+      <w:proofErr w:type="gramEnd"/>
+      <w:r>
+        <w:rPr>
+          <w:rFonts w:eastAsiaTheme="minorEastAsia"/>
+        </w:rPr>
+        <w:t xml:space="preserve"> ‘[‘ </w:t>
+      </w:r>
+      <w:proofErr w:type="spellStart"/>
+      <w:r>
+        <w:rPr>
+          <w:rFonts w:eastAsiaTheme="minorEastAsia"/>
+        </w:rPr>
+        <w:t>SocialSecurity</w:t>
+      </w:r>
+      <w:proofErr w:type="spellEnd"/>
+      <w:r>
+        <w:rPr>
+          <w:rFonts w:eastAsiaTheme="minorEastAsia"/>
+        </w:rPr>
+        <w:t xml:space="preserve"> [.</w:t>
+      </w:r>
+      <w:proofErr w:type="spellStart"/>
+      <w:r>
+        <w:rPr>
+          <w:rFonts w:eastAsiaTheme="minorEastAsia"/>
+        </w:rPr>
+        <w:t>I</w:t>
+      </w:r>
+      <w:r>
+        <w:rPr>
+          <w:rFonts w:eastAsiaTheme="minorEastAsia"/>
+        </w:rPr>
+        <w:t>text</w:t>
+      </w:r>
+      <w:proofErr w:type="spellEnd"/>
+      <w:r>
+        <w:rPr>
+          <w:rFonts w:eastAsiaTheme="minorEastAsia"/>
+        </w:rPr>
+        <w:t xml:space="preserve">] ‘]’ FRA PIA </w:t>
+      </w:r>
+      <w:proofErr w:type="spellStart"/>
+      <w:r>
+        <w:rPr>
+          <w:rFonts w:eastAsiaTheme="minorEastAsia"/>
+        </w:rPr>
+        <w:t>SSstart</w:t>
+      </w:r>
+      <w:proofErr w:type="spellEnd"/>
+    </w:p>
+    <w:p>
+      <w:pPr>
+        <w:rPr>
+          <w:rFonts w:eastAsiaTheme="minorEastAsia"/>
+        </w:rPr>
+      </w:pPr>
+      <w:proofErr w:type="gramStart"/>
+      <w:r>
+        <w:rPr>
+          <w:rFonts w:eastAsiaTheme="minorEastAsia"/>
+        </w:rPr>
+        <w:t>FRA :=</w:t>
+      </w:r>
+      <w:proofErr w:type="gramEnd"/>
+      <w:r>
+        <w:rPr>
+          <w:rFonts w:eastAsiaTheme="minorEastAsia"/>
+        </w:rPr>
+        <w:t xml:space="preserve"> ‘FRA’ ‘=’ integer</w:t>
+      </w:r>
+    </w:p>
+    <w:p>
+      <w:pPr>
+        <w:rPr>
+          <w:rFonts w:eastAsiaTheme="minorEastAsia"/>
+        </w:rPr>
+      </w:pPr>
+      <w:proofErr w:type="spellStart"/>
+      <w:proofErr w:type="gramStart"/>
+      <w:r>
+        <w:rPr>
+          <w:rFonts w:eastAsiaTheme="minorEastAsia"/>
+        </w:rPr>
+        <w:t>SSstart</w:t>
+      </w:r>
+      <w:proofErr w:type="spellEnd"/>
+      <w:r>
+        <w:rPr>
+          <w:rFonts w:eastAsiaTheme="minorEastAsia"/>
+        </w:rPr>
+        <w:t xml:space="preserve"> :=</w:t>
+      </w:r>
+      <w:proofErr w:type="gramEnd"/>
+      <w:r>
+        <w:rPr>
+          <w:rFonts w:eastAsiaTheme="minorEastAsia"/>
+        </w:rPr>
+        <w:t xml:space="preserve"> ‘age’ ‘=’ </w:t>
+      </w:r>
+      <w:proofErr w:type="spellStart"/>
+      <w:r>
+        <w:rPr>
+          <w:rFonts w:eastAsiaTheme="minorEastAsia"/>
+        </w:rPr>
+        <w:t>openperiod</w:t>
+      </w:r>
+      <w:proofErr w:type="spellEnd"/>
+    </w:p>
+    <w:p>
+      <w:pPr>
+        <w:rPr>
+          <w:rFonts w:eastAsiaTheme="minorEastAsia"/>
+        </w:rPr>
+      </w:pPr>
+      <w:proofErr w:type="gramStart"/>
+      <w:r>
+        <w:rPr>
+          <w:rFonts w:eastAsiaTheme="minorEastAsia"/>
+        </w:rPr>
+        <w:t>Income :=</w:t>
+      </w:r>
+      <w:proofErr w:type="gramEnd"/>
+      <w:r>
+        <w:rPr>
+          <w:rFonts w:eastAsiaTheme="minorEastAsia"/>
+        </w:rPr>
+        <w:t xml:space="preserve"> ‘[‘ income [.</w:t>
+      </w:r>
+      <w:proofErr w:type="spellStart"/>
+      <w:r>
+        <w:rPr>
+          <w:rFonts w:eastAsiaTheme="minorEastAsia"/>
+        </w:rPr>
+        <w:t>L</w:t>
+      </w:r>
+      <w:r>
+        <w:rPr>
+          <w:rFonts w:eastAsiaTheme="minorEastAsia"/>
+        </w:rPr>
+        <w:t>text</w:t>
+      </w:r>
+      <w:proofErr w:type="spellEnd"/>
+      <w:r>
+        <w:rPr>
+          <w:rFonts w:eastAsiaTheme="minorEastAsia"/>
+        </w:rPr>
+        <w:t xml:space="preserve">] ‘]’ amount </w:t>
+      </w:r>
+      <w:proofErr w:type="spellStart"/>
+      <w:r>
+        <w:rPr>
+          <w:rFonts w:eastAsiaTheme="minorEastAsia"/>
+        </w:rPr>
+        <w:t>agePeriod</w:t>
+      </w:r>
+      <w:proofErr w:type="spellEnd"/>
+      <w:r>
+        <w:rPr>
+          <w:rFonts w:eastAsiaTheme="minorEastAsia"/>
+        </w:rPr>
+        <w:t xml:space="preserve"> inflate tax</w:t>
+      </w:r>
+    </w:p>
+    <w:p>
+      <w:pPr>
+        <w:rPr>
+          <w:rFonts w:eastAsiaTheme="minorEastAsia"/>
+        </w:rPr>
+      </w:pPr>
+      <w:proofErr w:type="gramStart"/>
+      <w:r>
+        <w:rPr>
+          <w:rFonts w:eastAsiaTheme="minorEastAsia"/>
+        </w:rPr>
+        <w:t>Expense :=</w:t>
+      </w:r>
+      <w:proofErr w:type="gramEnd"/>
+      <w:r>
+        <w:rPr>
+          <w:rFonts w:eastAsiaTheme="minorEastAsia"/>
+        </w:rPr>
+        <w:t xml:space="preserve"> ‘[‘ expense [.</w:t>
+      </w:r>
+      <w:proofErr w:type="spellStart"/>
+      <w:r>
+        <w:rPr>
+          <w:rFonts w:eastAsiaTheme="minorEastAsia"/>
+        </w:rPr>
+        <w:t>L</w:t>
+      </w:r>
+      <w:r>
+        <w:rPr>
+          <w:rFonts w:eastAsiaTheme="minorEastAsia"/>
+        </w:rPr>
+        <w:t>text</w:t>
+      </w:r>
+      <w:proofErr w:type="spellEnd"/>
+      <w:r>
+        <w:rPr>
+          <w:rFonts w:eastAsiaTheme="minorEastAsia"/>
+        </w:rPr>
+        <w:t xml:space="preserve">] ‘]’ amount </w:t>
+      </w:r>
+      <w:proofErr w:type="spellStart"/>
+      <w:r>
+        <w:rPr>
+          <w:rFonts w:eastAsiaTheme="minorEastAsia"/>
+        </w:rPr>
+        <w:t>agePeriod</w:t>
+      </w:r>
+      <w:proofErr w:type="spellEnd"/>
+      <w:r>
+        <w:rPr>
+          <w:rFonts w:eastAsiaTheme="minorEastAsia"/>
+        </w:rPr>
+        <w:t xml:space="preserve"> inflate tax</w:t>
+      </w:r>
+    </w:p>
+    <w:p>
+      <w:pPr>
+        <w:rPr>
+          <w:rFonts w:eastAsiaTheme="minorEastAsia"/>
+        </w:rPr>
+      </w:pPr>
+      <w:proofErr w:type="gramStart"/>
+      <w:r>
+        <w:rPr>
+          <w:rFonts w:eastAsiaTheme="minorEastAsia"/>
+        </w:rPr>
+        <w:t>Assets :=</w:t>
+      </w:r>
+      <w:proofErr w:type="gramEnd"/>
+      <w:r>
+        <w:rPr>
+          <w:rFonts w:eastAsiaTheme="minorEastAsia"/>
+        </w:rPr>
+        <w:t xml:space="preserve"> ‘[‘ asset [.</w:t>
+      </w:r>
+      <w:proofErr w:type="spellStart"/>
+      <w:r>
+        <w:rPr>
+          <w:rFonts w:eastAsiaTheme="minorEastAsia"/>
+        </w:rPr>
+        <w:t>L</w:t>
+      </w:r>
+      <w:r>
+        <w:rPr>
+          <w:rFonts w:eastAsiaTheme="minorEastAsia"/>
+        </w:rPr>
+        <w:t>text</w:t>
+      </w:r>
+      <w:proofErr w:type="spellEnd"/>
+      <w:r>
+        <w:rPr>
+          <w:rFonts w:eastAsiaTheme="minorEastAsia"/>
+        </w:rPr>
+        <w:t>] ‘]’</w:t>
+      </w:r>
+      <w:r>
+        <w:rPr>
+          <w:rFonts w:eastAsiaTheme="minorEastAsia"/>
+        </w:rPr>
+        <w:t xml:space="preserve"> value </w:t>
+      </w:r>
+      <w:proofErr w:type="spellStart"/>
+      <w:r>
+        <w:rPr>
+          <w:rFonts w:eastAsiaTheme="minorEastAsia"/>
+        </w:rPr>
+        <w:t>costImprove</w:t>
+      </w:r>
+      <w:proofErr w:type="spellEnd"/>
+      <w:r>
+        <w:rPr>
+          <w:rFonts w:eastAsiaTheme="minorEastAsia"/>
+        </w:rPr>
+        <w:t xml:space="preserve"> sell  owed </w:t>
+      </w:r>
+      <w:proofErr w:type="spellStart"/>
+      <w:r>
+        <w:rPr>
+          <w:rFonts w:eastAsiaTheme="minorEastAsia"/>
+        </w:rPr>
+        <w:t>primaryres</w:t>
+      </w:r>
+      <w:proofErr w:type="spellEnd"/>
+      <w:r>
+        <w:rPr>
+          <w:rFonts w:eastAsiaTheme="minorEastAsia"/>
+        </w:rPr>
+        <w:t xml:space="preserve"> rate broker</w:t>
+      </w:r>
+    </w:p>
+    <w:p>
+      <w:pPr>
+        <w:rPr>
+          <w:rFonts w:eastAsiaTheme="minorEastAsia"/>
+        </w:rPr>
+      </w:pPr>
+      <w:proofErr w:type="gramStart"/>
+      <w:r>
+        <w:rPr>
+          <w:rFonts w:eastAsiaTheme="minorEastAsia"/>
+        </w:rPr>
+        <w:t>Value :=</w:t>
+      </w:r>
+      <w:proofErr w:type="gramEnd"/>
+      <w:r>
+        <w:rPr>
+          <w:rFonts w:eastAsiaTheme="minorEastAsia"/>
+        </w:rPr>
+        <w:t xml:space="preserve"> ‘value’ ‘=’ integer</w:t>
+      </w:r>
+    </w:p>
+    <w:p>
+      <w:pPr>
+        <w:rPr>
+          <w:rFonts w:eastAsiaTheme="minorEastAsia"/>
+        </w:rPr>
+      </w:pPr>
+      <w:proofErr w:type="spellStart"/>
+      <w:proofErr w:type="gramStart"/>
+      <w:r>
+        <w:rPr>
+          <w:rFonts w:eastAsiaTheme="minorEastAsia"/>
+        </w:rPr>
+        <w:t>costImprove</w:t>
+      </w:r>
+      <w:proofErr w:type="spellEnd"/>
+      <w:proofErr w:type="gramEnd"/>
+      <w:r>
+        <w:rPr>
+          <w:rFonts w:eastAsiaTheme="minorEastAsia"/>
+        </w:rPr>
+        <w:t xml:space="preserve"> := ‘</w:t>
+      </w:r>
+      <w:proofErr w:type="spellStart"/>
+      <w:r>
+        <w:rPr>
+          <w:rFonts w:eastAsiaTheme="minorEastAsia"/>
+        </w:rPr>
+        <w:t>costAndImprovements</w:t>
+      </w:r>
+      <w:proofErr w:type="spellEnd"/>
+      <w:r>
+        <w:rPr>
+          <w:rFonts w:eastAsiaTheme="minorEastAsia"/>
+        </w:rPr>
+        <w:t>’ ‘=’ integer</w:t>
+      </w:r>
+    </w:p>
+    <w:p>
+      <w:pPr>
+        <w:rPr>
+          <w:rFonts w:eastAsiaTheme="minorEastAsia"/>
+        </w:rPr>
+      </w:pPr>
+      <w:proofErr w:type="gramStart"/>
+      <w:r>
+        <w:rPr>
+          <w:rFonts w:eastAsiaTheme="minorEastAsia"/>
+        </w:rPr>
+        <w:t>sell</w:t>
+      </w:r>
+      <w:proofErr w:type="gramEnd"/>
+      <w:r>
+        <w:rPr>
+          <w:rFonts w:eastAsiaTheme="minorEastAsia"/>
+        </w:rPr>
+        <w:t xml:space="preserve"> := ‘</w:t>
+      </w:r>
+      <w:proofErr w:type="spellStart"/>
+      <w:r>
+        <w:rPr>
+          <w:rFonts w:eastAsiaTheme="minorEastAsia"/>
+        </w:rPr>
+        <w:t>ageToSell</w:t>
+      </w:r>
+      <w:proofErr w:type="spellEnd"/>
+      <w:r>
+        <w:rPr>
+          <w:rFonts w:eastAsiaTheme="minorEastAsia"/>
+        </w:rPr>
+        <w:t>’ ‘=’ integer</w:t>
+      </w:r>
+    </w:p>
+    <w:p>
+      <w:pPr>
+        <w:rPr>
+          <w:rFonts w:eastAsiaTheme="minorEastAsia"/>
+        </w:rPr>
+      </w:pPr>
+      <w:proofErr w:type="gramStart"/>
+      <w:r>
+        <w:rPr>
+          <w:rFonts w:eastAsiaTheme="minorEastAsia"/>
+        </w:rPr>
+        <w:t>owed</w:t>
+      </w:r>
+      <w:proofErr w:type="gramEnd"/>
+      <w:r>
+        <w:rPr>
+          <w:rFonts w:eastAsiaTheme="minorEastAsia"/>
+        </w:rPr>
+        <w:t xml:space="preserve"> := ‘</w:t>
+      </w:r>
+      <w:proofErr w:type="spellStart"/>
+      <w:r>
+        <w:rPr>
+          <w:rFonts w:eastAsiaTheme="minorEastAsia"/>
+        </w:rPr>
+        <w:t>owedAtAgeToSell</w:t>
+      </w:r>
+      <w:proofErr w:type="spellEnd"/>
+      <w:r>
+        <w:rPr>
+          <w:rFonts w:eastAsiaTheme="minorEastAsia"/>
+        </w:rPr>
+        <w:t>’ ‘=’ integer</w:t>
+      </w:r>
+    </w:p>
+    <w:p>
+      <w:pPr>
+        <w:rPr>
+          <w:rFonts w:eastAsiaTheme="minorEastAsia"/>
+        </w:rPr>
+      </w:pPr>
+      <w:proofErr w:type="spellStart"/>
+      <w:proofErr w:type="gramStart"/>
+      <w:r>
+        <w:rPr>
+          <w:rFonts w:eastAsiaTheme="minorEastAsia"/>
+        </w:rPr>
+        <w:t>primaryres</w:t>
+      </w:r>
+      <w:proofErr w:type="spellEnd"/>
+      <w:proofErr w:type="gramEnd"/>
+      <w:r>
+        <w:rPr>
+          <w:rFonts w:eastAsiaTheme="minorEastAsia"/>
+        </w:rPr>
+        <w:t xml:space="preserve"> := ‘</w:t>
+      </w:r>
+      <w:proofErr w:type="spellStart"/>
+      <w:r>
+        <w:rPr>
+          <w:rFonts w:eastAsiaTheme="minorEastAsia"/>
+        </w:rPr>
+        <w:t>primaryResidence</w:t>
+      </w:r>
+      <w:proofErr w:type="spellEnd"/>
+      <w:r>
+        <w:rPr>
+          <w:rFonts w:eastAsiaTheme="minorEastAsia"/>
+        </w:rPr>
+        <w:t>’ ‘=’ bool</w:t>
+      </w:r>
+    </w:p>
+    <w:p>
+      <w:pPr>
+        <w:rPr>
+          <w:rFonts w:eastAsiaTheme="minorEastAsia"/>
+        </w:rPr>
+      </w:pPr>
+      <w:proofErr w:type="gramStart"/>
+      <w:r>
+        <w:rPr>
+          <w:rFonts w:eastAsiaTheme="minorEastAsia"/>
+        </w:rPr>
+        <w:t>Desired :=</w:t>
+      </w:r>
+      <w:proofErr w:type="gramEnd"/>
+      <w:r>
+        <w:rPr>
+          <w:rFonts w:eastAsiaTheme="minorEastAsia"/>
+        </w:rPr>
+        <w:t xml:space="preserve"> ‘[‘ ‘</w:t>
+      </w:r>
+      <w:proofErr w:type="spellStart"/>
+      <w:r>
+        <w:rPr>
+          <w:rFonts w:eastAsiaTheme="minorEastAsia"/>
+        </w:rPr>
+        <w:t>desired.income</w:t>
+      </w:r>
+      <w:proofErr w:type="spellEnd"/>
+      <w:r>
+        <w:rPr>
+          <w:rFonts w:eastAsiaTheme="minorEastAsia"/>
+        </w:rPr>
+        <w:t xml:space="preserve">’ ‘]’ </w:t>
+      </w:r>
+      <w:r>
+        <w:rPr>
+          <w:rFonts w:eastAsiaTheme="minorEastAsia"/>
+        </w:rPr>
+        <w:t>amount</w:t>
+      </w:r>
+    </w:p>
+    <w:p>
+      <w:pPr>
+        <w:rPr>
+          <w:rFonts w:eastAsiaTheme="minorEastAsia"/>
+        </w:rPr>
+      </w:pPr>
+      <w:proofErr w:type="gramStart"/>
+      <w:r>
+        <w:rPr>
+          <w:rFonts w:eastAsiaTheme="minorEastAsia"/>
+        </w:rPr>
         <w:lastRenderedPageBreak/>
-        <w:t xml:space="preserve">There are a number of objects tied directly to a specific retiree. The </w:t>
+        <w:t>M</w:t>
+      </w:r>
+      <w:r>
+        <w:rPr>
+          <w:rFonts w:eastAsiaTheme="minorEastAsia"/>
+        </w:rPr>
+        <w:t>ax</w:t>
+      </w:r>
+      <w:r>
+        <w:rPr>
+          <w:rFonts w:eastAsiaTheme="minorEastAsia"/>
+        </w:rPr>
+        <w:t xml:space="preserve"> :=</w:t>
+      </w:r>
+      <w:proofErr w:type="gramEnd"/>
+      <w:r>
+        <w:rPr>
+          <w:rFonts w:eastAsiaTheme="minorEastAsia"/>
+        </w:rPr>
+        <w:t xml:space="preserve"> ‘[‘ ‘</w:t>
+      </w:r>
+      <w:proofErr w:type="spellStart"/>
+      <w:r>
+        <w:rPr>
+          <w:rFonts w:eastAsiaTheme="minorEastAsia"/>
+        </w:rPr>
+        <w:t>max.income</w:t>
+      </w:r>
+      <w:proofErr w:type="spellEnd"/>
+      <w:r>
+        <w:rPr>
+          <w:rFonts w:eastAsiaTheme="minorEastAsia"/>
+        </w:rPr>
+        <w:t>’ ‘]’ amount</w:t>
+      </w:r>
+    </w:p>
+    <w:p>
+      <w:pPr>
+        <w:rPr>
+          <w:rFonts w:eastAsiaTheme="minorEastAsia"/>
+        </w:rPr>
+      </w:pPr>
+      <w:proofErr w:type="gramStart"/>
+      <w:r>
+        <w:rPr>
+          <w:rFonts w:eastAsiaTheme="minorEastAsia"/>
+        </w:rPr>
+        <w:t>IRA</w:t>
+      </w:r>
+      <w:r>
+        <w:rPr>
+          <w:rFonts w:eastAsiaTheme="minorEastAsia"/>
+        </w:rPr>
+        <w:t xml:space="preserve"> :=</w:t>
+      </w:r>
+      <w:proofErr w:type="gramEnd"/>
+      <w:r>
+        <w:rPr>
+          <w:rFonts w:eastAsiaTheme="minorEastAsia"/>
+        </w:rPr>
+        <w:t xml:space="preserve"> ‘[‘ ‘IRA’ [.</w:t>
+      </w:r>
+      <w:proofErr w:type="spellStart"/>
+      <w:r>
+        <w:rPr>
+          <w:rFonts w:eastAsiaTheme="minorEastAsia"/>
+        </w:rPr>
+        <w:t>I</w:t>
+      </w:r>
+      <w:r>
+        <w:rPr>
+          <w:rFonts w:eastAsiaTheme="minorEastAsia"/>
+        </w:rPr>
+        <w:t>text</w:t>
+      </w:r>
+      <w:proofErr w:type="spellEnd"/>
+      <w:r>
+        <w:rPr>
+          <w:rFonts w:eastAsiaTheme="minorEastAsia"/>
+        </w:rPr>
+        <w:t xml:space="preserve">] ‘]’ balance rate </w:t>
+      </w:r>
+      <w:proofErr w:type="spellStart"/>
+      <w:r>
+        <w:rPr>
+          <w:rFonts w:eastAsiaTheme="minorEastAsia"/>
+        </w:rPr>
+        <w:t>contrib</w:t>
+      </w:r>
+      <w:proofErr w:type="spellEnd"/>
+      <w:r>
+        <w:rPr>
+          <w:rFonts w:eastAsiaTheme="minorEastAsia"/>
+        </w:rPr>
+        <w:t xml:space="preserve"> inflate </w:t>
+      </w:r>
+      <w:proofErr w:type="spellStart"/>
+      <w:r>
+        <w:rPr>
+          <w:rFonts w:eastAsiaTheme="minorEastAsia"/>
+        </w:rPr>
+        <w:t>P</w:t>
+      </w:r>
+      <w:r>
+        <w:rPr>
+          <w:rFonts w:eastAsiaTheme="minorEastAsia"/>
+        </w:rPr>
+        <w:t>period</w:t>
+      </w:r>
+      <w:proofErr w:type="spellEnd"/>
+    </w:p>
+    <w:p>
+      <w:pPr>
+        <w:rPr>
+          <w:rFonts w:eastAsiaTheme="minorEastAsia"/>
+        </w:rPr>
+      </w:pPr>
+      <w:proofErr w:type="gramStart"/>
+      <w:r>
+        <w:rPr>
+          <w:rFonts w:eastAsiaTheme="minorEastAsia"/>
+        </w:rPr>
+        <w:t>Roth</w:t>
+      </w:r>
+      <w:r>
+        <w:rPr>
+          <w:rFonts w:eastAsiaTheme="minorEastAsia"/>
+        </w:rPr>
+        <w:t xml:space="preserve"> :=</w:t>
+      </w:r>
+      <w:proofErr w:type="gramEnd"/>
+      <w:r>
+        <w:rPr>
+          <w:rFonts w:eastAsiaTheme="minorEastAsia"/>
+        </w:rPr>
+        <w:t xml:space="preserve"> ‘[‘ ‘Roth’ [.</w:t>
+      </w:r>
+      <w:proofErr w:type="spellStart"/>
+      <w:r>
+        <w:rPr>
+          <w:rFonts w:eastAsiaTheme="minorEastAsia"/>
+        </w:rPr>
+        <w:t>I</w:t>
+      </w:r>
+      <w:r>
+        <w:rPr>
+          <w:rFonts w:eastAsiaTheme="minorEastAsia"/>
+        </w:rPr>
+        <w:t>text</w:t>
+      </w:r>
+      <w:proofErr w:type="spellEnd"/>
+      <w:r>
+        <w:rPr>
+          <w:rFonts w:eastAsiaTheme="minorEastAsia"/>
+        </w:rPr>
+        <w:t xml:space="preserve">] ‘]’ balance rate </w:t>
+      </w:r>
+      <w:proofErr w:type="spellStart"/>
+      <w:r>
+        <w:rPr>
+          <w:rFonts w:eastAsiaTheme="minorEastAsia"/>
+        </w:rPr>
+        <w:t>contrib</w:t>
+      </w:r>
+      <w:proofErr w:type="spellEnd"/>
+      <w:r>
+        <w:rPr>
+          <w:rFonts w:eastAsiaTheme="minorEastAsia"/>
+        </w:rPr>
+        <w:t xml:space="preserve"> inflate </w:t>
+      </w:r>
+      <w:proofErr w:type="spellStart"/>
+      <w:r>
+        <w:rPr>
+          <w:rFonts w:eastAsiaTheme="minorEastAsia"/>
+        </w:rPr>
+        <w:t>P</w:t>
+      </w:r>
+      <w:r>
+        <w:rPr>
+          <w:rFonts w:eastAsiaTheme="minorEastAsia"/>
+        </w:rPr>
+        <w:t>period</w:t>
+      </w:r>
+      <w:proofErr w:type="spellEnd"/>
+    </w:p>
+    <w:p>
+      <w:pPr>
+        <w:rPr>
+          <w:rFonts w:eastAsiaTheme="minorEastAsia"/>
+        </w:rPr>
+      </w:pPr>
+      <w:proofErr w:type="spellStart"/>
+      <w:proofErr w:type="gramStart"/>
+      <w:r>
+        <w:rPr>
+          <w:rFonts w:eastAsiaTheme="minorEastAsia"/>
+        </w:rPr>
+        <w:t>Aftertax</w:t>
+      </w:r>
+      <w:proofErr w:type="spellEnd"/>
+      <w:r>
+        <w:rPr>
+          <w:rFonts w:eastAsiaTheme="minorEastAsia"/>
+        </w:rPr>
+        <w:t xml:space="preserve"> </w:t>
+      </w:r>
+      <w:r>
+        <w:rPr>
+          <w:rFonts w:eastAsiaTheme="minorEastAsia"/>
+        </w:rPr>
+        <w:t xml:space="preserve"> :=</w:t>
+      </w:r>
+      <w:proofErr w:type="gramEnd"/>
+      <w:r>
+        <w:rPr>
+          <w:rFonts w:eastAsiaTheme="minorEastAsia"/>
+        </w:rPr>
+        <w:t xml:space="preserve"> ‘[‘  ‘</w:t>
+      </w:r>
+      <w:proofErr w:type="spellStart"/>
+      <w:r>
+        <w:rPr>
+          <w:rFonts w:eastAsiaTheme="minorEastAsia"/>
+        </w:rPr>
+        <w:t>Afterta</w:t>
+      </w:r>
+      <w:r>
+        <w:rPr>
+          <w:rFonts w:eastAsiaTheme="minorEastAsia"/>
+        </w:rPr>
+        <w:t>x</w:t>
+      </w:r>
+      <w:proofErr w:type="spellEnd"/>
+      <w:r>
+        <w:rPr>
+          <w:rFonts w:eastAsiaTheme="minorEastAsia"/>
+        </w:rPr>
+        <w:t xml:space="preserve">’ </w:t>
+      </w:r>
+      <w:r>
+        <w:rPr>
+          <w:rFonts w:eastAsiaTheme="minorEastAsia"/>
+        </w:rPr>
+        <w:t xml:space="preserve"> ‘]’ balance basis rate </w:t>
+      </w:r>
+      <w:proofErr w:type="spellStart"/>
+      <w:r>
+        <w:rPr>
+          <w:rFonts w:eastAsiaTheme="minorEastAsia"/>
+        </w:rPr>
+        <w:t>contrib</w:t>
+      </w:r>
+      <w:proofErr w:type="spellEnd"/>
+      <w:r>
+        <w:rPr>
+          <w:rFonts w:eastAsiaTheme="minorEastAsia"/>
+        </w:rPr>
+        <w:t xml:space="preserve"> inflate </w:t>
+      </w:r>
+      <w:proofErr w:type="spellStart"/>
+      <w:r>
+        <w:rPr>
+          <w:rFonts w:eastAsiaTheme="minorEastAsia"/>
+        </w:rPr>
+        <w:t>P</w:t>
+      </w:r>
+      <w:r>
+        <w:rPr>
+          <w:rFonts w:eastAsiaTheme="minorEastAsia"/>
+        </w:rPr>
+        <w:t>period</w:t>
+      </w:r>
+      <w:proofErr w:type="spellEnd"/>
+    </w:p>
+    <w:p>
+      <w:pPr>
+        <w:rPr>
+          <w:rFonts w:eastAsiaTheme="minorEastAsia"/>
+        </w:rPr>
+      </w:pPr>
+      <w:proofErr w:type="gramStart"/>
+      <w:r>
+        <w:rPr>
+          <w:rFonts w:eastAsiaTheme="minorEastAsia"/>
+        </w:rPr>
+        <w:t>Basis :=</w:t>
+      </w:r>
+      <w:proofErr w:type="gramEnd"/>
+      <w:r>
+        <w:rPr>
+          <w:rFonts w:eastAsiaTheme="minorEastAsia"/>
+        </w:rPr>
+        <w:t xml:space="preserve"> ‘basis’ ‘=’ integer</w:t>
+      </w:r>
+    </w:p>
+    <w:p>
+      <w:pPr>
+        <w:rPr>
+          <w:rFonts w:eastAsiaTheme="minorEastAsia"/>
+        </w:rPr>
+      </w:pPr>
+      <w:proofErr w:type="gramStart"/>
+      <w:r>
+        <w:rPr>
+          <w:rFonts w:eastAsiaTheme="minorEastAsia"/>
+        </w:rPr>
+        <w:t>Balance :=</w:t>
+      </w:r>
+      <w:proofErr w:type="gramEnd"/>
+      <w:r>
+        <w:rPr>
+          <w:rFonts w:eastAsiaTheme="minorEastAsia"/>
+        </w:rPr>
+        <w:t xml:space="preserve"> ‘</w:t>
+      </w:r>
+      <w:proofErr w:type="spellStart"/>
+      <w:r>
+        <w:rPr>
+          <w:rFonts w:eastAsiaTheme="minorEastAsia"/>
+        </w:rPr>
+        <w:t>bal</w:t>
+      </w:r>
+      <w:proofErr w:type="spellEnd"/>
+      <w:r>
+        <w:rPr>
+          <w:rFonts w:eastAsiaTheme="minorEastAsia"/>
+        </w:rPr>
+        <w:t>’ ‘=’ integer</w:t>
+      </w:r>
+    </w:p>
+    <w:p>
+      <w:pPr>
+        <w:rPr>
+          <w:rFonts w:eastAsiaTheme="minorEastAsia"/>
+        </w:rPr>
+      </w:pPr>
+      <w:proofErr w:type="gramStart"/>
+      <w:r>
+        <w:rPr>
+          <w:rFonts w:eastAsiaTheme="minorEastAsia"/>
+        </w:rPr>
+        <w:t>rate</w:t>
+      </w:r>
+      <w:proofErr w:type="gramEnd"/>
+      <w:r>
+        <w:rPr>
+          <w:rFonts w:eastAsiaTheme="minorEastAsia"/>
+        </w:rPr>
+        <w:t xml:space="preserve"> := ‘rate’ ‘=’ float</w:t>
+      </w:r>
+    </w:p>
+    <w:p>
+      <w:pPr>
+        <w:rPr>
+          <w:rFonts w:eastAsiaTheme="minorEastAsia"/>
+        </w:rPr>
+      </w:pPr>
+      <w:proofErr w:type="spellStart"/>
+      <w:proofErr w:type="gramStart"/>
+      <w:r>
+        <w:rPr>
+          <w:rFonts w:eastAsiaTheme="minorEastAsia"/>
+        </w:rPr>
+        <w:t>contrib</w:t>
+      </w:r>
+      <w:proofErr w:type="spellEnd"/>
+      <w:proofErr w:type="gramEnd"/>
+      <w:r>
+        <w:rPr>
+          <w:rFonts w:eastAsiaTheme="minorEastAsia"/>
+        </w:rPr>
+        <w:t xml:space="preserve"> := ‘</w:t>
+      </w:r>
+      <w:proofErr w:type="spellStart"/>
+      <w:r>
+        <w:rPr>
+          <w:rFonts w:eastAsiaTheme="minorEastAsia"/>
+        </w:rPr>
+        <w:t>contrib</w:t>
+      </w:r>
+      <w:proofErr w:type="spellEnd"/>
+      <w:r>
+        <w:rPr>
+          <w:rFonts w:eastAsiaTheme="minorEastAsia"/>
+        </w:rPr>
+        <w:t>’ ‘=’ integer</w:t>
+      </w:r>
+    </w:p>
+    <w:p>
+      <w:pPr>
+        <w:rPr>
+          <w:rFonts w:eastAsiaTheme="minorEastAsia"/>
+        </w:rPr>
+      </w:pPr>
+      <w:proofErr w:type="spellStart"/>
+      <w:proofErr w:type="gramStart"/>
+      <w:r>
+        <w:rPr>
+          <w:rFonts w:eastAsiaTheme="minorEastAsia"/>
+        </w:rPr>
+        <w:t>Pperiod</w:t>
+      </w:r>
+      <w:proofErr w:type="spellEnd"/>
+      <w:r>
+        <w:rPr>
+          <w:rFonts w:eastAsiaTheme="minorEastAsia"/>
+        </w:rPr>
+        <w:t xml:space="preserve"> :=</w:t>
+      </w:r>
+      <w:proofErr w:type="gramEnd"/>
+      <w:r>
+        <w:rPr>
+          <w:rFonts w:eastAsiaTheme="minorEastAsia"/>
+        </w:rPr>
+        <w:t xml:space="preserve"> ‘period’ ‘=’ period</w:t>
+      </w:r>
+    </w:p>
+    <w:p>
+      <w:pPr>
+        <w:rPr>
+          <w:rFonts w:eastAsiaTheme="minorEastAsia"/>
+        </w:rPr>
+      </w:pPr>
+      <w:proofErr w:type="gramStart"/>
+      <w:r>
+        <w:rPr>
+          <w:rFonts w:eastAsiaTheme="minorEastAsia"/>
+        </w:rPr>
+        <w:t>broker</w:t>
+      </w:r>
+      <w:proofErr w:type="gramEnd"/>
+      <w:r>
+        <w:rPr>
+          <w:rFonts w:eastAsiaTheme="minorEastAsia"/>
+        </w:rPr>
+        <w:t xml:space="preserve"> := </w:t>
+      </w:r>
+      <w:r>
+        <w:rPr>
+          <w:rFonts w:eastAsiaTheme="minorEastAsia"/>
+        </w:rPr>
+        <w:t xml:space="preserve"> </w:t>
+      </w:r>
+      <w:r>
+        <w:rPr>
+          <w:rFonts w:eastAsiaTheme="minorEastAsia"/>
+        </w:rPr>
+        <w:t>‘</w:t>
+      </w:r>
+      <w:proofErr w:type="spellStart"/>
+      <w:r>
+        <w:rPr>
+          <w:rFonts w:eastAsiaTheme="minorEastAsia"/>
+        </w:rPr>
+        <w:t>brokerageRate</w:t>
+      </w:r>
+      <w:proofErr w:type="spellEnd"/>
+      <w:r>
+        <w:rPr>
+          <w:rFonts w:eastAsiaTheme="minorEastAsia"/>
+        </w:rPr>
+        <w:t>’ ‘=’ float</w:t>
+      </w:r>
+    </w:p>
+    <w:p>
+      <w:pPr>
+        <w:rPr>
+          <w:rFonts w:eastAsiaTheme="minorEastAsia"/>
+        </w:rPr>
+      </w:pPr>
+      <w:proofErr w:type="gramStart"/>
+      <w:r>
+        <w:rPr>
+          <w:rFonts w:eastAsiaTheme="minorEastAsia"/>
+        </w:rPr>
+        <w:t>Inflate :=</w:t>
+      </w:r>
+      <w:proofErr w:type="gramEnd"/>
+      <w:r>
+        <w:rPr>
+          <w:rFonts w:eastAsiaTheme="minorEastAsia"/>
+        </w:rPr>
+        <w:t xml:space="preserve"> ‘inflation’ ‘=’ bool</w:t>
+      </w:r>
+    </w:p>
+    <w:p>
+      <w:pPr>
+        <w:rPr>
+          <w:rFonts w:eastAsiaTheme="minorEastAsia"/>
+        </w:rPr>
+      </w:pPr>
+      <w:proofErr w:type="gramStart"/>
+      <w:r>
+        <w:rPr>
+          <w:rFonts w:eastAsiaTheme="minorEastAsia"/>
+        </w:rPr>
+        <w:t>Tax :=</w:t>
+      </w:r>
+      <w:proofErr w:type="gramEnd"/>
+      <w:r>
+        <w:rPr>
+          <w:rFonts w:eastAsiaTheme="minorEastAsia"/>
+        </w:rPr>
+        <w:t xml:space="preserve"> ‘tax’ ‘=’ bool</w:t>
+      </w:r>
+    </w:p>
+    <w:p>
+      <w:pPr>
+        <w:rPr>
+          <w:rFonts w:eastAsiaTheme="minorEastAsia"/>
+        </w:rPr>
+      </w:pPr>
+      <w:proofErr w:type="spellStart"/>
+      <w:proofErr w:type="gramStart"/>
+      <w:r>
+        <w:rPr>
+          <w:rFonts w:eastAsiaTheme="minorEastAsia"/>
+        </w:rPr>
+        <w:t>agePeriod</w:t>
+      </w:r>
+      <w:proofErr w:type="spellEnd"/>
+      <w:proofErr w:type="gramEnd"/>
+      <w:r>
+        <w:rPr>
+          <w:rFonts w:eastAsiaTheme="minorEastAsia"/>
+        </w:rPr>
+        <w:t xml:space="preserve"> := ‘age’ ‘=’ period</w:t>
+      </w:r>
+    </w:p>
+    <w:p>
+      <w:pPr>
+        <w:rPr>
+          <w:rFonts w:eastAsiaTheme="minorEastAsia"/>
+        </w:rPr>
+      </w:pPr>
+      <w:proofErr w:type="gramStart"/>
+      <w:r>
+        <w:rPr>
+          <w:rFonts w:eastAsiaTheme="minorEastAsia"/>
+        </w:rPr>
+        <w:t>amount</w:t>
+      </w:r>
+      <w:proofErr w:type="gramEnd"/>
+      <w:r>
+        <w:rPr>
+          <w:rFonts w:eastAsiaTheme="minorEastAsia"/>
+        </w:rPr>
+        <w:t xml:space="preserve"> := ‘amount’ ‘=’ integer</w:t>
+      </w:r>
+    </w:p>
+    <w:p>
+      <w:pPr>
+        <w:rPr>
+          <w:rFonts w:eastAsiaTheme="minorEastAsia"/>
+        </w:rPr>
+      </w:pPr>
+      <w:proofErr w:type="gramStart"/>
+      <w:r>
+        <w:rPr>
+          <w:rFonts w:eastAsiaTheme="minorEastAsia"/>
+        </w:rPr>
+        <w:t>period</w:t>
+      </w:r>
+      <w:proofErr w:type="gramEnd"/>
+      <w:r>
+        <w:rPr>
+          <w:rFonts w:eastAsiaTheme="minorEastAsia"/>
+        </w:rPr>
+        <w:t xml:space="preserve"> := ‘”’ integer ‘-‘ integer ‘”’</w:t>
+      </w:r>
+    </w:p>
+    <w:p>
+      <w:pPr>
+        <w:rPr>
+          <w:rFonts w:eastAsiaTheme="minorEastAsia"/>
+        </w:rPr>
+      </w:pPr>
+      <w:proofErr w:type="spellStart"/>
+      <w:proofErr w:type="gramStart"/>
+      <w:r>
+        <w:rPr>
+          <w:rFonts w:eastAsiaTheme="minorEastAsia"/>
+        </w:rPr>
+        <w:t>OpenPeriod</w:t>
+      </w:r>
+      <w:proofErr w:type="spellEnd"/>
+      <w:r>
+        <w:rPr>
+          <w:rFonts w:eastAsiaTheme="minorEastAsia"/>
+        </w:rPr>
+        <w:t xml:space="preserve"> :=</w:t>
+      </w:r>
+      <w:proofErr w:type="gramEnd"/>
+      <w:r>
+        <w:rPr>
+          <w:rFonts w:eastAsiaTheme="minorEastAsia"/>
+        </w:rPr>
+        <w:t xml:space="preserve"> ‘”’ integer ‘-‘  ‘”’</w:t>
+      </w:r>
+    </w:p>
+    <w:p>
+      <w:pPr>
+        <w:rPr>
+          <w:rFonts w:eastAsiaTheme="minorEastAsia"/>
+        </w:rPr>
+      </w:pPr>
+      <w:proofErr w:type="gramStart"/>
+      <w:r>
+        <w:rPr>
+          <w:rFonts w:eastAsiaTheme="minorEastAsia"/>
+        </w:rPr>
+        <w:t>Bool :=</w:t>
+      </w:r>
+      <w:proofErr w:type="gramEnd"/>
+      <w:r>
+        <w:rPr>
+          <w:rFonts w:eastAsiaTheme="minorEastAsia"/>
+        </w:rPr>
+        <w:t xml:space="preserve"> “true” | “false”</w:t>
+      </w:r>
+    </w:p>
+    <w:p>
+      <w:pPr>
+        <w:rPr>
+          <w:rFonts w:eastAsiaTheme="minorEastAsia"/>
+        </w:rPr>
+      </w:pPr>
+      <w:proofErr w:type="gramStart"/>
+      <w:r>
+        <w:rPr>
+          <w:rFonts w:eastAsiaTheme="minorEastAsia"/>
+        </w:rPr>
+        <w:t>Float :=</w:t>
+      </w:r>
+      <w:proofErr w:type="gramEnd"/>
+      <w:r>
+        <w:rPr>
+          <w:rFonts w:eastAsiaTheme="minorEastAsia"/>
+        </w:rPr>
+        <w:t xml:space="preserve"> integer [ ‘.’ </w:t>
+      </w:r>
+      <w:proofErr w:type="gramStart"/>
+      <w:r>
+        <w:rPr>
+          <w:rFonts w:eastAsiaTheme="minorEastAsia"/>
+        </w:rPr>
+        <w:t>Integer ]</w:t>
+      </w:r>
+      <w:proofErr w:type="gramEnd"/>
+    </w:p>
+    <w:p>
+      <w:pPr>
+        <w:rPr>
+          <w:rFonts w:eastAsiaTheme="minorEastAsia"/>
+        </w:rPr>
+      </w:pPr>
+      <w:proofErr w:type="gramStart"/>
+      <w:r>
+        <w:rPr>
+          <w:rFonts w:eastAsiaTheme="minorEastAsia"/>
+        </w:rPr>
+        <w:t xml:space="preserve">Integer </w:t>
+      </w:r>
+      <w:r>
+        <w:rPr>
+          <w:rFonts w:eastAsiaTheme="minorEastAsia"/>
+        </w:rPr>
+        <w:t>:=</w:t>
+      </w:r>
+      <w:proofErr w:type="gramEnd"/>
+      <w:r>
+        <w:rPr>
+          <w:rFonts w:eastAsiaTheme="minorEastAsia"/>
+        </w:rPr>
+        <w:t xml:space="preserve"> (</w:t>
+      </w:r>
+      <w:r>
+        <w:rPr>
+          <w:rFonts w:eastAsiaTheme="minorEastAsia"/>
+        </w:rPr>
+        <w:t>0|1|2|3|4|5|6|7|8|</w:t>
+      </w:r>
+      <w:r>
+        <w:rPr>
+          <w:rFonts w:eastAsiaTheme="minorEastAsia"/>
+        </w:rPr>
+        <w:t>9)+</w:t>
+      </w:r>
+    </w:p>
+    <w:p>
+      <w:pPr>
+        <w:rPr>
+          <w:rFonts w:eastAsiaTheme="minorEastAsia"/>
+        </w:rPr>
+      </w:pPr>
+      <w:proofErr w:type="gramStart"/>
+      <w:r>
+        <w:rPr>
+          <w:rFonts w:eastAsiaTheme="minorEastAsia"/>
+        </w:rPr>
+        <w:t>String :=</w:t>
+      </w:r>
+      <w:proofErr w:type="gramEnd"/>
+      <w:r>
+        <w:rPr>
+          <w:rFonts w:eastAsiaTheme="minorEastAsia"/>
+        </w:rPr>
+        <w:t xml:space="preserve"> ‘”’ text ‘”’</w:t>
+      </w:r>
+    </w:p>
+    <w:p>
+      <w:pPr>
+        <w:rPr>
+          <w:rFonts w:eastAsiaTheme="minorEastAsia"/>
+        </w:rPr>
+      </w:pPr>
+      <w:proofErr w:type="spellStart"/>
+      <w:proofErr w:type="gramStart"/>
+      <w:r>
+        <w:rPr>
+          <w:rFonts w:eastAsiaTheme="minorEastAsia"/>
+        </w:rPr>
+        <w:t>Ltext</w:t>
+      </w:r>
+      <w:proofErr w:type="spellEnd"/>
+      <w:r>
+        <w:rPr>
+          <w:rFonts w:eastAsiaTheme="minorEastAsia"/>
+        </w:rPr>
+        <w:t xml:space="preserve"> :=</w:t>
+      </w:r>
+      <w:proofErr w:type="gramEnd"/>
+      <w:r>
+        <w:rPr>
+          <w:rFonts w:eastAsiaTheme="minorEastAsia"/>
+        </w:rPr>
+        <w:t xml:space="preserve"> text</w:t>
+      </w:r>
+    </w:p>
+    <w:p>
+      <w:pPr>
+        <w:rPr>
+          <w:rFonts w:eastAsiaTheme="minorEastAsia"/>
+        </w:rPr>
+      </w:pPr>
+      <w:proofErr w:type="spellStart"/>
+      <w:proofErr w:type="gramStart"/>
+      <w:r>
+        <w:rPr>
+          <w:rFonts w:eastAsiaTheme="minorEastAsia"/>
+        </w:rPr>
+        <w:t>Itext</w:t>
+      </w:r>
+      <w:proofErr w:type="spellEnd"/>
+      <w:r>
+        <w:rPr>
+          <w:rFonts w:eastAsiaTheme="minorEastAsia"/>
+        </w:rPr>
+        <w:t xml:space="preserve"> :=</w:t>
+      </w:r>
+      <w:proofErr w:type="gramEnd"/>
+      <w:r>
+        <w:rPr>
+          <w:rFonts w:eastAsiaTheme="minorEastAsia"/>
+        </w:rPr>
+        <w:t xml:space="preserve"> text</w:t>
+      </w:r>
+    </w:p>
+    <w:p>
+      <w:pPr>
+        <w:rPr>
+          <w:rFonts w:eastAsiaTheme="minorEastAsia"/>
+        </w:rPr>
+      </w:pPr>
+      <w:proofErr w:type="gramStart"/>
+      <w:r>
+        <w:rPr>
+          <w:rFonts w:eastAsiaTheme="minorEastAsia"/>
+        </w:rPr>
+        <w:t>Text :=</w:t>
+      </w:r>
+      <w:proofErr w:type="gramEnd"/>
+      <w:r>
+        <w:rPr>
+          <w:rFonts w:eastAsiaTheme="minorEastAsia"/>
+        </w:rPr>
+        <w:t xml:space="preserve"> alphanumeric* </w:t>
+      </w:r>
+    </w:p>
+    <w:p>
+      <w:pPr>
+        <w:rPr>
+          <w:rFonts w:eastAsiaTheme="minorEastAsia"/>
+        </w:rPr>
+      </w:pPr>
+    </w:p>
+    <w:p>
+      <w:pPr>
+        <w:rPr>
+          <w:rFonts w:eastAsiaTheme="minorEastAsia"/>
+        </w:rPr>
+      </w:pPr>
+      <w:r>
+        <w:rPr>
+          <w:rFonts w:eastAsiaTheme="minorEastAsia"/>
+        </w:rPr>
+        <w:t>The basic format is sections of information ‘[</w:t>
+      </w:r>
+      <w:proofErr w:type="gramStart"/>
+      <w:r>
+        <w:rPr>
+          <w:rFonts w:eastAsiaTheme="minorEastAsia"/>
+        </w:rPr>
+        <w:t>‘ section</w:t>
+      </w:r>
+      <w:proofErr w:type="gramEnd"/>
+      <w:r>
+        <w:rPr>
+          <w:rFonts w:eastAsiaTheme="minorEastAsia"/>
+        </w:rPr>
+        <w:t xml:space="preserve"> name ‘]’ where section name can be a categ</w:t>
+      </w:r>
+      <w:r>
+        <w:rPr>
+          <w:rFonts w:eastAsiaTheme="minorEastAsia"/>
+        </w:rPr>
+        <w:t>ory followed by a ‘.’ and a descriptive</w:t>
+      </w:r>
+      <w:r>
+        <w:rPr>
+          <w:rFonts w:eastAsiaTheme="minorEastAsia"/>
+        </w:rPr>
+        <w:t xml:space="preserve"> name. ‘#’ to the end of the line represents a comment. The global section has no section name header. The input information is represented by an assignment.</w:t>
+      </w:r>
+    </w:p>
+    <w:p>
+      <w:pPr>
+        <w:rPr>
+          <w:rFonts w:eastAsiaTheme="minorEastAsia"/>
+        </w:rPr>
+      </w:pPr>
+      <w:r>
+        <w:rPr>
+          <w:rFonts w:eastAsiaTheme="minorEastAsia"/>
+        </w:rPr>
+        <w:t xml:space="preserve">For those doing a ‘joint’ plan there is one thing that is almost certain to cause confusion and maybe even an error that is difficult to understand and correct without really internalizing the fact that most places where an age or age list is require you use the primary persons age. Exceptions are </w:t>
       </w:r>
       <w:proofErr w:type="spellStart"/>
       <w:r>
@@ -3619,27 +5796,34 @@
         <w:rPr>
           <w:rFonts w:eastAsiaTheme="minorEastAsia"/>
         </w:rPr>
-        <w:t xml:space="preserve"> section is used to define several of them, ag</w:t>
-      </w:r>
-      <w:r>
-        <w:rPr>
-          <w:rFonts w:eastAsiaTheme="minorEastAsia"/>
-        </w:rPr>
-        <w:t xml:space="preserve">e, when to retire… The </w:t>
-      </w:r>
-      <w:proofErr w:type="spellStart"/>
-      <w:r>
-        <w:rPr>
-          <w:rFonts w:eastAsiaTheme="minorEastAsia"/>
-        </w:rPr>
-        <w:t>Itext</w:t>
-      </w:r>
-      <w:proofErr w:type="spellEnd"/>
-      <w:r>
-        <w:rPr>
-          <w:rFonts w:eastAsiaTheme="minorEastAsia"/>
-        </w:rPr>
-        <w:t xml:space="preserve"> defined in the </w:t>
+        <w:t xml:space="preserve">, social </w:t>
+      </w:r>
+      <w:r>
+        <w:rPr>
+          <w:rFonts w:eastAsiaTheme="minorEastAsia"/>
+        </w:rPr>
+        <w:lastRenderedPageBreak/>
+        <w:t xml:space="preserve">security, TDRA and </w:t>
+      </w:r>
+      <w:proofErr w:type="spellStart"/>
+      <w:r>
+        <w:rPr>
+          <w:rFonts w:eastAsiaTheme="minorEastAsia"/>
+        </w:rPr>
+        <w:t>RothRA</w:t>
+      </w:r>
+      <w:proofErr w:type="spellEnd"/>
+      <w:r>
+        <w:rPr>
+          <w:rFonts w:eastAsiaTheme="minorEastAsia"/>
+        </w:rPr>
+        <w:t xml:space="preserve"> sections; everywhere else use the primary age line.</w:t>
+      </w:r>
+      <w:r>
+        <w:rPr>
+          <w:rFonts w:eastAsiaTheme="minorEastAsia"/>
+        </w:rPr>
+        <w:t xml:space="preserve"> That is the age for the retiree with ‘primary = true’ in their </w:t>
       </w:r>
       <w:proofErr w:type="spellStart"/>
       <w:r>
@@ -3653,1141 +5837,39 @@
         <w:rPr>
           <w:rFonts w:eastAsiaTheme="minorEastAsia"/>
         </w:rPr>
-        <w:t xml:space="preserve"> section is then used as a key, label or name for the retiree. Other sections tied directly to the retiree will used the same </w:t>
-      </w:r>
-      <w:proofErr w:type="spellStart"/>
-      <w:r>
-        <w:rPr>
-          <w:rFonts w:eastAsiaTheme="minorEastAsia"/>
-        </w:rPr>
-        <w:t>Itext</w:t>
-      </w:r>
-      <w:proofErr w:type="spellEnd"/>
-      <w:r>
-        <w:rPr>
-          <w:rFonts w:eastAsiaTheme="minorEastAsia"/>
-        </w:rPr>
-        <w:t xml:space="preserve"> value. These include sections: IRA, Roth and </w:t>
-      </w:r>
-      <w:proofErr w:type="spellStart"/>
-      <w:r>
-        <w:rPr>
-          <w:rFonts w:eastAsiaTheme="minorEastAsia"/>
-        </w:rPr>
-        <w:t>SocailSecurity</w:t>
-      </w:r>
-      <w:proofErr w:type="spellEnd"/>
-      <w:r>
-        <w:rPr>
-          <w:rFonts w:eastAsiaTheme="minorEastAsia"/>
-        </w:rPr>
-        <w:t xml:space="preserve">. I think of </w:t>
-      </w:r>
-      <w:proofErr w:type="spellStart"/>
-      <w:r>
-        <w:rPr>
-          <w:rFonts w:eastAsiaTheme="minorEastAsia"/>
-        </w:rPr>
-        <w:t>Itext</w:t>
-      </w:r>
-      <w:proofErr w:type="spellEnd"/>
-      <w:r>
-        <w:rPr>
-          <w:rFonts w:eastAsiaTheme="minorEastAsia"/>
-        </w:rPr>
-        <w:t xml:space="preserve"> as the </w:t>
-      </w:r>
-      <w:proofErr w:type="spellStart"/>
-      <w:r>
-        <w:rPr>
-          <w:rFonts w:eastAsiaTheme="minorEastAsia"/>
-        </w:rPr>
-        <w:t>iam</w:t>
-      </w:r>
-      <w:proofErr w:type="spellEnd"/>
-      <w:r>
-        <w:rPr>
-          <w:rFonts w:eastAsiaTheme="minorEastAsia"/>
-        </w:rPr>
-        <w:t xml:space="preserve"> text. Similarly we define sections with </w:t>
-      </w:r>
-      <w:proofErr w:type="spellStart"/>
-      <w:r>
-        <w:rPr>
-          <w:rFonts w:eastAsiaTheme="minorEastAsia"/>
-        </w:rPr>
-        <w:t>Ltext</w:t>
-      </w:r>
-      <w:proofErr w:type="spellEnd"/>
-      <w:r>
-        <w:rPr>
-          <w:rFonts w:eastAsiaTheme="minorEastAsia"/>
-        </w:rPr>
-        <w:t xml:space="preserve"> (here I think Label text) where the </w:t>
-      </w:r>
-      <w:proofErr w:type="spellStart"/>
-      <w:r>
-        <w:rPr>
-          <w:rFonts w:eastAsiaTheme="minorEastAsia"/>
-        </w:rPr>
-        <w:t>Ltext</w:t>
-      </w:r>
-      <w:proofErr w:type="spellEnd"/>
-      <w:r>
-        <w:rPr>
-          <w:rFonts w:eastAsiaTheme="minorEastAsia"/>
-        </w:rPr>
-        <w:t xml:space="preserve"> also serves as a label, key or name for the particular item to </w:t>
-      </w:r>
-      <w:r>
-        <w:rPr>
-          <w:rFonts w:eastAsiaTheme="minorEastAsia"/>
-        </w:rPr>
-        <w:t>distinguish</w:t>
-      </w:r>
-      <w:r>
-        <w:rPr>
-          <w:rFonts w:eastAsiaTheme="minorEastAsia"/>
-        </w:rPr>
-        <w:t xml:space="preserve"> the </w:t>
-      </w:r>
-      <w:r>
-        <w:rPr>
-          <w:rFonts w:eastAsiaTheme="minorEastAsia"/>
-        </w:rPr>
-        <w:t xml:space="preserve">different items of the particular section type. For example, there may be several income sections used each with their own </w:t>
-      </w:r>
-      <w:proofErr w:type="spellStart"/>
-      <w:r>
-        <w:rPr>
-          <w:rFonts w:eastAsiaTheme="minorEastAsia"/>
-        </w:rPr>
-        <w:t>Ltext</w:t>
-      </w:r>
-      <w:proofErr w:type="spellEnd"/>
-      <w:r>
-        <w:rPr>
-          <w:rFonts w:eastAsiaTheme="minorEastAsia"/>
-        </w:rPr>
-        <w:t xml:space="preserve">. One might be a part time job, another rent from a house you own or an annuity. Income, expense and asset sections all use these </w:t>
-      </w:r>
-      <w:proofErr w:type="spellStart"/>
-      <w:r>
-        <w:rPr>
-          <w:rFonts w:eastAsiaTheme="minorEastAsia"/>
-        </w:rPr>
-        <w:t>Ltext</w:t>
-      </w:r>
-      <w:proofErr w:type="spellEnd"/>
-      <w:r>
-        <w:rPr>
-          <w:rFonts w:eastAsiaTheme="minorEastAsia"/>
-        </w:rPr>
-        <w:t xml:space="preserve"> labels. While </w:t>
-      </w:r>
-      <w:proofErr w:type="spellStart"/>
-      <w:r>
-        <w:rPr>
-          <w:rFonts w:eastAsiaTheme="minorEastAsia"/>
-        </w:rPr>
-        <w:t>Ltext</w:t>
-      </w:r>
-      <w:proofErr w:type="spellEnd"/>
-      <w:r>
-        <w:rPr>
-          <w:rFonts w:eastAsiaTheme="minorEastAsia"/>
-        </w:rPr>
-        <w:t xml:space="preserve"> have no natural limit on how many there can be (you can only have 10 for each section type with the current implementation) </w:t>
-      </w:r>
-      <w:proofErr w:type="spellStart"/>
-      <w:r>
-        <w:rPr>
-          <w:rFonts w:eastAsiaTheme="minorEastAsia"/>
-        </w:rPr>
-        <w:t>Itext</w:t>
-      </w:r>
-      <w:proofErr w:type="spellEnd"/>
-      <w:r>
-        <w:rPr>
-          <w:rFonts w:eastAsiaTheme="minorEastAsia"/>
-        </w:rPr>
-        <w:t xml:space="preserve"> are limited to at most two (2) sense they serve as a label or name for a retiree and this appli</w:t>
-      </w:r>
-      <w:r>
-        <w:rPr>
-          <w:rFonts w:eastAsiaTheme="minorEastAsia"/>
-        </w:rPr>
-        <w:t>cation only supports plans for at most two retirees, the</w:t>
-      </w:r>
-      <w:r>
-        <w:rPr>
-          <w:rFonts w:eastAsiaTheme="minorEastAsia"/>
-        </w:rPr>
-        <w:t xml:space="preserve"> retiree and spouse. </w:t>
-      </w:r>
-    </w:p>
-    <w:p>
-      <w:pPr>
-        <w:rPr>
-          <w:rFonts w:eastAsiaTheme="minorEastAsia"/>
-        </w:rPr>
-      </w:pPr>
-      <w:proofErr w:type="spellStart"/>
-      <w:proofErr w:type="gramStart"/>
-      <w:r>
-        <w:rPr>
-          <w:rFonts w:eastAsiaTheme="minorEastAsia"/>
-        </w:rPr>
-        <w:t>Iam</w:t>
-      </w:r>
-      <w:proofErr w:type="spellEnd"/>
-      <w:r>
-        <w:rPr>
-          <w:rFonts w:eastAsiaTheme="minorEastAsia"/>
-        </w:rPr>
-        <w:t xml:space="preserve"> :=</w:t>
-      </w:r>
-      <w:proofErr w:type="gramEnd"/>
-      <w:r>
-        <w:rPr>
-          <w:rFonts w:eastAsiaTheme="minorEastAsia"/>
-        </w:rPr>
-        <w:t xml:space="preserve"> ‘[‘ </w:t>
-      </w:r>
-      <w:proofErr w:type="spellStart"/>
-      <w:r>
-        <w:rPr>
-          <w:rFonts w:eastAsiaTheme="minorEastAsia"/>
-        </w:rPr>
-        <w:t>iam</w:t>
-      </w:r>
-      <w:proofErr w:type="spellEnd"/>
-      <w:r>
-        <w:rPr>
-          <w:rFonts w:eastAsiaTheme="minorEastAsia"/>
-        </w:rPr>
-        <w:t xml:space="preserve"> [.</w:t>
-      </w:r>
-      <w:proofErr w:type="spellStart"/>
-      <w:r>
-        <w:rPr>
-          <w:rFonts w:eastAsiaTheme="minorEastAsia"/>
-        </w:rPr>
-        <w:t>I</w:t>
-      </w:r>
-      <w:r>
-        <w:rPr>
-          <w:rFonts w:eastAsiaTheme="minorEastAsia"/>
-        </w:rPr>
-        <w:t>text</w:t>
-      </w:r>
-      <w:proofErr w:type="spellEnd"/>
-      <w:r>
-        <w:rPr>
-          <w:rFonts w:eastAsiaTheme="minorEastAsia"/>
-        </w:rPr>
-        <w:t xml:space="preserve">] ‘]’ [ primary ] age retire through [ </w:t>
-      </w:r>
-      <w:proofErr w:type="spellStart"/>
-      <w:r>
-        <w:rPr>
-          <w:rFonts w:eastAsiaTheme="minorEastAsia"/>
-        </w:rPr>
-        <w:t>definedPlan</w:t>
-      </w:r>
-      <w:proofErr w:type="spellEnd"/>
-      <w:r>
-        <w:rPr>
-          <w:rFonts w:eastAsiaTheme="minorEastAsia"/>
-        </w:rPr>
-        <w:t xml:space="preserve"> ]</w:t>
-      </w:r>
-    </w:p>
-    <w:p>
-      <w:pPr>
-        <w:rPr>
-          <w:rFonts w:eastAsiaTheme="minorEastAsia"/>
-        </w:rPr>
-      </w:pPr>
-      <w:proofErr w:type="gramStart"/>
-      <w:r>
-        <w:rPr>
-          <w:rFonts w:eastAsiaTheme="minorEastAsia"/>
-        </w:rPr>
-        <w:t>Primary :=</w:t>
-      </w:r>
-      <w:proofErr w:type="gramEnd"/>
-      <w:r>
-        <w:rPr>
-          <w:rFonts w:eastAsiaTheme="minorEastAsia"/>
-        </w:rPr>
-        <w:t xml:space="preserve"> ‘primary’ ‘=’ bool</w:t>
-      </w:r>
-    </w:p>
-    <w:p>
-      <w:pPr>
-        <w:rPr>
-          <w:rFonts w:eastAsiaTheme="minorEastAsia"/>
-        </w:rPr>
-      </w:pPr>
-      <w:proofErr w:type="gramStart"/>
-      <w:r>
-        <w:rPr>
-          <w:rFonts w:eastAsiaTheme="minorEastAsia"/>
-        </w:rPr>
-        <w:t>Age :=</w:t>
-      </w:r>
-      <w:proofErr w:type="gramEnd"/>
-      <w:r>
-        <w:rPr>
-          <w:rFonts w:eastAsiaTheme="minorEastAsia"/>
-        </w:rPr>
-        <w:t xml:space="preserve"> ‘age’ ‘=’ integer</w:t>
-      </w:r>
-    </w:p>
-    <w:p>
-      <w:pPr>
-        <w:rPr>
-          <w:rFonts w:eastAsiaTheme="minorEastAsia"/>
-        </w:rPr>
-      </w:pPr>
-      <w:proofErr w:type="gramStart"/>
-      <w:r>
-        <w:rPr>
-          <w:rFonts w:eastAsiaTheme="minorEastAsia"/>
-        </w:rPr>
-        <w:t>Retire :=</w:t>
-      </w:r>
-      <w:proofErr w:type="gramEnd"/>
-      <w:r>
-        <w:rPr>
-          <w:rFonts w:eastAsiaTheme="minorEastAsia"/>
-        </w:rPr>
-        <w:t xml:space="preserve"> ‘retire’ ‘=’ integer</w:t>
-      </w:r>
-    </w:p>
-    <w:p>
-      <w:pPr>
-        <w:rPr>
-          <w:rFonts w:eastAsiaTheme="minorEastAsia"/>
-        </w:rPr>
-      </w:pPr>
-      <w:proofErr w:type="gramStart"/>
-      <w:r>
-        <w:rPr>
-          <w:rFonts w:eastAsiaTheme="minorEastAsia"/>
-        </w:rPr>
-        <w:t>Through :=</w:t>
-      </w:r>
-      <w:proofErr w:type="gramEnd"/>
-      <w:r>
-        <w:rPr>
-          <w:rFonts w:eastAsiaTheme="minorEastAsia"/>
-        </w:rPr>
-        <w:t xml:space="preserve"> ‘through’ ‘=’ integer</w:t>
-      </w:r>
-    </w:p>
-    <w:p>
-      <w:pPr>
-        <w:rPr>
-          <w:rFonts w:eastAsiaTheme="minorEastAsia"/>
-        </w:rPr>
-      </w:pPr>
-      <w:proofErr w:type="spellStart"/>
-      <w:proofErr w:type="gramStart"/>
-      <w:r>
-        <w:rPr>
-          <w:rFonts w:eastAsiaTheme="minorEastAsia"/>
-        </w:rPr>
-        <w:t>definedPlan</w:t>
-      </w:r>
-      <w:proofErr w:type="spellEnd"/>
-      <w:proofErr w:type="gramEnd"/>
-      <w:r>
-        <w:rPr>
-          <w:rFonts w:eastAsiaTheme="minorEastAsia"/>
-        </w:rPr>
-        <w:t xml:space="preserve"> := ‘</w:t>
-      </w:r>
-      <w:proofErr w:type="spellStart"/>
-      <w:r>
-        <w:rPr>
-          <w:rFonts w:eastAsiaTheme="minorEastAsia"/>
-        </w:rPr>
-        <w:t>definedContributionPlan</w:t>
-      </w:r>
-      <w:proofErr w:type="spellEnd"/>
-      <w:r>
-        <w:rPr>
-          <w:rFonts w:eastAsiaTheme="minorEastAsia"/>
-        </w:rPr>
-        <w:t>’ ‘=’ period</w:t>
-      </w:r>
-    </w:p>
-    <w:p>
-      <w:pPr>
-        <w:rPr>
-          <w:rFonts w:eastAsiaTheme="minorEastAsia"/>
-        </w:rPr>
-      </w:pPr>
-      <w:proofErr w:type="spellStart"/>
-      <w:proofErr w:type="gramStart"/>
-      <w:r>
-        <w:rPr>
-          <w:rFonts w:eastAsiaTheme="minorEastAsia"/>
-        </w:rPr>
-        <w:t>SocialSecurity</w:t>
-      </w:r>
-      <w:proofErr w:type="spellEnd"/>
-      <w:r>
-        <w:rPr>
-          <w:rFonts w:eastAsiaTheme="minorEastAsia"/>
-        </w:rPr>
-        <w:t xml:space="preserve"> :=</w:t>
-      </w:r>
-      <w:proofErr w:type="gramEnd"/>
-      <w:r>
-        <w:rPr>
-          <w:rFonts w:eastAsiaTheme="minorEastAsia"/>
-        </w:rPr>
-        <w:t xml:space="preserve"> ‘[‘ </w:t>
-      </w:r>
-      <w:proofErr w:type="spellStart"/>
-      <w:r>
-        <w:rPr>
-          <w:rFonts w:eastAsiaTheme="minorEastAsia"/>
-        </w:rPr>
-        <w:t>SocialSecurity</w:t>
-      </w:r>
-      <w:proofErr w:type="spellEnd"/>
-      <w:r>
-        <w:rPr>
-          <w:rFonts w:eastAsiaTheme="minorEastAsia"/>
-        </w:rPr>
-        <w:t xml:space="preserve"> [.</w:t>
-      </w:r>
-      <w:proofErr w:type="spellStart"/>
-      <w:r>
-        <w:rPr>
-          <w:rFonts w:eastAsiaTheme="minorEastAsia"/>
-        </w:rPr>
-        <w:t>I</w:t>
-      </w:r>
-      <w:r>
-        <w:rPr>
-          <w:rFonts w:eastAsiaTheme="minorEastAsia"/>
-        </w:rPr>
-        <w:t>text</w:t>
-      </w:r>
-      <w:proofErr w:type="spellEnd"/>
-      <w:r>
-        <w:rPr>
-          <w:rFonts w:eastAsiaTheme="minorEastAsia"/>
-        </w:rPr>
-        <w:t xml:space="preserve">] ‘]’ FRA PIA </w:t>
-      </w:r>
-      <w:proofErr w:type="spellStart"/>
-      <w:r>
-        <w:rPr>
-          <w:rFonts w:eastAsiaTheme="minorEastAsia"/>
-        </w:rPr>
-        <w:t>SSstart</w:t>
-      </w:r>
-      <w:proofErr w:type="spellEnd"/>
-    </w:p>
-    <w:p>
-      <w:pPr>
-        <w:rPr>
-          <w:rFonts w:eastAsiaTheme="minorEastAsia"/>
-        </w:rPr>
-      </w:pPr>
-      <w:proofErr w:type="gramStart"/>
-      <w:r>
-        <w:rPr>
-          <w:rFonts w:eastAsiaTheme="minorEastAsia"/>
-        </w:rPr>
-        <w:t>FRA :=</w:t>
-      </w:r>
-      <w:proofErr w:type="gramEnd"/>
-      <w:r>
-        <w:rPr>
-          <w:rFonts w:eastAsiaTheme="minorEastAsia"/>
-        </w:rPr>
-        <w:t xml:space="preserve"> ‘FRA’ ‘=’ integer</w:t>
-      </w:r>
-    </w:p>
-    <w:p>
-      <w:pPr>
-        <w:rPr>
-          <w:rFonts w:eastAsiaTheme="minorEastAsia"/>
-        </w:rPr>
-      </w:pPr>
-      <w:proofErr w:type="spellStart"/>
-      <w:proofErr w:type="gramStart"/>
-      <w:r>
-        <w:rPr>
-          <w:rFonts w:eastAsiaTheme="minorEastAsia"/>
-        </w:rPr>
-        <w:t>SSstart</w:t>
-      </w:r>
-      <w:proofErr w:type="spellEnd"/>
-      <w:r>
-        <w:rPr>
-          <w:rFonts w:eastAsiaTheme="minorEastAsia"/>
-        </w:rPr>
-        <w:t xml:space="preserve"> :=</w:t>
-      </w:r>
-      <w:proofErr w:type="gramEnd"/>
-      <w:r>
-        <w:rPr>
-          <w:rFonts w:eastAsiaTheme="minorEastAsia"/>
-        </w:rPr>
-        <w:t xml:space="preserve"> ‘age’ ‘=’ </w:t>
-      </w:r>
-      <w:proofErr w:type="spellStart"/>
-      <w:r>
-        <w:rPr>
-          <w:rFonts w:eastAsiaTheme="minorEastAsia"/>
-        </w:rPr>
-        <w:t>openperiod</w:t>
-      </w:r>
-      <w:proofErr w:type="spellEnd"/>
-    </w:p>
-    <w:p>
-      <w:pPr>
-        <w:rPr>
-          <w:rFonts w:eastAsiaTheme="minorEastAsia"/>
-        </w:rPr>
-      </w:pPr>
-      <w:proofErr w:type="gramStart"/>
-      <w:r>
-        <w:rPr>
-          <w:rFonts w:eastAsiaTheme="minorEastAsia"/>
-        </w:rPr>
-        <w:t>Income :=</w:t>
-      </w:r>
-      <w:proofErr w:type="gramEnd"/>
-      <w:r>
-        <w:rPr>
-          <w:rFonts w:eastAsiaTheme="minorEastAsia"/>
-        </w:rPr>
-        <w:t xml:space="preserve"> ‘[‘ income [.</w:t>
-      </w:r>
-      <w:proofErr w:type="spellStart"/>
-      <w:r>
-        <w:rPr>
-          <w:rFonts w:eastAsiaTheme="minorEastAsia"/>
-        </w:rPr>
-        <w:t>L</w:t>
-      </w:r>
-      <w:r>
-        <w:rPr>
-          <w:rFonts w:eastAsiaTheme="minorEastAsia"/>
-        </w:rPr>
-        <w:t>text</w:t>
-      </w:r>
-      <w:proofErr w:type="spellEnd"/>
-      <w:r>
-        <w:rPr>
-          <w:rFonts w:eastAsiaTheme="minorEastAsia"/>
-        </w:rPr>
-        <w:t xml:space="preserve">] ‘]’ amount </w:t>
-      </w:r>
-      <w:proofErr w:type="spellStart"/>
-      <w:r>
-        <w:rPr>
-          <w:rFonts w:eastAsiaTheme="minorEastAsia"/>
-        </w:rPr>
-        <w:t>agePeriod</w:t>
-      </w:r>
-      <w:proofErr w:type="spellEnd"/>
-      <w:r>
-        <w:rPr>
-          <w:rFonts w:eastAsiaTheme="minorEastAsia"/>
-        </w:rPr>
-        <w:t xml:space="preserve"> inflate tax</w:t>
-      </w:r>
-    </w:p>
-    <w:p>
-      <w:pPr>
-        <w:rPr>
-          <w:rFonts w:eastAsiaTheme="minorEastAsia"/>
-        </w:rPr>
-      </w:pPr>
-      <w:proofErr w:type="gramStart"/>
-      <w:r>
-        <w:rPr>
-          <w:rFonts w:eastAsiaTheme="minorEastAsia"/>
-        </w:rPr>
-        <w:t>Expense :=</w:t>
-      </w:r>
-      <w:proofErr w:type="gramEnd"/>
-      <w:r>
-        <w:rPr>
-          <w:rFonts w:eastAsiaTheme="minorEastAsia"/>
-        </w:rPr>
-        <w:t xml:space="preserve"> ‘[‘ expense [.</w:t>
-      </w:r>
-      <w:proofErr w:type="spellStart"/>
-      <w:r>
-        <w:rPr>
-          <w:rFonts w:eastAsiaTheme="minorEastAsia"/>
-        </w:rPr>
-        <w:t>L</w:t>
-      </w:r>
-      <w:r>
-        <w:rPr>
-          <w:rFonts w:eastAsiaTheme="minorEastAsia"/>
-        </w:rPr>
-        <w:t>text</w:t>
-      </w:r>
-      <w:proofErr w:type="spellEnd"/>
-      <w:r>
-        <w:rPr>
-          <w:rFonts w:eastAsiaTheme="minorEastAsia"/>
-        </w:rPr>
-        <w:t xml:space="preserve">] ‘]’ amount </w:t>
-      </w:r>
-      <w:proofErr w:type="spellStart"/>
-      <w:r>
-        <w:rPr>
-          <w:rFonts w:eastAsiaTheme="minorEastAsia"/>
-        </w:rPr>
-        <w:t>agePeriod</w:t>
-      </w:r>
-      <w:proofErr w:type="spellEnd"/>
-      <w:r>
-        <w:rPr>
-          <w:rFonts w:eastAsiaTheme="minorEastAsia"/>
-        </w:rPr>
-        <w:t xml:space="preserve"> inflate tax</w:t>
-      </w:r>
-    </w:p>
-    <w:p>
-      <w:pPr>
-        <w:rPr>
-          <w:rFonts w:eastAsiaTheme="minorEastAsia"/>
-        </w:rPr>
-      </w:pPr>
-      <w:proofErr w:type="gramStart"/>
-      <w:r>
-        <w:rPr>
-          <w:rFonts w:eastAsiaTheme="minorEastAsia"/>
-        </w:rPr>
-        <w:t>Assets :=</w:t>
-      </w:r>
-      <w:proofErr w:type="gramEnd"/>
-      <w:r>
-        <w:rPr>
-          <w:rFonts w:eastAsiaTheme="minorEastAsia"/>
-        </w:rPr>
-        <w:t xml:space="preserve"> ‘[‘ asset [.</w:t>
-      </w:r>
-      <w:proofErr w:type="spellStart"/>
-      <w:r>
-        <w:rPr>
-          <w:rFonts w:eastAsiaTheme="minorEastAsia"/>
-        </w:rPr>
-        <w:t>L</w:t>
-      </w:r>
-      <w:r>
-        <w:rPr>
-          <w:rFonts w:eastAsiaTheme="minorEastAsia"/>
-        </w:rPr>
-        <w:t>text</w:t>
-      </w:r>
-      <w:proofErr w:type="spellEnd"/>
-      <w:r>
-        <w:rPr>
-          <w:rFonts w:eastAsiaTheme="minorEastAsia"/>
-        </w:rPr>
-        <w:t>] ‘]’</w:t>
-      </w:r>
-      <w:r>
-        <w:rPr>
-          <w:rFonts w:eastAsiaTheme="minorEastAsia"/>
-        </w:rPr>
-        <w:t xml:space="preserve"> value </w:t>
-      </w:r>
-      <w:proofErr w:type="spellStart"/>
-      <w:r>
-        <w:rPr>
-          <w:rFonts w:eastAsiaTheme="minorEastAsia"/>
-        </w:rPr>
-        <w:t>costImprove</w:t>
-      </w:r>
-      <w:proofErr w:type="spellEnd"/>
-      <w:r>
-        <w:rPr>
-          <w:rFonts w:eastAsiaTheme="minorEastAsia"/>
-        </w:rPr>
-        <w:t xml:space="preserve"> sell  owed </w:t>
-      </w:r>
-      <w:proofErr w:type="spellStart"/>
-      <w:r>
-        <w:rPr>
-          <w:rFonts w:eastAsiaTheme="minorEastAsia"/>
-        </w:rPr>
-        <w:t>primaryres</w:t>
-      </w:r>
-      <w:proofErr w:type="spellEnd"/>
-      <w:r>
-        <w:rPr>
-          <w:rFonts w:eastAsiaTheme="minorEastAsia"/>
-        </w:rPr>
-        <w:t xml:space="preserve"> rate broker</w:t>
-      </w:r>
-    </w:p>
-    <w:p>
-      <w:pPr>
-        <w:rPr>
-          <w:rFonts w:eastAsiaTheme="minorEastAsia"/>
-        </w:rPr>
-      </w:pPr>
-      <w:proofErr w:type="gramStart"/>
-      <w:r>
-        <w:rPr>
-          <w:rFonts w:eastAsiaTheme="minorEastAsia"/>
-        </w:rPr>
-        <w:t>Value :=</w:t>
-      </w:r>
-      <w:proofErr w:type="gramEnd"/>
-      <w:r>
-        <w:rPr>
-          <w:rFonts w:eastAsiaTheme="minorEastAsia"/>
-        </w:rPr>
-        <w:t xml:space="preserve"> ‘value’ ‘=’ integer</w:t>
-      </w:r>
-    </w:p>
-    <w:p>
-      <w:pPr>
-        <w:rPr>
-          <w:rFonts w:eastAsiaTheme="minorEastAsia"/>
-        </w:rPr>
-      </w:pPr>
-      <w:proofErr w:type="spellStart"/>
-      <w:proofErr w:type="gramStart"/>
-      <w:r>
-        <w:rPr>
-          <w:rFonts w:eastAsiaTheme="minorEastAsia"/>
-        </w:rPr>
-        <w:t>costImprove</w:t>
-      </w:r>
-      <w:proofErr w:type="spellEnd"/>
-      <w:proofErr w:type="gramEnd"/>
-      <w:r>
-        <w:rPr>
-          <w:rFonts w:eastAsiaTheme="minorEastAsia"/>
-        </w:rPr>
-        <w:t xml:space="preserve"> := ‘</w:t>
-      </w:r>
-      <w:proofErr w:type="spellStart"/>
-      <w:r>
-        <w:rPr>
-          <w:rFonts w:eastAsiaTheme="minorEastAsia"/>
-        </w:rPr>
-        <w:t>costAndImprovements</w:t>
-      </w:r>
-      <w:proofErr w:type="spellEnd"/>
-      <w:r>
-        <w:rPr>
-          <w:rFonts w:eastAsiaTheme="minorEastAsia"/>
-        </w:rPr>
-        <w:t>’ ‘=’ integer</w:t>
-      </w:r>
-    </w:p>
-    <w:p>
-      <w:pPr>
-        <w:rPr>
-          <w:rFonts w:eastAsiaTheme="minorEastAsia"/>
-        </w:rPr>
-      </w:pPr>
-      <w:proofErr w:type="gramStart"/>
-      <w:r>
-        <w:rPr>
-          <w:rFonts w:eastAsiaTheme="minorEastAsia"/>
-        </w:rPr>
-        <w:t>sell</w:t>
-      </w:r>
-      <w:proofErr w:type="gramEnd"/>
-      <w:r>
-        <w:rPr>
-          <w:rFonts w:eastAsiaTheme="minorEastAsia"/>
-        </w:rPr>
-        <w:t xml:space="preserve"> := ‘</w:t>
-      </w:r>
-      <w:proofErr w:type="spellStart"/>
-      <w:r>
-        <w:rPr>
-          <w:rFonts w:eastAsiaTheme="minorEastAsia"/>
-        </w:rPr>
-        <w:t>ageToSell</w:t>
-      </w:r>
-      <w:proofErr w:type="spellEnd"/>
-      <w:r>
-        <w:rPr>
-          <w:rFonts w:eastAsiaTheme="minorEastAsia"/>
-        </w:rPr>
-        <w:t>’ ‘=’ integer</w:t>
-      </w:r>
-    </w:p>
-    <w:p>
-      <w:pPr>
-        <w:rPr>
-          <w:rFonts w:eastAsiaTheme="minorEastAsia"/>
-        </w:rPr>
-      </w:pPr>
-      <w:proofErr w:type="gramStart"/>
-      <w:r>
-        <w:rPr>
-          <w:rFonts w:eastAsiaTheme="minorEastAsia"/>
-        </w:rPr>
-        <w:t>owed</w:t>
-      </w:r>
-      <w:proofErr w:type="gramEnd"/>
-      <w:r>
-        <w:rPr>
-          <w:rFonts w:eastAsiaTheme="minorEastAsia"/>
-        </w:rPr>
-        <w:t xml:space="preserve"> := ‘</w:t>
-      </w:r>
-      <w:proofErr w:type="spellStart"/>
-      <w:r>
-        <w:rPr>
-          <w:rFonts w:eastAsiaTheme="minorEastAsia"/>
-        </w:rPr>
-        <w:t>owedAtAgeToSell</w:t>
-      </w:r>
-      <w:proofErr w:type="spellEnd"/>
-      <w:r>
-        <w:rPr>
-          <w:rFonts w:eastAsiaTheme="minorEastAsia"/>
-        </w:rPr>
-        <w:t>’ ‘=’ integer</w:t>
-      </w:r>
-    </w:p>
-    <w:p>
-      <w:pPr>
-        <w:rPr>
-          <w:rFonts w:eastAsiaTheme="minorEastAsia"/>
-        </w:rPr>
-      </w:pPr>
-      <w:proofErr w:type="spellStart"/>
-      <w:proofErr w:type="gramStart"/>
-      <w:r>
-        <w:rPr>
-          <w:rFonts w:eastAsiaTheme="minorEastAsia"/>
-        </w:rPr>
-        <w:t>primaryres</w:t>
-      </w:r>
-      <w:proofErr w:type="spellEnd"/>
-      <w:proofErr w:type="gramEnd"/>
-      <w:r>
-        <w:rPr>
-          <w:rFonts w:eastAsiaTheme="minorEastAsia"/>
-        </w:rPr>
-        <w:t xml:space="preserve"> := ‘</w:t>
-      </w:r>
-      <w:proofErr w:type="spellStart"/>
-      <w:r>
-        <w:rPr>
-          <w:rFonts w:eastAsiaTheme="minorEastAsia"/>
-        </w:rPr>
-        <w:t>primaryResidence</w:t>
-      </w:r>
-      <w:proofErr w:type="spellEnd"/>
-      <w:r>
-        <w:rPr>
-          <w:rFonts w:eastAsiaTheme="minorEastAsia"/>
-        </w:rPr>
-        <w:t>’ ‘=’ bool</w:t>
-      </w:r>
-    </w:p>
-    <w:p>
-      <w:pPr>
-        <w:rPr>
-          <w:rFonts w:eastAsiaTheme="minorEastAsia"/>
-        </w:rPr>
-      </w:pPr>
-      <w:proofErr w:type="gramStart"/>
-      <w:r>
-        <w:rPr>
-          <w:rFonts w:eastAsiaTheme="minorEastAsia"/>
-        </w:rPr>
-        <w:t>Desired :=</w:t>
-      </w:r>
-      <w:proofErr w:type="gramEnd"/>
-      <w:r>
-        <w:rPr>
-          <w:rFonts w:eastAsiaTheme="minorEastAsia"/>
-        </w:rPr>
-        <w:t xml:space="preserve"> ‘[‘ ‘</w:t>
-      </w:r>
-      <w:proofErr w:type="spellStart"/>
-      <w:r>
-        <w:rPr>
-          <w:rFonts w:eastAsiaTheme="minorEastAsia"/>
-        </w:rPr>
-        <w:t>desired.income</w:t>
-      </w:r>
-      <w:proofErr w:type="spellEnd"/>
-      <w:r>
-        <w:rPr>
-          <w:rFonts w:eastAsiaTheme="minorEastAsia"/>
-        </w:rPr>
-        <w:t xml:space="preserve">’ ‘]’ </w:t>
-      </w:r>
-      <w:r>
-        <w:rPr>
-          <w:rFonts w:eastAsiaTheme="minorEastAsia"/>
-        </w:rPr>
-        <w:t>amount</w:t>
-      </w:r>
-    </w:p>
-    <w:p>
-      <w:pPr>
-        <w:rPr>
-          <w:rFonts w:eastAsiaTheme="minorEastAsia"/>
-        </w:rPr>
-      </w:pPr>
-      <w:proofErr w:type="gramStart"/>
-      <w:r>
-        <w:rPr>
-          <w:rFonts w:eastAsiaTheme="minorEastAsia"/>
-        </w:rPr>
-        <w:t>M</w:t>
-      </w:r>
-      <w:r>
-        <w:rPr>
-          <w:rFonts w:eastAsiaTheme="minorEastAsia"/>
-        </w:rPr>
-        <w:t>ax</w:t>
-      </w:r>
-      <w:r>
-        <w:rPr>
-          <w:rFonts w:eastAsiaTheme="minorEastAsia"/>
-        </w:rPr>
-        <w:t xml:space="preserve"> :=</w:t>
-      </w:r>
-      <w:proofErr w:type="gramEnd"/>
-      <w:r>
-        <w:rPr>
-          <w:rFonts w:eastAsiaTheme="minorEastAsia"/>
-        </w:rPr>
-        <w:t xml:space="preserve"> ‘[‘ ‘</w:t>
-      </w:r>
-      <w:proofErr w:type="spellStart"/>
-      <w:r>
-        <w:rPr>
-          <w:rFonts w:eastAsiaTheme="minorEastAsia"/>
-        </w:rPr>
-        <w:t>max.income</w:t>
-      </w:r>
-      <w:proofErr w:type="spellEnd"/>
-      <w:r>
-        <w:rPr>
-          <w:rFonts w:eastAsiaTheme="minorEastAsia"/>
-        </w:rPr>
-        <w:t>’ ‘]’ amount</w:t>
-      </w:r>
-    </w:p>
-    <w:p>
-      <w:pPr>
-        <w:rPr>
-          <w:rFonts w:eastAsiaTheme="minorEastAsia"/>
-        </w:rPr>
-      </w:pPr>
-      <w:proofErr w:type="gramStart"/>
-      <w:r>
-        <w:rPr>
-          <w:rFonts w:eastAsiaTheme="minorEastAsia"/>
-        </w:rPr>
-        <w:t>IRA</w:t>
-      </w:r>
-      <w:r>
-        <w:rPr>
-          <w:rFonts w:eastAsiaTheme="minorEastAsia"/>
-        </w:rPr>
-        <w:t xml:space="preserve"> :=</w:t>
-      </w:r>
-      <w:proofErr w:type="gramEnd"/>
-      <w:r>
-        <w:rPr>
-          <w:rFonts w:eastAsiaTheme="minorEastAsia"/>
-        </w:rPr>
-        <w:t xml:space="preserve"> ‘[‘ ‘IRA’ [.</w:t>
-      </w:r>
-      <w:proofErr w:type="spellStart"/>
-      <w:r>
-        <w:rPr>
-          <w:rFonts w:eastAsiaTheme="minorEastAsia"/>
-        </w:rPr>
-        <w:t>I</w:t>
-      </w:r>
-      <w:r>
-        <w:rPr>
-          <w:rFonts w:eastAsiaTheme="minorEastAsia"/>
-        </w:rPr>
-        <w:t>text</w:t>
-      </w:r>
-      <w:proofErr w:type="spellEnd"/>
-      <w:r>
-        <w:rPr>
-          <w:rFonts w:eastAsiaTheme="minorEastAsia"/>
-        </w:rPr>
-        <w:t xml:space="preserve">] ‘]’ balance rate </w:t>
-      </w:r>
-      <w:proofErr w:type="spellStart"/>
-      <w:r>
-        <w:rPr>
-          <w:rFonts w:eastAsiaTheme="minorEastAsia"/>
-        </w:rPr>
-        <w:t>contrib</w:t>
-      </w:r>
-      <w:proofErr w:type="spellEnd"/>
-      <w:r>
-        <w:rPr>
-          <w:rFonts w:eastAsiaTheme="minorEastAsia"/>
-        </w:rPr>
-        <w:t xml:space="preserve"> inflate </w:t>
-      </w:r>
-      <w:proofErr w:type="spellStart"/>
-      <w:r>
-        <w:rPr>
-          <w:rFonts w:eastAsiaTheme="minorEastAsia"/>
-        </w:rPr>
-        <w:t>P</w:t>
-      </w:r>
-      <w:r>
-        <w:rPr>
-          <w:rFonts w:eastAsiaTheme="minorEastAsia"/>
-        </w:rPr>
-        <w:t>period</w:t>
-      </w:r>
-      <w:proofErr w:type="spellEnd"/>
-    </w:p>
-    <w:p>
-      <w:pPr>
-        <w:rPr>
-          <w:rFonts w:eastAsiaTheme="minorEastAsia"/>
-        </w:rPr>
-      </w:pPr>
-      <w:proofErr w:type="gramStart"/>
-      <w:r>
-        <w:rPr>
-          <w:rFonts w:eastAsiaTheme="minorEastAsia"/>
-        </w:rPr>
-        <w:t>Roth</w:t>
-      </w:r>
-      <w:r>
-        <w:rPr>
-          <w:rFonts w:eastAsiaTheme="minorEastAsia"/>
-        </w:rPr>
-        <w:t xml:space="preserve"> :=</w:t>
-      </w:r>
-      <w:proofErr w:type="gramEnd"/>
-      <w:r>
-        <w:rPr>
-          <w:rFonts w:eastAsiaTheme="minorEastAsia"/>
-        </w:rPr>
-        <w:t xml:space="preserve"> ‘[‘ ‘Roth’ [.</w:t>
-      </w:r>
-      <w:proofErr w:type="spellStart"/>
-      <w:r>
-        <w:rPr>
-          <w:rFonts w:eastAsiaTheme="minorEastAsia"/>
-        </w:rPr>
-        <w:t>I</w:t>
-      </w:r>
-      <w:r>
-        <w:rPr>
-          <w:rFonts w:eastAsiaTheme="minorEastAsia"/>
-        </w:rPr>
-        <w:t>text</w:t>
-      </w:r>
-      <w:proofErr w:type="spellEnd"/>
-      <w:r>
-        <w:rPr>
-          <w:rFonts w:eastAsiaTheme="minorEastAsia"/>
-        </w:rPr>
-        <w:t xml:space="preserve">] ‘]’ balance rate </w:t>
-      </w:r>
-      <w:proofErr w:type="spellStart"/>
-      <w:r>
-        <w:rPr>
-          <w:rFonts w:eastAsiaTheme="minorEastAsia"/>
-        </w:rPr>
-        <w:t>contrib</w:t>
-      </w:r>
-      <w:proofErr w:type="spellEnd"/>
-      <w:r>
-        <w:rPr>
-          <w:rFonts w:eastAsiaTheme="minorEastAsia"/>
-        </w:rPr>
-        <w:t xml:space="preserve"> inflate </w:t>
-      </w:r>
-      <w:proofErr w:type="spellStart"/>
-      <w:r>
-        <w:rPr>
-          <w:rFonts w:eastAsiaTheme="minorEastAsia"/>
-        </w:rPr>
-        <w:t>P</w:t>
-      </w:r>
-      <w:r>
-        <w:rPr>
-          <w:rFonts w:eastAsiaTheme="minorEastAsia"/>
-        </w:rPr>
-        <w:t>period</w:t>
-      </w:r>
-      <w:proofErr w:type="spellEnd"/>
-    </w:p>
-    <w:p>
-      <w:pPr>
-        <w:rPr>
-          <w:rFonts w:eastAsiaTheme="minorEastAsia"/>
-        </w:rPr>
-      </w:pPr>
-      <w:proofErr w:type="spellStart"/>
-      <w:proofErr w:type="gramStart"/>
-      <w:r>
-        <w:rPr>
-          <w:rFonts w:eastAsiaTheme="minorEastAsia"/>
-        </w:rPr>
-        <w:lastRenderedPageBreak/>
-        <w:t>Aftertax</w:t>
-      </w:r>
-      <w:proofErr w:type="spellEnd"/>
-      <w:r>
-        <w:rPr>
-          <w:rFonts w:eastAsiaTheme="minorEastAsia"/>
-        </w:rPr>
-        <w:t xml:space="preserve"> </w:t>
-      </w:r>
-      <w:r>
-        <w:rPr>
-          <w:rFonts w:eastAsiaTheme="minorEastAsia"/>
-        </w:rPr>
-        <w:t xml:space="preserve"> :=</w:t>
-      </w:r>
-      <w:proofErr w:type="gramEnd"/>
-      <w:r>
-        <w:rPr>
-          <w:rFonts w:eastAsiaTheme="minorEastAsia"/>
-        </w:rPr>
-        <w:t xml:space="preserve"> ‘[‘  ‘</w:t>
-      </w:r>
-      <w:proofErr w:type="spellStart"/>
-      <w:r>
-        <w:rPr>
-          <w:rFonts w:eastAsiaTheme="minorEastAsia"/>
-        </w:rPr>
-        <w:t>Afterta</w:t>
-      </w:r>
-      <w:r>
-        <w:rPr>
-          <w:rFonts w:eastAsiaTheme="minorEastAsia"/>
-        </w:rPr>
-        <w:t>x</w:t>
+        <w:t xml:space="preserve"> section.</w:t>
+      </w:r>
+      <w:r>
+        <w:rPr>
+          <w:rFonts w:eastAsiaTheme="minorEastAsia"/>
+        </w:rPr>
+        <w:t xml:space="preserve"> A perfect example of how this can trip us up is if we define something like [income.retiree2] using retiree2’s age line rather than the primary age line. </w:t>
+      </w:r>
+    </w:p>
+    <w:p>
+      <w:pPr>
+        <w:rPr>
+          <w:rFonts w:eastAsiaTheme="minorEastAsia"/>
+        </w:rPr>
+      </w:pPr>
+      <w:r>
+        <w:rPr>
+          <w:rFonts w:eastAsiaTheme="minorEastAsia"/>
+        </w:rPr>
+        <w:t>Let us</w:t>
+      </w:r>
+      <w:r>
+        <w:rPr>
+          <w:rFonts w:eastAsiaTheme="minorEastAsia"/>
+        </w:rPr>
+        <w:t xml:space="preserve"> step through the ‘</w:t>
+      </w:r>
+      <w:proofErr w:type="spellStart"/>
+      <w:r>
+        <w:rPr>
+          <w:rFonts w:eastAsiaTheme="minorEastAsia"/>
+        </w:rPr>
+        <w:t>StartHere</w:t>
       </w:r>
       <w:proofErr w:type="spellEnd"/>
       <w:r>
@@ -4796,701 +5878,6 @@
         </w:rPr>
         <w:t xml:space="preserve">’ </w:t>
       </w:r>
-      <w:r>
-        <w:rPr>
-          <w:rFonts w:eastAsiaTheme="minorEastAsia"/>
-        </w:rPr>
-        <w:t xml:space="preserve"> ‘]’ balance basis rate </w:t>
-      </w:r>
-      <w:proofErr w:type="spellStart"/>
-      <w:r>
-        <w:rPr>
-          <w:rFonts w:eastAsiaTheme="minorEastAsia"/>
-        </w:rPr>
-        <w:t>contrib</w:t>
-      </w:r>
-      <w:proofErr w:type="spellEnd"/>
-      <w:r>
-        <w:rPr>
-          <w:rFonts w:eastAsiaTheme="minorEastAsia"/>
-        </w:rPr>
-        <w:t xml:space="preserve"> inflate </w:t>
-      </w:r>
-      <w:proofErr w:type="spellStart"/>
-      <w:r>
-        <w:rPr>
-          <w:rFonts w:eastAsiaTheme="minorEastAsia"/>
-        </w:rPr>
-        <w:t>P</w:t>
-      </w:r>
-      <w:r>
-        <w:rPr>
-          <w:rFonts w:eastAsiaTheme="minorEastAsia"/>
-        </w:rPr>
-        <w:t>period</w:t>
-      </w:r>
-      <w:proofErr w:type="spellEnd"/>
-    </w:p>
-    <w:p>
-      <w:pPr>
-        <w:rPr>
-          <w:rFonts w:eastAsiaTheme="minorEastAsia"/>
-        </w:rPr>
-      </w:pPr>
-      <w:proofErr w:type="gramStart"/>
-      <w:r>
-        <w:rPr>
-          <w:rFonts w:eastAsiaTheme="minorEastAsia"/>
-        </w:rPr>
-        <w:t>Basis :=</w:t>
-      </w:r>
-      <w:proofErr w:type="gramEnd"/>
-      <w:r>
-        <w:rPr>
-          <w:rFonts w:eastAsiaTheme="minorEastAsia"/>
-        </w:rPr>
-        <w:t xml:space="preserve"> ‘basis’ ‘=’ integer</w:t>
-      </w:r>
-    </w:p>
-    <w:p>
-      <w:pPr>
-        <w:rPr>
-          <w:rFonts w:eastAsiaTheme="minorEastAsia"/>
-        </w:rPr>
-      </w:pPr>
-      <w:proofErr w:type="gramStart"/>
-      <w:r>
-        <w:rPr>
-          <w:rFonts w:eastAsiaTheme="minorEastAsia"/>
-        </w:rPr>
-        <w:t>Balance :=</w:t>
-      </w:r>
-      <w:proofErr w:type="gramEnd"/>
-      <w:r>
-        <w:rPr>
-          <w:rFonts w:eastAsiaTheme="minorEastAsia"/>
-        </w:rPr>
-        <w:t xml:space="preserve"> ‘</w:t>
-      </w:r>
-      <w:proofErr w:type="spellStart"/>
-      <w:r>
-        <w:rPr>
-          <w:rFonts w:eastAsiaTheme="minorEastAsia"/>
-        </w:rPr>
-        <w:t>bal</w:t>
-      </w:r>
-      <w:proofErr w:type="spellEnd"/>
-      <w:r>
-        <w:rPr>
-          <w:rFonts w:eastAsiaTheme="minorEastAsia"/>
-        </w:rPr>
-        <w:t>’ ‘=’ integer</w:t>
-      </w:r>
-    </w:p>
-    <w:p>
-      <w:pPr>
-        <w:rPr>
-          <w:rFonts w:eastAsiaTheme="minorEastAsia"/>
-        </w:rPr>
-      </w:pPr>
-      <w:proofErr w:type="gramStart"/>
-      <w:r>
-        <w:rPr>
-          <w:rFonts w:eastAsiaTheme="minorEastAsia"/>
-        </w:rPr>
-        <w:t>rate</w:t>
-      </w:r>
-      <w:proofErr w:type="gramEnd"/>
-      <w:r>
-        <w:rPr>
-          <w:rFonts w:eastAsiaTheme="minorEastAsia"/>
-        </w:rPr>
-        <w:t xml:space="preserve"> := ‘rate’ ‘=’ float</w:t>
-      </w:r>
-    </w:p>
-    <w:p>
-      <w:pPr>
-        <w:rPr>
-          <w:rFonts w:eastAsiaTheme="minorEastAsia"/>
-        </w:rPr>
-      </w:pPr>
-      <w:proofErr w:type="spellStart"/>
-      <w:proofErr w:type="gramStart"/>
-      <w:r>
-        <w:rPr>
-          <w:rFonts w:eastAsiaTheme="minorEastAsia"/>
-        </w:rPr>
-        <w:t>contrib</w:t>
-      </w:r>
-      <w:proofErr w:type="spellEnd"/>
-      <w:proofErr w:type="gramEnd"/>
-      <w:r>
-        <w:rPr>
-          <w:rFonts w:eastAsiaTheme="minorEastAsia"/>
-        </w:rPr>
-        <w:t xml:space="preserve"> := ‘</w:t>
-      </w:r>
-      <w:proofErr w:type="spellStart"/>
-      <w:r>
-        <w:rPr>
-          <w:rFonts w:eastAsiaTheme="minorEastAsia"/>
-        </w:rPr>
-        <w:t>contrib</w:t>
-      </w:r>
-      <w:proofErr w:type="spellEnd"/>
-      <w:r>
-        <w:rPr>
-          <w:rFonts w:eastAsiaTheme="minorEastAsia"/>
-        </w:rPr>
-        <w:t>’ ‘=’ integer</w:t>
-      </w:r>
-    </w:p>
-    <w:p>
-      <w:pPr>
-        <w:rPr>
-          <w:rFonts w:eastAsiaTheme="minorEastAsia"/>
-        </w:rPr>
-      </w:pPr>
-      <w:proofErr w:type="spellStart"/>
-      <w:proofErr w:type="gramStart"/>
-      <w:r>
-        <w:rPr>
-          <w:rFonts w:eastAsiaTheme="minorEastAsia"/>
-        </w:rPr>
-        <w:t>Pperiod</w:t>
-      </w:r>
-      <w:proofErr w:type="spellEnd"/>
-      <w:r>
-        <w:rPr>
-          <w:rFonts w:eastAsiaTheme="minorEastAsia"/>
-        </w:rPr>
-        <w:t xml:space="preserve"> :=</w:t>
-      </w:r>
-      <w:proofErr w:type="gramEnd"/>
-      <w:r>
-        <w:rPr>
-          <w:rFonts w:eastAsiaTheme="minorEastAsia"/>
-        </w:rPr>
-        <w:t xml:space="preserve"> ‘period’ ‘=’ period</w:t>
-      </w:r>
-    </w:p>
-    <w:p>
-      <w:pPr>
-        <w:rPr>
-          <w:rFonts w:eastAsiaTheme="minorEastAsia"/>
-        </w:rPr>
-      </w:pPr>
-      <w:proofErr w:type="gramStart"/>
-      <w:r>
-        <w:rPr>
-          <w:rFonts w:eastAsiaTheme="minorEastAsia"/>
-        </w:rPr>
-        <w:t>broker</w:t>
-      </w:r>
-      <w:proofErr w:type="gramEnd"/>
-      <w:r>
-        <w:rPr>
-          <w:rFonts w:eastAsiaTheme="minorEastAsia"/>
-        </w:rPr>
-        <w:t xml:space="preserve"> := </w:t>
-      </w:r>
-      <w:r>
-        <w:rPr>
-          <w:rFonts w:eastAsiaTheme="minorEastAsia"/>
-        </w:rPr>
-        <w:t xml:space="preserve"> </w:t>
-      </w:r>
-      <w:r>
-        <w:rPr>
-          <w:rFonts w:eastAsiaTheme="minorEastAsia"/>
-        </w:rPr>
-        <w:t>‘</w:t>
-      </w:r>
-      <w:proofErr w:type="spellStart"/>
-      <w:r>
-        <w:rPr>
-          <w:rFonts w:eastAsiaTheme="minorEastAsia"/>
-        </w:rPr>
-        <w:t>brokerageRate</w:t>
-      </w:r>
-      <w:proofErr w:type="spellEnd"/>
-      <w:r>
-        <w:rPr>
-          <w:rFonts w:eastAsiaTheme="minorEastAsia"/>
-        </w:rPr>
-        <w:t>’ ‘=’ float</w:t>
-      </w:r>
-    </w:p>
-    <w:p>
-      <w:pPr>
-        <w:rPr>
-          <w:rFonts w:eastAsiaTheme="minorEastAsia"/>
-        </w:rPr>
-      </w:pPr>
-      <w:proofErr w:type="gramStart"/>
-      <w:r>
-        <w:rPr>
-          <w:rFonts w:eastAsiaTheme="minorEastAsia"/>
-        </w:rPr>
-        <w:t>Inflate :=</w:t>
-      </w:r>
-      <w:proofErr w:type="gramEnd"/>
-      <w:r>
-        <w:rPr>
-          <w:rFonts w:eastAsiaTheme="minorEastAsia"/>
-        </w:rPr>
-        <w:t xml:space="preserve"> ‘inflation’ ‘=’ bool</w:t>
-      </w:r>
-    </w:p>
-    <w:p>
-      <w:pPr>
-        <w:rPr>
-          <w:rFonts w:eastAsiaTheme="minorEastAsia"/>
-        </w:rPr>
-      </w:pPr>
-      <w:proofErr w:type="gramStart"/>
-      <w:r>
-        <w:rPr>
-          <w:rFonts w:eastAsiaTheme="minorEastAsia"/>
-        </w:rPr>
-        <w:t>Tax :=</w:t>
-      </w:r>
-      <w:proofErr w:type="gramEnd"/>
-      <w:r>
-        <w:rPr>
-          <w:rFonts w:eastAsiaTheme="minorEastAsia"/>
-        </w:rPr>
-        <w:t xml:space="preserve"> ‘tax’ ‘=’ bool</w:t>
-      </w:r>
-    </w:p>
-    <w:p>
-      <w:pPr>
-        <w:rPr>
-          <w:rFonts w:eastAsiaTheme="minorEastAsia"/>
-        </w:rPr>
-      </w:pPr>
-      <w:proofErr w:type="spellStart"/>
-      <w:proofErr w:type="gramStart"/>
-      <w:r>
-        <w:rPr>
-          <w:rFonts w:eastAsiaTheme="minorEastAsia"/>
-        </w:rPr>
-        <w:t>agePeriod</w:t>
-      </w:r>
-      <w:proofErr w:type="spellEnd"/>
-      <w:proofErr w:type="gramEnd"/>
-      <w:r>
-        <w:rPr>
-          <w:rFonts w:eastAsiaTheme="minorEastAsia"/>
-        </w:rPr>
-        <w:t xml:space="preserve"> := ‘age’ ‘=’ period</w:t>
-      </w:r>
-    </w:p>
-    <w:p>
-      <w:pPr>
-        <w:rPr>
-          <w:rFonts w:eastAsiaTheme="minorEastAsia"/>
-        </w:rPr>
-      </w:pPr>
-      <w:proofErr w:type="gramStart"/>
-      <w:r>
-        <w:rPr>
-          <w:rFonts w:eastAsiaTheme="minorEastAsia"/>
-        </w:rPr>
-        <w:t>amount</w:t>
-      </w:r>
-      <w:proofErr w:type="gramEnd"/>
-      <w:r>
-        <w:rPr>
-          <w:rFonts w:eastAsiaTheme="minorEastAsia"/>
-        </w:rPr>
-        <w:t xml:space="preserve"> := ‘amount’ ‘=’ integer</w:t>
-      </w:r>
-    </w:p>
-    <w:p>
-      <w:pPr>
-        <w:rPr>
-          <w:rFonts w:eastAsiaTheme="minorEastAsia"/>
-        </w:rPr>
-      </w:pPr>
-      <w:proofErr w:type="gramStart"/>
-      <w:r>
-        <w:rPr>
-          <w:rFonts w:eastAsiaTheme="minorEastAsia"/>
-        </w:rPr>
-        <w:t>period</w:t>
-      </w:r>
-      <w:proofErr w:type="gramEnd"/>
-      <w:r>
-        <w:rPr>
-          <w:rFonts w:eastAsiaTheme="minorEastAsia"/>
-        </w:rPr>
-        <w:t xml:space="preserve"> := ‘”’ integer ‘-‘ integer ‘”’</w:t>
-      </w:r>
-    </w:p>
-    <w:p>
-      <w:pPr>
-        <w:rPr>
-          <w:rFonts w:eastAsiaTheme="minorEastAsia"/>
-        </w:rPr>
-      </w:pPr>
-      <w:proofErr w:type="spellStart"/>
-      <w:proofErr w:type="gramStart"/>
-      <w:r>
-        <w:rPr>
-          <w:rFonts w:eastAsiaTheme="minorEastAsia"/>
-        </w:rPr>
-        <w:t>OpenPeriod</w:t>
-      </w:r>
-      <w:proofErr w:type="spellEnd"/>
-      <w:r>
-        <w:rPr>
-          <w:rFonts w:eastAsiaTheme="minorEastAsia"/>
-        </w:rPr>
-        <w:t xml:space="preserve"> :=</w:t>
-      </w:r>
-      <w:proofErr w:type="gramEnd"/>
-      <w:r>
-        <w:rPr>
-          <w:rFonts w:eastAsiaTheme="minorEastAsia"/>
-        </w:rPr>
-        <w:t xml:space="preserve"> ‘”’ integer ‘-‘  ‘”’</w:t>
-      </w:r>
-    </w:p>
-    <w:p>
-      <w:pPr>
-        <w:rPr>
-          <w:rFonts w:eastAsiaTheme="minorEastAsia"/>
-        </w:rPr>
-      </w:pPr>
-      <w:proofErr w:type="gramStart"/>
-      <w:r>
-        <w:rPr>
-          <w:rFonts w:eastAsiaTheme="minorEastAsia"/>
-        </w:rPr>
-        <w:t>Bool :=</w:t>
-      </w:r>
-      <w:proofErr w:type="gramEnd"/>
-      <w:r>
-        <w:rPr>
-          <w:rFonts w:eastAsiaTheme="minorEastAsia"/>
-        </w:rPr>
-        <w:t xml:space="preserve"> “true” | “false”</w:t>
-      </w:r>
-    </w:p>
-    <w:p>
-      <w:pPr>
-        <w:rPr>
-          <w:rFonts w:eastAsiaTheme="minorEastAsia"/>
-        </w:rPr>
-      </w:pPr>
-      <w:proofErr w:type="gramStart"/>
-      <w:r>
-        <w:rPr>
-          <w:rFonts w:eastAsiaTheme="minorEastAsia"/>
-        </w:rPr>
-        <w:t>Float :=</w:t>
-      </w:r>
-      <w:proofErr w:type="gramEnd"/>
-      <w:r>
-        <w:rPr>
-          <w:rFonts w:eastAsiaTheme="minorEastAsia"/>
-        </w:rPr>
-        <w:t xml:space="preserve"> integer [ ‘.’ </w:t>
-      </w:r>
-      <w:proofErr w:type="gramStart"/>
-      <w:r>
-        <w:rPr>
-          <w:rFonts w:eastAsiaTheme="minorEastAsia"/>
-        </w:rPr>
-        <w:t>Integer ]</w:t>
-      </w:r>
-      <w:proofErr w:type="gramEnd"/>
-    </w:p>
-    <w:p>
-      <w:pPr>
-        <w:rPr>
-          <w:rFonts w:eastAsiaTheme="minorEastAsia"/>
-        </w:rPr>
-      </w:pPr>
-      <w:proofErr w:type="gramStart"/>
-      <w:r>
-        <w:rPr>
-          <w:rFonts w:eastAsiaTheme="minorEastAsia"/>
-        </w:rPr>
-        <w:t xml:space="preserve">Integer </w:t>
-      </w:r>
-      <w:r>
-        <w:rPr>
-          <w:rFonts w:eastAsiaTheme="minorEastAsia"/>
-        </w:rPr>
-        <w:t>:=</w:t>
-      </w:r>
-      <w:proofErr w:type="gramEnd"/>
-      <w:r>
-        <w:rPr>
-          <w:rFonts w:eastAsiaTheme="minorEastAsia"/>
-        </w:rPr>
-        <w:t xml:space="preserve"> (</w:t>
-      </w:r>
-      <w:r>
-        <w:rPr>
-          <w:rFonts w:eastAsiaTheme="minorEastAsia"/>
-        </w:rPr>
-        <w:t>0|1|2|3|4|5|6|7|8|</w:t>
-      </w:r>
-      <w:r>
-        <w:rPr>
-          <w:rFonts w:eastAsiaTheme="minorEastAsia"/>
-        </w:rPr>
-        <w:t>9)+</w:t>
-      </w:r>
-    </w:p>
-    <w:p>
-      <w:pPr>
-        <w:rPr>
-          <w:rFonts w:eastAsiaTheme="minorEastAsia"/>
-        </w:rPr>
-      </w:pPr>
-      <w:proofErr w:type="gramStart"/>
-      <w:r>
-        <w:rPr>
-          <w:rFonts w:eastAsiaTheme="minorEastAsia"/>
-        </w:rPr>
-        <w:t>String :=</w:t>
-      </w:r>
-      <w:proofErr w:type="gramEnd"/>
-      <w:r>
-        <w:rPr>
-          <w:rFonts w:eastAsiaTheme="minorEastAsia"/>
-        </w:rPr>
-        <w:t xml:space="preserve"> ‘”’ text ‘”’</w:t>
-      </w:r>
-    </w:p>
-    <w:p>
-      <w:pPr>
-        <w:rPr>
-          <w:rFonts w:eastAsiaTheme="minorEastAsia"/>
-        </w:rPr>
-      </w:pPr>
-      <w:proofErr w:type="spellStart"/>
-      <w:proofErr w:type="gramStart"/>
-      <w:r>
-        <w:rPr>
-          <w:rFonts w:eastAsiaTheme="minorEastAsia"/>
-        </w:rPr>
-        <w:t>Ltext</w:t>
-      </w:r>
-      <w:proofErr w:type="spellEnd"/>
-      <w:r>
-        <w:rPr>
-          <w:rFonts w:eastAsiaTheme="minorEastAsia"/>
-        </w:rPr>
-        <w:t xml:space="preserve"> :=</w:t>
-      </w:r>
-      <w:proofErr w:type="gramEnd"/>
-      <w:r>
-        <w:rPr>
-          <w:rFonts w:eastAsiaTheme="minorEastAsia"/>
-        </w:rPr>
-        <w:t xml:space="preserve"> text</w:t>
-      </w:r>
-    </w:p>
-    <w:p>
-      <w:pPr>
-        <w:rPr>
-          <w:rFonts w:eastAsiaTheme="minorEastAsia"/>
-        </w:rPr>
-      </w:pPr>
-      <w:proofErr w:type="spellStart"/>
-      <w:proofErr w:type="gramStart"/>
-      <w:r>
-        <w:rPr>
-          <w:rFonts w:eastAsiaTheme="minorEastAsia"/>
-        </w:rPr>
-        <w:t>Itext</w:t>
-      </w:r>
-      <w:proofErr w:type="spellEnd"/>
-      <w:r>
-        <w:rPr>
-          <w:rFonts w:eastAsiaTheme="minorEastAsia"/>
-        </w:rPr>
-        <w:t xml:space="preserve"> :=</w:t>
-      </w:r>
-      <w:proofErr w:type="gramEnd"/>
-      <w:r>
-        <w:rPr>
-          <w:rFonts w:eastAsiaTheme="minorEastAsia"/>
-        </w:rPr>
-        <w:t xml:space="preserve"> text</w:t>
-      </w:r>
-    </w:p>
-    <w:p>
-      <w:pPr>
-        <w:rPr>
-          <w:rFonts w:eastAsiaTheme="minorEastAsia"/>
-        </w:rPr>
-      </w:pPr>
-      <w:proofErr w:type="gramStart"/>
-      <w:r>
-        <w:rPr>
-          <w:rFonts w:eastAsiaTheme="minorEastAsia"/>
-        </w:rPr>
-        <w:t>Text :=</w:t>
-      </w:r>
-      <w:proofErr w:type="gramEnd"/>
-      <w:r>
-        <w:rPr>
-          <w:rFonts w:eastAsiaTheme="minorEastAsia"/>
-        </w:rPr>
-        <w:t xml:space="preserve"> alphanumeric* </w:t>
-      </w:r>
-    </w:p>
-    <w:p>
-      <w:pPr>
-        <w:rPr>
-          <w:rFonts w:eastAsiaTheme="minorEastAsia"/>
-        </w:rPr>
-      </w:pPr>
-    </w:p>
-    <w:p>
-      <w:pPr>
-        <w:rPr>
-          <w:rFonts w:eastAsiaTheme="minorEastAsia"/>
-        </w:rPr>
-      </w:pPr>
-      <w:r>
-        <w:rPr>
-          <w:rFonts w:eastAsiaTheme="minorEastAsia"/>
-        </w:rPr>
-        <w:t>The basic format is sections of information ‘[</w:t>
-      </w:r>
-      <w:proofErr w:type="gramStart"/>
-      <w:r>
-        <w:rPr>
-          <w:rFonts w:eastAsiaTheme="minorEastAsia"/>
-        </w:rPr>
-        <w:t>‘ section</w:t>
-      </w:r>
-      <w:proofErr w:type="gramEnd"/>
-      <w:r>
-        <w:rPr>
-          <w:rFonts w:eastAsiaTheme="minorEastAsia"/>
-        </w:rPr>
-        <w:t xml:space="preserve"> name ‘]’ where section name can be a categ</w:t>
-      </w:r>
-      <w:r>
-        <w:rPr>
-          <w:rFonts w:eastAsiaTheme="minorEastAsia"/>
-        </w:rPr>
-        <w:t>ory followed by a ‘.’ and a descriptive</w:t>
-      </w:r>
-      <w:r>
-        <w:rPr>
-          <w:rFonts w:eastAsiaTheme="minorEastAsia"/>
-        </w:rPr>
-        <w:t xml:space="preserve"> name. ‘#’ to the end of the line represents a comment. The global section has no section name header. The input information is represented by an assignment.</w:t>
-      </w:r>
-    </w:p>
-    <w:p>
-      <w:pPr>
-        <w:rPr>
-          <w:rFonts w:eastAsiaTheme="minorEastAsia"/>
-        </w:rPr>
-      </w:pPr>
-      <w:r>
-        <w:rPr>
-          <w:rFonts w:eastAsiaTheme="minorEastAsia"/>
-        </w:rPr>
-        <w:t xml:space="preserve">For those doing a ‘joint’ plan there is one thing that is almost certain to cause confusion and maybe even an error that is difficult to understand and correct without really internalizing the fact that most places where an age or age list is require you use the primary persons age. Exceptions are </w:t>
-      </w:r>
-      <w:proofErr w:type="spellStart"/>
-      <w:r>
-        <w:rPr>
-          <w:rFonts w:eastAsiaTheme="minorEastAsia"/>
-        </w:rPr>
-        <w:t>iam</w:t>
-      </w:r>
-      <w:proofErr w:type="spellEnd"/>
-      <w:r>
-        <w:rPr>
-          <w:rFonts w:eastAsiaTheme="minorEastAsia"/>
-        </w:rPr>
-        <w:t xml:space="preserve">, social security, TDRA and </w:t>
-      </w:r>
-      <w:proofErr w:type="spellStart"/>
-      <w:r>
-        <w:rPr>
-          <w:rFonts w:eastAsiaTheme="minorEastAsia"/>
-        </w:rPr>
-        <w:t>RothRA</w:t>
-      </w:r>
-      <w:proofErr w:type="spellEnd"/>
-      <w:r>
-        <w:rPr>
-          <w:rFonts w:eastAsiaTheme="minorEastAsia"/>
-        </w:rPr>
-        <w:t xml:space="preserve"> sections; everywhere else use the primary age line.</w:t>
-      </w:r>
-      <w:r>
-        <w:rPr>
-          <w:rFonts w:eastAsiaTheme="minorEastAsia"/>
-        </w:rPr>
-        <w:t xml:space="preserve"> That is the age for the retiree with ‘primary = true’ in their </w:t>
-      </w:r>
-      <w:proofErr w:type="spellStart"/>
-      <w:r>
-        <w:rPr>
-          <w:rFonts w:eastAsiaTheme="minorEastAsia"/>
-        </w:rPr>
-        <w:t>iam</w:t>
-      </w:r>
-      <w:proofErr w:type="spellEnd"/>
-      <w:r>
-        <w:rPr>
-          <w:rFonts w:eastAsiaTheme="minorEastAsia"/>
-        </w:rPr>
-        <w:t xml:space="preserve"> section.</w:t>
-      </w:r>
-      <w:r>
-        <w:rPr>
-          <w:rFonts w:eastAsiaTheme="minorEastAsia"/>
-        </w:rPr>
-        <w:t xml:space="preserve"> A perfect example of how this can trip us up is if we define something like [income.retiree2] using retiree2’s age line rather than the primary age line. </w:t>
-      </w:r>
-    </w:p>
-    <w:p>
-      <w:pPr>
-        <w:rPr>
-          <w:rFonts w:eastAsiaTheme="minorEastAsia"/>
-        </w:rPr>
-      </w:pPr>
-      <w:r>
-        <w:rPr>
-          <w:rFonts w:eastAsiaTheme="minorEastAsia"/>
-        </w:rPr>
-        <w:t>Let us</w:t>
-      </w:r>
-      <w:r>
-        <w:rPr>
-          <w:rFonts w:eastAsiaTheme="minorEastAsia"/>
-        </w:rPr>
-        <w:t xml:space="preserve"> step through the ‘</w:t>
-      </w:r>
-      <w:proofErr w:type="spellStart"/>
-      <w:r>
-        <w:rPr>
-          <w:rFonts w:eastAsiaTheme="minorEastAsia"/>
-        </w:rPr>
-        <w:t>StartHere</w:t>
-      </w:r>
-      <w:proofErr w:type="spellEnd"/>
-      <w:r>
-        <w:rPr>
-          <w:rFonts w:eastAsiaTheme="minorEastAsia"/>
-        </w:rPr>
-        <w:t xml:space="preserve">’ </w:t>
-      </w:r>
       <w:proofErr w:type="spellStart"/>
       <w:r>
         <w:rPr>
@@ -5516,7 +5903,6 @@
         <w:rPr>
           <w:rFonts w:eastAsiaTheme="minorEastAsia"/>
         </w:rPr>
-        <w:lastRenderedPageBreak/>
         <w:t>General model information (global section):</w:t>
       </w:r>
     </w:p>
@@ -6147,6 +6533,7 @@
         <w:pStyle w:val="ExampleCode"/>
       </w:pPr>
       <w:r>
+        <w:lastRenderedPageBreak/>
         <w:t>#</w:t>
       </w:r>
       <w:proofErr w:type="spellStart"/>
@@ -6210,167 +6597,624 @@
         <w:pStyle w:val="ExampleCode"/>
       </w:pPr>
       <w:r>
+        <w:t># Social Security section assumes inflation and</w:t>
+      </w:r>
+      <w:r>
+        <w:t xml:space="preserve"> 85% taxed</w:t>
+      </w:r>
+    </w:p>
+    <w:p>
+      <w:pPr>
+        <w:pStyle w:val="ExampleCode"/>
+      </w:pPr>
+      <w:r>
+        <w:t>[SocialSecurity.retiree1]</w:t>
+      </w:r>
+    </w:p>
+    <w:p>
+      <w:pPr>
+        <w:pStyle w:val="ExampleCode"/>
+      </w:pPr>
+      <w:r>
+        <w:t xml:space="preserve">FRA = 67        </w:t>
+      </w:r>
+      <w:r>
+        <w:t># your full retirement age (FRA) according to the IRS</w:t>
+      </w:r>
+    </w:p>
+    <w:p>
+      <w:pPr>
+        <w:pStyle w:val="ExampleCode"/>
+      </w:pPr>
+      <w:proofErr w:type="gramStart"/>
+      <w:r>
+        <w:t>amount</w:t>
+      </w:r>
+      <w:proofErr w:type="gramEnd"/>
+      <w:r>
+        <w:t xml:space="preserve"> = 20_000 </w:t>
+      </w:r>
+      <w:r>
+        <w:t># estimated year</w:t>
+      </w:r>
+      <w:r>
+        <w:t>ly amount at FRA</w:t>
+      </w:r>
+      <w:r>
+        <w:t xml:space="preserve">; </w:t>
+      </w:r>
+    </w:p>
+    <w:p>
+      <w:pPr>
+        <w:pStyle w:val="ExampleCode"/>
+      </w:pPr>
+      <w:proofErr w:type="gramStart"/>
+      <w:r>
+        <w:t>age</w:t>
+      </w:r>
+      <w:proofErr w:type="gramEnd"/>
+      <w:r>
+        <w:t xml:space="preserve"> = "70-"     </w:t>
+      </w:r>
+      <w:r>
+        <w:t xml:space="preserve"># period you expect to </w:t>
+      </w:r>
+      <w:r>
+        <w:t>receive</w:t>
+      </w:r>
+      <w:r>
+        <w:t xml:space="preserve"> SS </w:t>
+      </w:r>
+    </w:p>
+    <w:p>
+      <w:pPr>
+        <w:pStyle w:val="ExampleCode"/>
+      </w:pPr>
+      <w:r>
+        <w:t xml:space="preserve">                # </w:t>
+      </w:r>
+      <w:r>
+        <w:t>("68-" indi</w:t>
+      </w:r>
+      <w:r>
+        <w:t>cates start at 68 and continue)</w:t>
+      </w:r>
+    </w:p>
+    <w:p>
+      <w:pPr>
+        <w:pStyle w:val="ExampleCode"/>
+      </w:pPr>
+    </w:p>
+    <w:p>
+      <w:pPr>
+        <w:pStyle w:val="ExampleCode"/>
+      </w:pPr>
+      <w:r>
+        <w:t>[SocialSecurity.retiree2]</w:t>
+      </w:r>
+    </w:p>
+    <w:p>
+      <w:pPr>
+        <w:pStyle w:val="ExampleCode"/>
+      </w:pPr>
+      <w:r>
+        <w:t>FRA = 67        # your full retirement age (FRA) according to the IRS</w:t>
+      </w:r>
+    </w:p>
+    <w:p>
+      <w:pPr>
+        <w:pStyle w:val="ExampleCode"/>
+      </w:pPr>
+      <w:proofErr w:type="gramStart"/>
+      <w:r>
+        <w:t>amount</w:t>
+      </w:r>
+      <w:proofErr w:type="gramEnd"/>
+      <w:r>
+        <w:t xml:space="preserve"> = -1     </w:t>
+      </w:r>
+      <w:r>
+        <w:t># -1</w:t>
+      </w:r>
+      <w:r>
+        <w:t xml:space="preserve"> or 0</w:t>
+      </w:r>
+      <w:r>
+        <w:t xml:space="preserve"> for default spousal benefit amount</w:t>
+      </w:r>
+    </w:p>
+    <w:p>
+      <w:pPr>
+        <w:pStyle w:val="ExampleCode"/>
+      </w:pPr>
+      <w:proofErr w:type="gramStart"/>
+      <w:r>
+        <w:t>age</w:t>
+      </w:r>
+      <w:proofErr w:type="gramEnd"/>
+      <w:r>
+        <w:t xml:space="preserve"> = "67-"     </w:t>
+      </w:r>
+      <w:r>
+        <w:t xml:space="preserve"># period you expect to </w:t>
+      </w:r>
+      <w:r>
+        <w:t>receive</w:t>
+      </w:r>
+      <w:r>
+        <w:t xml:space="preserve"> SS ("68-" </w:t>
+      </w:r>
+    </w:p>
+    <w:p>
+      <w:pPr>
+        <w:pStyle w:val="ExampleCode"/>
+      </w:pPr>
+      <w:r>
+        <w:t xml:space="preserve">                # </w:t>
+      </w:r>
+      <w:r>
+        <w:t>indicates start at 68 and continue)</w:t>
+      </w:r>
+    </w:p>
+    <w:p>
+      <w:pPr>
+        <w:pStyle w:val="ExampleCode"/>
+      </w:pPr>
+    </w:p>
+    <w:p>
+      <w:pPr>
+        <w:rPr>
+          <w:rFonts w:cstheme="minorHAnsi"/>
+        </w:rPr>
+      </w:pPr>
+      <w:r>
+        <w:rPr>
+          <w:rFonts w:cstheme="minorHAnsi"/>
+        </w:rPr>
+        <w:t>Annuities</w:t>
+      </w:r>
+      <w:r>
+        <w:rPr>
+          <w:rFonts w:cstheme="minorHAnsi"/>
+        </w:rPr>
+        <w:t xml:space="preserve">, reverse </w:t>
+      </w:r>
+      <w:r>
+        <w:rPr>
+          <w:rFonts w:cstheme="minorHAnsi"/>
+        </w:rPr>
+        <w:t>mortgages</w:t>
+      </w:r>
+      <w:r>
+        <w:rPr>
+          <w:rFonts w:cstheme="minorHAnsi"/>
+        </w:rPr>
+        <w:t xml:space="preserve"> and other types of income can be specified in an income section. These sections are named as </w:t>
+      </w:r>
+      <w:proofErr w:type="spellStart"/>
+      <w:r>
+        <w:rPr>
+          <w:rFonts w:cstheme="minorHAnsi"/>
+        </w:rPr>
+        <w:t>income.final</w:t>
+      </w:r>
+      <w:proofErr w:type="spellEnd"/>
+      <w:r>
+        <w:rPr>
+          <w:rFonts w:cstheme="minorHAnsi"/>
+        </w:rPr>
+        <w:t xml:space="preserve"> where the final portion is some name meaningful to you for the type of income it is. </w:t>
+      </w:r>
+      <w:r>
+        <w:rPr>
+          <w:rFonts w:cstheme="minorHAnsi"/>
+        </w:rPr>
+        <w:t xml:space="preserve">It </w:t>
+      </w:r>
+      <w:r>
+        <w:rPr>
+          <w:rFonts w:cstheme="minorHAnsi"/>
+        </w:rPr>
+        <w:t xml:space="preserve">includes an </w:t>
+      </w:r>
+      <w:r>
+        <w:rPr>
+          <w:rFonts w:cstheme="minorHAnsi"/>
+        </w:rPr>
+        <w:t xml:space="preserve">annual amount, period you will receive it, whether it should be inflation adjusted and whether it is taxable. </w:t>
+      </w:r>
+    </w:p>
+    <w:p>
+      <w:pPr>
+        <w:pStyle w:val="ExampleCode"/>
+      </w:pPr>
+      <w:r>
+        <w:t>[</w:t>
+      </w:r>
+      <w:proofErr w:type="spellStart"/>
+      <w:r>
+        <w:t>income.taxfreeNoneInflationAdjustedAnuity</w:t>
+      </w:r>
+      <w:proofErr w:type="spellEnd"/>
+      <w:r>
+        <w:t>]</w:t>
+      </w:r>
+    </w:p>
+    <w:p>
+      <w:pPr>
+        <w:pStyle w:val="ExampleCode"/>
+      </w:pPr>
+      <w:proofErr w:type="gramStart"/>
+      <w:r>
+        <w:t>amount</w:t>
+      </w:r>
+      <w:proofErr w:type="gramEnd"/>
+      <w:r>
+        <w:t xml:space="preserve"> = 3000      # yearly amount</w:t>
+      </w:r>
+    </w:p>
+    <w:p>
+      <w:pPr>
+        <w:pStyle w:val="ExampleCode"/>
+      </w:pPr>
+      <w:proofErr w:type="gramStart"/>
+      <w:r>
+        <w:t>age</w:t>
+      </w:r>
+      <w:proofErr w:type="gramEnd"/>
+      <w:r>
+        <w:t xml:space="preserve"> = "65-70"      # period you expect to </w:t>
+      </w:r>
+      <w:r>
+        <w:t>receive</w:t>
+      </w:r>
+      <w:r>
+        <w:t xml:space="preserve"> it</w:t>
+      </w:r>
+    </w:p>
+    <w:p>
+      <w:pPr>
+        <w:pStyle w:val="ExampleCode"/>
+      </w:pPr>
+      <w:proofErr w:type="gramStart"/>
+      <w:r>
+        <w:t>inflation</w:t>
+      </w:r>
+      <w:proofErr w:type="gramEnd"/>
+      <w:r>
+        <w:t xml:space="preserve"> = false  # not inflation adjusted</w:t>
+      </w:r>
+      <w:r>
+        <w:t xml:space="preserve"> (default false)</w:t>
+      </w:r>
+    </w:p>
+    <w:p>
+      <w:pPr>
+        <w:pStyle w:val="ExampleCode"/>
+      </w:pPr>
+      <w:proofErr w:type="gramStart"/>
+      <w:r>
+        <w:t>tax</w:t>
+      </w:r>
+      <w:proofErr w:type="gramEnd"/>
+      <w:r>
+        <w:t xml:space="preserve"> = false</w:t>
+      </w:r>
+      <w:r>
+        <w:t xml:space="preserve">        # not federally taxable</w:t>
+      </w:r>
+      <w:r>
+        <w:t xml:space="preserve"> (default false)</w:t>
+      </w:r>
+    </w:p>
+    <w:p>
+      <w:pPr>
+        <w:pStyle w:val="ExampleCode"/>
+      </w:pPr>
+    </w:p>
+    <w:p>
+      <w:pPr>
+        <w:pStyle w:val="ExampleCode"/>
+      </w:pPr>
+      <w:r>
+        <w:t>[</w:t>
+      </w:r>
+      <w:proofErr w:type="spellStart"/>
+      <w:r>
+        <w:t>income.InflationAdjustedAnuity</w:t>
+      </w:r>
+      <w:proofErr w:type="spellEnd"/>
+      <w:r>
+        <w:t>]</w:t>
+      </w:r>
+    </w:p>
+    <w:p>
+      <w:pPr>
+        <w:pStyle w:val="ExampleCode"/>
+      </w:pPr>
+      <w:proofErr w:type="gramStart"/>
+      <w:r>
+        <w:t>amount</w:t>
+      </w:r>
+      <w:proofErr w:type="gramEnd"/>
+      <w:r>
+        <w:t xml:space="preserve"> = 3000      # yearly amount</w:t>
+      </w:r>
+    </w:p>
+    <w:p>
+      <w:pPr>
+        <w:pStyle w:val="ExampleCode"/>
+      </w:pPr>
+      <w:proofErr w:type="gramStart"/>
+      <w:r>
+        <w:t>age</w:t>
+      </w:r>
+      <w:proofErr w:type="gramEnd"/>
+      <w:r>
+        <w:t xml:space="preserve"> = "65-70"      # period you expect to </w:t>
+      </w:r>
+      <w:r>
+        <w:t>receive</w:t>
+      </w:r>
+      <w:r>
+        <w:t xml:space="preserve"> it</w:t>
+      </w:r>
+    </w:p>
+    <w:p>
+      <w:pPr>
+        <w:pStyle w:val="ExampleCode"/>
+      </w:pPr>
+      <w:proofErr w:type="gramStart"/>
+      <w:r>
+        <w:t>inflation</w:t>
+      </w:r>
+      <w:proofErr w:type="gramEnd"/>
+      <w:r>
+        <w:t xml:space="preserve"> = true   # inflation adjusted</w:t>
+      </w:r>
+      <w:r>
+        <w:t xml:space="preserve"> (default false)</w:t>
+      </w:r>
+    </w:p>
+    <w:p>
+      <w:pPr>
+        <w:pStyle w:val="ExampleCode"/>
+      </w:pPr>
+      <w:proofErr w:type="gramStart"/>
+      <w:r>
+        <w:t>tax</w:t>
+      </w:r>
+      <w:proofErr w:type="gramEnd"/>
+      <w:r>
+        <w:t xml:space="preserve"> = t</w:t>
+      </w:r>
+      <w:r>
+        <w:t>rue         # federally taxable</w:t>
+      </w:r>
+      <w:r>
+        <w:t xml:space="preserve"> (default false)</w:t>
+      </w:r>
+    </w:p>
+    <w:p>
+      <w:pPr>
+        <w:pStyle w:val="ExampleCode"/>
+      </w:pPr>
+    </w:p>
+    <w:p>
+      <w:pPr>
+        <w:rPr>
+          <w:rFonts w:cstheme="minorHAnsi"/>
+        </w:rPr>
+      </w:pPr>
+      <w:r>
+        <w:rPr>
+          <w:rFonts w:cstheme="minorHAnsi"/>
+        </w:rPr>
+        <w:t>R</w:t>
+      </w:r>
+      <w:r>
+        <w:rPr>
+          <w:rFonts w:cstheme="minorHAnsi"/>
+        </w:rPr>
+        <w:t>everse mortgage</w:t>
+      </w:r>
+      <w:r>
+        <w:rPr>
+          <w:rFonts w:cstheme="minorHAnsi"/>
+        </w:rPr>
+        <w:t>s take many forms with one of the simplest paying a constant amount each month for the rest of your life. This form and others can be represented in the income section. For example the simple form can be represented as follows</w:t>
+      </w:r>
+      <w:r>
+        <w:rPr>
+          <w:rFonts w:cstheme="minorHAnsi"/>
+        </w:rPr>
+        <w:t>:</w:t>
+      </w:r>
+    </w:p>
+    <w:p>
+      <w:pPr>
+        <w:pStyle w:val="ExampleCode"/>
+      </w:pPr>
+      <w:r>
+        <w:t>[</w:t>
+      </w:r>
+      <w:proofErr w:type="spellStart"/>
+      <w:r>
+        <w:t>income.reversemortgage</w:t>
+      </w:r>
+      <w:proofErr w:type="spellEnd"/>
+      <w:r>
+        <w:t>]</w:t>
+      </w:r>
+    </w:p>
+    <w:p>
+      <w:pPr>
+        <w:pStyle w:val="ExampleCode"/>
+      </w:pPr>
+      <w:proofErr w:type="gramStart"/>
+      <w:r>
+        <w:t>amount</w:t>
+      </w:r>
+      <w:proofErr w:type="gramEnd"/>
+      <w:r>
+        <w:t xml:space="preserve"> = 12000      # yearly amount, 1000/</w:t>
+      </w:r>
+      <w:proofErr w:type="spellStart"/>
+      <w:r>
+        <w:t>mo</w:t>
+      </w:r>
+      <w:proofErr w:type="spellEnd"/>
+    </w:p>
+    <w:p>
+      <w:pPr>
+        <w:pStyle w:val="ExampleCode"/>
+      </w:pPr>
+      <w:proofErr w:type="gramStart"/>
+      <w:r>
+        <w:t>age</w:t>
+      </w:r>
+      <w:proofErr w:type="gramEnd"/>
+      <w:r>
+        <w:t xml:space="preserve"> = '70-'         # period to receive payments</w:t>
+      </w:r>
+    </w:p>
+    <w:p>
+      <w:pPr>
+        <w:pStyle w:val="ExampleCode"/>
+      </w:pPr>
+      <w:proofErr w:type="gramStart"/>
+      <w:r>
+        <w:t>inflation</w:t>
+      </w:r>
+      <w:proofErr w:type="gramEnd"/>
+      <w:r>
+        <w:t xml:space="preserve"> = false   # payment is not inflation adjusted</w:t>
+      </w:r>
+      <w:r>
+        <w:t xml:space="preserve"> </w:t>
+      </w:r>
+    </w:p>
+    <w:p>
+      <w:pPr>
+        <w:pStyle w:val="ExampleCode"/>
+      </w:pPr>
+      <w:r>
+        <w:t xml:space="preserve">                    </w:t>
+      </w:r>
+      <w:proofErr w:type="gramStart"/>
+      <w:r>
         <w:t>#</w:t>
       </w:r>
       <w:r>
-        <w:t xml:space="preserve"> Social Security section assumes inflation and</w:t>
-      </w:r>
-      <w:r>
-        <w:t xml:space="preserve"> 85% taxed</w:t>
-      </w:r>
-    </w:p>
-    <w:p>
-      <w:pPr>
-        <w:pStyle w:val="ExampleCode"/>
-      </w:pPr>
+        <w:t>(</w:t>
+      </w:r>
+      <w:proofErr w:type="gramEnd"/>
+      <w:r>
+        <w:t>default false)</w:t>
+      </w:r>
+    </w:p>
+    <w:p>
+      <w:pPr>
+        <w:pStyle w:val="ExampleCode"/>
+      </w:pPr>
+      <w:proofErr w:type="gramStart"/>
+      <w:r>
+        <w:t>tax</w:t>
+      </w:r>
+      <w:proofErr w:type="gramEnd"/>
+      <w:r>
+        <w:t xml:space="preserve"> = false         # payment/loan is not taxable</w:t>
+      </w:r>
+      <w:r>
+        <w:t xml:space="preserve"> (default false)</w:t>
+      </w:r>
+    </w:p>
+    <w:p>
+      <w:pPr>
+        <w:rPr>
+          <w:rFonts w:ascii="Courier New" w:hAnsi="Courier New" w:cs="Courier New"/>
+        </w:rPr>
+      </w:pPr>
+    </w:p>
+    <w:p>
+      <w:pPr>
+        <w:pStyle w:val="ExampleCode"/>
+      </w:pPr>
+      <w:r>
+        <w:t>[</w:t>
+      </w:r>
+      <w:proofErr w:type="spellStart"/>
+      <w:r>
+        <w:t>income.rental</w:t>
+      </w:r>
+      <w:proofErr w:type="spellEnd"/>
+      <w:r>
+        <w:t>]</w:t>
+      </w:r>
+    </w:p>
+    <w:p>
+      <w:pPr>
+        <w:pStyle w:val="ExampleCode"/>
+      </w:pPr>
+      <w:proofErr w:type="gramStart"/>
+      <w:r>
+        <w:t>amount</w:t>
+      </w:r>
+      <w:proofErr w:type="gramEnd"/>
+      <w:r>
+        <w:t xml:space="preserve"> = 5_000     # yearly amount</w:t>
+      </w:r>
+    </w:p>
+    <w:p>
+      <w:pPr>
+        <w:pStyle w:val="ExampleCode"/>
+      </w:pPr>
+      <w:proofErr w:type="gramStart"/>
+      <w:r>
+        <w:t>age</w:t>
+      </w:r>
+      <w:proofErr w:type="gramEnd"/>
+      <w:r>
+        <w:t xml:space="preserve"> = "67-"        # period you expect to </w:t>
+      </w:r>
+      <w:r>
+        <w:t>receive</w:t>
+      </w:r>
+      <w:r>
+        <w:t xml:space="preserve"> it</w:t>
+      </w:r>
+    </w:p>
+    <w:p>
+      <w:pPr>
+        <w:pStyle w:val="ExampleCode"/>
+      </w:pPr>
+      <w:proofErr w:type="gramStart"/>
+      <w:r>
+        <w:t>inflation</w:t>
+      </w:r>
+      <w:proofErr w:type="gramEnd"/>
+      <w:r>
+        <w:t xml:space="preserve"> = true   # inflation adjusted</w:t>
+      </w:r>
+      <w:r>
+        <w:t xml:space="preserve"> (default false)</w:t>
+      </w:r>
+    </w:p>
+    <w:p>
+      <w:pPr>
+        <w:pStyle w:val="ExampleCode"/>
+      </w:pPr>
+      <w:proofErr w:type="gramStart"/>
       <w:r>
         <w:lastRenderedPageBreak/>
-        <w:t>[SocialSecurity.retiree1]</w:t>
-      </w:r>
-    </w:p>
-    <w:p>
-      <w:pPr>
-        <w:pStyle w:val="ExampleCode"/>
-      </w:pPr>
-      <w:r>
-        <w:t xml:space="preserve">FRA = 67        </w:t>
-      </w:r>
-      <w:r>
-        <w:t># your full retirement age (FRA) according to the IRS</w:t>
-      </w:r>
-    </w:p>
-    <w:p>
-      <w:pPr>
-        <w:pStyle w:val="ExampleCode"/>
-      </w:pPr>
-      <w:proofErr w:type="gramStart"/>
-      <w:r>
-        <w:t>amount</w:t>
-      </w:r>
-      <w:proofErr w:type="gramEnd"/>
-      <w:r>
-        <w:t xml:space="preserve"> = 20_000 </w:t>
-      </w:r>
-      <w:r>
-        <w:t># estimated year</w:t>
-      </w:r>
-      <w:r>
-        <w:t>ly amount at FRA</w:t>
-      </w:r>
-      <w:r>
-        <w:t xml:space="preserve">; </w:t>
-      </w:r>
-    </w:p>
-    <w:p>
-      <w:pPr>
-        <w:pStyle w:val="ExampleCode"/>
-      </w:pPr>
-      <w:proofErr w:type="gramStart"/>
-      <w:r>
-        <w:t>age</w:t>
-      </w:r>
-      <w:proofErr w:type="gramEnd"/>
-      <w:r>
-        <w:t xml:space="preserve"> = "70-"     </w:t>
-      </w:r>
-      <w:r>
-        <w:t xml:space="preserve"># period you expect to </w:t>
-      </w:r>
-      <w:r>
-        <w:t>receive</w:t>
-      </w:r>
-      <w:r>
-        <w:t xml:space="preserve"> SS </w:t>
-      </w:r>
-    </w:p>
-    <w:p>
-      <w:pPr>
-        <w:pStyle w:val="ExampleCode"/>
-      </w:pPr>
-      <w:r>
-        <w:t xml:space="preserve">                # </w:t>
-      </w:r>
-      <w:r>
-        <w:t>("68-" indi</w:t>
-      </w:r>
-      <w:r>
-        <w:t>cates start at 68 and continue)</w:t>
-      </w:r>
-    </w:p>
-    <w:p>
-      <w:pPr>
-        <w:pStyle w:val="ExampleCode"/>
-      </w:pPr>
-    </w:p>
-    <w:p>
-      <w:pPr>
-        <w:pStyle w:val="ExampleCode"/>
-      </w:pPr>
-      <w:r>
-        <w:t>[SocialSecurity.retiree2]</w:t>
-      </w:r>
-    </w:p>
-    <w:p>
-      <w:pPr>
-        <w:pStyle w:val="ExampleCode"/>
-      </w:pPr>
-      <w:r>
-        <w:t>FRA = 67        # your full retirement age (FRA) according to the IRS</w:t>
-      </w:r>
-    </w:p>
-    <w:p>
-      <w:pPr>
-        <w:pStyle w:val="ExampleCode"/>
-      </w:pPr>
-      <w:proofErr w:type="gramStart"/>
-      <w:r>
-        <w:t>amount</w:t>
-      </w:r>
-      <w:proofErr w:type="gramEnd"/>
-      <w:r>
-        <w:t xml:space="preserve"> = -1     </w:t>
-      </w:r>
-      <w:r>
-        <w:t># -1</w:t>
-      </w:r>
-      <w:r>
-        <w:t xml:space="preserve"> or 0</w:t>
-      </w:r>
-      <w:r>
-        <w:t xml:space="preserve"> for default spousal benefit amount</w:t>
-      </w:r>
-    </w:p>
-    <w:p>
-      <w:pPr>
-        <w:pStyle w:val="ExampleCode"/>
-      </w:pPr>
-      <w:proofErr w:type="gramStart"/>
-      <w:r>
-        <w:t>age</w:t>
-      </w:r>
-      <w:proofErr w:type="gramEnd"/>
-      <w:r>
-        <w:t xml:space="preserve"> = "67-"     </w:t>
-      </w:r>
-      <w:r>
-        <w:t xml:space="preserve"># period you expect to </w:t>
-      </w:r>
-      <w:r>
-        <w:t>receive</w:t>
-      </w:r>
-      <w:r>
-        <w:t xml:space="preserve"> SS ("68-" </w:t>
-      </w:r>
-    </w:p>
-    <w:p>
-      <w:pPr>
-        <w:pStyle w:val="ExampleCode"/>
-      </w:pPr>
-      <w:r>
-        <w:t xml:space="preserve">                # </w:t>
-      </w:r>
-      <w:r>
-        <w:t>indicates start at 68 and continue)</w:t>
+        <w:t>tax</w:t>
+      </w:r>
+      <w:proofErr w:type="gramEnd"/>
+      <w:r>
+        <w:t xml:space="preserve"> = true         # federally taxable</w:t>
+      </w:r>
+      <w:r>
+        <w:t xml:space="preserve"> (default false)</w:t>
       </w:r>
     </w:p>
     <w:p>
@@ -6388,480 +7232,13 @@
         <w:rPr>
           <w:rFonts w:cstheme="minorHAnsi"/>
         </w:rPr>
-        <w:t>Annuities</w:t>
+        <w:t>Major assets like your home or other real estate</w:t>
       </w:r>
       <w:r>
         <w:rPr>
           <w:rFonts w:cstheme="minorHAnsi"/>
         </w:rPr>
-        <w:t xml:space="preserve">, reverse </w:t>
-      </w:r>
-      <w:r>
-        <w:rPr>
-          <w:rFonts w:cstheme="minorHAnsi"/>
-        </w:rPr>
-        <w:t>mortgages</w:t>
-      </w:r>
-      <w:r>
-        <w:rPr>
-          <w:rFonts w:cstheme="minorHAnsi"/>
-        </w:rPr>
-        <w:t xml:space="preserve"> and other types of income can be specified in an income section. These sections are named as </w:t>
-      </w:r>
-      <w:proofErr w:type="spellStart"/>
-      <w:r>
-        <w:rPr>
-          <w:rFonts w:cstheme="minorHAnsi"/>
-        </w:rPr>
-        <w:t>income.final</w:t>
-      </w:r>
-      <w:proofErr w:type="spellEnd"/>
-      <w:r>
-        <w:rPr>
-          <w:rFonts w:cstheme="minorHAnsi"/>
-        </w:rPr>
-        <w:t xml:space="preserve"> where the final portion is some name meaningful to you for the type of income it is. </w:t>
-      </w:r>
-      <w:r>
-        <w:rPr>
-          <w:rFonts w:cstheme="minorHAnsi"/>
-        </w:rPr>
-        <w:t xml:space="preserve">It </w:t>
-      </w:r>
-      <w:r>
-        <w:rPr>
-          <w:rFonts w:cstheme="minorHAnsi"/>
-        </w:rPr>
-        <w:t xml:space="preserve">includes an </w:t>
-      </w:r>
-      <w:r>
-        <w:rPr>
-          <w:rFonts w:cstheme="minorHAnsi"/>
-        </w:rPr>
-        <w:t xml:space="preserve">annual amount, period you will receive it, whether it should be inflation adjusted and whether it is taxable. </w:t>
-      </w:r>
-    </w:p>
-    <w:p>
-      <w:pPr>
-        <w:pStyle w:val="ExampleCode"/>
-      </w:pPr>
-      <w:r>
-        <w:t>[</w:t>
-      </w:r>
-      <w:proofErr w:type="spellStart"/>
-      <w:r>
-        <w:t>income.taxfreeNoneInflationAdjustedAnuity</w:t>
-      </w:r>
-      <w:proofErr w:type="spellEnd"/>
-      <w:r>
-        <w:t>]</w:t>
-      </w:r>
-    </w:p>
-    <w:p>
-      <w:pPr>
-        <w:pStyle w:val="ExampleCode"/>
-      </w:pPr>
-      <w:proofErr w:type="gramStart"/>
-      <w:r>
-        <w:t>amount</w:t>
-      </w:r>
-      <w:proofErr w:type="gramEnd"/>
-      <w:r>
-        <w:t xml:space="preserve"> = 3000      # yearly amount</w:t>
-      </w:r>
-    </w:p>
-    <w:p>
-      <w:pPr>
-        <w:pStyle w:val="ExampleCode"/>
-      </w:pPr>
-      <w:proofErr w:type="gramStart"/>
-      <w:r>
-        <w:t>age</w:t>
-      </w:r>
-      <w:proofErr w:type="gramEnd"/>
-      <w:r>
-        <w:t xml:space="preserve"> = "65-70"      # period you expect to </w:t>
-      </w:r>
-      <w:r>
-        <w:t>receive</w:t>
-      </w:r>
-      <w:r>
-        <w:t xml:space="preserve"> it</w:t>
-      </w:r>
-    </w:p>
-    <w:p>
-      <w:pPr>
-        <w:pStyle w:val="ExampleCode"/>
-      </w:pPr>
-      <w:proofErr w:type="gramStart"/>
-      <w:r>
-        <w:t>inflation</w:t>
-      </w:r>
-      <w:proofErr w:type="gramEnd"/>
-      <w:r>
-        <w:t xml:space="preserve"> = false  # not inflation adjusted</w:t>
-      </w:r>
-      <w:r>
-        <w:t xml:space="preserve"> (default false)</w:t>
-      </w:r>
-    </w:p>
-    <w:p>
-      <w:pPr>
-        <w:pStyle w:val="ExampleCode"/>
-      </w:pPr>
-      <w:proofErr w:type="gramStart"/>
-      <w:r>
-        <w:t>tax</w:t>
-      </w:r>
-      <w:proofErr w:type="gramEnd"/>
-      <w:r>
-        <w:t xml:space="preserve"> = false</w:t>
-      </w:r>
-      <w:r>
-        <w:t xml:space="preserve">        # not federally taxable</w:t>
-      </w:r>
-      <w:r>
-        <w:t xml:space="preserve"> (default false)</w:t>
-      </w:r>
-    </w:p>
-    <w:p>
-      <w:pPr>
-        <w:pStyle w:val="ExampleCode"/>
-      </w:pPr>
-    </w:p>
-    <w:p>
-      <w:pPr>
-        <w:pStyle w:val="ExampleCode"/>
-      </w:pPr>
-      <w:r>
-        <w:t>[</w:t>
-      </w:r>
-      <w:proofErr w:type="spellStart"/>
-      <w:r>
-        <w:t>income.InflationAdjustedAnuity</w:t>
-      </w:r>
-      <w:proofErr w:type="spellEnd"/>
-      <w:r>
-        <w:t>]</w:t>
-      </w:r>
-    </w:p>
-    <w:p>
-      <w:pPr>
-        <w:pStyle w:val="ExampleCode"/>
-      </w:pPr>
-      <w:proofErr w:type="gramStart"/>
-      <w:r>
-        <w:t>amount</w:t>
-      </w:r>
-      <w:proofErr w:type="gramEnd"/>
-      <w:r>
-        <w:t xml:space="preserve"> = 3000      # yearly amount</w:t>
-      </w:r>
-    </w:p>
-    <w:p>
-      <w:pPr>
-        <w:pStyle w:val="ExampleCode"/>
-      </w:pPr>
-      <w:proofErr w:type="gramStart"/>
-      <w:r>
-        <w:t>age</w:t>
-      </w:r>
-      <w:proofErr w:type="gramEnd"/>
-      <w:r>
-        <w:t xml:space="preserve"> = "65-70"      # period you expect to </w:t>
-      </w:r>
-      <w:r>
-        <w:t>receive</w:t>
-      </w:r>
-      <w:r>
-        <w:t xml:space="preserve"> it</w:t>
-      </w:r>
-    </w:p>
-    <w:p>
-      <w:pPr>
-        <w:pStyle w:val="ExampleCode"/>
-      </w:pPr>
-      <w:proofErr w:type="gramStart"/>
-      <w:r>
-        <w:t>inflation</w:t>
-      </w:r>
-      <w:proofErr w:type="gramEnd"/>
-      <w:r>
-        <w:t xml:space="preserve"> = true   # inflation adjusted</w:t>
-      </w:r>
-      <w:r>
-        <w:t xml:space="preserve"> (default false)</w:t>
-      </w:r>
-    </w:p>
-    <w:p>
-      <w:pPr>
-        <w:pStyle w:val="ExampleCode"/>
-      </w:pPr>
-      <w:proofErr w:type="gramStart"/>
-      <w:r>
-        <w:t>tax</w:t>
-      </w:r>
-      <w:proofErr w:type="gramEnd"/>
-      <w:r>
-        <w:t xml:space="preserve"> = t</w:t>
-      </w:r>
-      <w:r>
-        <w:t>rue         # federally taxable</w:t>
-      </w:r>
-      <w:r>
-        <w:t xml:space="preserve"> (default false)</w:t>
-      </w:r>
-    </w:p>
-    <w:p>
-      <w:pPr>
-        <w:pStyle w:val="ExampleCode"/>
-      </w:pPr>
-    </w:p>
-    <w:p>
-      <w:pPr>
-        <w:rPr>
-          <w:rFonts w:cstheme="minorHAnsi"/>
-        </w:rPr>
-      </w:pPr>
-      <w:r>
-        <w:rPr>
-          <w:rFonts w:cstheme="minorHAnsi"/>
-        </w:rPr>
-        <w:t>R</w:t>
-      </w:r>
-      <w:r>
-        <w:rPr>
-          <w:rFonts w:cstheme="minorHAnsi"/>
-        </w:rPr>
-        <w:t>everse mortgage</w:t>
-      </w:r>
-      <w:r>
-        <w:rPr>
-          <w:rFonts w:cstheme="minorHAnsi"/>
-        </w:rPr>
-        <w:t>s take many forms with one of the simplest paying a constant amount each month for the rest of your life. This form and others can be represented in the income section. For example the simple form can be represented as follows</w:t>
-      </w:r>
-      <w:r>
-        <w:rPr>
-          <w:rFonts w:cstheme="minorHAnsi"/>
-        </w:rPr>
-        <w:t>:</w:t>
-      </w:r>
-    </w:p>
-    <w:p>
-      <w:pPr>
-        <w:pStyle w:val="ExampleCode"/>
-      </w:pPr>
-      <w:r>
-        <w:t>[</w:t>
-      </w:r>
-      <w:proofErr w:type="spellStart"/>
-      <w:r>
-        <w:t>income.reversemortgage</w:t>
-      </w:r>
-      <w:proofErr w:type="spellEnd"/>
-      <w:r>
-        <w:t>]</w:t>
-      </w:r>
-    </w:p>
-    <w:p>
-      <w:pPr>
-        <w:pStyle w:val="ExampleCode"/>
-      </w:pPr>
-      <w:proofErr w:type="gramStart"/>
-      <w:r>
-        <w:t>amount</w:t>
-      </w:r>
-      <w:proofErr w:type="gramEnd"/>
-      <w:r>
-        <w:t xml:space="preserve"> = 12000      # yearly amount, 1000/</w:t>
-      </w:r>
-      <w:proofErr w:type="spellStart"/>
-      <w:r>
-        <w:t>mo</w:t>
-      </w:r>
-      <w:proofErr w:type="spellEnd"/>
-    </w:p>
-    <w:p>
-      <w:pPr>
-        <w:pStyle w:val="ExampleCode"/>
-      </w:pPr>
-      <w:proofErr w:type="gramStart"/>
-      <w:r>
-        <w:t>age</w:t>
-      </w:r>
-      <w:proofErr w:type="gramEnd"/>
-      <w:r>
-        <w:t xml:space="preserve"> = '70-'         # period to receive payments</w:t>
-      </w:r>
-    </w:p>
-    <w:p>
-      <w:pPr>
-        <w:pStyle w:val="ExampleCode"/>
-      </w:pPr>
-      <w:proofErr w:type="gramStart"/>
-      <w:r>
-        <w:t>inflation</w:t>
-      </w:r>
-      <w:proofErr w:type="gramEnd"/>
-      <w:r>
-        <w:t xml:space="preserve"> = false   # payment is not inflation adjusted</w:t>
-      </w:r>
-      <w:r>
-        <w:t xml:space="preserve"> </w:t>
-      </w:r>
-    </w:p>
-    <w:p>
-      <w:pPr>
-        <w:pStyle w:val="ExampleCode"/>
-      </w:pPr>
-      <w:r>
-        <w:t xml:space="preserve">                    </w:t>
-      </w:r>
-      <w:proofErr w:type="gramStart"/>
-      <w:r>
-        <w:t>#</w:t>
-      </w:r>
-      <w:r>
-        <w:t>(</w:t>
-      </w:r>
-      <w:proofErr w:type="gramEnd"/>
-      <w:r>
-        <w:t>default false)</w:t>
-      </w:r>
-    </w:p>
-    <w:p>
-      <w:pPr>
-        <w:pStyle w:val="ExampleCode"/>
-      </w:pPr>
-      <w:proofErr w:type="gramStart"/>
-      <w:r>
-        <w:t>tax</w:t>
-      </w:r>
-      <w:proofErr w:type="gramEnd"/>
-      <w:r>
-        <w:t xml:space="preserve"> = false         # payment/loan is not taxable</w:t>
-      </w:r>
-      <w:r>
-        <w:t xml:space="preserve"> (default false)</w:t>
-      </w:r>
-    </w:p>
-    <w:p>
-      <w:pPr>
-        <w:rPr>
-          <w:rFonts w:ascii="Courier New" w:hAnsi="Courier New" w:cs="Courier New"/>
-        </w:rPr>
-      </w:pPr>
-    </w:p>
-    <w:p>
-      <w:pPr>
-        <w:pStyle w:val="ExampleCode"/>
-      </w:pPr>
-      <w:r>
-        <w:t>[</w:t>
-      </w:r>
-      <w:proofErr w:type="spellStart"/>
-      <w:r>
-        <w:t>income.rental</w:t>
-      </w:r>
-      <w:proofErr w:type="spellEnd"/>
-      <w:r>
-        <w:t>]</w:t>
-      </w:r>
-    </w:p>
-    <w:p>
-      <w:pPr>
-        <w:pStyle w:val="ExampleCode"/>
-      </w:pPr>
-      <w:proofErr w:type="gramStart"/>
-      <w:r>
-        <w:t>amount</w:t>
-      </w:r>
-      <w:proofErr w:type="gramEnd"/>
-      <w:r>
-        <w:t xml:space="preserve"> = 5_000     # yearly amount</w:t>
-      </w:r>
-    </w:p>
-    <w:p>
-      <w:pPr>
-        <w:pStyle w:val="ExampleCode"/>
-      </w:pPr>
-      <w:proofErr w:type="gramStart"/>
-      <w:r>
-        <w:t>age</w:t>
-      </w:r>
-      <w:proofErr w:type="gramEnd"/>
-      <w:r>
-        <w:t xml:space="preserve"> = "67-"        # period you expect to </w:t>
-      </w:r>
-      <w:r>
-        <w:t>receive</w:t>
-      </w:r>
-      <w:r>
-        <w:t xml:space="preserve"> it</w:t>
-      </w:r>
-    </w:p>
-    <w:p>
-      <w:pPr>
-        <w:pStyle w:val="ExampleCode"/>
-      </w:pPr>
-      <w:proofErr w:type="gramStart"/>
-      <w:r>
-        <w:t>inflation</w:t>
-      </w:r>
-      <w:proofErr w:type="gramEnd"/>
-      <w:r>
-        <w:t xml:space="preserve"> = true   # inflation adjusted</w:t>
-      </w:r>
-      <w:r>
-        <w:t xml:space="preserve"> (default false)</w:t>
-      </w:r>
-    </w:p>
-    <w:p>
-      <w:pPr>
-        <w:pStyle w:val="ExampleCode"/>
-      </w:pPr>
-      <w:proofErr w:type="gramStart"/>
-      <w:r>
-        <w:t>tax</w:t>
-      </w:r>
-      <w:proofErr w:type="gramEnd"/>
-      <w:r>
-        <w:t xml:space="preserve"> = true         # federally taxable</w:t>
-      </w:r>
-      <w:r>
-        <w:t xml:space="preserve"> (default false)</w:t>
-      </w:r>
-    </w:p>
-    <w:p>
-      <w:pPr>
-        <w:pStyle w:val="ExampleCode"/>
-      </w:pPr>
-    </w:p>
-    <w:p>
-      <w:pPr>
-        <w:rPr>
-          <w:rFonts w:cstheme="minorHAnsi"/>
-        </w:rPr>
-      </w:pPr>
-      <w:r>
-        <w:rPr>
-          <w:rFonts w:cstheme="minorHAnsi"/>
-        </w:rPr>
-        <w:t>Major assets like your home or other real estate</w:t>
-      </w:r>
-      <w:r>
-        <w:rPr>
-          <w:rFonts w:cstheme="minorHAnsi"/>
-        </w:rPr>
-        <w:t xml:space="preserve"> can have a significant impact on your retirement. If you plan to sell these assets during your retirement you can include there return in your plan with the [asset] section as below. This section provides the information needed for the optimizer to determine </w:t>
-      </w:r>
-      <w:r>
-        <w:rPr>
-          <w:rFonts w:cstheme="minorHAnsi"/>
-        </w:rPr>
-        <w:lastRenderedPageBreak/>
-        <w:t xml:space="preserve">the amount to add to your after tax account and the amount that is taxable. </w:t>
+        <w:t xml:space="preserve"> can have a significant impact on your retirement. If you plan to sell these assets during your retirement you can include there return in your plan with the [asset] section as below. This section provides the information needed for the optimizer to determine the amount to add to your after tax account and the amount that is taxable. </w:t>
       </w:r>
       <w:r>
         <w:rPr>
@@ -7478,6 +7855,7 @@
       </w:pPr>
       <w:proofErr w:type="gramStart"/>
       <w:r>
+        <w:lastRenderedPageBreak/>
         <w:t>inflation</w:t>
       </w:r>
       <w:proofErr w:type="gramEnd"/>
@@ -7492,8 +7870,6 @@
       <w:r>
         <w:t xml:space="preserve">                   #</w:t>
       </w:r>
-      <w:bookmarkStart w:id="0" w:name="_GoBack"/>
-      <w:bookmarkEnd w:id="0"/>
       <w:r>
         <w:t xml:space="preserve"> (default false)</w:t>
       </w:r>
@@ -7551,7 +7927,6 @@
       </w:pPr>
       <w:proofErr w:type="gramStart"/>
       <w:r>
-        <w:lastRenderedPageBreak/>
         <w:t>rate</w:t>
       </w:r>
       <w:proofErr w:type="gramEnd"/>
@@ -8049,7 +8424,7 @@
       </w:r>
     </w:p>
     <w:sectPr>
-      <w:footerReference w:type="default" r:id="rId18"/>
+      <w:footerReference w:type="default" r:id="rId19"/>
       <w:pgSz w:w="12240" w:h="15840"/>
       <w:pgMar w:top="1440" w:right="1440" w:bottom="1440" w:left="1440" w:header="720" w:footer="720" w:gutter="0"/>
       <w:cols w:space="720"/>
@@ -8118,7 +8493,7 @@
           <w:rPr>
             <w:noProof/>
           </w:rPr>
-          <w:t>14</w:t>
+          <w:t>3</w:t>
         </w:r>
         <w:r>
           <w:rPr>
@@ -9675,7 +10050,7 @@
 </file>
 
 <file path=customXml/itemProps1.xml><?xml version="1.0" encoding="utf-8"?>
-<ds:datastoreItem xmlns:ds="http://schemas.openxmlformats.org/officeDocument/2006/customXml" ds:itemID="{0B73B3C6-068E-46F2-A883-DB428FC5505E}">
+<ds:datastoreItem xmlns:ds="http://schemas.openxmlformats.org/officeDocument/2006/customXml" ds:itemID="{2C8CCDC0-535A-4AC3-A9C6-792084E8643E}">
   <ds:schemaRefs>
     <ds:schemaRef ds:uri="http://schemas.openxmlformats.org/officeDocument/2006/bibliography"/>
   </ds:schemaRefs>
